--- a/trunk/Documentos Finales/Organigrama v2.0.docx
+++ b/trunk/Documentos Finales/Organigrama v2.0.docx
@@ -12,7 +12,7 @@
         <w:drawing>
           <wp:inline distT="0" distB="0" distL="0" distR="0">
             <wp:extent cx="8222284" cy="5581497"/>
-            <wp:effectExtent l="76200" t="0" r="102870" b="0"/>
+            <wp:effectExtent l="57150" t="0" r="64770" b="0"/>
             <wp:docPr id="1" name="Diagrama 1"/>
             <wp:cNvGraphicFramePr/>
             <a:graphic xmlns:a="http://schemas.openxmlformats.org/drawingml/2006/main">
@@ -476,15 +476,15 @@
 </file>
 
 <file path=word/diagrams/colors1.xml><?xml version="1.0" encoding="utf-8"?>
-<dgm:colorsDef xmlns:dgm="http://schemas.openxmlformats.org/drawingml/2006/diagram" xmlns:a="http://schemas.openxmlformats.org/drawingml/2006/main" uniqueId="urn:microsoft.com/office/officeart/2005/8/colors/colorful1">
+<dgm:colorsDef xmlns:dgm="http://schemas.openxmlformats.org/drawingml/2006/diagram" xmlns:a="http://schemas.openxmlformats.org/drawingml/2006/main" uniqueId="urn:microsoft.com/office/officeart/2005/8/colors/colorful5">
   <dgm:title val=""/>
   <dgm:desc val=""/>
   <dgm:catLst>
-    <dgm:cat type="colorful" pri="10100"/>
+    <dgm:cat type="colorful" pri="10500"/>
   </dgm:catLst>
   <dgm:styleLbl name="node0">
     <dgm:fillClrLst meth="repeat">
-      <a:schemeClr val="accent1"/>
+      <a:schemeClr val="accent4"/>
     </dgm:fillClrLst>
     <dgm:linClrLst meth="repeat">
       <a:schemeClr val="lt1"/>
@@ -495,10 +495,7 @@
     <dgm:txEffectClrLst/>
   </dgm:styleLbl>
   <dgm:styleLbl name="node1">
-    <dgm:fillClrLst meth="repeat">
-      <a:schemeClr val="accent2"/>
-      <a:schemeClr val="accent3"/>
-      <a:schemeClr val="accent4"/>
+    <dgm:fillClrLst>
       <a:schemeClr val="accent5"/>
       <a:schemeClr val="accent6"/>
     </dgm:fillClrLst>
@@ -511,17 +508,11 @@
     <dgm:txEffectClrLst/>
   </dgm:styleLbl>
   <dgm:styleLbl name="alignNode1">
-    <dgm:fillClrLst meth="repeat">
-      <a:schemeClr val="accent2"/>
-      <a:schemeClr val="accent3"/>
-      <a:schemeClr val="accent4"/>
+    <dgm:fillClrLst>
       <a:schemeClr val="accent5"/>
       <a:schemeClr val="accent6"/>
     </dgm:fillClrLst>
-    <dgm:linClrLst meth="repeat">
-      <a:schemeClr val="accent2"/>
-      <a:schemeClr val="accent3"/>
-      <a:schemeClr val="accent4"/>
+    <dgm:linClrLst>
       <a:schemeClr val="accent5"/>
       <a:schemeClr val="accent6"/>
     </dgm:linClrLst>
@@ -531,10 +522,7 @@
     <dgm:txEffectClrLst/>
   </dgm:styleLbl>
   <dgm:styleLbl name="lnNode1">
-    <dgm:fillClrLst meth="repeat">
-      <a:schemeClr val="accent2"/>
-      <a:schemeClr val="accent3"/>
-      <a:schemeClr val="accent4"/>
+    <dgm:fillClrLst>
       <a:schemeClr val="accent5"/>
       <a:schemeClr val="accent6"/>
     </dgm:fillClrLst>
@@ -547,16 +535,7 @@
     <dgm:txEffectClrLst/>
   </dgm:styleLbl>
   <dgm:styleLbl name="vennNode1">
-    <dgm:fillClrLst meth="repeat">
-      <a:schemeClr val="accent2">
-        <a:alpha val="50000"/>
-      </a:schemeClr>
-      <a:schemeClr val="accent3">
-        <a:alpha val="50000"/>
-      </a:schemeClr>
-      <a:schemeClr val="accent4">
-        <a:alpha val="50000"/>
-      </a:schemeClr>
+    <dgm:fillClrLst>
       <a:schemeClr val="accent5">
         <a:alpha val="50000"/>
       </a:schemeClr>
@@ -574,7 +553,7 @@
   </dgm:styleLbl>
   <dgm:styleLbl name="node2">
     <dgm:fillClrLst>
-      <a:schemeClr val="accent2"/>
+      <a:schemeClr val="accent6"/>
     </dgm:fillClrLst>
     <dgm:linClrLst meth="repeat">
       <a:schemeClr val="lt1"/>
@@ -586,7 +565,7 @@
   </dgm:styleLbl>
   <dgm:styleLbl name="node3">
     <dgm:fillClrLst>
-      <a:schemeClr val="accent3"/>
+      <a:schemeClr val="accent1"/>
     </dgm:fillClrLst>
     <dgm:linClrLst meth="repeat">
       <a:schemeClr val="lt1"/>
@@ -598,7 +577,7 @@
   </dgm:styleLbl>
   <dgm:styleLbl name="node4">
     <dgm:fillClrLst>
-      <a:schemeClr val="accent4"/>
+      <a:schemeClr val="accent2"/>
     </dgm:fillClrLst>
     <dgm:linClrLst meth="repeat">
       <a:schemeClr val="lt1"/>
@@ -609,16 +588,7 @@
     <dgm:txEffectClrLst/>
   </dgm:styleLbl>
   <dgm:styleLbl name="fgImgPlace1">
-    <dgm:fillClrLst meth="repeat">
-      <a:schemeClr val="accent2">
-        <a:tint val="50000"/>
-      </a:schemeClr>
-      <a:schemeClr val="accent3">
-        <a:tint val="50000"/>
-      </a:schemeClr>
-      <a:schemeClr val="accent4">
-        <a:tint val="50000"/>
-      </a:schemeClr>
+    <dgm:fillClrLst>
       <a:schemeClr val="accent5">
         <a:tint val="50000"/>
       </a:schemeClr>
@@ -638,10 +608,10 @@
   </dgm:styleLbl>
   <dgm:styleLbl name="alignImgPlace1">
     <dgm:fillClrLst>
-      <a:schemeClr val="accent1">
+      <a:schemeClr val="accent5">
         <a:tint val="50000"/>
       </a:schemeClr>
-      <a:schemeClr val="accent2">
+      <a:schemeClr val="accent6">
         <a:tint val="20000"/>
       </a:schemeClr>
     </dgm:fillClrLst>
@@ -657,10 +627,10 @@
   </dgm:styleLbl>
   <dgm:styleLbl name="bgImgPlace1">
     <dgm:fillClrLst>
-      <a:schemeClr val="accent1">
+      <a:schemeClr val="accent5">
         <a:tint val="50000"/>
       </a:schemeClr>
-      <a:schemeClr val="accent2">
+      <a:schemeClr val="accent6">
         <a:tint val="20000"/>
       </a:schemeClr>
     </dgm:fillClrLst>
@@ -675,14 +645,11 @@
     <dgm:txEffectClrLst/>
   </dgm:styleLbl>
   <dgm:styleLbl name="sibTrans2D1">
-    <dgm:fillClrLst meth="repeat">
-      <a:schemeClr val="accent2"/>
-      <a:schemeClr val="accent3"/>
-      <a:schemeClr val="accent4"/>
+    <dgm:fillClrLst>
       <a:schemeClr val="accent5"/>
       <a:schemeClr val="accent6"/>
     </dgm:fillClrLst>
-    <dgm:linClrLst meth="cycle">
+    <dgm:linClrLst meth="repeat">
       <a:schemeClr val="lt1"/>
     </dgm:linClrLst>
     <dgm:effectClrLst/>
@@ -691,14 +658,11 @@
     <dgm:txEffectClrLst/>
   </dgm:styleLbl>
   <dgm:styleLbl name="fgSibTrans2D1">
-    <dgm:fillClrLst meth="repeat">
-      <a:schemeClr val="accent2"/>
-      <a:schemeClr val="accent3"/>
-      <a:schemeClr val="accent4"/>
+    <dgm:fillClrLst>
       <a:schemeClr val="accent5"/>
       <a:schemeClr val="accent6"/>
     </dgm:fillClrLst>
-    <dgm:linClrLst meth="cycle">
+    <dgm:linClrLst meth="repeat">
       <a:schemeClr val="lt1"/>
     </dgm:linClrLst>
     <dgm:effectClrLst/>
@@ -709,14 +673,11 @@
     <dgm:txEffectClrLst/>
   </dgm:styleLbl>
   <dgm:styleLbl name="bgSibTrans2D1">
-    <dgm:fillClrLst meth="repeat">
-      <a:schemeClr val="accent2"/>
-      <a:schemeClr val="accent3"/>
-      <a:schemeClr val="accent4"/>
+    <dgm:fillClrLst>
       <a:schemeClr val="accent5"/>
       <a:schemeClr val="accent6"/>
     </dgm:fillClrLst>
-    <dgm:linClrLst meth="cycle">
+    <dgm:linClrLst meth="repeat">
       <a:schemeClr val="lt1"/>
     </dgm:linClrLst>
     <dgm:effectClrLst/>
@@ -727,17 +688,8 @@
     <dgm:txEffectClrLst/>
   </dgm:styleLbl>
   <dgm:styleLbl name="sibTrans1D1">
-    <dgm:fillClrLst meth="repeat">
-      <a:schemeClr val="accent2"/>
-      <a:schemeClr val="accent3"/>
-      <a:schemeClr val="accent4"/>
-      <a:schemeClr val="accent5"/>
-      <a:schemeClr val="accent6"/>
-    </dgm:fillClrLst>
-    <dgm:linClrLst meth="repeat">
-      <a:schemeClr val="accent2"/>
-      <a:schemeClr val="accent3"/>
-      <a:schemeClr val="accent4"/>
+    <dgm:fillClrLst/>
+    <dgm:linClrLst>
       <a:schemeClr val="accent5"/>
       <a:schemeClr val="accent6"/>
     </dgm:linClrLst>
@@ -750,10 +702,10 @@
   </dgm:styleLbl>
   <dgm:styleLbl name="callout">
     <dgm:fillClrLst meth="repeat">
-      <a:schemeClr val="accent2"/>
+      <a:schemeClr val="accent5"/>
     </dgm:fillClrLst>
     <dgm:linClrLst meth="repeat">
-      <a:schemeClr val="accent2">
+      <a:schemeClr val="accent5">
         <a:tint val="50000"/>
       </a:schemeClr>
     </dgm:linClrLst>
@@ -766,6 +718,34 @@
   </dgm:styleLbl>
   <dgm:styleLbl name="asst0">
     <dgm:fillClrLst meth="repeat">
+      <a:schemeClr val="accent5"/>
+    </dgm:fillClrLst>
+    <dgm:linClrLst meth="repeat">
+      <a:schemeClr val="lt1">
+        <a:shade val="80000"/>
+      </a:schemeClr>
+    </dgm:linClrLst>
+    <dgm:effectClrLst/>
+    <dgm:txLinClrLst/>
+    <dgm:txFillClrLst/>
+    <dgm:txEffectClrLst/>
+  </dgm:styleLbl>
+  <dgm:styleLbl name="asst1">
+    <dgm:fillClrLst meth="repeat">
+      <a:schemeClr val="accent6"/>
+    </dgm:fillClrLst>
+    <dgm:linClrLst meth="repeat">
+      <a:schemeClr val="lt1">
+        <a:shade val="80000"/>
+      </a:schemeClr>
+    </dgm:linClrLst>
+    <dgm:effectClrLst/>
+    <dgm:txLinClrLst/>
+    <dgm:txFillClrLst/>
+    <dgm:txEffectClrLst/>
+  </dgm:styleLbl>
+  <dgm:styleLbl name="asst2">
+    <dgm:fillClrLst>
       <a:schemeClr val="accent1"/>
     </dgm:fillClrLst>
     <dgm:linClrLst meth="repeat">
@@ -776,8 +756,8 @@
     <dgm:txFillClrLst/>
     <dgm:txEffectClrLst/>
   </dgm:styleLbl>
-  <dgm:styleLbl name="asst1">
-    <dgm:fillClrLst meth="repeat">
+  <dgm:styleLbl name="asst3">
+    <dgm:fillClrLst>
       <a:schemeClr val="accent2"/>
     </dgm:fillClrLst>
     <dgm:linClrLst meth="repeat">
@@ -788,7 +768,7 @@
     <dgm:txFillClrLst/>
     <dgm:txEffectClrLst/>
   </dgm:styleLbl>
-  <dgm:styleLbl name="asst2">
+  <dgm:styleLbl name="asst4">
     <dgm:fillClrLst>
       <a:schemeClr val="accent3"/>
     </dgm:fillClrLst>
@@ -800,33 +780,9 @@
     <dgm:txFillClrLst/>
     <dgm:txEffectClrLst/>
   </dgm:styleLbl>
-  <dgm:styleLbl name="asst3">
-    <dgm:fillClrLst>
-      <a:schemeClr val="accent4"/>
-    </dgm:fillClrLst>
-    <dgm:linClrLst meth="repeat">
-      <a:schemeClr val="lt1"/>
-    </dgm:linClrLst>
-    <dgm:effectClrLst/>
-    <dgm:txLinClrLst/>
-    <dgm:txFillClrLst/>
-    <dgm:txEffectClrLst/>
-  </dgm:styleLbl>
-  <dgm:styleLbl name="asst4">
-    <dgm:fillClrLst>
-      <a:schemeClr val="accent5"/>
-    </dgm:fillClrLst>
-    <dgm:linClrLst meth="repeat">
-      <a:schemeClr val="lt1"/>
-    </dgm:linClrLst>
-    <dgm:effectClrLst/>
-    <dgm:txLinClrLst/>
-    <dgm:txFillClrLst/>
-    <dgm:txEffectClrLst/>
-  </dgm:styleLbl>
   <dgm:styleLbl name="parChTrans2D1">
     <dgm:fillClrLst meth="repeat">
-      <a:schemeClr val="accent2"/>
+      <a:schemeClr val="accent5"/>
     </dgm:fillClrLst>
     <dgm:linClrLst meth="repeat">
       <a:schemeClr val="lt1"/>
@@ -840,7 +796,7 @@
   </dgm:styleLbl>
   <dgm:styleLbl name="parChTrans2D2">
     <dgm:fillClrLst meth="repeat">
-      <a:schemeClr val="accent3"/>
+      <a:schemeClr val="accent6"/>
     </dgm:fillClrLst>
     <dgm:linClrLst meth="repeat">
       <a:schemeClr val="lt1"/>
@@ -852,7 +808,7 @@
   </dgm:styleLbl>
   <dgm:styleLbl name="parChTrans2D3">
     <dgm:fillClrLst meth="repeat">
-      <a:schemeClr val="accent4"/>
+      <a:schemeClr val="accent6"/>
     </dgm:fillClrLst>
     <dgm:linClrLst meth="repeat">
       <a:schemeClr val="lt1"/>
@@ -864,7 +820,7 @@
   </dgm:styleLbl>
   <dgm:styleLbl name="parChTrans2D4">
     <dgm:fillClrLst meth="repeat">
-      <a:schemeClr val="accent5"/>
+      <a:schemeClr val="accent1"/>
     </dgm:fillClrLst>
     <dgm:linClrLst meth="repeat">
       <a:schemeClr val="lt1"/>
@@ -878,7 +834,39 @@
   </dgm:styleLbl>
   <dgm:styleLbl name="parChTrans1D1">
     <dgm:fillClrLst meth="repeat">
-      <a:schemeClr val="accent2"/>
+      <a:schemeClr val="accent5"/>
+    </dgm:fillClrLst>
+    <dgm:linClrLst meth="repeat">
+      <a:schemeClr val="accent5"/>
+    </dgm:linClrLst>
+    <dgm:effectClrLst/>
+    <dgm:txLinClrLst/>
+    <dgm:txFillClrLst meth="repeat">
+      <a:schemeClr val="tx1"/>
+    </dgm:txFillClrLst>
+    <dgm:txEffectClrLst/>
+  </dgm:styleLbl>
+  <dgm:styleLbl name="parChTrans1D2">
+    <dgm:fillClrLst meth="repeat">
+      <a:schemeClr val="accent6">
+        <a:tint val="90000"/>
+      </a:schemeClr>
+    </dgm:fillClrLst>
+    <dgm:linClrLst meth="repeat">
+      <a:schemeClr val="accent6"/>
+    </dgm:linClrLst>
+    <dgm:effectClrLst/>
+    <dgm:txLinClrLst/>
+    <dgm:txFillClrLst meth="repeat">
+      <a:schemeClr val="tx1"/>
+    </dgm:txFillClrLst>
+    <dgm:txEffectClrLst/>
+  </dgm:styleLbl>
+  <dgm:styleLbl name="parChTrans1D3">
+    <dgm:fillClrLst meth="repeat">
+      <a:schemeClr val="accent6">
+        <a:tint val="70000"/>
+      </a:schemeClr>
     </dgm:fillClrLst>
     <dgm:linClrLst meth="repeat">
       <a:schemeClr val="accent1"/>
@@ -890,46 +878,14 @@
     </dgm:txFillClrLst>
     <dgm:txEffectClrLst/>
   </dgm:styleLbl>
-  <dgm:styleLbl name="parChTrans1D2">
+  <dgm:styleLbl name="parChTrans1D4">
     <dgm:fillClrLst meth="repeat">
-      <a:schemeClr val="accent3">
-        <a:tint val="90000"/>
+      <a:schemeClr val="accent6">
+        <a:tint val="50000"/>
       </a:schemeClr>
     </dgm:fillClrLst>
     <dgm:linClrLst meth="repeat">
       <a:schemeClr val="accent2"/>
-    </dgm:linClrLst>
-    <dgm:effectClrLst/>
-    <dgm:txLinClrLst/>
-    <dgm:txFillClrLst meth="repeat">
-      <a:schemeClr val="tx1"/>
-    </dgm:txFillClrLst>
-    <dgm:txEffectClrLst/>
-  </dgm:styleLbl>
-  <dgm:styleLbl name="parChTrans1D3">
-    <dgm:fillClrLst meth="repeat">
-      <a:schemeClr val="accent4">
-        <a:tint val="70000"/>
-      </a:schemeClr>
-    </dgm:fillClrLst>
-    <dgm:linClrLst meth="repeat">
-      <a:schemeClr val="accent3"/>
-    </dgm:linClrLst>
-    <dgm:effectClrLst/>
-    <dgm:txLinClrLst/>
-    <dgm:txFillClrLst meth="repeat">
-      <a:schemeClr val="tx1"/>
-    </dgm:txFillClrLst>
-    <dgm:txEffectClrLst/>
-  </dgm:styleLbl>
-  <dgm:styleLbl name="parChTrans1D4">
-    <dgm:fillClrLst meth="repeat">
-      <a:schemeClr val="accent5">
-        <a:tint val="50000"/>
-      </a:schemeClr>
-    </dgm:fillClrLst>
-    <dgm:linClrLst meth="repeat">
-      <a:schemeClr val="accent4"/>
     </dgm:linClrLst>
     <dgm:effectClrLst/>
     <dgm:txLinClrLst/>
@@ -944,10 +900,7 @@
         <a:alpha val="90000"/>
       </a:schemeClr>
     </dgm:fillClrLst>
-    <dgm:linClrLst meth="repeat">
-      <a:schemeClr val="accent2"/>
-      <a:schemeClr val="accent3"/>
-      <a:schemeClr val="accent4"/>
+    <dgm:linClrLst>
       <a:schemeClr val="accent5"/>
       <a:schemeClr val="accent6"/>
     </dgm:linClrLst>
@@ -964,10 +917,7 @@
         <a:alpha val="90000"/>
       </a:schemeClr>
     </dgm:fillClrLst>
-    <dgm:linClrLst meth="repeat">
-      <a:schemeClr val="accent2"/>
-      <a:schemeClr val="accent3"/>
-      <a:schemeClr val="accent4"/>
+    <dgm:linClrLst>
       <a:schemeClr val="accent5"/>
       <a:schemeClr val="accent6"/>
     </dgm:linClrLst>
@@ -984,10 +934,7 @@
         <a:alpha val="90000"/>
       </a:schemeClr>
     </dgm:fillClrLst>
-    <dgm:linClrLst meth="repeat">
-      <a:schemeClr val="accent2"/>
-      <a:schemeClr val="accent3"/>
-      <a:schemeClr val="accent4"/>
+    <dgm:linClrLst>
       <a:schemeClr val="accent5"/>
       <a:schemeClr val="accent6"/>
     </dgm:linClrLst>
@@ -1005,7 +952,7 @@
       </a:schemeClr>
     </dgm:fillClrLst>
     <dgm:linClrLst meth="repeat">
-      <a:schemeClr val="accent1"/>
+      <a:schemeClr val="accent5"/>
     </dgm:linClrLst>
     <dgm:effectClrLst/>
     <dgm:txLinClrLst/>
@@ -1020,10 +967,7 @@
         <a:alpha val="90000"/>
       </a:schemeClr>
     </dgm:fillClrLst>
-    <dgm:linClrLst meth="repeat">
-      <a:schemeClr val="accent2"/>
-      <a:schemeClr val="accent3"/>
-      <a:schemeClr val="accent4"/>
+    <dgm:linClrLst>
       <a:schemeClr val="accent5"/>
       <a:schemeClr val="accent6"/>
     </dgm:linClrLst>
@@ -1038,10 +982,7 @@
     <dgm:fillClrLst meth="repeat">
       <a:schemeClr val="lt1"/>
     </dgm:fillClrLst>
-    <dgm:linClrLst meth="repeat">
-      <a:schemeClr val="accent2"/>
-      <a:schemeClr val="accent3"/>
-      <a:schemeClr val="accent4"/>
+    <dgm:linClrLst>
       <a:schemeClr val="accent5"/>
       <a:schemeClr val="accent6"/>
     </dgm:linClrLst>
@@ -1056,10 +997,7 @@
     <dgm:fillClrLst meth="repeat">
       <a:schemeClr val="lt1"/>
     </dgm:fillClrLst>
-    <dgm:linClrLst meth="repeat">
-      <a:schemeClr val="accent2"/>
-      <a:schemeClr val="accent3"/>
-      <a:schemeClr val="accent4"/>
+    <dgm:linClrLst>
       <a:schemeClr val="accent5"/>
       <a:schemeClr val="accent6"/>
     </dgm:linClrLst>
@@ -1074,10 +1012,7 @@
     <dgm:fillClrLst meth="repeat">
       <a:schemeClr val="lt1"/>
     </dgm:fillClrLst>
-    <dgm:linClrLst meth="repeat">
-      <a:schemeClr val="accent2"/>
-      <a:schemeClr val="accent3"/>
-      <a:schemeClr val="accent4"/>
+    <dgm:linClrLst>
       <a:schemeClr val="accent5"/>
       <a:schemeClr val="accent6"/>
     </dgm:linClrLst>
@@ -1089,19 +1024,7 @@
     <dgm:txEffectClrLst/>
   </dgm:styleLbl>
   <dgm:styleLbl name="fgAccFollowNode1">
-    <dgm:fillClrLst meth="repeat">
-      <a:schemeClr val="accent2">
-        <a:tint val="40000"/>
-        <a:alpha val="90000"/>
-      </a:schemeClr>
-      <a:schemeClr val="accent3">
-        <a:tint val="40000"/>
-        <a:alpha val="90000"/>
-      </a:schemeClr>
-      <a:schemeClr val="accent4">
-        <a:tint val="40000"/>
-        <a:alpha val="90000"/>
-      </a:schemeClr>
+    <dgm:fillClrLst>
       <a:schemeClr val="accent5">
         <a:tint val="40000"/>
         <a:alpha val="90000"/>
@@ -1111,24 +1034,12 @@
         <a:alpha val="90000"/>
       </a:schemeClr>
     </dgm:fillClrLst>
-    <dgm:linClrLst meth="repeat">
-      <a:schemeClr val="accent2">
-        <a:tint val="40000"/>
-        <a:alpha val="90000"/>
-      </a:schemeClr>
-      <a:schemeClr val="accent3">
-        <a:tint val="40000"/>
-        <a:alpha val="90000"/>
-      </a:schemeClr>
-      <a:schemeClr val="accent4">
+    <dgm:linClrLst>
+      <a:schemeClr val="accent5">
         <a:tint val="40000"/>
         <a:alpha val="90000"/>
       </a:schemeClr>
       <a:schemeClr val="accent5">
-        <a:tint val="40000"/>
-        <a:alpha val="90000"/>
-      </a:schemeClr>
-      <a:schemeClr val="accent6">
         <a:tint val="40000"/>
         <a:alpha val="90000"/>
       </a:schemeClr>
@@ -1141,19 +1052,7 @@
     <dgm:txEffectClrLst/>
   </dgm:styleLbl>
   <dgm:styleLbl name="alignAccFollowNode1">
-    <dgm:fillClrLst meth="repeat">
-      <a:schemeClr val="accent2">
-        <a:tint val="40000"/>
-        <a:alpha val="90000"/>
-      </a:schemeClr>
-      <a:schemeClr val="accent3">
-        <a:tint val="40000"/>
-        <a:alpha val="90000"/>
-      </a:schemeClr>
-      <a:schemeClr val="accent4">
-        <a:tint val="40000"/>
-        <a:alpha val="90000"/>
-      </a:schemeClr>
+    <dgm:fillClrLst>
       <a:schemeClr val="accent5">
         <a:tint val="40000"/>
         <a:alpha val="90000"/>
@@ -1163,19 +1062,7 @@
         <a:alpha val="90000"/>
       </a:schemeClr>
     </dgm:fillClrLst>
-    <dgm:linClrLst meth="repeat">
-      <a:schemeClr val="accent2">
-        <a:tint val="40000"/>
-        <a:alpha val="90000"/>
-      </a:schemeClr>
-      <a:schemeClr val="accent3">
-        <a:tint val="40000"/>
-        <a:alpha val="90000"/>
-      </a:schemeClr>
-      <a:schemeClr val="accent4">
-        <a:tint val="40000"/>
-        <a:alpha val="90000"/>
-      </a:schemeClr>
+    <dgm:linClrLst>
       <a:schemeClr val="accent5">
         <a:tint val="40000"/>
         <a:alpha val="90000"/>
@@ -1193,19 +1080,7 @@
     <dgm:txEffectClrLst/>
   </dgm:styleLbl>
   <dgm:styleLbl name="bgAccFollowNode1">
-    <dgm:fillClrLst meth="repeat">
-      <a:schemeClr val="accent2">
-        <a:tint val="40000"/>
-        <a:alpha val="90000"/>
-      </a:schemeClr>
-      <a:schemeClr val="accent3">
-        <a:tint val="40000"/>
-        <a:alpha val="90000"/>
-      </a:schemeClr>
-      <a:schemeClr val="accent4">
-        <a:tint val="40000"/>
-        <a:alpha val="90000"/>
-      </a:schemeClr>
+    <dgm:fillClrLst>
       <a:schemeClr val="accent5">
         <a:tint val="40000"/>
         <a:alpha val="90000"/>
@@ -1215,19 +1090,7 @@
         <a:alpha val="90000"/>
       </a:schemeClr>
     </dgm:fillClrLst>
-    <dgm:linClrLst meth="repeat">
-      <a:schemeClr val="accent2">
-        <a:tint val="40000"/>
-        <a:alpha val="90000"/>
-      </a:schemeClr>
-      <a:schemeClr val="accent3">
-        <a:tint val="40000"/>
-        <a:alpha val="90000"/>
-      </a:schemeClr>
-      <a:schemeClr val="accent4">
-        <a:tint val="40000"/>
-        <a:alpha val="90000"/>
-      </a:schemeClr>
+    <dgm:linClrLst>
       <a:schemeClr val="accent5">
         <a:tint val="40000"/>
         <a:alpha val="90000"/>
@@ -1251,7 +1114,7 @@
       </a:schemeClr>
     </dgm:fillClrLst>
     <dgm:linClrLst>
-      <a:schemeClr val="accent1"/>
+      <a:schemeClr val="accent4"/>
     </dgm:linClrLst>
     <dgm:effectClrLst/>
     <dgm:txLinClrLst/>
@@ -1267,7 +1130,7 @@
       </a:schemeClr>
     </dgm:fillClrLst>
     <dgm:linClrLst>
-      <a:schemeClr val="accent2"/>
+      <a:schemeClr val="accent6"/>
     </dgm:linClrLst>
     <dgm:effectClrLst/>
     <dgm:txLinClrLst/>
@@ -1283,7 +1146,7 @@
       </a:schemeClr>
     </dgm:fillClrLst>
     <dgm:linClrLst>
-      <a:schemeClr val="accent3"/>
+      <a:schemeClr val="accent1"/>
     </dgm:linClrLst>
     <dgm:effectClrLst/>
     <dgm:txLinClrLst/>
@@ -1299,7 +1162,7 @@
       </a:schemeClr>
     </dgm:fillClrLst>
     <dgm:linClrLst>
-      <a:schemeClr val="accent4"/>
+      <a:schemeClr val="accent2"/>
     </dgm:linClrLst>
     <dgm:effectClrLst/>
     <dgm:txLinClrLst/>
@@ -1310,7 +1173,7 @@
   </dgm:styleLbl>
   <dgm:styleLbl name="bgShp">
     <dgm:fillClrLst meth="repeat">
-      <a:schemeClr val="accent2">
+      <a:schemeClr val="accent5">
         <a:tint val="40000"/>
       </a:schemeClr>
     </dgm:fillClrLst>
@@ -1326,7 +1189,7 @@
   </dgm:styleLbl>
   <dgm:styleLbl name="dkBgShp">
     <dgm:fillClrLst meth="repeat">
-      <a:schemeClr val="accent2">
+      <a:schemeClr val="accent5">
         <a:shade val="90000"/>
       </a:schemeClr>
     </dgm:fillClrLst>
@@ -1342,13 +1205,13 @@
   </dgm:styleLbl>
   <dgm:styleLbl name="trBgShp">
     <dgm:fillClrLst meth="repeat">
-      <a:schemeClr val="accent1">
+      <a:schemeClr val="accent5">
         <a:tint val="50000"/>
         <a:alpha val="40000"/>
       </a:schemeClr>
     </dgm:fillClrLst>
     <dgm:linClrLst meth="repeat">
-      <a:schemeClr val="accent2"/>
+      <a:schemeClr val="accent5"/>
     </dgm:linClrLst>
     <dgm:effectClrLst/>
     <dgm:txLinClrLst/>
@@ -1359,7 +1222,7 @@
   </dgm:styleLbl>
   <dgm:styleLbl name="fgShp">
     <dgm:fillClrLst meth="repeat">
-      <a:schemeClr val="accent2">
+      <a:schemeClr val="accent5">
         <a:tint val="40000"/>
       </a:schemeClr>
     </dgm:fillClrLst>
@@ -1398,7 +1261,7 @@
 <dgm:dataModel xmlns:dgm="http://schemas.openxmlformats.org/drawingml/2006/diagram" xmlns:a="http://schemas.openxmlformats.org/drawingml/2006/main">
   <dgm:ptLst>
     <dgm:pt modelId="{220B2253-ECFE-4114-BE1A-E18BE4B4E1B6}" type="doc">
-      <dgm:prSet loTypeId="urn:microsoft.com/office/officeart/2005/8/layout/orgChart1" loCatId="hierarchy" qsTypeId="urn:microsoft.com/office/officeart/2005/8/quickstyle/simple5" qsCatId="simple" csTypeId="urn:microsoft.com/office/officeart/2005/8/colors/colorful1" csCatId="colorful" phldr="1"/>
+      <dgm:prSet loTypeId="urn:microsoft.com/office/officeart/2005/8/layout/orgChart1" loCatId="hierarchy" qsTypeId="urn:microsoft.com/office/officeart/2005/8/quickstyle/simple4" qsCatId="simple" csTypeId="urn:microsoft.com/office/officeart/2005/8/colors/colorful5" csCatId="colorful" phldr="1"/>
       <dgm:spPr/>
       <dgm:t>
         <a:bodyPr/>
@@ -1885,7 +1748,7 @@
         <a:p>
           <a:r>
             <a:rPr lang="es-PE"/>
-            <a:t>Jefe de Donaciones</a:t>
+            <a:t>Coordinador de Donaciones</a:t>
           </a:r>
         </a:p>
       </dgm:t>
@@ -2389,7 +2252,7 @@
         <a:p>
           <a:r>
             <a:rPr lang="es-PE" b="1"/>
-            <a:t>Oficina de Coordinación de Programas Educativos Rurales</a:t>
+            <a:t>Coordinador de Programas Educativos Rurales</a:t>
           </a:r>
         </a:p>
       </dgm:t>
@@ -2428,6 +2291,13 @@
         </dgm:presLayoutVars>
       </dgm:prSet>
       <dgm:spPr/>
+      <dgm:t>
+        <a:bodyPr/>
+        <a:lstStyle/>
+        <a:p>
+          <a:endParaRPr lang="es-PE"/>
+        </a:p>
+      </dgm:t>
     </dgm:pt>
     <dgm:pt modelId="{26E069F7-B994-4EB8-BC16-17A73FBA1682}" type="pres">
       <dgm:prSet presAssocID="{DF345836-08CC-495E-9B5C-37E9764787F0}" presName="hierRoot1" presStyleCnt="0">
@@ -2436,10 +2306,24 @@
         </dgm:presLayoutVars>
       </dgm:prSet>
       <dgm:spPr/>
+      <dgm:t>
+        <a:bodyPr/>
+        <a:lstStyle/>
+        <a:p>
+          <a:endParaRPr lang="es-PE"/>
+        </a:p>
+      </dgm:t>
     </dgm:pt>
     <dgm:pt modelId="{8AE64EFB-F309-47EE-AF11-FDEC5B89F1CB}" type="pres">
       <dgm:prSet presAssocID="{DF345836-08CC-495E-9B5C-37E9764787F0}" presName="rootComposite1" presStyleCnt="0"/>
       <dgm:spPr/>
+      <dgm:t>
+        <a:bodyPr/>
+        <a:lstStyle/>
+        <a:p>
+          <a:endParaRPr lang="es-PE"/>
+        </a:p>
+      </dgm:t>
     </dgm:pt>
     <dgm:pt modelId="{EDA40CF1-F1F3-4171-926D-AD39F99B912C}" type="pres">
       <dgm:prSet presAssocID="{DF345836-08CC-495E-9B5C-37E9764787F0}" presName="rootText1" presStyleLbl="node0" presStyleIdx="0" presStyleCnt="1">
@@ -2459,14 +2343,35 @@
     <dgm:pt modelId="{C58C816E-3D21-4BE9-BDFB-1CBEB236A452}" type="pres">
       <dgm:prSet presAssocID="{DF345836-08CC-495E-9B5C-37E9764787F0}" presName="rootConnector1" presStyleLbl="node1" presStyleIdx="0" presStyleCnt="0"/>
       <dgm:spPr/>
+      <dgm:t>
+        <a:bodyPr/>
+        <a:lstStyle/>
+        <a:p>
+          <a:endParaRPr lang="es-PE"/>
+        </a:p>
+      </dgm:t>
     </dgm:pt>
     <dgm:pt modelId="{001C8A75-0E52-47F8-AB1C-CC1E11CA6570}" type="pres">
       <dgm:prSet presAssocID="{DF345836-08CC-495E-9B5C-37E9764787F0}" presName="hierChild2" presStyleCnt="0"/>
       <dgm:spPr/>
+      <dgm:t>
+        <a:bodyPr/>
+        <a:lstStyle/>
+        <a:p>
+          <a:endParaRPr lang="es-PE"/>
+        </a:p>
+      </dgm:t>
     </dgm:pt>
     <dgm:pt modelId="{9257CB65-978A-45A0-8691-FF7552D686BE}" type="pres">
       <dgm:prSet presAssocID="{EB5DBAD7-36D7-4026-9836-BEF245CC376B}" presName="Name37" presStyleLbl="parChTrans1D2" presStyleIdx="0" presStyleCnt="3"/>
       <dgm:spPr/>
+      <dgm:t>
+        <a:bodyPr/>
+        <a:lstStyle/>
+        <a:p>
+          <a:endParaRPr lang="es-PE"/>
+        </a:p>
+      </dgm:t>
     </dgm:pt>
     <dgm:pt modelId="{38BC3A45-E106-444A-A6D2-DDC8954F20E0}" type="pres">
       <dgm:prSet presAssocID="{2D7FEAAE-399B-40A1-971A-427A99EF30FE}" presName="hierRoot2" presStyleCnt="0">
@@ -2475,10 +2380,24 @@
         </dgm:presLayoutVars>
       </dgm:prSet>
       <dgm:spPr/>
+      <dgm:t>
+        <a:bodyPr/>
+        <a:lstStyle/>
+        <a:p>
+          <a:endParaRPr lang="es-PE"/>
+        </a:p>
+      </dgm:t>
     </dgm:pt>
     <dgm:pt modelId="{1C294BA1-A846-4EE0-8BF0-F6BAA048C4D8}" type="pres">
       <dgm:prSet presAssocID="{2D7FEAAE-399B-40A1-971A-427A99EF30FE}" presName="rootComposite" presStyleCnt="0"/>
       <dgm:spPr/>
+      <dgm:t>
+        <a:bodyPr/>
+        <a:lstStyle/>
+        <a:p>
+          <a:endParaRPr lang="es-PE"/>
+        </a:p>
+      </dgm:t>
     </dgm:pt>
     <dgm:pt modelId="{08A28A7B-9FDC-4C63-995A-6987BEE4BA29}" type="pres">
       <dgm:prSet presAssocID="{2D7FEAAE-399B-40A1-971A-427A99EF30FE}" presName="rootText" presStyleLbl="node2" presStyleIdx="0" presStyleCnt="3">
@@ -2498,14 +2417,35 @@
     <dgm:pt modelId="{02A15FDF-E403-43D2-86AA-5756450543E5}" type="pres">
       <dgm:prSet presAssocID="{2D7FEAAE-399B-40A1-971A-427A99EF30FE}" presName="rootConnector" presStyleLbl="node2" presStyleIdx="0" presStyleCnt="3"/>
       <dgm:spPr/>
+      <dgm:t>
+        <a:bodyPr/>
+        <a:lstStyle/>
+        <a:p>
+          <a:endParaRPr lang="es-PE"/>
+        </a:p>
+      </dgm:t>
     </dgm:pt>
     <dgm:pt modelId="{8F5B5F8D-3358-40B6-A31E-827464DA21CE}" type="pres">
       <dgm:prSet presAssocID="{2D7FEAAE-399B-40A1-971A-427A99EF30FE}" presName="hierChild4" presStyleCnt="0"/>
       <dgm:spPr/>
+      <dgm:t>
+        <a:bodyPr/>
+        <a:lstStyle/>
+        <a:p>
+          <a:endParaRPr lang="es-PE"/>
+        </a:p>
+      </dgm:t>
     </dgm:pt>
     <dgm:pt modelId="{328194AE-B720-40D7-8F08-D33E91220BE0}" type="pres">
       <dgm:prSet presAssocID="{AE7A3F89-9843-4660-95A1-26A7F2160015}" presName="Name37" presStyleLbl="parChTrans1D3" presStyleIdx="0" presStyleCnt="10"/>
       <dgm:spPr/>
+      <dgm:t>
+        <a:bodyPr/>
+        <a:lstStyle/>
+        <a:p>
+          <a:endParaRPr lang="es-PE"/>
+        </a:p>
+      </dgm:t>
     </dgm:pt>
     <dgm:pt modelId="{D2375608-FF07-46E1-9D65-FC68071366B8}" type="pres">
       <dgm:prSet presAssocID="{4980C1B1-9AC0-4462-B983-D9BBF6FF70C0}" presName="hierRoot2" presStyleCnt="0">
@@ -2514,10 +2454,24 @@
         </dgm:presLayoutVars>
       </dgm:prSet>
       <dgm:spPr/>
+      <dgm:t>
+        <a:bodyPr/>
+        <a:lstStyle/>
+        <a:p>
+          <a:endParaRPr lang="es-PE"/>
+        </a:p>
+      </dgm:t>
     </dgm:pt>
     <dgm:pt modelId="{4D3B3CD1-B58B-4AA3-9473-1D3C33028DE3}" type="pres">
       <dgm:prSet presAssocID="{4980C1B1-9AC0-4462-B983-D9BBF6FF70C0}" presName="rootComposite" presStyleCnt="0"/>
       <dgm:spPr/>
+      <dgm:t>
+        <a:bodyPr/>
+        <a:lstStyle/>
+        <a:p>
+          <a:endParaRPr lang="es-PE"/>
+        </a:p>
+      </dgm:t>
     </dgm:pt>
     <dgm:pt modelId="{135E3AE7-3AD2-4CD2-99D9-27F50CA33D0E}" type="pres">
       <dgm:prSet presAssocID="{4980C1B1-9AC0-4462-B983-D9BBF6FF70C0}" presName="rootText" presStyleLbl="node3" presStyleIdx="0" presStyleCnt="6">
@@ -2526,18 +2480,46 @@
         </dgm:presLayoutVars>
       </dgm:prSet>
       <dgm:spPr/>
+      <dgm:t>
+        <a:bodyPr/>
+        <a:lstStyle/>
+        <a:p>
+          <a:endParaRPr lang="es-PE"/>
+        </a:p>
+      </dgm:t>
     </dgm:pt>
     <dgm:pt modelId="{09D8AFD8-D6FC-445D-A75A-74C2305CEE4C}" type="pres">
       <dgm:prSet presAssocID="{4980C1B1-9AC0-4462-B983-D9BBF6FF70C0}" presName="rootConnector" presStyleLbl="node3" presStyleIdx="0" presStyleCnt="6"/>
       <dgm:spPr/>
+      <dgm:t>
+        <a:bodyPr/>
+        <a:lstStyle/>
+        <a:p>
+          <a:endParaRPr lang="es-PE"/>
+        </a:p>
+      </dgm:t>
     </dgm:pt>
     <dgm:pt modelId="{29CB8144-07FF-4627-BD57-2C8207B88E59}" type="pres">
       <dgm:prSet presAssocID="{4980C1B1-9AC0-4462-B983-D9BBF6FF70C0}" presName="hierChild4" presStyleCnt="0"/>
       <dgm:spPr/>
+      <dgm:t>
+        <a:bodyPr/>
+        <a:lstStyle/>
+        <a:p>
+          <a:endParaRPr lang="es-PE"/>
+        </a:p>
+      </dgm:t>
     </dgm:pt>
     <dgm:pt modelId="{C1ECF539-7BD3-4535-B7E6-6AFB0C4D78E4}" type="pres">
       <dgm:prSet presAssocID="{490AE362-C66F-4658-87A0-DD99D367AE8C}" presName="Name37" presStyleLbl="parChTrans1D4" presStyleIdx="0" presStyleCnt="14"/>
       <dgm:spPr/>
+      <dgm:t>
+        <a:bodyPr/>
+        <a:lstStyle/>
+        <a:p>
+          <a:endParaRPr lang="es-PE"/>
+        </a:p>
+      </dgm:t>
     </dgm:pt>
     <dgm:pt modelId="{961675A5-8A98-440C-892E-BF3C9B75C214}" type="pres">
       <dgm:prSet presAssocID="{F8612EA8-9574-437B-8AC1-E3C04A6DAA84}" presName="hierRoot2" presStyleCnt="0">
@@ -2546,10 +2528,24 @@
         </dgm:presLayoutVars>
       </dgm:prSet>
       <dgm:spPr/>
+      <dgm:t>
+        <a:bodyPr/>
+        <a:lstStyle/>
+        <a:p>
+          <a:endParaRPr lang="es-PE"/>
+        </a:p>
+      </dgm:t>
     </dgm:pt>
     <dgm:pt modelId="{3F685433-497A-4079-A517-07931D342F41}" type="pres">
       <dgm:prSet presAssocID="{F8612EA8-9574-437B-8AC1-E3C04A6DAA84}" presName="rootComposite" presStyleCnt="0"/>
       <dgm:spPr/>
+      <dgm:t>
+        <a:bodyPr/>
+        <a:lstStyle/>
+        <a:p>
+          <a:endParaRPr lang="es-PE"/>
+        </a:p>
+      </dgm:t>
     </dgm:pt>
     <dgm:pt modelId="{1AA191C9-1139-4B60-A488-2DFA299D15E5}" type="pres">
       <dgm:prSet presAssocID="{F8612EA8-9574-437B-8AC1-E3C04A6DAA84}" presName="rootText" presStyleLbl="node4" presStyleIdx="0" presStyleCnt="9">
@@ -2569,26 +2565,68 @@
     <dgm:pt modelId="{67570CB1-FAEC-4C3A-AA70-B8BF25901E72}" type="pres">
       <dgm:prSet presAssocID="{F8612EA8-9574-437B-8AC1-E3C04A6DAA84}" presName="rootConnector" presStyleLbl="node4" presStyleIdx="0" presStyleCnt="9"/>
       <dgm:spPr/>
+      <dgm:t>
+        <a:bodyPr/>
+        <a:lstStyle/>
+        <a:p>
+          <a:endParaRPr lang="es-PE"/>
+        </a:p>
+      </dgm:t>
     </dgm:pt>
     <dgm:pt modelId="{414A0A58-1775-4AC5-B724-7AD5BAEC7026}" type="pres">
       <dgm:prSet presAssocID="{F8612EA8-9574-437B-8AC1-E3C04A6DAA84}" presName="hierChild4" presStyleCnt="0"/>
       <dgm:spPr/>
+      <dgm:t>
+        <a:bodyPr/>
+        <a:lstStyle/>
+        <a:p>
+          <a:endParaRPr lang="es-PE"/>
+        </a:p>
+      </dgm:t>
     </dgm:pt>
     <dgm:pt modelId="{82797B0D-4314-420F-B22A-258A12993CEB}" type="pres">
       <dgm:prSet presAssocID="{F8612EA8-9574-437B-8AC1-E3C04A6DAA84}" presName="hierChild5" presStyleCnt="0"/>
       <dgm:spPr/>
+      <dgm:t>
+        <a:bodyPr/>
+        <a:lstStyle/>
+        <a:p>
+          <a:endParaRPr lang="es-PE"/>
+        </a:p>
+      </dgm:t>
     </dgm:pt>
     <dgm:pt modelId="{49D81571-20CA-4645-913C-F13B3FE5C22C}" type="pres">
       <dgm:prSet presAssocID="{4980C1B1-9AC0-4462-B983-D9BBF6FF70C0}" presName="hierChild5" presStyleCnt="0"/>
       <dgm:spPr/>
+      <dgm:t>
+        <a:bodyPr/>
+        <a:lstStyle/>
+        <a:p>
+          <a:endParaRPr lang="es-PE"/>
+        </a:p>
+      </dgm:t>
     </dgm:pt>
     <dgm:pt modelId="{D90ABBBE-28FD-46E9-B244-8BE52D267560}" type="pres">
       <dgm:prSet presAssocID="{2D7FEAAE-399B-40A1-971A-427A99EF30FE}" presName="hierChild5" presStyleCnt="0"/>
       <dgm:spPr/>
+      <dgm:t>
+        <a:bodyPr/>
+        <a:lstStyle/>
+        <a:p>
+          <a:endParaRPr lang="es-PE"/>
+        </a:p>
+      </dgm:t>
     </dgm:pt>
     <dgm:pt modelId="{370ACABB-2021-4CB3-ADF8-92DC310F17FE}" type="pres">
       <dgm:prSet presAssocID="{8A5732B0-1A78-4829-AF16-925839364917}" presName="Name111" presStyleLbl="parChTrans1D3" presStyleIdx="1" presStyleCnt="10"/>
       <dgm:spPr/>
+      <dgm:t>
+        <a:bodyPr/>
+        <a:lstStyle/>
+        <a:p>
+          <a:endParaRPr lang="es-PE"/>
+        </a:p>
+      </dgm:t>
     </dgm:pt>
     <dgm:pt modelId="{F46DB134-4C55-446C-8103-140762F3EC53}" type="pres">
       <dgm:prSet presAssocID="{A72589AA-2FDE-4BB2-8660-CA3DD70B02D7}" presName="hierRoot3" presStyleCnt="0">
@@ -2597,10 +2635,24 @@
         </dgm:presLayoutVars>
       </dgm:prSet>
       <dgm:spPr/>
+      <dgm:t>
+        <a:bodyPr/>
+        <a:lstStyle/>
+        <a:p>
+          <a:endParaRPr lang="es-PE"/>
+        </a:p>
+      </dgm:t>
     </dgm:pt>
     <dgm:pt modelId="{334324A2-AD00-4D7E-A39F-A149BE394705}" type="pres">
       <dgm:prSet presAssocID="{A72589AA-2FDE-4BB2-8660-CA3DD70B02D7}" presName="rootComposite3" presStyleCnt="0"/>
       <dgm:spPr/>
+      <dgm:t>
+        <a:bodyPr/>
+        <a:lstStyle/>
+        <a:p>
+          <a:endParaRPr lang="es-PE"/>
+        </a:p>
+      </dgm:t>
     </dgm:pt>
     <dgm:pt modelId="{208454FB-AA6F-41DA-90D3-0F214EA635FC}" type="pres">
       <dgm:prSet presAssocID="{A72589AA-2FDE-4BB2-8660-CA3DD70B02D7}" presName="rootText3" presStyleLbl="asst2" presStyleIdx="0" presStyleCnt="4">
@@ -2620,18 +2672,46 @@
     <dgm:pt modelId="{A80DC14E-C0EF-48BB-893E-06316CAF7AD4}" type="pres">
       <dgm:prSet presAssocID="{A72589AA-2FDE-4BB2-8660-CA3DD70B02D7}" presName="rootConnector3" presStyleLbl="asst2" presStyleIdx="0" presStyleCnt="4"/>
       <dgm:spPr/>
+      <dgm:t>
+        <a:bodyPr/>
+        <a:lstStyle/>
+        <a:p>
+          <a:endParaRPr lang="es-PE"/>
+        </a:p>
+      </dgm:t>
     </dgm:pt>
     <dgm:pt modelId="{DE818E01-089B-4408-915B-A8FC047E8330}" type="pres">
       <dgm:prSet presAssocID="{A72589AA-2FDE-4BB2-8660-CA3DD70B02D7}" presName="hierChild6" presStyleCnt="0"/>
       <dgm:spPr/>
+      <dgm:t>
+        <a:bodyPr/>
+        <a:lstStyle/>
+        <a:p>
+          <a:endParaRPr lang="es-PE"/>
+        </a:p>
+      </dgm:t>
     </dgm:pt>
     <dgm:pt modelId="{03425CB3-88EF-4E71-992B-2D00B88DA87B}" type="pres">
       <dgm:prSet presAssocID="{A72589AA-2FDE-4BB2-8660-CA3DD70B02D7}" presName="hierChild7" presStyleCnt="0"/>
       <dgm:spPr/>
+      <dgm:t>
+        <a:bodyPr/>
+        <a:lstStyle/>
+        <a:p>
+          <a:endParaRPr lang="es-PE"/>
+        </a:p>
+      </dgm:t>
     </dgm:pt>
     <dgm:pt modelId="{BB4FF847-1EFD-4D46-99A4-EEA8898322FA}" type="pres">
       <dgm:prSet presAssocID="{4D577DBF-B1CC-49A6-8C7F-0C8C67E93BDF}" presName="Name111" presStyleLbl="parChTrans1D3" presStyleIdx="2" presStyleCnt="10"/>
       <dgm:spPr/>
+      <dgm:t>
+        <a:bodyPr/>
+        <a:lstStyle/>
+        <a:p>
+          <a:endParaRPr lang="es-PE"/>
+        </a:p>
+      </dgm:t>
     </dgm:pt>
     <dgm:pt modelId="{117AA40F-FA46-40B2-8191-6A9C75D84F3B}" type="pres">
       <dgm:prSet presAssocID="{1F06873F-B489-4313-B2EA-6FACC86C5B9C}" presName="hierRoot3" presStyleCnt="0">
@@ -2640,10 +2720,24 @@
         </dgm:presLayoutVars>
       </dgm:prSet>
       <dgm:spPr/>
+      <dgm:t>
+        <a:bodyPr/>
+        <a:lstStyle/>
+        <a:p>
+          <a:endParaRPr lang="es-PE"/>
+        </a:p>
+      </dgm:t>
     </dgm:pt>
     <dgm:pt modelId="{EA6E47C2-57CD-43A9-9FEF-E5371C7EFD26}" type="pres">
       <dgm:prSet presAssocID="{1F06873F-B489-4313-B2EA-6FACC86C5B9C}" presName="rootComposite3" presStyleCnt="0"/>
       <dgm:spPr/>
+      <dgm:t>
+        <a:bodyPr/>
+        <a:lstStyle/>
+        <a:p>
+          <a:endParaRPr lang="es-PE"/>
+        </a:p>
+      </dgm:t>
     </dgm:pt>
     <dgm:pt modelId="{671C03F0-B876-4866-BBFF-76354E8953DB}" type="pres">
       <dgm:prSet presAssocID="{1F06873F-B489-4313-B2EA-6FACC86C5B9C}" presName="rootText3" presStyleLbl="asst2" presStyleIdx="1" presStyleCnt="4">
@@ -2663,18 +2757,46 @@
     <dgm:pt modelId="{4E28A49F-3787-49EA-9C3E-0F4EC51C5214}" type="pres">
       <dgm:prSet presAssocID="{1F06873F-B489-4313-B2EA-6FACC86C5B9C}" presName="rootConnector3" presStyleLbl="asst2" presStyleIdx="1" presStyleCnt="4"/>
       <dgm:spPr/>
+      <dgm:t>
+        <a:bodyPr/>
+        <a:lstStyle/>
+        <a:p>
+          <a:endParaRPr lang="es-PE"/>
+        </a:p>
+      </dgm:t>
     </dgm:pt>
     <dgm:pt modelId="{A1AA526D-2D59-4C23-90D2-74604175BC88}" type="pres">
       <dgm:prSet presAssocID="{1F06873F-B489-4313-B2EA-6FACC86C5B9C}" presName="hierChild6" presStyleCnt="0"/>
       <dgm:spPr/>
+      <dgm:t>
+        <a:bodyPr/>
+        <a:lstStyle/>
+        <a:p>
+          <a:endParaRPr lang="es-PE"/>
+        </a:p>
+      </dgm:t>
     </dgm:pt>
     <dgm:pt modelId="{093DAF19-C696-410C-BB42-B6D2B6674D90}" type="pres">
       <dgm:prSet presAssocID="{1F06873F-B489-4313-B2EA-6FACC86C5B9C}" presName="hierChild7" presStyleCnt="0"/>
       <dgm:spPr/>
+      <dgm:t>
+        <a:bodyPr/>
+        <a:lstStyle/>
+        <a:p>
+          <a:endParaRPr lang="es-PE"/>
+        </a:p>
+      </dgm:t>
     </dgm:pt>
     <dgm:pt modelId="{76AA3871-1CBE-48BE-A7A9-37A1CF319B7A}" type="pres">
       <dgm:prSet presAssocID="{879A07EB-0665-43B7-8623-996CE365A9E6}" presName="Name37" presStyleLbl="parChTrans1D2" presStyleIdx="1" presStyleCnt="3"/>
       <dgm:spPr/>
+      <dgm:t>
+        <a:bodyPr/>
+        <a:lstStyle/>
+        <a:p>
+          <a:endParaRPr lang="es-PE"/>
+        </a:p>
+      </dgm:t>
     </dgm:pt>
     <dgm:pt modelId="{5049D5D4-FE93-494B-8406-6CC0A9D3EFD2}" type="pres">
       <dgm:prSet presAssocID="{A9B3DE91-D029-43CF-8A73-C8D9E48F7C29}" presName="hierRoot2" presStyleCnt="0">
@@ -2683,10 +2805,24 @@
         </dgm:presLayoutVars>
       </dgm:prSet>
       <dgm:spPr/>
+      <dgm:t>
+        <a:bodyPr/>
+        <a:lstStyle/>
+        <a:p>
+          <a:endParaRPr lang="es-PE"/>
+        </a:p>
+      </dgm:t>
     </dgm:pt>
     <dgm:pt modelId="{0315EE53-1D6E-43E2-B3ED-F0C71805D17B}" type="pres">
       <dgm:prSet presAssocID="{A9B3DE91-D029-43CF-8A73-C8D9E48F7C29}" presName="rootComposite" presStyleCnt="0"/>
       <dgm:spPr/>
+      <dgm:t>
+        <a:bodyPr/>
+        <a:lstStyle/>
+        <a:p>
+          <a:endParaRPr lang="es-PE"/>
+        </a:p>
+      </dgm:t>
     </dgm:pt>
     <dgm:pt modelId="{63B2D682-2F9F-4390-97B3-93ECF5817EE5}" type="pres">
       <dgm:prSet presAssocID="{A9B3DE91-D029-43CF-8A73-C8D9E48F7C29}" presName="rootText" presStyleLbl="node2" presStyleIdx="1" presStyleCnt="3">
@@ -2706,14 +2842,35 @@
     <dgm:pt modelId="{3311ADCA-1FE8-463B-9E74-AEF89EC93B03}" type="pres">
       <dgm:prSet presAssocID="{A9B3DE91-D029-43CF-8A73-C8D9E48F7C29}" presName="rootConnector" presStyleLbl="node2" presStyleIdx="1" presStyleCnt="3"/>
       <dgm:spPr/>
+      <dgm:t>
+        <a:bodyPr/>
+        <a:lstStyle/>
+        <a:p>
+          <a:endParaRPr lang="es-PE"/>
+        </a:p>
+      </dgm:t>
     </dgm:pt>
     <dgm:pt modelId="{E1B3ACBB-B3AA-4C2F-9373-DE4E30438907}" type="pres">
       <dgm:prSet presAssocID="{A9B3DE91-D029-43CF-8A73-C8D9E48F7C29}" presName="hierChild4" presStyleCnt="0"/>
       <dgm:spPr/>
+      <dgm:t>
+        <a:bodyPr/>
+        <a:lstStyle/>
+        <a:p>
+          <a:endParaRPr lang="es-PE"/>
+        </a:p>
+      </dgm:t>
     </dgm:pt>
     <dgm:pt modelId="{1D17F05B-1323-499E-B07E-36E12BC0F71B}" type="pres">
       <dgm:prSet presAssocID="{D5BACCC6-24C2-41EC-9613-717E91717780}" presName="Name35" presStyleLbl="parChTrans1D3" presStyleIdx="3" presStyleCnt="10"/>
       <dgm:spPr/>
+      <dgm:t>
+        <a:bodyPr/>
+        <a:lstStyle/>
+        <a:p>
+          <a:endParaRPr lang="es-PE"/>
+        </a:p>
+      </dgm:t>
     </dgm:pt>
     <dgm:pt modelId="{14AC6AE7-8524-4C01-994D-F82652DAFB54}" type="pres">
       <dgm:prSet presAssocID="{7950AADE-014F-4FE3-874E-8254936B87F1}" presName="hierRoot2" presStyleCnt="0">
@@ -2722,10 +2879,24 @@
         </dgm:presLayoutVars>
       </dgm:prSet>
       <dgm:spPr/>
+      <dgm:t>
+        <a:bodyPr/>
+        <a:lstStyle/>
+        <a:p>
+          <a:endParaRPr lang="es-PE"/>
+        </a:p>
+      </dgm:t>
     </dgm:pt>
     <dgm:pt modelId="{4D8F1521-CBB9-47DD-A911-C70DF4E23204}" type="pres">
       <dgm:prSet presAssocID="{7950AADE-014F-4FE3-874E-8254936B87F1}" presName="rootComposite" presStyleCnt="0"/>
       <dgm:spPr/>
+      <dgm:t>
+        <a:bodyPr/>
+        <a:lstStyle/>
+        <a:p>
+          <a:endParaRPr lang="es-PE"/>
+        </a:p>
+      </dgm:t>
     </dgm:pt>
     <dgm:pt modelId="{CD891C05-D8CC-4906-BFEF-F01C2AB482D9}" type="pres">
       <dgm:prSet presAssocID="{7950AADE-014F-4FE3-874E-8254936B87F1}" presName="rootText" presStyleLbl="node3" presStyleIdx="1" presStyleCnt="6">
@@ -2734,22 +2905,57 @@
         </dgm:presLayoutVars>
       </dgm:prSet>
       <dgm:spPr/>
+      <dgm:t>
+        <a:bodyPr/>
+        <a:lstStyle/>
+        <a:p>
+          <a:endParaRPr lang="es-PE"/>
+        </a:p>
+      </dgm:t>
     </dgm:pt>
     <dgm:pt modelId="{59F83FAA-1797-496E-8CA2-D9C22EEEBED3}" type="pres">
       <dgm:prSet presAssocID="{7950AADE-014F-4FE3-874E-8254936B87F1}" presName="rootConnector" presStyleLbl="node3" presStyleIdx="1" presStyleCnt="6"/>
       <dgm:spPr/>
+      <dgm:t>
+        <a:bodyPr/>
+        <a:lstStyle/>
+        <a:p>
+          <a:endParaRPr lang="es-PE"/>
+        </a:p>
+      </dgm:t>
     </dgm:pt>
     <dgm:pt modelId="{57D2580D-90D8-4A57-963D-EBB80411A0A8}" type="pres">
       <dgm:prSet presAssocID="{7950AADE-014F-4FE3-874E-8254936B87F1}" presName="hierChild4" presStyleCnt="0"/>
       <dgm:spPr/>
+      <dgm:t>
+        <a:bodyPr/>
+        <a:lstStyle/>
+        <a:p>
+          <a:endParaRPr lang="es-PE"/>
+        </a:p>
+      </dgm:t>
     </dgm:pt>
     <dgm:pt modelId="{D600CBD3-37D8-46D7-BBBF-AF9FE11E92EE}" type="pres">
       <dgm:prSet presAssocID="{7950AADE-014F-4FE3-874E-8254936B87F1}" presName="hierChild5" presStyleCnt="0"/>
       <dgm:spPr/>
+      <dgm:t>
+        <a:bodyPr/>
+        <a:lstStyle/>
+        <a:p>
+          <a:endParaRPr lang="es-PE"/>
+        </a:p>
+      </dgm:t>
     </dgm:pt>
     <dgm:pt modelId="{5544E440-4429-4588-BA4B-41D9BEFAA694}" type="pres">
       <dgm:prSet presAssocID="{7F6D2205-657C-4744-9097-21FE80E9A00E}" presName="Name35" presStyleLbl="parChTrans1D3" presStyleIdx="4" presStyleCnt="10"/>
       <dgm:spPr/>
+      <dgm:t>
+        <a:bodyPr/>
+        <a:lstStyle/>
+        <a:p>
+          <a:endParaRPr lang="es-PE"/>
+        </a:p>
+      </dgm:t>
     </dgm:pt>
     <dgm:pt modelId="{B1D41108-492C-4264-93A6-8F4A0E9153D6}" type="pres">
       <dgm:prSet presAssocID="{57350FFC-57DB-47D2-A45C-EBA712BFA9A2}" presName="hierRoot2" presStyleCnt="0">
@@ -2758,10 +2964,24 @@
         </dgm:presLayoutVars>
       </dgm:prSet>
       <dgm:spPr/>
+      <dgm:t>
+        <a:bodyPr/>
+        <a:lstStyle/>
+        <a:p>
+          <a:endParaRPr lang="es-PE"/>
+        </a:p>
+      </dgm:t>
     </dgm:pt>
     <dgm:pt modelId="{5A93ED45-A22D-4A08-962C-D681BC4B828E}" type="pres">
       <dgm:prSet presAssocID="{57350FFC-57DB-47D2-A45C-EBA712BFA9A2}" presName="rootComposite" presStyleCnt="0"/>
       <dgm:spPr/>
+      <dgm:t>
+        <a:bodyPr/>
+        <a:lstStyle/>
+        <a:p>
+          <a:endParaRPr lang="es-PE"/>
+        </a:p>
+      </dgm:t>
     </dgm:pt>
     <dgm:pt modelId="{6C4D7FCC-EDA8-44CD-AA2D-BCF22E2AA18C}" type="pres">
       <dgm:prSet presAssocID="{57350FFC-57DB-47D2-A45C-EBA712BFA9A2}" presName="rootText" presStyleLbl="node3" presStyleIdx="2" presStyleCnt="6">
@@ -2781,14 +3001,35 @@
     <dgm:pt modelId="{A3EDD901-92FA-4908-A763-7B4270783B14}" type="pres">
       <dgm:prSet presAssocID="{57350FFC-57DB-47D2-A45C-EBA712BFA9A2}" presName="rootConnector" presStyleLbl="node3" presStyleIdx="2" presStyleCnt="6"/>
       <dgm:spPr/>
+      <dgm:t>
+        <a:bodyPr/>
+        <a:lstStyle/>
+        <a:p>
+          <a:endParaRPr lang="es-PE"/>
+        </a:p>
+      </dgm:t>
     </dgm:pt>
     <dgm:pt modelId="{834CE84A-AA3F-4351-927B-E9F9E6FDFA93}" type="pres">
       <dgm:prSet presAssocID="{57350FFC-57DB-47D2-A45C-EBA712BFA9A2}" presName="hierChild4" presStyleCnt="0"/>
       <dgm:spPr/>
+      <dgm:t>
+        <a:bodyPr/>
+        <a:lstStyle/>
+        <a:p>
+          <a:endParaRPr lang="es-PE"/>
+        </a:p>
+      </dgm:t>
     </dgm:pt>
     <dgm:pt modelId="{17744D24-06F3-4717-8327-5C003F4B1929}" type="pres">
       <dgm:prSet presAssocID="{30BA735B-6804-4242-B9CA-588AE4C9D572}" presName="Name37" presStyleLbl="parChTrans1D4" presStyleIdx="1" presStyleCnt="14"/>
       <dgm:spPr/>
+      <dgm:t>
+        <a:bodyPr/>
+        <a:lstStyle/>
+        <a:p>
+          <a:endParaRPr lang="es-PE"/>
+        </a:p>
+      </dgm:t>
     </dgm:pt>
     <dgm:pt modelId="{A1BEE961-8B6E-45DA-A746-281DD0782093}" type="pres">
       <dgm:prSet presAssocID="{4067D636-96CF-461F-B84C-3F34D6F888B2}" presName="hierRoot2" presStyleCnt="0">
@@ -2797,10 +3038,24 @@
         </dgm:presLayoutVars>
       </dgm:prSet>
       <dgm:spPr/>
+      <dgm:t>
+        <a:bodyPr/>
+        <a:lstStyle/>
+        <a:p>
+          <a:endParaRPr lang="es-PE"/>
+        </a:p>
+      </dgm:t>
     </dgm:pt>
     <dgm:pt modelId="{9E24BEE5-EDD6-41B1-B3B8-41C5E3DD0A91}" type="pres">
       <dgm:prSet presAssocID="{4067D636-96CF-461F-B84C-3F34D6F888B2}" presName="rootComposite" presStyleCnt="0"/>
       <dgm:spPr/>
+      <dgm:t>
+        <a:bodyPr/>
+        <a:lstStyle/>
+        <a:p>
+          <a:endParaRPr lang="es-PE"/>
+        </a:p>
+      </dgm:t>
     </dgm:pt>
     <dgm:pt modelId="{21D74D6F-C6EC-4D37-A0C6-5048E29A70D1}" type="pres">
       <dgm:prSet presAssocID="{4067D636-96CF-461F-B84C-3F34D6F888B2}" presName="rootText" presStyleLbl="node4" presStyleIdx="1" presStyleCnt="9">
@@ -2820,18 +3075,46 @@
     <dgm:pt modelId="{0C1C054C-BB97-4B80-9B1A-F808AD952CF1}" type="pres">
       <dgm:prSet presAssocID="{4067D636-96CF-461F-B84C-3F34D6F888B2}" presName="rootConnector" presStyleLbl="node4" presStyleIdx="1" presStyleCnt="9"/>
       <dgm:spPr/>
+      <dgm:t>
+        <a:bodyPr/>
+        <a:lstStyle/>
+        <a:p>
+          <a:endParaRPr lang="es-PE"/>
+        </a:p>
+      </dgm:t>
     </dgm:pt>
     <dgm:pt modelId="{39BEE5EE-79A5-4474-8F31-93DAA66C705D}" type="pres">
       <dgm:prSet presAssocID="{4067D636-96CF-461F-B84C-3F34D6F888B2}" presName="hierChild4" presStyleCnt="0"/>
       <dgm:spPr/>
+      <dgm:t>
+        <a:bodyPr/>
+        <a:lstStyle/>
+        <a:p>
+          <a:endParaRPr lang="es-PE"/>
+        </a:p>
+      </dgm:t>
     </dgm:pt>
     <dgm:pt modelId="{BCD83AB5-927D-40AD-9F64-6FCB2E5C86D8}" type="pres">
       <dgm:prSet presAssocID="{4067D636-96CF-461F-B84C-3F34D6F888B2}" presName="hierChild5" presStyleCnt="0"/>
       <dgm:spPr/>
+      <dgm:t>
+        <a:bodyPr/>
+        <a:lstStyle/>
+        <a:p>
+          <a:endParaRPr lang="es-PE"/>
+        </a:p>
+      </dgm:t>
     </dgm:pt>
     <dgm:pt modelId="{4A5EDA5C-0B0C-4BD7-9467-0481B4550633}" type="pres">
       <dgm:prSet presAssocID="{0A8380DD-25F3-4DCF-A80A-99A717CC6ADE}" presName="Name111" presStyleLbl="parChTrans1D4" presStyleIdx="2" presStyleCnt="14"/>
       <dgm:spPr/>
+      <dgm:t>
+        <a:bodyPr/>
+        <a:lstStyle/>
+        <a:p>
+          <a:endParaRPr lang="es-PE"/>
+        </a:p>
+      </dgm:t>
     </dgm:pt>
     <dgm:pt modelId="{6AAF750D-DB22-46D0-9D83-87FF08806C74}" type="pres">
       <dgm:prSet presAssocID="{25FE84FB-0AF9-49D9-A9A6-00F33D5272EB}" presName="hierRoot3" presStyleCnt="0">
@@ -2840,10 +3123,24 @@
         </dgm:presLayoutVars>
       </dgm:prSet>
       <dgm:spPr/>
+      <dgm:t>
+        <a:bodyPr/>
+        <a:lstStyle/>
+        <a:p>
+          <a:endParaRPr lang="es-PE"/>
+        </a:p>
+      </dgm:t>
     </dgm:pt>
     <dgm:pt modelId="{FCF8A507-2016-4B20-A0E3-18B26C4BBE8D}" type="pres">
       <dgm:prSet presAssocID="{25FE84FB-0AF9-49D9-A9A6-00F33D5272EB}" presName="rootComposite3" presStyleCnt="0"/>
       <dgm:spPr/>
+      <dgm:t>
+        <a:bodyPr/>
+        <a:lstStyle/>
+        <a:p>
+          <a:endParaRPr lang="es-PE"/>
+        </a:p>
+      </dgm:t>
     </dgm:pt>
     <dgm:pt modelId="{517B2DB2-3CF4-4246-90CE-B66D58D9438F}" type="pres">
       <dgm:prSet presAssocID="{25FE84FB-0AF9-49D9-A9A6-00F33D5272EB}" presName="rootText3" presStyleLbl="asst4" presStyleIdx="0" presStyleCnt="4">
@@ -2852,26 +3149,68 @@
         </dgm:presLayoutVars>
       </dgm:prSet>
       <dgm:spPr/>
+      <dgm:t>
+        <a:bodyPr/>
+        <a:lstStyle/>
+        <a:p>
+          <a:endParaRPr lang="es-PE"/>
+        </a:p>
+      </dgm:t>
     </dgm:pt>
     <dgm:pt modelId="{B4D24D25-BA12-4940-8142-5673094D79EE}" type="pres">
       <dgm:prSet presAssocID="{25FE84FB-0AF9-49D9-A9A6-00F33D5272EB}" presName="rootConnector3" presStyleLbl="asst4" presStyleIdx="0" presStyleCnt="4"/>
       <dgm:spPr/>
+      <dgm:t>
+        <a:bodyPr/>
+        <a:lstStyle/>
+        <a:p>
+          <a:endParaRPr lang="es-PE"/>
+        </a:p>
+      </dgm:t>
     </dgm:pt>
     <dgm:pt modelId="{ECBE4DF7-6C58-4934-86B1-7440611C8C97}" type="pres">
       <dgm:prSet presAssocID="{25FE84FB-0AF9-49D9-A9A6-00F33D5272EB}" presName="hierChild6" presStyleCnt="0"/>
       <dgm:spPr/>
+      <dgm:t>
+        <a:bodyPr/>
+        <a:lstStyle/>
+        <a:p>
+          <a:endParaRPr lang="es-PE"/>
+        </a:p>
+      </dgm:t>
     </dgm:pt>
     <dgm:pt modelId="{171B4F6A-70C1-4BB8-BEB1-9F1B2DB67600}" type="pres">
       <dgm:prSet presAssocID="{25FE84FB-0AF9-49D9-A9A6-00F33D5272EB}" presName="hierChild7" presStyleCnt="0"/>
       <dgm:spPr/>
+      <dgm:t>
+        <a:bodyPr/>
+        <a:lstStyle/>
+        <a:p>
+          <a:endParaRPr lang="es-PE"/>
+        </a:p>
+      </dgm:t>
     </dgm:pt>
     <dgm:pt modelId="{6D2F88CB-2917-4877-B510-0A4919457B69}" type="pres">
       <dgm:prSet presAssocID="{57350FFC-57DB-47D2-A45C-EBA712BFA9A2}" presName="hierChild5" presStyleCnt="0"/>
       <dgm:spPr/>
+      <dgm:t>
+        <a:bodyPr/>
+        <a:lstStyle/>
+        <a:p>
+          <a:endParaRPr lang="es-PE"/>
+        </a:p>
+      </dgm:t>
     </dgm:pt>
     <dgm:pt modelId="{FC249423-325F-4F1B-8BB3-252DCB84816D}" type="pres">
       <dgm:prSet presAssocID="{6CAC7ADC-F0A4-4AB7-8CC1-0807E7FC6B1D}" presName="Name35" presStyleLbl="parChTrans1D3" presStyleIdx="5" presStyleCnt="10"/>
       <dgm:spPr/>
+      <dgm:t>
+        <a:bodyPr/>
+        <a:lstStyle/>
+        <a:p>
+          <a:endParaRPr lang="es-PE"/>
+        </a:p>
+      </dgm:t>
     </dgm:pt>
     <dgm:pt modelId="{BE8C4DFE-9BE2-4BC9-9261-F35C42CB2692}" type="pres">
       <dgm:prSet presAssocID="{E32FBC54-D53E-4971-B00E-977256502C30}" presName="hierRoot2" presStyleCnt="0">
@@ -2880,10 +3219,24 @@
         </dgm:presLayoutVars>
       </dgm:prSet>
       <dgm:spPr/>
+      <dgm:t>
+        <a:bodyPr/>
+        <a:lstStyle/>
+        <a:p>
+          <a:endParaRPr lang="es-PE"/>
+        </a:p>
+      </dgm:t>
     </dgm:pt>
     <dgm:pt modelId="{74A93A90-7657-4D97-8083-AE045F5F9706}" type="pres">
       <dgm:prSet presAssocID="{E32FBC54-D53E-4971-B00E-977256502C30}" presName="rootComposite" presStyleCnt="0"/>
       <dgm:spPr/>
+      <dgm:t>
+        <a:bodyPr/>
+        <a:lstStyle/>
+        <a:p>
+          <a:endParaRPr lang="es-PE"/>
+        </a:p>
+      </dgm:t>
     </dgm:pt>
     <dgm:pt modelId="{8EFEAF04-A2B4-4220-ACF5-613C9BA0ED7E}" type="pres">
       <dgm:prSet presAssocID="{E32FBC54-D53E-4971-B00E-977256502C30}" presName="rootText" presStyleLbl="node3" presStyleIdx="3" presStyleCnt="6">
@@ -2903,14 +3256,35 @@
     <dgm:pt modelId="{CEC4A582-3283-45A9-A0B3-A18AEFCCC2FC}" type="pres">
       <dgm:prSet presAssocID="{E32FBC54-D53E-4971-B00E-977256502C30}" presName="rootConnector" presStyleLbl="node3" presStyleIdx="3" presStyleCnt="6"/>
       <dgm:spPr/>
+      <dgm:t>
+        <a:bodyPr/>
+        <a:lstStyle/>
+        <a:p>
+          <a:endParaRPr lang="es-PE"/>
+        </a:p>
+      </dgm:t>
     </dgm:pt>
     <dgm:pt modelId="{FAF1993E-6FC9-4F6E-B33C-5FC8266CE024}" type="pres">
       <dgm:prSet presAssocID="{E32FBC54-D53E-4971-B00E-977256502C30}" presName="hierChild4" presStyleCnt="0"/>
       <dgm:spPr/>
+      <dgm:t>
+        <a:bodyPr/>
+        <a:lstStyle/>
+        <a:p>
+          <a:endParaRPr lang="es-PE"/>
+        </a:p>
+      </dgm:t>
     </dgm:pt>
     <dgm:pt modelId="{59425323-812E-478F-92F0-FA4704B2B297}" type="pres">
       <dgm:prSet presAssocID="{276C83B1-A3F5-48A5-81A4-7AAB102DF48A}" presName="Name37" presStyleLbl="parChTrans1D4" presStyleIdx="3" presStyleCnt="14"/>
       <dgm:spPr/>
+      <dgm:t>
+        <a:bodyPr/>
+        <a:lstStyle/>
+        <a:p>
+          <a:endParaRPr lang="es-PE"/>
+        </a:p>
+      </dgm:t>
     </dgm:pt>
     <dgm:pt modelId="{2C804B8B-B3FD-46E4-829E-C8C67142D6BB}" type="pres">
       <dgm:prSet presAssocID="{A5504812-EFEE-4549-9F17-52BE2D2C00B4}" presName="hierRoot2" presStyleCnt="0">
@@ -2919,10 +3293,24 @@
         </dgm:presLayoutVars>
       </dgm:prSet>
       <dgm:spPr/>
+      <dgm:t>
+        <a:bodyPr/>
+        <a:lstStyle/>
+        <a:p>
+          <a:endParaRPr lang="es-PE"/>
+        </a:p>
+      </dgm:t>
     </dgm:pt>
     <dgm:pt modelId="{3BA3CCE8-43C3-481C-99AE-41A16E5D08A6}" type="pres">
       <dgm:prSet presAssocID="{A5504812-EFEE-4549-9F17-52BE2D2C00B4}" presName="rootComposite" presStyleCnt="0"/>
       <dgm:spPr/>
+      <dgm:t>
+        <a:bodyPr/>
+        <a:lstStyle/>
+        <a:p>
+          <a:endParaRPr lang="es-PE"/>
+        </a:p>
+      </dgm:t>
     </dgm:pt>
     <dgm:pt modelId="{263FAE3C-B0C6-45F0-876A-1A01D4C544C4}" type="pres">
       <dgm:prSet presAssocID="{A5504812-EFEE-4549-9F17-52BE2D2C00B4}" presName="rootText" presStyleLbl="node4" presStyleIdx="2" presStyleCnt="9">
@@ -2931,22 +3319,57 @@
         </dgm:presLayoutVars>
       </dgm:prSet>
       <dgm:spPr/>
+      <dgm:t>
+        <a:bodyPr/>
+        <a:lstStyle/>
+        <a:p>
+          <a:endParaRPr lang="es-PE"/>
+        </a:p>
+      </dgm:t>
     </dgm:pt>
     <dgm:pt modelId="{4D5AA21C-A5FD-4AF6-BEC5-1648850FE287}" type="pres">
       <dgm:prSet presAssocID="{A5504812-EFEE-4549-9F17-52BE2D2C00B4}" presName="rootConnector" presStyleLbl="node4" presStyleIdx="2" presStyleCnt="9"/>
       <dgm:spPr/>
+      <dgm:t>
+        <a:bodyPr/>
+        <a:lstStyle/>
+        <a:p>
+          <a:endParaRPr lang="es-PE"/>
+        </a:p>
+      </dgm:t>
     </dgm:pt>
     <dgm:pt modelId="{7B967086-9A18-45E3-8DCA-CE3E63D26DB1}" type="pres">
       <dgm:prSet presAssocID="{A5504812-EFEE-4549-9F17-52BE2D2C00B4}" presName="hierChild4" presStyleCnt="0"/>
       <dgm:spPr/>
+      <dgm:t>
+        <a:bodyPr/>
+        <a:lstStyle/>
+        <a:p>
+          <a:endParaRPr lang="es-PE"/>
+        </a:p>
+      </dgm:t>
     </dgm:pt>
     <dgm:pt modelId="{0EEACC80-32EE-4350-8CEE-D79E9922510A}" type="pres">
       <dgm:prSet presAssocID="{A5504812-EFEE-4549-9F17-52BE2D2C00B4}" presName="hierChild5" presStyleCnt="0"/>
       <dgm:spPr/>
+      <dgm:t>
+        <a:bodyPr/>
+        <a:lstStyle/>
+        <a:p>
+          <a:endParaRPr lang="es-PE"/>
+        </a:p>
+      </dgm:t>
     </dgm:pt>
     <dgm:pt modelId="{461672F3-9251-4D91-AAA2-617F14C122F0}" type="pres">
       <dgm:prSet presAssocID="{A991D5B2-5283-4DE5-A39A-AB9768A07700}" presName="Name111" presStyleLbl="parChTrans1D4" presStyleIdx="4" presStyleCnt="14"/>
       <dgm:spPr/>
+      <dgm:t>
+        <a:bodyPr/>
+        <a:lstStyle/>
+        <a:p>
+          <a:endParaRPr lang="es-PE"/>
+        </a:p>
+      </dgm:t>
     </dgm:pt>
     <dgm:pt modelId="{491E3AE8-5733-42FB-BC84-FD46E533B945}" type="pres">
       <dgm:prSet presAssocID="{64B4B91F-8216-43E7-AADA-596BA26FD2B8}" presName="hierRoot3" presStyleCnt="0">
@@ -2955,10 +3378,24 @@
         </dgm:presLayoutVars>
       </dgm:prSet>
       <dgm:spPr/>
+      <dgm:t>
+        <a:bodyPr/>
+        <a:lstStyle/>
+        <a:p>
+          <a:endParaRPr lang="es-PE"/>
+        </a:p>
+      </dgm:t>
     </dgm:pt>
     <dgm:pt modelId="{F4D48EE0-1FFD-48F1-951B-5BA977482013}" type="pres">
       <dgm:prSet presAssocID="{64B4B91F-8216-43E7-AADA-596BA26FD2B8}" presName="rootComposite3" presStyleCnt="0"/>
       <dgm:spPr/>
+      <dgm:t>
+        <a:bodyPr/>
+        <a:lstStyle/>
+        <a:p>
+          <a:endParaRPr lang="es-PE"/>
+        </a:p>
+      </dgm:t>
     </dgm:pt>
     <dgm:pt modelId="{D9E9E4C5-FE17-43A8-8C14-11A2F6F6DDC5}" type="pres">
       <dgm:prSet presAssocID="{64B4B91F-8216-43E7-AADA-596BA26FD2B8}" presName="rootText3" presStyleLbl="asst4" presStyleIdx="1" presStyleCnt="4">
@@ -2978,22 +3415,57 @@
     <dgm:pt modelId="{7E36A51E-7E6C-4DE3-9FB7-FA67DC45EC87}" type="pres">
       <dgm:prSet presAssocID="{64B4B91F-8216-43E7-AADA-596BA26FD2B8}" presName="rootConnector3" presStyleLbl="asst4" presStyleIdx="1" presStyleCnt="4"/>
       <dgm:spPr/>
+      <dgm:t>
+        <a:bodyPr/>
+        <a:lstStyle/>
+        <a:p>
+          <a:endParaRPr lang="es-PE"/>
+        </a:p>
+      </dgm:t>
     </dgm:pt>
     <dgm:pt modelId="{00B48247-9C04-4548-AB89-A740D69ABA7F}" type="pres">
       <dgm:prSet presAssocID="{64B4B91F-8216-43E7-AADA-596BA26FD2B8}" presName="hierChild6" presStyleCnt="0"/>
       <dgm:spPr/>
+      <dgm:t>
+        <a:bodyPr/>
+        <a:lstStyle/>
+        <a:p>
+          <a:endParaRPr lang="es-PE"/>
+        </a:p>
+      </dgm:t>
     </dgm:pt>
     <dgm:pt modelId="{C4926439-0DF0-4178-89E9-30EA4E0220BA}" type="pres">
       <dgm:prSet presAssocID="{64B4B91F-8216-43E7-AADA-596BA26FD2B8}" presName="hierChild7" presStyleCnt="0"/>
       <dgm:spPr/>
+      <dgm:t>
+        <a:bodyPr/>
+        <a:lstStyle/>
+        <a:p>
+          <a:endParaRPr lang="es-PE"/>
+        </a:p>
+      </dgm:t>
     </dgm:pt>
     <dgm:pt modelId="{2881D924-CA9A-4D15-B26C-AFD1FBBB4176}" type="pres">
       <dgm:prSet presAssocID="{E32FBC54-D53E-4971-B00E-977256502C30}" presName="hierChild5" presStyleCnt="0"/>
       <dgm:spPr/>
+      <dgm:t>
+        <a:bodyPr/>
+        <a:lstStyle/>
+        <a:p>
+          <a:endParaRPr lang="es-PE"/>
+        </a:p>
+      </dgm:t>
     </dgm:pt>
     <dgm:pt modelId="{E9B19FA8-2067-4700-8E1F-5B436BA7F265}" type="pres">
       <dgm:prSet presAssocID="{1BFC2ED1-D6C5-41ED-A468-BB5A0EDB8EAF}" presName="Name35" presStyleLbl="parChTrans1D3" presStyleIdx="6" presStyleCnt="10"/>
       <dgm:spPr/>
+      <dgm:t>
+        <a:bodyPr/>
+        <a:lstStyle/>
+        <a:p>
+          <a:endParaRPr lang="es-PE"/>
+        </a:p>
+      </dgm:t>
     </dgm:pt>
     <dgm:pt modelId="{9524D8B0-17BA-46A1-9FFF-226694CC5034}" type="pres">
       <dgm:prSet presAssocID="{155DFC01-E607-4E64-943F-8316C5C5CB5D}" presName="hierRoot2" presStyleCnt="0">
@@ -3002,10 +3474,24 @@
         </dgm:presLayoutVars>
       </dgm:prSet>
       <dgm:spPr/>
+      <dgm:t>
+        <a:bodyPr/>
+        <a:lstStyle/>
+        <a:p>
+          <a:endParaRPr lang="es-PE"/>
+        </a:p>
+      </dgm:t>
     </dgm:pt>
     <dgm:pt modelId="{4B1C88FB-9E99-425C-996F-1A3F2E908060}" type="pres">
       <dgm:prSet presAssocID="{155DFC01-E607-4E64-943F-8316C5C5CB5D}" presName="rootComposite" presStyleCnt="0"/>
       <dgm:spPr/>
+      <dgm:t>
+        <a:bodyPr/>
+        <a:lstStyle/>
+        <a:p>
+          <a:endParaRPr lang="es-PE"/>
+        </a:p>
+      </dgm:t>
     </dgm:pt>
     <dgm:pt modelId="{283BB7B6-198B-4B98-ACE5-EF7015FA99A9}" type="pres">
       <dgm:prSet presAssocID="{155DFC01-E607-4E64-943F-8316C5C5CB5D}" presName="rootText" presStyleLbl="node3" presStyleIdx="4" presStyleCnt="6">
@@ -3014,18 +3500,46 @@
         </dgm:presLayoutVars>
       </dgm:prSet>
       <dgm:spPr/>
+      <dgm:t>
+        <a:bodyPr/>
+        <a:lstStyle/>
+        <a:p>
+          <a:endParaRPr lang="es-PE"/>
+        </a:p>
+      </dgm:t>
     </dgm:pt>
     <dgm:pt modelId="{1944BC82-0A90-49EE-9B20-690697679D54}" type="pres">
       <dgm:prSet presAssocID="{155DFC01-E607-4E64-943F-8316C5C5CB5D}" presName="rootConnector" presStyleLbl="node3" presStyleIdx="4" presStyleCnt="6"/>
       <dgm:spPr/>
+      <dgm:t>
+        <a:bodyPr/>
+        <a:lstStyle/>
+        <a:p>
+          <a:endParaRPr lang="es-PE"/>
+        </a:p>
+      </dgm:t>
     </dgm:pt>
     <dgm:pt modelId="{81829BEF-FF21-4836-B5CF-ED49161D0798}" type="pres">
       <dgm:prSet presAssocID="{155DFC01-E607-4E64-943F-8316C5C5CB5D}" presName="hierChild4" presStyleCnt="0"/>
       <dgm:spPr/>
+      <dgm:t>
+        <a:bodyPr/>
+        <a:lstStyle/>
+        <a:p>
+          <a:endParaRPr lang="es-PE"/>
+        </a:p>
+      </dgm:t>
     </dgm:pt>
     <dgm:pt modelId="{05DCF94B-83F0-4948-BD01-E1B329202008}" type="pres">
       <dgm:prSet presAssocID="{46FB40EC-5704-45D7-9361-153C9CB286BA}" presName="Name37" presStyleLbl="parChTrans1D4" presStyleIdx="5" presStyleCnt="14"/>
       <dgm:spPr/>
+      <dgm:t>
+        <a:bodyPr/>
+        <a:lstStyle/>
+        <a:p>
+          <a:endParaRPr lang="es-PE"/>
+        </a:p>
+      </dgm:t>
     </dgm:pt>
     <dgm:pt modelId="{649CD88C-1B31-49EC-8315-DE82BD5D292E}" type="pres">
       <dgm:prSet presAssocID="{02A56A2C-73CF-460D-BA94-0065059B74CF}" presName="hierRoot2" presStyleCnt="0">
@@ -3034,10 +3548,24 @@
         </dgm:presLayoutVars>
       </dgm:prSet>
       <dgm:spPr/>
+      <dgm:t>
+        <a:bodyPr/>
+        <a:lstStyle/>
+        <a:p>
+          <a:endParaRPr lang="es-PE"/>
+        </a:p>
+      </dgm:t>
     </dgm:pt>
     <dgm:pt modelId="{523081FF-2D75-4851-931A-F9107838A0AA}" type="pres">
       <dgm:prSet presAssocID="{02A56A2C-73CF-460D-BA94-0065059B74CF}" presName="rootComposite" presStyleCnt="0"/>
       <dgm:spPr/>
+      <dgm:t>
+        <a:bodyPr/>
+        <a:lstStyle/>
+        <a:p>
+          <a:endParaRPr lang="es-PE"/>
+        </a:p>
+      </dgm:t>
     </dgm:pt>
     <dgm:pt modelId="{39D85438-E85A-4CF0-84BE-4E50BD1FE5B8}" type="pres">
       <dgm:prSet presAssocID="{02A56A2C-73CF-460D-BA94-0065059B74CF}" presName="rootText" presStyleLbl="node4" presStyleIdx="3" presStyleCnt="9">
@@ -3046,26 +3574,68 @@
         </dgm:presLayoutVars>
       </dgm:prSet>
       <dgm:spPr/>
+      <dgm:t>
+        <a:bodyPr/>
+        <a:lstStyle/>
+        <a:p>
+          <a:endParaRPr lang="es-PE"/>
+        </a:p>
+      </dgm:t>
     </dgm:pt>
     <dgm:pt modelId="{E5E27230-6B20-449B-8563-F739F6F8EB50}" type="pres">
       <dgm:prSet presAssocID="{02A56A2C-73CF-460D-BA94-0065059B74CF}" presName="rootConnector" presStyleLbl="node4" presStyleIdx="3" presStyleCnt="9"/>
       <dgm:spPr/>
+      <dgm:t>
+        <a:bodyPr/>
+        <a:lstStyle/>
+        <a:p>
+          <a:endParaRPr lang="es-PE"/>
+        </a:p>
+      </dgm:t>
     </dgm:pt>
     <dgm:pt modelId="{D4B1F053-6630-48BA-851E-21886AF8F50E}" type="pres">
       <dgm:prSet presAssocID="{02A56A2C-73CF-460D-BA94-0065059B74CF}" presName="hierChild4" presStyleCnt="0"/>
       <dgm:spPr/>
+      <dgm:t>
+        <a:bodyPr/>
+        <a:lstStyle/>
+        <a:p>
+          <a:endParaRPr lang="es-PE"/>
+        </a:p>
+      </dgm:t>
     </dgm:pt>
     <dgm:pt modelId="{8C48FFBF-872C-4C73-ABA0-44D5D0D66047}" type="pres">
       <dgm:prSet presAssocID="{02A56A2C-73CF-460D-BA94-0065059B74CF}" presName="hierChild5" presStyleCnt="0"/>
       <dgm:spPr/>
+      <dgm:t>
+        <a:bodyPr/>
+        <a:lstStyle/>
+        <a:p>
+          <a:endParaRPr lang="es-PE"/>
+        </a:p>
+      </dgm:t>
     </dgm:pt>
     <dgm:pt modelId="{E194CC90-061E-4AD4-BB44-6F96D1390A16}" type="pres">
       <dgm:prSet presAssocID="{155DFC01-E607-4E64-943F-8316C5C5CB5D}" presName="hierChild5" presStyleCnt="0"/>
       <dgm:spPr/>
+      <dgm:t>
+        <a:bodyPr/>
+        <a:lstStyle/>
+        <a:p>
+          <a:endParaRPr lang="es-PE"/>
+        </a:p>
+      </dgm:t>
     </dgm:pt>
     <dgm:pt modelId="{94ED1EE3-B621-461F-A76B-A1EE13FCD787}" type="pres">
       <dgm:prSet presAssocID="{FA36F0F2-2D98-4850-AEEE-01243308662D}" presName="Name35" presStyleLbl="parChTrans1D3" presStyleIdx="7" presStyleCnt="10"/>
       <dgm:spPr/>
+      <dgm:t>
+        <a:bodyPr/>
+        <a:lstStyle/>
+        <a:p>
+          <a:endParaRPr lang="es-PE"/>
+        </a:p>
+      </dgm:t>
     </dgm:pt>
     <dgm:pt modelId="{F254A704-5534-4CEB-93F4-08491D066598}" type="pres">
       <dgm:prSet presAssocID="{25B2C245-8D9E-47CE-B983-812C7484C66D}" presName="hierRoot2" presStyleCnt="0">
@@ -3074,10 +3644,24 @@
         </dgm:presLayoutVars>
       </dgm:prSet>
       <dgm:spPr/>
+      <dgm:t>
+        <a:bodyPr/>
+        <a:lstStyle/>
+        <a:p>
+          <a:endParaRPr lang="es-PE"/>
+        </a:p>
+      </dgm:t>
     </dgm:pt>
     <dgm:pt modelId="{F2A8DA46-4FF0-407B-A7CB-4D9711B1F63E}" type="pres">
       <dgm:prSet presAssocID="{25B2C245-8D9E-47CE-B983-812C7484C66D}" presName="rootComposite" presStyleCnt="0"/>
       <dgm:spPr/>
+      <dgm:t>
+        <a:bodyPr/>
+        <a:lstStyle/>
+        <a:p>
+          <a:endParaRPr lang="es-PE"/>
+        </a:p>
+      </dgm:t>
     </dgm:pt>
     <dgm:pt modelId="{C699FD07-9D18-4979-8538-FBF5CA5B34BB}" type="pres">
       <dgm:prSet presAssocID="{25B2C245-8D9E-47CE-B983-812C7484C66D}" presName="rootText" presStyleLbl="node3" presStyleIdx="5" presStyleCnt="6">
@@ -3086,18 +3670,46 @@
         </dgm:presLayoutVars>
       </dgm:prSet>
       <dgm:spPr/>
+      <dgm:t>
+        <a:bodyPr/>
+        <a:lstStyle/>
+        <a:p>
+          <a:endParaRPr lang="es-PE"/>
+        </a:p>
+      </dgm:t>
     </dgm:pt>
     <dgm:pt modelId="{00D54C8D-6A14-45AE-B8E4-E8002B7E3541}" type="pres">
       <dgm:prSet presAssocID="{25B2C245-8D9E-47CE-B983-812C7484C66D}" presName="rootConnector" presStyleLbl="node3" presStyleIdx="5" presStyleCnt="6"/>
       <dgm:spPr/>
+      <dgm:t>
+        <a:bodyPr/>
+        <a:lstStyle/>
+        <a:p>
+          <a:endParaRPr lang="es-PE"/>
+        </a:p>
+      </dgm:t>
     </dgm:pt>
     <dgm:pt modelId="{949066C4-B961-486A-9A1C-E4813C306947}" type="pres">
       <dgm:prSet presAssocID="{25B2C245-8D9E-47CE-B983-812C7484C66D}" presName="hierChild4" presStyleCnt="0"/>
       <dgm:spPr/>
+      <dgm:t>
+        <a:bodyPr/>
+        <a:lstStyle/>
+        <a:p>
+          <a:endParaRPr lang="es-PE"/>
+        </a:p>
+      </dgm:t>
     </dgm:pt>
     <dgm:pt modelId="{C4B5584D-4199-4E14-8E62-8D9A147BB6DB}" type="pres">
       <dgm:prSet presAssocID="{42C53651-5ADF-41E6-93D5-BA8F1AF02CB6}" presName="Name35" presStyleLbl="parChTrans1D4" presStyleIdx="6" presStyleCnt="14"/>
       <dgm:spPr/>
+      <dgm:t>
+        <a:bodyPr/>
+        <a:lstStyle/>
+        <a:p>
+          <a:endParaRPr lang="es-PE"/>
+        </a:p>
+      </dgm:t>
     </dgm:pt>
     <dgm:pt modelId="{209E87DD-9575-48D6-AB5F-934182D889A7}" type="pres">
       <dgm:prSet presAssocID="{6B24DA7F-2469-4A77-AD9B-BBA7219B4E0A}" presName="hierRoot2" presStyleCnt="0">
@@ -3106,10 +3718,24 @@
         </dgm:presLayoutVars>
       </dgm:prSet>
       <dgm:spPr/>
+      <dgm:t>
+        <a:bodyPr/>
+        <a:lstStyle/>
+        <a:p>
+          <a:endParaRPr lang="es-PE"/>
+        </a:p>
+      </dgm:t>
     </dgm:pt>
     <dgm:pt modelId="{E00AF2E7-6E9D-4F3C-85CA-E969E757F2C5}" type="pres">
       <dgm:prSet presAssocID="{6B24DA7F-2469-4A77-AD9B-BBA7219B4E0A}" presName="rootComposite" presStyleCnt="0"/>
       <dgm:spPr/>
+      <dgm:t>
+        <a:bodyPr/>
+        <a:lstStyle/>
+        <a:p>
+          <a:endParaRPr lang="es-PE"/>
+        </a:p>
+      </dgm:t>
     </dgm:pt>
     <dgm:pt modelId="{14BCEA43-99CF-413D-995F-42E01A2A7E38}" type="pres">
       <dgm:prSet presAssocID="{6B24DA7F-2469-4A77-AD9B-BBA7219B4E0A}" presName="rootText" presStyleLbl="node4" presStyleIdx="4" presStyleCnt="9">
@@ -3129,14 +3755,35 @@
     <dgm:pt modelId="{707C5328-334C-4DD4-AB09-2C278629D55D}" type="pres">
       <dgm:prSet presAssocID="{6B24DA7F-2469-4A77-AD9B-BBA7219B4E0A}" presName="rootConnector" presStyleLbl="node4" presStyleIdx="4" presStyleCnt="9"/>
       <dgm:spPr/>
+      <dgm:t>
+        <a:bodyPr/>
+        <a:lstStyle/>
+        <a:p>
+          <a:endParaRPr lang="es-PE"/>
+        </a:p>
+      </dgm:t>
     </dgm:pt>
     <dgm:pt modelId="{460CB334-36B7-4A91-843C-D33EE6C4AD88}" type="pres">
       <dgm:prSet presAssocID="{6B24DA7F-2469-4A77-AD9B-BBA7219B4E0A}" presName="hierChild4" presStyleCnt="0"/>
       <dgm:spPr/>
+      <dgm:t>
+        <a:bodyPr/>
+        <a:lstStyle/>
+        <a:p>
+          <a:endParaRPr lang="es-PE"/>
+        </a:p>
+      </dgm:t>
     </dgm:pt>
     <dgm:pt modelId="{C17BE7D3-E9E0-42D9-AD7F-027F91C08D23}" type="pres">
       <dgm:prSet presAssocID="{77B7A34B-AA2F-4A87-BCF2-87AABCB1DDCD}" presName="Name37" presStyleLbl="parChTrans1D4" presStyleIdx="7" presStyleCnt="14"/>
       <dgm:spPr/>
+      <dgm:t>
+        <a:bodyPr/>
+        <a:lstStyle/>
+        <a:p>
+          <a:endParaRPr lang="es-PE"/>
+        </a:p>
+      </dgm:t>
     </dgm:pt>
     <dgm:pt modelId="{BC94FBC8-0273-4825-9EC2-46585BAB0694}" type="pres">
       <dgm:prSet presAssocID="{1214E906-C961-4D0C-A880-F9D72DAEC3EA}" presName="hierRoot2" presStyleCnt="0">
@@ -3145,10 +3792,24 @@
         </dgm:presLayoutVars>
       </dgm:prSet>
       <dgm:spPr/>
+      <dgm:t>
+        <a:bodyPr/>
+        <a:lstStyle/>
+        <a:p>
+          <a:endParaRPr lang="es-PE"/>
+        </a:p>
+      </dgm:t>
     </dgm:pt>
     <dgm:pt modelId="{09D78FD0-338C-4B85-9F34-8AA55A1E0406}" type="pres">
       <dgm:prSet presAssocID="{1214E906-C961-4D0C-A880-F9D72DAEC3EA}" presName="rootComposite" presStyleCnt="0"/>
       <dgm:spPr/>
+      <dgm:t>
+        <a:bodyPr/>
+        <a:lstStyle/>
+        <a:p>
+          <a:endParaRPr lang="es-PE"/>
+        </a:p>
+      </dgm:t>
     </dgm:pt>
     <dgm:pt modelId="{10D41E50-0843-44D5-91CA-979D79DA4B05}" type="pres">
       <dgm:prSet presAssocID="{1214E906-C961-4D0C-A880-F9D72DAEC3EA}" presName="rootText" presStyleLbl="node4" presStyleIdx="5" presStyleCnt="9">
@@ -3157,26 +3818,68 @@
         </dgm:presLayoutVars>
       </dgm:prSet>
       <dgm:spPr/>
+      <dgm:t>
+        <a:bodyPr/>
+        <a:lstStyle/>
+        <a:p>
+          <a:endParaRPr lang="es-PE"/>
+        </a:p>
+      </dgm:t>
     </dgm:pt>
     <dgm:pt modelId="{622E4A15-CDAB-4350-AA03-00F98EF80B62}" type="pres">
       <dgm:prSet presAssocID="{1214E906-C961-4D0C-A880-F9D72DAEC3EA}" presName="rootConnector" presStyleLbl="node4" presStyleIdx="5" presStyleCnt="9"/>
       <dgm:spPr/>
+      <dgm:t>
+        <a:bodyPr/>
+        <a:lstStyle/>
+        <a:p>
+          <a:endParaRPr lang="es-PE"/>
+        </a:p>
+      </dgm:t>
     </dgm:pt>
     <dgm:pt modelId="{69C64533-EA99-4CAF-8E45-79EF0FCA42D1}" type="pres">
       <dgm:prSet presAssocID="{1214E906-C961-4D0C-A880-F9D72DAEC3EA}" presName="hierChild4" presStyleCnt="0"/>
       <dgm:spPr/>
+      <dgm:t>
+        <a:bodyPr/>
+        <a:lstStyle/>
+        <a:p>
+          <a:endParaRPr lang="es-PE"/>
+        </a:p>
+      </dgm:t>
     </dgm:pt>
     <dgm:pt modelId="{0C31B375-410C-4931-BFBD-54FBB29DDD3A}" type="pres">
       <dgm:prSet presAssocID="{1214E906-C961-4D0C-A880-F9D72DAEC3EA}" presName="hierChild5" presStyleCnt="0"/>
       <dgm:spPr/>
+      <dgm:t>
+        <a:bodyPr/>
+        <a:lstStyle/>
+        <a:p>
+          <a:endParaRPr lang="es-PE"/>
+        </a:p>
+      </dgm:t>
     </dgm:pt>
     <dgm:pt modelId="{32B5DC61-DD0D-4249-9722-495BFD6860F7}" type="pres">
       <dgm:prSet presAssocID="{6B24DA7F-2469-4A77-AD9B-BBA7219B4E0A}" presName="hierChild5" presStyleCnt="0"/>
       <dgm:spPr/>
+      <dgm:t>
+        <a:bodyPr/>
+        <a:lstStyle/>
+        <a:p>
+          <a:endParaRPr lang="es-PE"/>
+        </a:p>
+      </dgm:t>
     </dgm:pt>
     <dgm:pt modelId="{28E551BC-7654-4F7A-9483-278AD950A988}" type="pres">
       <dgm:prSet presAssocID="{4D85CD4D-1B45-40D8-B9BD-13BE6E4BCEE2}" presName="Name111" presStyleLbl="parChTrans1D4" presStyleIdx="8" presStyleCnt="14"/>
       <dgm:spPr/>
+      <dgm:t>
+        <a:bodyPr/>
+        <a:lstStyle/>
+        <a:p>
+          <a:endParaRPr lang="es-PE"/>
+        </a:p>
+      </dgm:t>
     </dgm:pt>
     <dgm:pt modelId="{80F63D96-1326-417E-B658-9B5B52B7FCF3}" type="pres">
       <dgm:prSet presAssocID="{19DCA461-2445-49EB-95A4-5FCF5455DA0F}" presName="hierRoot3" presStyleCnt="0">
@@ -3185,10 +3888,24 @@
         </dgm:presLayoutVars>
       </dgm:prSet>
       <dgm:spPr/>
+      <dgm:t>
+        <a:bodyPr/>
+        <a:lstStyle/>
+        <a:p>
+          <a:endParaRPr lang="es-PE"/>
+        </a:p>
+      </dgm:t>
     </dgm:pt>
     <dgm:pt modelId="{2D6E7BAE-AD14-4783-9BAF-3A478DD6320B}" type="pres">
       <dgm:prSet presAssocID="{19DCA461-2445-49EB-95A4-5FCF5455DA0F}" presName="rootComposite3" presStyleCnt="0"/>
       <dgm:spPr/>
+      <dgm:t>
+        <a:bodyPr/>
+        <a:lstStyle/>
+        <a:p>
+          <a:endParaRPr lang="es-PE"/>
+        </a:p>
+      </dgm:t>
     </dgm:pt>
     <dgm:pt modelId="{7586D95C-DE56-44AB-8EE3-DE80C4B273CE}" type="pres">
       <dgm:prSet presAssocID="{19DCA461-2445-49EB-95A4-5FCF5455DA0F}" presName="rootText3" presStyleLbl="asst4" presStyleIdx="2" presStyleCnt="4">
@@ -3197,22 +3914,57 @@
         </dgm:presLayoutVars>
       </dgm:prSet>
       <dgm:spPr/>
+      <dgm:t>
+        <a:bodyPr/>
+        <a:lstStyle/>
+        <a:p>
+          <a:endParaRPr lang="es-PE"/>
+        </a:p>
+      </dgm:t>
     </dgm:pt>
     <dgm:pt modelId="{D07A6246-762B-4EB9-A752-1A8F9C27DFA6}" type="pres">
       <dgm:prSet presAssocID="{19DCA461-2445-49EB-95A4-5FCF5455DA0F}" presName="rootConnector3" presStyleLbl="asst4" presStyleIdx="2" presStyleCnt="4"/>
       <dgm:spPr/>
+      <dgm:t>
+        <a:bodyPr/>
+        <a:lstStyle/>
+        <a:p>
+          <a:endParaRPr lang="es-PE"/>
+        </a:p>
+      </dgm:t>
     </dgm:pt>
     <dgm:pt modelId="{E9222866-D4EF-4132-939B-8C7EB5F96659}" type="pres">
       <dgm:prSet presAssocID="{19DCA461-2445-49EB-95A4-5FCF5455DA0F}" presName="hierChild6" presStyleCnt="0"/>
       <dgm:spPr/>
+      <dgm:t>
+        <a:bodyPr/>
+        <a:lstStyle/>
+        <a:p>
+          <a:endParaRPr lang="es-PE"/>
+        </a:p>
+      </dgm:t>
     </dgm:pt>
     <dgm:pt modelId="{471FA2F3-0CE2-4AF8-AFC5-E64002DC9899}" type="pres">
       <dgm:prSet presAssocID="{19DCA461-2445-49EB-95A4-5FCF5455DA0F}" presName="hierChild7" presStyleCnt="0"/>
       <dgm:spPr/>
+      <dgm:t>
+        <a:bodyPr/>
+        <a:lstStyle/>
+        <a:p>
+          <a:endParaRPr lang="es-PE"/>
+        </a:p>
+      </dgm:t>
     </dgm:pt>
     <dgm:pt modelId="{947EB896-749B-44F8-A706-1AC67BD519F4}" type="pres">
       <dgm:prSet presAssocID="{8C0A8047-E2B7-4974-AEBF-D52949CFE4EB}" presName="Name35" presStyleLbl="parChTrans1D4" presStyleIdx="9" presStyleCnt="14"/>
       <dgm:spPr/>
+      <dgm:t>
+        <a:bodyPr/>
+        <a:lstStyle/>
+        <a:p>
+          <a:endParaRPr lang="es-PE"/>
+        </a:p>
+      </dgm:t>
     </dgm:pt>
     <dgm:pt modelId="{74A325AC-BAA1-4C24-B86E-B7661AA2F989}" type="pres">
       <dgm:prSet presAssocID="{B48EBCAA-8272-4273-A492-9E8261ED8806}" presName="hierRoot2" presStyleCnt="0">
@@ -3221,10 +3973,24 @@
         </dgm:presLayoutVars>
       </dgm:prSet>
       <dgm:spPr/>
+      <dgm:t>
+        <a:bodyPr/>
+        <a:lstStyle/>
+        <a:p>
+          <a:endParaRPr lang="es-PE"/>
+        </a:p>
+      </dgm:t>
     </dgm:pt>
     <dgm:pt modelId="{265B151C-B35C-488B-9DBE-DC5983F1BF24}" type="pres">
       <dgm:prSet presAssocID="{B48EBCAA-8272-4273-A492-9E8261ED8806}" presName="rootComposite" presStyleCnt="0"/>
       <dgm:spPr/>
+      <dgm:t>
+        <a:bodyPr/>
+        <a:lstStyle/>
+        <a:p>
+          <a:endParaRPr lang="es-PE"/>
+        </a:p>
+      </dgm:t>
     </dgm:pt>
     <dgm:pt modelId="{1C8B6661-F28D-4860-B8D9-E4E0797AB537}" type="pres">
       <dgm:prSet presAssocID="{B48EBCAA-8272-4273-A492-9E8261ED8806}" presName="rootText" presStyleLbl="node4" presStyleIdx="6" presStyleCnt="9">
@@ -3233,18 +3999,46 @@
         </dgm:presLayoutVars>
       </dgm:prSet>
       <dgm:spPr/>
+      <dgm:t>
+        <a:bodyPr/>
+        <a:lstStyle/>
+        <a:p>
+          <a:endParaRPr lang="es-PE"/>
+        </a:p>
+      </dgm:t>
     </dgm:pt>
     <dgm:pt modelId="{960B95C7-B6BA-4482-93A0-C037E4313F26}" type="pres">
       <dgm:prSet presAssocID="{B48EBCAA-8272-4273-A492-9E8261ED8806}" presName="rootConnector" presStyleLbl="node4" presStyleIdx="6" presStyleCnt="9"/>
       <dgm:spPr/>
+      <dgm:t>
+        <a:bodyPr/>
+        <a:lstStyle/>
+        <a:p>
+          <a:endParaRPr lang="es-PE"/>
+        </a:p>
+      </dgm:t>
     </dgm:pt>
     <dgm:pt modelId="{E34E3DEB-CF40-431F-BC4D-B7DEE64BD199}" type="pres">
       <dgm:prSet presAssocID="{B48EBCAA-8272-4273-A492-9E8261ED8806}" presName="hierChild4" presStyleCnt="0"/>
       <dgm:spPr/>
+      <dgm:t>
+        <a:bodyPr/>
+        <a:lstStyle/>
+        <a:p>
+          <a:endParaRPr lang="es-PE"/>
+        </a:p>
+      </dgm:t>
     </dgm:pt>
     <dgm:pt modelId="{EA415483-FA77-433D-A4ED-DF65901CEFF8}" type="pres">
       <dgm:prSet presAssocID="{3FFF5F54-F77C-4A1F-AD57-FA0395614202}" presName="Name37" presStyleLbl="parChTrans1D4" presStyleIdx="10" presStyleCnt="14"/>
       <dgm:spPr/>
+      <dgm:t>
+        <a:bodyPr/>
+        <a:lstStyle/>
+        <a:p>
+          <a:endParaRPr lang="es-PE"/>
+        </a:p>
+      </dgm:t>
     </dgm:pt>
     <dgm:pt modelId="{CE848968-4A5B-4874-8F73-579FB97B9861}" type="pres">
       <dgm:prSet presAssocID="{8B4A3C44-A4D0-4E3C-84F1-4543026AD6D7}" presName="hierRoot2" presStyleCnt="0">
@@ -3253,10 +4047,24 @@
         </dgm:presLayoutVars>
       </dgm:prSet>
       <dgm:spPr/>
+      <dgm:t>
+        <a:bodyPr/>
+        <a:lstStyle/>
+        <a:p>
+          <a:endParaRPr lang="es-PE"/>
+        </a:p>
+      </dgm:t>
     </dgm:pt>
     <dgm:pt modelId="{A6F8E0AD-F3BA-46F2-B1B9-3BBD20D8337A}" type="pres">
       <dgm:prSet presAssocID="{8B4A3C44-A4D0-4E3C-84F1-4543026AD6D7}" presName="rootComposite" presStyleCnt="0"/>
       <dgm:spPr/>
+      <dgm:t>
+        <a:bodyPr/>
+        <a:lstStyle/>
+        <a:p>
+          <a:endParaRPr lang="es-PE"/>
+        </a:p>
+      </dgm:t>
     </dgm:pt>
     <dgm:pt modelId="{5E7A582C-DB7D-497A-BFFA-A2D6EA232BB8}" type="pres">
       <dgm:prSet presAssocID="{8B4A3C44-A4D0-4E3C-84F1-4543026AD6D7}" presName="rootText" presStyleLbl="node4" presStyleIdx="7" presStyleCnt="9">
@@ -3276,22 +4084,57 @@
     <dgm:pt modelId="{265964B1-7052-44D6-BF56-D0C9384FD416}" type="pres">
       <dgm:prSet presAssocID="{8B4A3C44-A4D0-4E3C-84F1-4543026AD6D7}" presName="rootConnector" presStyleLbl="node4" presStyleIdx="7" presStyleCnt="9"/>
       <dgm:spPr/>
+      <dgm:t>
+        <a:bodyPr/>
+        <a:lstStyle/>
+        <a:p>
+          <a:endParaRPr lang="es-PE"/>
+        </a:p>
+      </dgm:t>
     </dgm:pt>
     <dgm:pt modelId="{F3EA7F7C-EBF3-40CE-9E5D-D85210BD0E91}" type="pres">
       <dgm:prSet presAssocID="{8B4A3C44-A4D0-4E3C-84F1-4543026AD6D7}" presName="hierChild4" presStyleCnt="0"/>
       <dgm:spPr/>
+      <dgm:t>
+        <a:bodyPr/>
+        <a:lstStyle/>
+        <a:p>
+          <a:endParaRPr lang="es-PE"/>
+        </a:p>
+      </dgm:t>
     </dgm:pt>
     <dgm:pt modelId="{55EB9633-054F-438B-B7B0-8314153BBF11}" type="pres">
       <dgm:prSet presAssocID="{8B4A3C44-A4D0-4E3C-84F1-4543026AD6D7}" presName="hierChild5" presStyleCnt="0"/>
       <dgm:spPr/>
+      <dgm:t>
+        <a:bodyPr/>
+        <a:lstStyle/>
+        <a:p>
+          <a:endParaRPr lang="es-PE"/>
+        </a:p>
+      </dgm:t>
     </dgm:pt>
     <dgm:pt modelId="{9494F7FE-33A9-44CC-802C-102AF590C66B}" type="pres">
       <dgm:prSet presAssocID="{B48EBCAA-8272-4273-A492-9E8261ED8806}" presName="hierChild5" presStyleCnt="0"/>
       <dgm:spPr/>
+      <dgm:t>
+        <a:bodyPr/>
+        <a:lstStyle/>
+        <a:p>
+          <a:endParaRPr lang="es-PE"/>
+        </a:p>
+      </dgm:t>
     </dgm:pt>
     <dgm:pt modelId="{597150B9-C146-445E-A9A7-1CB375311188}" type="pres">
       <dgm:prSet presAssocID="{6A79F198-542F-4F25-8B60-2E9C9E913A31}" presName="Name111" presStyleLbl="parChTrans1D4" presStyleIdx="11" presStyleCnt="14"/>
       <dgm:spPr/>
+      <dgm:t>
+        <a:bodyPr/>
+        <a:lstStyle/>
+        <a:p>
+          <a:endParaRPr lang="es-PE"/>
+        </a:p>
+      </dgm:t>
     </dgm:pt>
     <dgm:pt modelId="{DE1AF795-90FA-4EE8-8AF5-DB6B0CED8DD3}" type="pres">
       <dgm:prSet presAssocID="{3E2E7276-73B4-4AED-8006-329523BA9B26}" presName="hierRoot3" presStyleCnt="0">
@@ -3300,10 +4143,24 @@
         </dgm:presLayoutVars>
       </dgm:prSet>
       <dgm:spPr/>
+      <dgm:t>
+        <a:bodyPr/>
+        <a:lstStyle/>
+        <a:p>
+          <a:endParaRPr lang="es-PE"/>
+        </a:p>
+      </dgm:t>
     </dgm:pt>
     <dgm:pt modelId="{447455B0-E441-46E5-BB38-D6A52C6F3177}" type="pres">
       <dgm:prSet presAssocID="{3E2E7276-73B4-4AED-8006-329523BA9B26}" presName="rootComposite3" presStyleCnt="0"/>
       <dgm:spPr/>
+      <dgm:t>
+        <a:bodyPr/>
+        <a:lstStyle/>
+        <a:p>
+          <a:endParaRPr lang="es-PE"/>
+        </a:p>
+      </dgm:t>
     </dgm:pt>
     <dgm:pt modelId="{7C43C9D8-DE21-4F02-8515-B896A433EAF7}" type="pres">
       <dgm:prSet presAssocID="{3E2E7276-73B4-4AED-8006-329523BA9B26}" presName="rootText3" presStyleLbl="asst4" presStyleIdx="3" presStyleCnt="4">
@@ -3312,22 +4169,57 @@
         </dgm:presLayoutVars>
       </dgm:prSet>
       <dgm:spPr/>
+      <dgm:t>
+        <a:bodyPr/>
+        <a:lstStyle/>
+        <a:p>
+          <a:endParaRPr lang="es-PE"/>
+        </a:p>
+      </dgm:t>
     </dgm:pt>
     <dgm:pt modelId="{6A55E1BB-A3C9-4EBD-BC67-257697994479}" type="pres">
       <dgm:prSet presAssocID="{3E2E7276-73B4-4AED-8006-329523BA9B26}" presName="rootConnector3" presStyleLbl="asst4" presStyleIdx="3" presStyleCnt="4"/>
       <dgm:spPr/>
+      <dgm:t>
+        <a:bodyPr/>
+        <a:lstStyle/>
+        <a:p>
+          <a:endParaRPr lang="es-PE"/>
+        </a:p>
+      </dgm:t>
     </dgm:pt>
     <dgm:pt modelId="{182406B2-BFB6-4038-A48F-798DAAA98FBD}" type="pres">
       <dgm:prSet presAssocID="{3E2E7276-73B4-4AED-8006-329523BA9B26}" presName="hierChild6" presStyleCnt="0"/>
       <dgm:spPr/>
+      <dgm:t>
+        <a:bodyPr/>
+        <a:lstStyle/>
+        <a:p>
+          <a:endParaRPr lang="es-PE"/>
+        </a:p>
+      </dgm:t>
     </dgm:pt>
     <dgm:pt modelId="{E68EED7E-E3B6-474B-B0C3-0C0DB54E0983}" type="pres">
       <dgm:prSet presAssocID="{3E2E7276-73B4-4AED-8006-329523BA9B26}" presName="hierChild7" presStyleCnt="0"/>
       <dgm:spPr/>
+      <dgm:t>
+        <a:bodyPr/>
+        <a:lstStyle/>
+        <a:p>
+          <a:endParaRPr lang="es-PE"/>
+        </a:p>
+      </dgm:t>
     </dgm:pt>
     <dgm:pt modelId="{A5F9C5A0-2518-4370-9ECF-4F1E06898153}" type="pres">
       <dgm:prSet presAssocID="{037ACA90-4F4B-4E55-B7A3-FBC16786139B}" presName="Name35" presStyleLbl="parChTrans1D4" presStyleIdx="12" presStyleCnt="14"/>
       <dgm:spPr/>
+      <dgm:t>
+        <a:bodyPr/>
+        <a:lstStyle/>
+        <a:p>
+          <a:endParaRPr lang="es-PE"/>
+        </a:p>
+      </dgm:t>
     </dgm:pt>
     <dgm:pt modelId="{468E1E97-6685-4203-86BC-9B9517526240}" type="pres">
       <dgm:prSet presAssocID="{D1B06A11-C4F7-4904-BEEE-06704B64BB3A}" presName="hierRoot2" presStyleCnt="0">
@@ -3336,10 +4228,24 @@
         </dgm:presLayoutVars>
       </dgm:prSet>
       <dgm:spPr/>
+      <dgm:t>
+        <a:bodyPr/>
+        <a:lstStyle/>
+        <a:p>
+          <a:endParaRPr lang="es-PE"/>
+        </a:p>
+      </dgm:t>
     </dgm:pt>
     <dgm:pt modelId="{4B2542F3-AC17-449A-9EAD-D3D7FE3C5FA0}" type="pres">
       <dgm:prSet presAssocID="{D1B06A11-C4F7-4904-BEEE-06704B64BB3A}" presName="rootComposite" presStyleCnt="0"/>
       <dgm:spPr/>
+      <dgm:t>
+        <a:bodyPr/>
+        <a:lstStyle/>
+        <a:p>
+          <a:endParaRPr lang="es-PE"/>
+        </a:p>
+      </dgm:t>
     </dgm:pt>
     <dgm:pt modelId="{9A48D0E1-A273-48D5-854A-76A040C9E84D}" type="pres">
       <dgm:prSet presAssocID="{D1B06A11-C4F7-4904-BEEE-06704B64BB3A}" presName="rootText" presStyleLbl="node4" presStyleIdx="8" presStyleCnt="9">
@@ -3348,26 +4254,68 @@
         </dgm:presLayoutVars>
       </dgm:prSet>
       <dgm:spPr/>
+      <dgm:t>
+        <a:bodyPr/>
+        <a:lstStyle/>
+        <a:p>
+          <a:endParaRPr lang="es-PE"/>
+        </a:p>
+      </dgm:t>
     </dgm:pt>
     <dgm:pt modelId="{48E31FDD-E0F2-4879-A3E4-AFFBE5F6FCBF}" type="pres">
       <dgm:prSet presAssocID="{D1B06A11-C4F7-4904-BEEE-06704B64BB3A}" presName="rootConnector" presStyleLbl="node4" presStyleIdx="8" presStyleCnt="9"/>
       <dgm:spPr/>
+      <dgm:t>
+        <a:bodyPr/>
+        <a:lstStyle/>
+        <a:p>
+          <a:endParaRPr lang="es-PE"/>
+        </a:p>
+      </dgm:t>
     </dgm:pt>
     <dgm:pt modelId="{F643EB84-5E54-462E-A453-95491D5C4F50}" type="pres">
       <dgm:prSet presAssocID="{D1B06A11-C4F7-4904-BEEE-06704B64BB3A}" presName="hierChild4" presStyleCnt="0"/>
       <dgm:spPr/>
+      <dgm:t>
+        <a:bodyPr/>
+        <a:lstStyle/>
+        <a:p>
+          <a:endParaRPr lang="es-PE"/>
+        </a:p>
+      </dgm:t>
     </dgm:pt>
     <dgm:pt modelId="{B8845FD3-AC2D-4F57-A8FA-CC5CAF434E70}" type="pres">
       <dgm:prSet presAssocID="{D1B06A11-C4F7-4904-BEEE-06704B64BB3A}" presName="hierChild5" presStyleCnt="0"/>
       <dgm:spPr/>
+      <dgm:t>
+        <a:bodyPr/>
+        <a:lstStyle/>
+        <a:p>
+          <a:endParaRPr lang="es-PE"/>
+        </a:p>
+      </dgm:t>
     </dgm:pt>
     <dgm:pt modelId="{6C40A20F-1578-4114-BB6E-3512D6D1FA4D}" type="pres">
       <dgm:prSet presAssocID="{25B2C245-8D9E-47CE-B983-812C7484C66D}" presName="hierChild5" presStyleCnt="0"/>
       <dgm:spPr/>
+      <dgm:t>
+        <a:bodyPr/>
+        <a:lstStyle/>
+        <a:p>
+          <a:endParaRPr lang="es-PE"/>
+        </a:p>
+      </dgm:t>
     </dgm:pt>
     <dgm:pt modelId="{ED9A874E-4589-4FCB-A84F-E4B19E654CDB}" type="pres">
       <dgm:prSet presAssocID="{2E60E394-82B8-468F-B937-7E18E79FCC57}" presName="Name111" presStyleLbl="parChTrans1D4" presStyleIdx="13" presStyleCnt="14"/>
       <dgm:spPr/>
+      <dgm:t>
+        <a:bodyPr/>
+        <a:lstStyle/>
+        <a:p>
+          <a:endParaRPr lang="es-PE"/>
+        </a:p>
+      </dgm:t>
     </dgm:pt>
     <dgm:pt modelId="{9B7F2AA4-508C-45DF-8777-7478DBB04D6B}" type="pres">
       <dgm:prSet presAssocID="{9F61B119-E4A0-4CEF-9BD6-8BBB592D3E74}" presName="hierRoot3" presStyleCnt="0">
@@ -3376,10 +4324,24 @@
         </dgm:presLayoutVars>
       </dgm:prSet>
       <dgm:spPr/>
+      <dgm:t>
+        <a:bodyPr/>
+        <a:lstStyle/>
+        <a:p>
+          <a:endParaRPr lang="es-PE"/>
+        </a:p>
+      </dgm:t>
     </dgm:pt>
     <dgm:pt modelId="{FE50D690-17D1-4E03-AFA0-48C3FF7A72E6}" type="pres">
       <dgm:prSet presAssocID="{9F61B119-E4A0-4CEF-9BD6-8BBB592D3E74}" presName="rootComposite3" presStyleCnt="0"/>
       <dgm:spPr/>
+      <dgm:t>
+        <a:bodyPr/>
+        <a:lstStyle/>
+        <a:p>
+          <a:endParaRPr lang="es-PE"/>
+        </a:p>
+      </dgm:t>
     </dgm:pt>
     <dgm:pt modelId="{9AB57A66-F176-472C-999B-D7538F308542}" type="pres">
       <dgm:prSet presAssocID="{9F61B119-E4A0-4CEF-9BD6-8BBB592D3E74}" presName="rootText3" presStyleLbl="asst3" presStyleIdx="0" presStyleCnt="1">
@@ -3399,22 +4361,57 @@
     <dgm:pt modelId="{29C03E93-785D-4B9A-A816-67BE60A080A5}" type="pres">
       <dgm:prSet presAssocID="{9F61B119-E4A0-4CEF-9BD6-8BBB592D3E74}" presName="rootConnector3" presStyleLbl="asst3" presStyleIdx="0" presStyleCnt="1"/>
       <dgm:spPr/>
+      <dgm:t>
+        <a:bodyPr/>
+        <a:lstStyle/>
+        <a:p>
+          <a:endParaRPr lang="es-PE"/>
+        </a:p>
+      </dgm:t>
     </dgm:pt>
     <dgm:pt modelId="{BBCF5A04-1265-4655-8F37-8F6456514EAB}" type="pres">
       <dgm:prSet presAssocID="{9F61B119-E4A0-4CEF-9BD6-8BBB592D3E74}" presName="hierChild6" presStyleCnt="0"/>
       <dgm:spPr/>
+      <dgm:t>
+        <a:bodyPr/>
+        <a:lstStyle/>
+        <a:p>
+          <a:endParaRPr lang="es-PE"/>
+        </a:p>
+      </dgm:t>
     </dgm:pt>
     <dgm:pt modelId="{ADB6322A-4A1C-470C-B191-692AA72A0B5A}" type="pres">
       <dgm:prSet presAssocID="{9F61B119-E4A0-4CEF-9BD6-8BBB592D3E74}" presName="hierChild7" presStyleCnt="0"/>
       <dgm:spPr/>
+      <dgm:t>
+        <a:bodyPr/>
+        <a:lstStyle/>
+        <a:p>
+          <a:endParaRPr lang="es-PE"/>
+        </a:p>
+      </dgm:t>
     </dgm:pt>
     <dgm:pt modelId="{34F760D1-8BF9-4DA2-97BA-A3E282882875}" type="pres">
       <dgm:prSet presAssocID="{A9B3DE91-D029-43CF-8A73-C8D9E48F7C29}" presName="hierChild5" presStyleCnt="0"/>
       <dgm:spPr/>
+      <dgm:t>
+        <a:bodyPr/>
+        <a:lstStyle/>
+        <a:p>
+          <a:endParaRPr lang="es-PE"/>
+        </a:p>
+      </dgm:t>
     </dgm:pt>
     <dgm:pt modelId="{E86FDE13-7F80-4F05-9AFA-ECEE5A2CC417}" type="pres">
       <dgm:prSet presAssocID="{B6A0C93F-AAC6-48BA-BB11-D9F04AAA6078}" presName="Name111" presStyleLbl="parChTrans1D3" presStyleIdx="8" presStyleCnt="10"/>
       <dgm:spPr/>
+      <dgm:t>
+        <a:bodyPr/>
+        <a:lstStyle/>
+        <a:p>
+          <a:endParaRPr lang="es-PE"/>
+        </a:p>
+      </dgm:t>
     </dgm:pt>
     <dgm:pt modelId="{9FC5309C-1D43-423D-8712-B11F9C7870E7}" type="pres">
       <dgm:prSet presAssocID="{5E1300FF-3662-436B-917B-3293C7DDF5D4}" presName="hierRoot3" presStyleCnt="0">
@@ -3423,10 +4420,24 @@
         </dgm:presLayoutVars>
       </dgm:prSet>
       <dgm:spPr/>
+      <dgm:t>
+        <a:bodyPr/>
+        <a:lstStyle/>
+        <a:p>
+          <a:endParaRPr lang="es-PE"/>
+        </a:p>
+      </dgm:t>
     </dgm:pt>
     <dgm:pt modelId="{E7EB4FA7-9577-4175-A895-A29A692EFA32}" type="pres">
       <dgm:prSet presAssocID="{5E1300FF-3662-436B-917B-3293C7DDF5D4}" presName="rootComposite3" presStyleCnt="0"/>
       <dgm:spPr/>
+      <dgm:t>
+        <a:bodyPr/>
+        <a:lstStyle/>
+        <a:p>
+          <a:endParaRPr lang="es-PE"/>
+        </a:p>
+      </dgm:t>
     </dgm:pt>
     <dgm:pt modelId="{1521F4B0-E18D-4F90-8F57-1FB47F096617}" type="pres">
       <dgm:prSet presAssocID="{5E1300FF-3662-436B-917B-3293C7DDF5D4}" presName="rootText3" presStyleLbl="asst2" presStyleIdx="2" presStyleCnt="4">
@@ -3446,18 +4457,46 @@
     <dgm:pt modelId="{A77F34CF-8AA5-40FF-9616-73BC7CF1BC72}" type="pres">
       <dgm:prSet presAssocID="{5E1300FF-3662-436B-917B-3293C7DDF5D4}" presName="rootConnector3" presStyleLbl="asst2" presStyleIdx="2" presStyleCnt="4"/>
       <dgm:spPr/>
+      <dgm:t>
+        <a:bodyPr/>
+        <a:lstStyle/>
+        <a:p>
+          <a:endParaRPr lang="es-PE"/>
+        </a:p>
+      </dgm:t>
     </dgm:pt>
     <dgm:pt modelId="{8D5D4CB8-9243-479D-81B1-2849968D893B}" type="pres">
       <dgm:prSet presAssocID="{5E1300FF-3662-436B-917B-3293C7DDF5D4}" presName="hierChild6" presStyleCnt="0"/>
       <dgm:spPr/>
+      <dgm:t>
+        <a:bodyPr/>
+        <a:lstStyle/>
+        <a:p>
+          <a:endParaRPr lang="es-PE"/>
+        </a:p>
+      </dgm:t>
     </dgm:pt>
     <dgm:pt modelId="{8A96BE91-0B76-4976-B7FC-6EC80542A9F8}" type="pres">
       <dgm:prSet presAssocID="{5E1300FF-3662-436B-917B-3293C7DDF5D4}" presName="hierChild7" presStyleCnt="0"/>
       <dgm:spPr/>
+      <dgm:t>
+        <a:bodyPr/>
+        <a:lstStyle/>
+        <a:p>
+          <a:endParaRPr lang="es-PE"/>
+        </a:p>
+      </dgm:t>
     </dgm:pt>
     <dgm:pt modelId="{1CE7271C-0958-4C2E-922A-7D5DEA8FC620}" type="pres">
       <dgm:prSet presAssocID="{5376FD62-1EA3-47C5-999C-FE2736E552CA}" presName="Name111" presStyleLbl="parChTrans1D3" presStyleIdx="9" presStyleCnt="10"/>
       <dgm:spPr/>
+      <dgm:t>
+        <a:bodyPr/>
+        <a:lstStyle/>
+        <a:p>
+          <a:endParaRPr lang="es-PE"/>
+        </a:p>
+      </dgm:t>
     </dgm:pt>
     <dgm:pt modelId="{1FD9BB57-5EC8-4932-8C4A-14EBB12D0356}" type="pres">
       <dgm:prSet presAssocID="{122CD21C-F8D5-4B85-B6DE-DD97DC3DFCBF}" presName="hierRoot3" presStyleCnt="0">
@@ -3466,10 +4505,24 @@
         </dgm:presLayoutVars>
       </dgm:prSet>
       <dgm:spPr/>
+      <dgm:t>
+        <a:bodyPr/>
+        <a:lstStyle/>
+        <a:p>
+          <a:endParaRPr lang="es-PE"/>
+        </a:p>
+      </dgm:t>
     </dgm:pt>
     <dgm:pt modelId="{22166555-2229-4FAD-BADB-94B270095F69}" type="pres">
       <dgm:prSet presAssocID="{122CD21C-F8D5-4B85-B6DE-DD97DC3DFCBF}" presName="rootComposite3" presStyleCnt="0"/>
       <dgm:spPr/>
+      <dgm:t>
+        <a:bodyPr/>
+        <a:lstStyle/>
+        <a:p>
+          <a:endParaRPr lang="es-PE"/>
+        </a:p>
+      </dgm:t>
     </dgm:pt>
     <dgm:pt modelId="{97873205-5B5B-42CD-90D0-47E561F32A8C}" type="pres">
       <dgm:prSet presAssocID="{122CD21C-F8D5-4B85-B6DE-DD97DC3DFCBF}" presName="rootText3" presStyleLbl="asst2" presStyleIdx="3" presStyleCnt="4">
@@ -3489,18 +4542,46 @@
     <dgm:pt modelId="{5C1F8BFA-E896-4351-A0D5-2DC4E149708A}" type="pres">
       <dgm:prSet presAssocID="{122CD21C-F8D5-4B85-B6DE-DD97DC3DFCBF}" presName="rootConnector3" presStyleLbl="asst2" presStyleIdx="3" presStyleCnt="4"/>
       <dgm:spPr/>
+      <dgm:t>
+        <a:bodyPr/>
+        <a:lstStyle/>
+        <a:p>
+          <a:endParaRPr lang="es-PE"/>
+        </a:p>
+      </dgm:t>
     </dgm:pt>
     <dgm:pt modelId="{F031FE47-D78C-4D11-A6DA-FD4D45E9F44D}" type="pres">
       <dgm:prSet presAssocID="{122CD21C-F8D5-4B85-B6DE-DD97DC3DFCBF}" presName="hierChild6" presStyleCnt="0"/>
       <dgm:spPr/>
+      <dgm:t>
+        <a:bodyPr/>
+        <a:lstStyle/>
+        <a:p>
+          <a:endParaRPr lang="es-PE"/>
+        </a:p>
+      </dgm:t>
     </dgm:pt>
     <dgm:pt modelId="{1054B63B-6034-4069-8AA1-4FDC8DEC1B61}" type="pres">
       <dgm:prSet presAssocID="{122CD21C-F8D5-4B85-B6DE-DD97DC3DFCBF}" presName="hierChild7" presStyleCnt="0"/>
       <dgm:spPr/>
+      <dgm:t>
+        <a:bodyPr/>
+        <a:lstStyle/>
+        <a:p>
+          <a:endParaRPr lang="es-PE"/>
+        </a:p>
+      </dgm:t>
     </dgm:pt>
     <dgm:pt modelId="{25E24310-D8D4-4A33-A50C-C9CF93A6E2E3}" type="pres">
       <dgm:prSet presAssocID="{1B85712A-9AEC-4069-9F5D-7C864BBFCDEC}" presName="Name37" presStyleLbl="parChTrans1D2" presStyleIdx="2" presStyleCnt="3"/>
       <dgm:spPr/>
+      <dgm:t>
+        <a:bodyPr/>
+        <a:lstStyle/>
+        <a:p>
+          <a:endParaRPr lang="es-PE"/>
+        </a:p>
+      </dgm:t>
     </dgm:pt>
     <dgm:pt modelId="{2FFEFAB0-4B94-4462-82BB-4692338CF7A9}" type="pres">
       <dgm:prSet presAssocID="{1F2317F0-9580-4441-95AB-096DA59B6CDF}" presName="hierRoot2" presStyleCnt="0">
@@ -3509,10 +4590,24 @@
         </dgm:presLayoutVars>
       </dgm:prSet>
       <dgm:spPr/>
+      <dgm:t>
+        <a:bodyPr/>
+        <a:lstStyle/>
+        <a:p>
+          <a:endParaRPr lang="es-PE"/>
+        </a:p>
+      </dgm:t>
     </dgm:pt>
     <dgm:pt modelId="{75FC91F7-2593-4272-A3E3-80FDA35D6128}" type="pres">
       <dgm:prSet presAssocID="{1F2317F0-9580-4441-95AB-096DA59B6CDF}" presName="rootComposite" presStyleCnt="0"/>
       <dgm:spPr/>
+      <dgm:t>
+        <a:bodyPr/>
+        <a:lstStyle/>
+        <a:p>
+          <a:endParaRPr lang="es-PE"/>
+        </a:p>
+      </dgm:t>
     </dgm:pt>
     <dgm:pt modelId="{B66B4779-783E-43DA-B45C-A88DF8143868}" type="pres">
       <dgm:prSet presAssocID="{1F2317F0-9580-4441-95AB-096DA59B6CDF}" presName="rootText" presStyleLbl="node2" presStyleIdx="2" presStyleCnt="3">
@@ -3532,328 +4627,356 @@
     <dgm:pt modelId="{BF939F21-594F-4969-9B44-4E2C98019A0A}" type="pres">
       <dgm:prSet presAssocID="{1F2317F0-9580-4441-95AB-096DA59B6CDF}" presName="rootConnector" presStyleLbl="node2" presStyleIdx="2" presStyleCnt="3"/>
       <dgm:spPr/>
+      <dgm:t>
+        <a:bodyPr/>
+        <a:lstStyle/>
+        <a:p>
+          <a:endParaRPr lang="es-PE"/>
+        </a:p>
+      </dgm:t>
     </dgm:pt>
     <dgm:pt modelId="{0A4ABAD8-18E5-475D-9700-28FEAB231734}" type="pres">
       <dgm:prSet presAssocID="{1F2317F0-9580-4441-95AB-096DA59B6CDF}" presName="hierChild4" presStyleCnt="0"/>
       <dgm:spPr/>
+      <dgm:t>
+        <a:bodyPr/>
+        <a:lstStyle/>
+        <a:p>
+          <a:endParaRPr lang="es-PE"/>
+        </a:p>
+      </dgm:t>
     </dgm:pt>
     <dgm:pt modelId="{9CB424DA-8EB1-4337-9496-3862BC9BFF8F}" type="pres">
       <dgm:prSet presAssocID="{1F2317F0-9580-4441-95AB-096DA59B6CDF}" presName="hierChild5" presStyleCnt="0"/>
       <dgm:spPr/>
+      <dgm:t>
+        <a:bodyPr/>
+        <a:lstStyle/>
+        <a:p>
+          <a:endParaRPr lang="es-PE"/>
+        </a:p>
+      </dgm:t>
     </dgm:pt>
     <dgm:pt modelId="{995D2297-C8B5-496C-9465-00A235D0EDAC}" type="pres">
       <dgm:prSet presAssocID="{DF345836-08CC-495E-9B5C-37E9764787F0}" presName="hierChild3" presStyleCnt="0"/>
       <dgm:spPr/>
+      <dgm:t>
+        <a:bodyPr/>
+        <a:lstStyle/>
+        <a:p>
+          <a:endParaRPr lang="es-PE"/>
+        </a:p>
+      </dgm:t>
     </dgm:pt>
   </dgm:ptLst>
   <dgm:cxnLst>
-    <dgm:cxn modelId="{5C8BEE7E-BED8-46CE-9F2D-54AE60DEAB5B}" type="presOf" srcId="{2E60E394-82B8-468F-B937-7E18E79FCC57}" destId="{ED9A874E-4589-4FCB-A84F-E4B19E654CDB}" srcOrd="0" destOrd="0" presId="urn:microsoft.com/office/officeart/2005/8/layout/orgChart1"/>
-    <dgm:cxn modelId="{7B2C7133-FAE0-4D8B-9DDB-43BBE2B1EB5D}" type="presOf" srcId="{3E2E7276-73B4-4AED-8006-329523BA9B26}" destId="{6A55E1BB-A3C9-4EBD-BC67-257697994479}" srcOrd="1" destOrd="0" presId="urn:microsoft.com/office/officeart/2005/8/layout/orgChart1"/>
     <dgm:cxn modelId="{AECB8FDC-1EF8-45B2-89C8-6E75B4FB2C62}" srcId="{2D7FEAAE-399B-40A1-971A-427A99EF30FE}" destId="{1F06873F-B489-4313-B2EA-6FACC86C5B9C}" srcOrd="2" destOrd="0" parTransId="{4D577DBF-B1CC-49A6-8C7F-0C8C67E93BDF}" sibTransId="{8DC82C02-2156-4338-AE37-4EFE8BA2A769}"/>
-    <dgm:cxn modelId="{8CD11297-8F44-46FF-BE2D-327B7BDED7D5}" type="presOf" srcId="{46FB40EC-5704-45D7-9361-153C9CB286BA}" destId="{05DCF94B-83F0-4948-BD01-E1B329202008}" srcOrd="0" destOrd="0" presId="urn:microsoft.com/office/officeart/2005/8/layout/orgChart1"/>
-    <dgm:cxn modelId="{710EB430-9B1A-4141-96A9-ACCA2FA6F305}" type="presOf" srcId="{19DCA461-2445-49EB-95A4-5FCF5455DA0F}" destId="{7586D95C-DE56-44AB-8EE3-DE80C4B273CE}" srcOrd="0" destOrd="0" presId="urn:microsoft.com/office/officeart/2005/8/layout/orgChart1"/>
-    <dgm:cxn modelId="{F57B1287-DA8B-4FC6-B39E-ABC310185A29}" type="presOf" srcId="{AE7A3F89-9843-4660-95A1-26A7F2160015}" destId="{328194AE-B720-40D7-8F08-D33E91220BE0}" srcOrd="0" destOrd="0" presId="urn:microsoft.com/office/officeart/2005/8/layout/orgChart1"/>
-    <dgm:cxn modelId="{3FF83B93-A34B-45E8-A2A6-7B7244BDA1CC}" type="presOf" srcId="{B6A0C93F-AAC6-48BA-BB11-D9F04AAA6078}" destId="{E86FDE13-7F80-4F05-9AFA-ECEE5A2CC417}" srcOrd="0" destOrd="0" presId="urn:microsoft.com/office/officeart/2005/8/layout/orgChart1"/>
-    <dgm:cxn modelId="{EF326051-2C60-44ED-8461-83A00DB95361}" type="presOf" srcId="{25FE84FB-0AF9-49D9-A9A6-00F33D5272EB}" destId="{517B2DB2-3CF4-4246-90CE-B66D58D9438F}" srcOrd="0" destOrd="0" presId="urn:microsoft.com/office/officeart/2005/8/layout/orgChart1"/>
+    <dgm:cxn modelId="{CD43DB43-3913-4F96-AD9E-19205B63CFFD}" type="presOf" srcId="{A991D5B2-5283-4DE5-A39A-AB9768A07700}" destId="{461672F3-9251-4D91-AAA2-617F14C122F0}" srcOrd="0" destOrd="0" presId="urn:microsoft.com/office/officeart/2005/8/layout/orgChart1"/>
+    <dgm:cxn modelId="{92C09801-D048-45CC-9726-E4762AD26068}" type="presOf" srcId="{490AE362-C66F-4658-87A0-DD99D367AE8C}" destId="{C1ECF539-7BD3-4535-B7E6-6AFB0C4D78E4}" srcOrd="0" destOrd="0" presId="urn:microsoft.com/office/officeart/2005/8/layout/orgChart1"/>
     <dgm:cxn modelId="{38F0BA9E-4792-4B4F-8D1F-DBE4B10AC332}" srcId="{A9B3DE91-D029-43CF-8A73-C8D9E48F7C29}" destId="{25B2C245-8D9E-47CE-B983-812C7484C66D}" srcOrd="6" destOrd="0" parTransId="{FA36F0F2-2D98-4850-AEEE-01243308662D}" sibTransId="{4BC6B024-9636-4BB5-B7E9-B970CFFBD1F8}"/>
-    <dgm:cxn modelId="{ADCEE20D-3A59-4D87-935A-A1B27D764DC3}" type="presOf" srcId="{E32FBC54-D53E-4971-B00E-977256502C30}" destId="{CEC4A582-3283-45A9-A0B3-A18AEFCCC2FC}" srcOrd="1" destOrd="0" presId="urn:microsoft.com/office/officeart/2005/8/layout/orgChart1"/>
-    <dgm:cxn modelId="{5271C50E-641E-4569-87EC-2F102D3F27D1}" type="presOf" srcId="{57350FFC-57DB-47D2-A45C-EBA712BFA9A2}" destId="{6C4D7FCC-EDA8-44CD-AA2D-BCF22E2AA18C}" srcOrd="0" destOrd="0" presId="urn:microsoft.com/office/officeart/2005/8/layout/orgChart1"/>
-    <dgm:cxn modelId="{D2405C00-A5DD-46C6-9ED8-B5690B9C3775}" type="presOf" srcId="{A72589AA-2FDE-4BB2-8660-CA3DD70B02D7}" destId="{208454FB-AA6F-41DA-90D3-0F214EA635FC}" srcOrd="0" destOrd="0" presId="urn:microsoft.com/office/officeart/2005/8/layout/orgChart1"/>
-    <dgm:cxn modelId="{D18FCCC1-568E-40F1-B8EA-02D594BA6210}" type="presOf" srcId="{2D7FEAAE-399B-40A1-971A-427A99EF30FE}" destId="{08A28A7B-9FDC-4C63-995A-6987BEE4BA29}" srcOrd="0" destOrd="0" presId="urn:microsoft.com/office/officeart/2005/8/layout/orgChart1"/>
-    <dgm:cxn modelId="{50A18B7C-3B75-4F75-8736-7FBA8F4EE3FC}" type="presOf" srcId="{7950AADE-014F-4FE3-874E-8254936B87F1}" destId="{CD891C05-D8CC-4906-BFEF-F01C2AB482D9}" srcOrd="0" destOrd="0" presId="urn:microsoft.com/office/officeart/2005/8/layout/orgChart1"/>
-    <dgm:cxn modelId="{339AC085-3E55-4CAE-B01E-9A3C5668F7A9}" type="presOf" srcId="{A9B3DE91-D029-43CF-8A73-C8D9E48F7C29}" destId="{3311ADCA-1FE8-463B-9E74-AEF89EC93B03}" srcOrd="1" destOrd="0" presId="urn:microsoft.com/office/officeart/2005/8/layout/orgChart1"/>
-    <dgm:cxn modelId="{BA7C7A7D-B934-4A8F-875D-17103EC1490A}" type="presOf" srcId="{F8612EA8-9574-437B-8AC1-E3C04A6DAA84}" destId="{67570CB1-FAEC-4C3A-AA70-B8BF25901E72}" srcOrd="1" destOrd="0" presId="urn:microsoft.com/office/officeart/2005/8/layout/orgChart1"/>
-    <dgm:cxn modelId="{F2D24403-6EB4-4760-B40A-0EA8C2FDC766}" type="presOf" srcId="{B48EBCAA-8272-4273-A492-9E8261ED8806}" destId="{1C8B6661-F28D-4860-B8D9-E4E0797AB537}" srcOrd="0" destOrd="0" presId="urn:microsoft.com/office/officeart/2005/8/layout/orgChart1"/>
-    <dgm:cxn modelId="{68820597-8593-4DC8-966E-A678363BB9F2}" type="presOf" srcId="{19DCA461-2445-49EB-95A4-5FCF5455DA0F}" destId="{D07A6246-762B-4EB9-A752-1A8F9C27DFA6}" srcOrd="1" destOrd="0" presId="urn:microsoft.com/office/officeart/2005/8/layout/orgChart1"/>
-    <dgm:cxn modelId="{ACFB9194-1736-4C55-902E-F18BF7722CC2}" type="presOf" srcId="{B48EBCAA-8272-4273-A492-9E8261ED8806}" destId="{960B95C7-B6BA-4482-93A0-C037E4313F26}" srcOrd="1" destOrd="0" presId="urn:microsoft.com/office/officeart/2005/8/layout/orgChart1"/>
-    <dgm:cxn modelId="{0BC9C62A-13DF-437B-A7F8-03A5D9ED68DC}" type="presOf" srcId="{276C83B1-A3F5-48A5-81A4-7AAB102DF48A}" destId="{59425323-812E-478F-92F0-FA4704B2B297}" srcOrd="0" destOrd="0" presId="urn:microsoft.com/office/officeart/2005/8/layout/orgChart1"/>
+    <dgm:cxn modelId="{3B6EB639-200A-4C1A-BD0F-D4F4F8C52761}" type="presOf" srcId="{42C53651-5ADF-41E6-93D5-BA8F1AF02CB6}" destId="{C4B5584D-4199-4E14-8E62-8D9A147BB6DB}" srcOrd="0" destOrd="0" presId="urn:microsoft.com/office/officeart/2005/8/layout/orgChart1"/>
+    <dgm:cxn modelId="{1E022648-4516-4325-8DCE-62A8B4E94D14}" type="presOf" srcId="{02A56A2C-73CF-460D-BA94-0065059B74CF}" destId="{39D85438-E85A-4CF0-84BE-4E50BD1FE5B8}" srcOrd="0" destOrd="0" presId="urn:microsoft.com/office/officeart/2005/8/layout/orgChart1"/>
+    <dgm:cxn modelId="{F8FA9F11-7D68-4390-8763-7C8950DB236C}" type="presOf" srcId="{0A8380DD-25F3-4DCF-A80A-99A717CC6ADE}" destId="{4A5EDA5C-0B0C-4BD7-9467-0481B4550633}" srcOrd="0" destOrd="0" presId="urn:microsoft.com/office/officeart/2005/8/layout/orgChart1"/>
+    <dgm:cxn modelId="{8D727944-FC52-4A05-84FE-F173C5611A68}" type="presOf" srcId="{7F6D2205-657C-4744-9097-21FE80E9A00E}" destId="{5544E440-4429-4588-BA4B-41D9BEFAA694}" srcOrd="0" destOrd="0" presId="urn:microsoft.com/office/officeart/2005/8/layout/orgChart1"/>
+    <dgm:cxn modelId="{F3190C7E-13F0-4BFA-8E76-4400F965BE6A}" type="presOf" srcId="{A72589AA-2FDE-4BB2-8660-CA3DD70B02D7}" destId="{A80DC14E-C0EF-48BB-893E-06316CAF7AD4}" srcOrd="1" destOrd="0" presId="urn:microsoft.com/office/officeart/2005/8/layout/orgChart1"/>
+    <dgm:cxn modelId="{1AB4C564-B47C-436E-90D1-C7C3FEFB810C}" type="presOf" srcId="{D5BACCC6-24C2-41EC-9613-717E91717780}" destId="{1D17F05B-1323-499E-B07E-36E12BC0F71B}" srcOrd="0" destOrd="0" presId="urn:microsoft.com/office/officeart/2005/8/layout/orgChart1"/>
+    <dgm:cxn modelId="{B20800E5-30BC-49C6-872B-1C335D0BDAD4}" type="presOf" srcId="{9F61B119-E4A0-4CEF-9BD6-8BBB592D3E74}" destId="{9AB57A66-F176-472C-999B-D7538F308542}" srcOrd="0" destOrd="0" presId="urn:microsoft.com/office/officeart/2005/8/layout/orgChart1"/>
+    <dgm:cxn modelId="{5AA8D0E8-6308-4617-80AE-E28F20094A47}" type="presOf" srcId="{4D577DBF-B1CC-49A6-8C7F-0C8C67E93BDF}" destId="{BB4FF847-1EFD-4D46-99A4-EEA8898322FA}" srcOrd="0" destOrd="0" presId="urn:microsoft.com/office/officeart/2005/8/layout/orgChart1"/>
+    <dgm:cxn modelId="{ADB16214-08A0-4667-A998-96F970EDB425}" type="presOf" srcId="{9F61B119-E4A0-4CEF-9BD6-8BBB592D3E74}" destId="{29C03E93-785D-4B9A-A816-67BE60A080A5}" srcOrd="1" destOrd="0" presId="urn:microsoft.com/office/officeart/2005/8/layout/orgChart1"/>
+    <dgm:cxn modelId="{C741222D-0B50-403C-B138-23F0257A603E}" type="presOf" srcId="{B48EBCAA-8272-4273-A492-9E8261ED8806}" destId="{960B95C7-B6BA-4482-93A0-C037E4313F26}" srcOrd="1" destOrd="0" presId="urn:microsoft.com/office/officeart/2005/8/layout/orgChart1"/>
+    <dgm:cxn modelId="{B8EECB18-B9BE-40C5-8263-E18D7F3C1C1C}" type="presOf" srcId="{1B85712A-9AEC-4069-9F5D-7C864BBFCDEC}" destId="{25E24310-D8D4-4A33-A50C-C9CF93A6E2E3}" srcOrd="0" destOrd="0" presId="urn:microsoft.com/office/officeart/2005/8/layout/orgChart1"/>
     <dgm:cxn modelId="{FA1DB521-8A19-4BB8-B2EC-DBA3D7E50989}" srcId="{A9B3DE91-D029-43CF-8A73-C8D9E48F7C29}" destId="{5E1300FF-3662-436B-917B-3293C7DDF5D4}" srcOrd="0" destOrd="0" parTransId="{B6A0C93F-AAC6-48BA-BB11-D9F04AAA6078}" sibTransId="{0F9268CF-7C7A-43C2-8C3E-03C04BEF21D0}"/>
-    <dgm:cxn modelId="{200FB5E6-00E5-4279-AF55-9145EA83D91E}" type="presOf" srcId="{220B2253-ECFE-4114-BE1A-E18BE4B4E1B6}" destId="{05B46166-3343-43CD-9ADE-38354D948E36}" srcOrd="0" destOrd="0" presId="urn:microsoft.com/office/officeart/2005/8/layout/orgChart1"/>
-    <dgm:cxn modelId="{9580C162-857F-41BB-B5BD-E93D2DDD67E4}" type="presOf" srcId="{122CD21C-F8D5-4B85-B6DE-DD97DC3DFCBF}" destId="{5C1F8BFA-E896-4351-A0D5-2DC4E149708A}" srcOrd="1" destOrd="0" presId="urn:microsoft.com/office/officeart/2005/8/layout/orgChart1"/>
+    <dgm:cxn modelId="{1A275DD9-7F8E-4E0B-AC4F-5F4FD901F842}" type="presOf" srcId="{6B24DA7F-2469-4A77-AD9B-BBA7219B4E0A}" destId="{14BCEA43-99CF-413D-995F-42E01A2A7E38}" srcOrd="0" destOrd="0" presId="urn:microsoft.com/office/officeart/2005/8/layout/orgChart1"/>
+    <dgm:cxn modelId="{C6945E4E-BA03-4EF4-A88B-C62E3965817D}" type="presOf" srcId="{B6A0C93F-AAC6-48BA-BB11-D9F04AAA6078}" destId="{E86FDE13-7F80-4F05-9AFA-ECEE5A2CC417}" srcOrd="0" destOrd="0" presId="urn:microsoft.com/office/officeart/2005/8/layout/orgChart1"/>
+    <dgm:cxn modelId="{50D5ECB4-21E6-4FA8-AD35-1A502749A2BD}" type="presOf" srcId="{64B4B91F-8216-43E7-AADA-596BA26FD2B8}" destId="{7E36A51E-7E6C-4DE3-9FB7-FA67DC45EC87}" srcOrd="1" destOrd="0" presId="urn:microsoft.com/office/officeart/2005/8/layout/orgChart1"/>
+    <dgm:cxn modelId="{725BBF66-1E5C-466A-89AF-B76C40FB0680}" type="presOf" srcId="{2D7FEAAE-399B-40A1-971A-427A99EF30FE}" destId="{08A28A7B-9FDC-4C63-995A-6987BEE4BA29}" srcOrd="0" destOrd="0" presId="urn:microsoft.com/office/officeart/2005/8/layout/orgChart1"/>
+    <dgm:cxn modelId="{8D00E420-12C8-4D02-9513-8CF6D63464A9}" type="presOf" srcId="{4D85CD4D-1B45-40D8-B9BD-13BE6E4BCEE2}" destId="{28E551BC-7654-4F7A-9483-278AD950A988}" srcOrd="0" destOrd="0" presId="urn:microsoft.com/office/officeart/2005/8/layout/orgChart1"/>
     <dgm:cxn modelId="{1D5F89FA-41C6-480E-8C39-6D256A5D549E}" srcId="{25B2C245-8D9E-47CE-B983-812C7484C66D}" destId="{B48EBCAA-8272-4273-A492-9E8261ED8806}" srcOrd="2" destOrd="0" parTransId="{8C0A8047-E2B7-4974-AEBF-D52949CFE4EB}" sibTransId="{7D6748BE-A2A1-4EE0-A7E5-2841884CDB82}"/>
-    <dgm:cxn modelId="{BA540D00-63A2-49BB-84AF-BFD8B9298E28}" type="presOf" srcId="{25B2C245-8D9E-47CE-B983-812C7484C66D}" destId="{C699FD07-9D18-4979-8538-FBF5CA5B34BB}" srcOrd="0" destOrd="0" presId="urn:microsoft.com/office/officeart/2005/8/layout/orgChart1"/>
-    <dgm:cxn modelId="{0891E871-8016-4252-8A55-5856C7BEE02A}" type="presOf" srcId="{1F2317F0-9580-4441-95AB-096DA59B6CDF}" destId="{BF939F21-594F-4969-9B44-4E2C98019A0A}" srcOrd="1" destOrd="0" presId="urn:microsoft.com/office/officeart/2005/8/layout/orgChart1"/>
-    <dgm:cxn modelId="{D9715740-6622-4BE9-A95D-F7A6626C7F27}" type="presOf" srcId="{F8612EA8-9574-437B-8AC1-E3C04A6DAA84}" destId="{1AA191C9-1139-4B60-A488-2DFA299D15E5}" srcOrd="0" destOrd="0" presId="urn:microsoft.com/office/officeart/2005/8/layout/orgChart1"/>
-    <dgm:cxn modelId="{D65619E9-B090-43BA-8CFC-EE1D613B1D47}" type="presOf" srcId="{1BFC2ED1-D6C5-41ED-A468-BB5A0EDB8EAF}" destId="{E9B19FA8-2067-4700-8E1F-5B436BA7F265}" srcOrd="0" destOrd="0" presId="urn:microsoft.com/office/officeart/2005/8/layout/orgChart1"/>
-    <dgm:cxn modelId="{11E5E7AF-6251-44F9-A659-8B2474DBA652}" type="presOf" srcId="{6CAC7ADC-F0A4-4AB7-8CC1-0807E7FC6B1D}" destId="{FC249423-325F-4F1B-8BB3-252DCB84816D}" srcOrd="0" destOrd="0" presId="urn:microsoft.com/office/officeart/2005/8/layout/orgChart1"/>
-    <dgm:cxn modelId="{DDA2B433-56BA-46CC-8883-03C56C07C288}" type="presOf" srcId="{EB5DBAD7-36D7-4026-9836-BEF245CC376B}" destId="{9257CB65-978A-45A0-8691-FF7552D686BE}" srcOrd="0" destOrd="0" presId="urn:microsoft.com/office/officeart/2005/8/layout/orgChart1"/>
-    <dgm:cxn modelId="{0F02A6EE-825A-4736-8CFF-FCD27C95EC82}" type="presOf" srcId="{5E1300FF-3662-436B-917B-3293C7DDF5D4}" destId="{1521F4B0-E18D-4F90-8F57-1FB47F096617}" srcOrd="0" destOrd="0" presId="urn:microsoft.com/office/officeart/2005/8/layout/orgChart1"/>
-    <dgm:cxn modelId="{B3FF6A88-95FE-45E6-B820-69F3B76C8BDC}" type="presOf" srcId="{8B4A3C44-A4D0-4E3C-84F1-4543026AD6D7}" destId="{265964B1-7052-44D6-BF56-D0C9384FD416}" srcOrd="1" destOrd="0" presId="urn:microsoft.com/office/officeart/2005/8/layout/orgChart1"/>
-    <dgm:cxn modelId="{4B011BE6-5419-4E3C-9D77-3B8F0E2C3629}" type="presOf" srcId="{DF345836-08CC-495E-9B5C-37E9764787F0}" destId="{EDA40CF1-F1F3-4171-926D-AD39F99B912C}" srcOrd="0" destOrd="0" presId="urn:microsoft.com/office/officeart/2005/8/layout/orgChart1"/>
-    <dgm:cxn modelId="{399B9C6E-DB5E-490E-97C3-DA7B49E56633}" type="presOf" srcId="{9F61B119-E4A0-4CEF-9BD6-8BBB592D3E74}" destId="{29C03E93-785D-4B9A-A816-67BE60A080A5}" srcOrd="1" destOrd="0" presId="urn:microsoft.com/office/officeart/2005/8/layout/orgChart1"/>
-    <dgm:cxn modelId="{D115D7B1-D931-4AA8-AF6D-963FA62340AB}" type="presOf" srcId="{879A07EB-0665-43B7-8623-996CE365A9E6}" destId="{76AA3871-1CBE-48BE-A7A9-37A1CF319B7A}" srcOrd="0" destOrd="0" presId="urn:microsoft.com/office/officeart/2005/8/layout/orgChart1"/>
-    <dgm:cxn modelId="{5DBDF287-B5BC-485B-BA81-E5C50D13A2CB}" type="presOf" srcId="{77B7A34B-AA2F-4A87-BCF2-87AABCB1DDCD}" destId="{C17BE7D3-E9E0-42D9-AD7F-027F91C08D23}" srcOrd="0" destOrd="0" presId="urn:microsoft.com/office/officeart/2005/8/layout/orgChart1"/>
-    <dgm:cxn modelId="{5980CA13-EED1-4F2B-BDA0-91BD3409C0E3}" type="presOf" srcId="{6B24DA7F-2469-4A77-AD9B-BBA7219B4E0A}" destId="{707C5328-334C-4DD4-AB09-2C278629D55D}" srcOrd="1" destOrd="0" presId="urn:microsoft.com/office/officeart/2005/8/layout/orgChart1"/>
+    <dgm:cxn modelId="{7EC474D2-A702-4506-9FC2-15142827D1C1}" type="presOf" srcId="{30BA735B-6804-4242-B9CA-588AE4C9D572}" destId="{17744D24-06F3-4717-8327-5C003F4B1929}" srcOrd="0" destOrd="0" presId="urn:microsoft.com/office/officeart/2005/8/layout/orgChart1"/>
+    <dgm:cxn modelId="{325635BE-2F85-43AE-B505-6BBA2A9F16CF}" type="presOf" srcId="{155DFC01-E607-4E64-943F-8316C5C5CB5D}" destId="{1944BC82-0A90-49EE-9B20-690697679D54}" srcOrd="1" destOrd="0" presId="urn:microsoft.com/office/officeart/2005/8/layout/orgChart1"/>
+    <dgm:cxn modelId="{A6648E6B-4C40-4193-9DDF-BA4F844B4252}" type="presOf" srcId="{A9B3DE91-D029-43CF-8A73-C8D9E48F7C29}" destId="{3311ADCA-1FE8-463B-9E74-AEF89EC93B03}" srcOrd="1" destOrd="0" presId="urn:microsoft.com/office/officeart/2005/8/layout/orgChart1"/>
+    <dgm:cxn modelId="{FBAACCDE-8220-47E8-878B-98F4F5FEC384}" type="presOf" srcId="{A5504812-EFEE-4549-9F17-52BE2D2C00B4}" destId="{4D5AA21C-A5FD-4AF6-BEC5-1648850FE287}" srcOrd="1" destOrd="0" presId="urn:microsoft.com/office/officeart/2005/8/layout/orgChart1"/>
+    <dgm:cxn modelId="{2AFD54ED-F2F4-440E-9DB2-389950D0C91C}" type="presOf" srcId="{25B2C245-8D9E-47CE-B983-812C7484C66D}" destId="{C699FD07-9D18-4979-8538-FBF5CA5B34BB}" srcOrd="0" destOrd="0" presId="urn:microsoft.com/office/officeart/2005/8/layout/orgChart1"/>
+    <dgm:cxn modelId="{8ABCDE07-DAF1-49CC-9B4A-BD69026467AD}" type="presOf" srcId="{F8612EA8-9574-437B-8AC1-E3C04A6DAA84}" destId="{67570CB1-FAEC-4C3A-AA70-B8BF25901E72}" srcOrd="1" destOrd="0" presId="urn:microsoft.com/office/officeart/2005/8/layout/orgChart1"/>
+    <dgm:cxn modelId="{27AB6426-33C8-449E-87BA-8F0AE564A2B3}" type="presOf" srcId="{3E2E7276-73B4-4AED-8006-329523BA9B26}" destId="{6A55E1BB-A3C9-4EBD-BC67-257697994479}" srcOrd="1" destOrd="0" presId="urn:microsoft.com/office/officeart/2005/8/layout/orgChart1"/>
+    <dgm:cxn modelId="{AE31FEBD-CEB0-4942-9097-617BDBA30252}" type="presOf" srcId="{4980C1B1-9AC0-4462-B983-D9BBF6FF70C0}" destId="{135E3AE7-3AD2-4CD2-99D9-27F50CA33D0E}" srcOrd="0" destOrd="0" presId="urn:microsoft.com/office/officeart/2005/8/layout/orgChart1"/>
+    <dgm:cxn modelId="{8EE8E9C3-82E2-415D-8104-68A315DD2D2E}" type="presOf" srcId="{5E1300FF-3662-436B-917B-3293C7DDF5D4}" destId="{A77F34CF-8AA5-40FF-9616-73BC7CF1BC72}" srcOrd="1" destOrd="0" presId="urn:microsoft.com/office/officeart/2005/8/layout/orgChart1"/>
+    <dgm:cxn modelId="{AFB8E8BE-E0C5-454E-A322-6415B860FFEA}" type="presOf" srcId="{A5504812-EFEE-4549-9F17-52BE2D2C00B4}" destId="{263FAE3C-B0C6-45F0-876A-1A01D4C544C4}" srcOrd="0" destOrd="0" presId="urn:microsoft.com/office/officeart/2005/8/layout/orgChart1"/>
+    <dgm:cxn modelId="{15B0E647-A44E-46FE-BE96-C7333304EA40}" type="presOf" srcId="{8A5732B0-1A78-4829-AF16-925839364917}" destId="{370ACABB-2021-4CB3-ADF8-92DC310F17FE}" srcOrd="0" destOrd="0" presId="urn:microsoft.com/office/officeart/2005/8/layout/orgChart1"/>
+    <dgm:cxn modelId="{D6E2289E-2C27-4E10-A2C5-98CA2EA6CC04}" type="presOf" srcId="{DF345836-08CC-495E-9B5C-37E9764787F0}" destId="{C58C816E-3D21-4BE9-BDFB-1CBEB236A452}" srcOrd="1" destOrd="0" presId="urn:microsoft.com/office/officeart/2005/8/layout/orgChart1"/>
+    <dgm:cxn modelId="{5420E6B7-76CA-4FDE-AA26-A028182B3BD7}" type="presOf" srcId="{8B4A3C44-A4D0-4E3C-84F1-4543026AD6D7}" destId="{5E7A582C-DB7D-497A-BFFA-A2D6EA232BB8}" srcOrd="0" destOrd="0" presId="urn:microsoft.com/office/officeart/2005/8/layout/orgChart1"/>
+    <dgm:cxn modelId="{9256E01D-321B-4A23-A58B-97F468280C20}" type="presOf" srcId="{122CD21C-F8D5-4B85-B6DE-DD97DC3DFCBF}" destId="{5C1F8BFA-E896-4351-A0D5-2DC4E149708A}" srcOrd="1" destOrd="0" presId="urn:microsoft.com/office/officeart/2005/8/layout/orgChart1"/>
+    <dgm:cxn modelId="{35A6B5A4-A06C-4E22-AD60-5EAA63173135}" type="presOf" srcId="{1214E906-C961-4D0C-A880-F9D72DAEC3EA}" destId="{622E4A15-CDAB-4350-AA03-00F98EF80B62}" srcOrd="1" destOrd="0" presId="urn:microsoft.com/office/officeart/2005/8/layout/orgChart1"/>
+    <dgm:cxn modelId="{AB0C23DF-EE90-4BAD-BA4B-E69B73D8BAE2}" type="presOf" srcId="{25B2C245-8D9E-47CE-B983-812C7484C66D}" destId="{00D54C8D-6A14-45AE-B8E4-E8002B7E3541}" srcOrd="1" destOrd="0" presId="urn:microsoft.com/office/officeart/2005/8/layout/orgChart1"/>
+    <dgm:cxn modelId="{D12365CE-B42E-4E31-9472-BD633B10B67E}" type="presOf" srcId="{220B2253-ECFE-4114-BE1A-E18BE4B4E1B6}" destId="{05B46166-3343-43CD-9ADE-38354D948E36}" srcOrd="0" destOrd="0" presId="urn:microsoft.com/office/officeart/2005/8/layout/orgChart1"/>
+    <dgm:cxn modelId="{98D469D3-B31F-416D-962A-306BFDAA78AD}" type="presOf" srcId="{DF345836-08CC-495E-9B5C-37E9764787F0}" destId="{EDA40CF1-F1F3-4171-926D-AD39F99B912C}" srcOrd="0" destOrd="0" presId="urn:microsoft.com/office/officeart/2005/8/layout/orgChart1"/>
     <dgm:cxn modelId="{75C57AC3-06EF-43D7-AE2C-95330FF02B3C}" srcId="{A9B3DE91-D029-43CF-8A73-C8D9E48F7C29}" destId="{7950AADE-014F-4FE3-874E-8254936B87F1}" srcOrd="2" destOrd="0" parTransId="{D5BACCC6-24C2-41EC-9613-717E91717780}" sibTransId="{9F19A164-C2A3-4908-AB9D-A386AAD68B4C}"/>
-    <dgm:cxn modelId="{962C4476-0FE1-4495-BEEA-9930F075881B}" type="presOf" srcId="{25FE84FB-0AF9-49D9-A9A6-00F33D5272EB}" destId="{B4D24D25-BA12-4940-8142-5673094D79EE}" srcOrd="1" destOrd="0" presId="urn:microsoft.com/office/officeart/2005/8/layout/orgChart1"/>
-    <dgm:cxn modelId="{95F56F78-9CA5-4C84-97FD-DAA08C8E8E80}" type="presOf" srcId="{5376FD62-1EA3-47C5-999C-FE2736E552CA}" destId="{1CE7271C-0958-4C2E-922A-7D5DEA8FC620}" srcOrd="0" destOrd="0" presId="urn:microsoft.com/office/officeart/2005/8/layout/orgChart1"/>
-    <dgm:cxn modelId="{84807F63-D550-4FDD-B3A0-B2963B47B449}" type="presOf" srcId="{2D7FEAAE-399B-40A1-971A-427A99EF30FE}" destId="{02A15FDF-E403-43D2-86AA-5756450543E5}" srcOrd="1" destOrd="0" presId="urn:microsoft.com/office/officeart/2005/8/layout/orgChart1"/>
-    <dgm:cxn modelId="{4DC20CEF-0C4C-4727-8F59-A84B8D8E9DC4}" type="presOf" srcId="{57350FFC-57DB-47D2-A45C-EBA712BFA9A2}" destId="{A3EDD901-92FA-4908-A763-7B4270783B14}" srcOrd="1" destOrd="0" presId="urn:microsoft.com/office/officeart/2005/8/layout/orgChart1"/>
+    <dgm:cxn modelId="{874B5957-F802-4AFA-A011-1B5B1997F1D4}" type="presOf" srcId="{AE7A3F89-9843-4660-95A1-26A7F2160015}" destId="{328194AE-B720-40D7-8F08-D33E91220BE0}" srcOrd="0" destOrd="0" presId="urn:microsoft.com/office/officeart/2005/8/layout/orgChart1"/>
+    <dgm:cxn modelId="{42957F3B-F2B2-4DE1-AE30-2B3B7519A62E}" type="presOf" srcId="{19DCA461-2445-49EB-95A4-5FCF5455DA0F}" destId="{D07A6246-762B-4EB9-A752-1A8F9C27DFA6}" srcOrd="1" destOrd="0" presId="urn:microsoft.com/office/officeart/2005/8/layout/orgChart1"/>
     <dgm:cxn modelId="{A22229D4-B7EC-4741-8763-18EA2C915F0B}" srcId="{220B2253-ECFE-4114-BE1A-E18BE4B4E1B6}" destId="{DF345836-08CC-495E-9B5C-37E9764787F0}" srcOrd="0" destOrd="0" parTransId="{982830A6-470A-46D8-9429-E8E7E253085E}" sibTransId="{8B82D314-0354-4B89-98C9-A2D8E1EF1BC3}"/>
     <dgm:cxn modelId="{4AF46416-A0E9-4381-9820-4113F209E47D}" srcId="{A5504812-EFEE-4549-9F17-52BE2D2C00B4}" destId="{64B4B91F-8216-43E7-AADA-596BA26FD2B8}" srcOrd="0" destOrd="0" parTransId="{A991D5B2-5283-4DE5-A39A-AB9768A07700}" sibTransId="{C5F8EFCE-E32B-496C-A14D-120B0EF9D8A9}"/>
-    <dgm:cxn modelId="{5DF5FA6D-4932-47C5-9E61-7C3FAA694D97}" type="presOf" srcId="{FA36F0F2-2D98-4850-AEEE-01243308662D}" destId="{94ED1EE3-B621-461F-A76B-A1EE13FCD787}" srcOrd="0" destOrd="0" presId="urn:microsoft.com/office/officeart/2005/8/layout/orgChart1"/>
     <dgm:cxn modelId="{A5F2C4B2-F6E9-4D5F-972F-88F3B52E7058}" srcId="{57350FFC-57DB-47D2-A45C-EBA712BFA9A2}" destId="{4067D636-96CF-461F-B84C-3F34D6F888B2}" srcOrd="0" destOrd="0" parTransId="{30BA735B-6804-4242-B9CA-588AE4C9D572}" sibTransId="{2E1E6B1D-8A92-4AEA-B63D-5888CDDCCD48}"/>
     <dgm:cxn modelId="{8C7F1212-1C5D-4802-8625-52DA92BF3FE3}" srcId="{25B2C245-8D9E-47CE-B983-812C7484C66D}" destId="{6B24DA7F-2469-4A77-AD9B-BBA7219B4E0A}" srcOrd="1" destOrd="0" parTransId="{42C53651-5ADF-41E6-93D5-BA8F1AF02CB6}" sibTransId="{E214766C-7337-403A-8824-EC2D437E80E7}"/>
-    <dgm:cxn modelId="{7635B0BE-6232-43CC-8B02-62D2277E1C16}" type="presOf" srcId="{8A5732B0-1A78-4829-AF16-925839364917}" destId="{370ACABB-2021-4CB3-ADF8-92DC310F17FE}" srcOrd="0" destOrd="0" presId="urn:microsoft.com/office/officeart/2005/8/layout/orgChart1"/>
-    <dgm:cxn modelId="{4CBFE12B-7E00-4E0A-B4D8-3DF0D3179872}" type="presOf" srcId="{42C53651-5ADF-41E6-93D5-BA8F1AF02CB6}" destId="{C4B5584D-4199-4E14-8E62-8D9A147BB6DB}" srcOrd="0" destOrd="0" presId="urn:microsoft.com/office/officeart/2005/8/layout/orgChart1"/>
-    <dgm:cxn modelId="{29D3BB76-608E-45F4-A79F-35FD077B9C44}" type="presOf" srcId="{7F6D2205-657C-4744-9097-21FE80E9A00E}" destId="{5544E440-4429-4588-BA4B-41D9BEFAA694}" srcOrd="0" destOrd="0" presId="urn:microsoft.com/office/officeart/2005/8/layout/orgChart1"/>
+    <dgm:cxn modelId="{8F96F716-92E5-4449-9551-ABD4774A9207}" type="presOf" srcId="{1BFC2ED1-D6C5-41ED-A468-BB5A0EDB8EAF}" destId="{E9B19FA8-2067-4700-8E1F-5B436BA7F265}" srcOrd="0" destOrd="0" presId="urn:microsoft.com/office/officeart/2005/8/layout/orgChart1"/>
+    <dgm:cxn modelId="{08752D3B-0308-418F-ADDD-15FDCC68F1AC}" type="presOf" srcId="{8C0A8047-E2B7-4974-AEBF-D52949CFE4EB}" destId="{947EB896-749B-44F8-A706-1AC67BD519F4}" srcOrd="0" destOrd="0" presId="urn:microsoft.com/office/officeart/2005/8/layout/orgChart1"/>
     <dgm:cxn modelId="{4E4E6EBD-4117-4B0F-BEF9-C4B2EEEFC25A}" srcId="{E32FBC54-D53E-4971-B00E-977256502C30}" destId="{A5504812-EFEE-4549-9F17-52BE2D2C00B4}" srcOrd="0" destOrd="0" parTransId="{276C83B1-A3F5-48A5-81A4-7AAB102DF48A}" sibTransId="{1269647D-7267-467D-A083-632B35849303}"/>
-    <dgm:cxn modelId="{4DA340A8-3EA2-45E4-B404-B4D077B2EA1C}" type="presOf" srcId="{4980C1B1-9AC0-4462-B983-D9BBF6FF70C0}" destId="{135E3AE7-3AD2-4CD2-99D9-27F50CA33D0E}" srcOrd="0" destOrd="0" presId="urn:microsoft.com/office/officeart/2005/8/layout/orgChart1"/>
-    <dgm:cxn modelId="{77E2FE07-C41B-4F09-9DDC-CC84386710D9}" type="presOf" srcId="{30BA735B-6804-4242-B9CA-588AE4C9D572}" destId="{17744D24-06F3-4717-8327-5C003F4B1929}" srcOrd="0" destOrd="0" presId="urn:microsoft.com/office/officeart/2005/8/layout/orgChart1"/>
-    <dgm:cxn modelId="{28681F4C-BF1E-420D-B2E9-ABB8E4A69B61}" type="presOf" srcId="{4980C1B1-9AC0-4462-B983-D9BBF6FF70C0}" destId="{09D8AFD8-D6FC-445D-A75A-74C2305CEE4C}" srcOrd="1" destOrd="0" presId="urn:microsoft.com/office/officeart/2005/8/layout/orgChart1"/>
-    <dgm:cxn modelId="{A87AF168-FC5D-49B3-A62D-065D30BE1572}" type="presOf" srcId="{5E1300FF-3662-436B-917B-3293C7DDF5D4}" destId="{A77F34CF-8AA5-40FF-9616-73BC7CF1BC72}" srcOrd="1" destOrd="0" presId="urn:microsoft.com/office/officeart/2005/8/layout/orgChart1"/>
-    <dgm:cxn modelId="{5C3D09C2-BE9B-4418-AC11-85DD0B4BCAF9}" type="presOf" srcId="{3FFF5F54-F77C-4A1F-AD57-FA0395614202}" destId="{EA415483-FA77-433D-A4ED-DF65901CEFF8}" srcOrd="0" destOrd="0" presId="urn:microsoft.com/office/officeart/2005/8/layout/orgChart1"/>
-    <dgm:cxn modelId="{0A650FE3-7134-422D-B183-8EC8EF34271F}" type="presOf" srcId="{122CD21C-F8D5-4B85-B6DE-DD97DC3DFCBF}" destId="{97873205-5B5B-42CD-90D0-47E561F32A8C}" srcOrd="0" destOrd="0" presId="urn:microsoft.com/office/officeart/2005/8/layout/orgChart1"/>
-    <dgm:cxn modelId="{8EA382A8-A7E4-4367-A4EA-1BF2900A7FEF}" type="presOf" srcId="{4D85CD4D-1B45-40D8-B9BD-13BE6E4BCEE2}" destId="{28E551BC-7654-4F7A-9483-278AD950A988}" srcOrd="0" destOrd="0" presId="urn:microsoft.com/office/officeart/2005/8/layout/orgChart1"/>
-    <dgm:cxn modelId="{FF975426-22CA-45F9-BF2B-7957B98988F8}" type="presOf" srcId="{DF345836-08CC-495E-9B5C-37E9764787F0}" destId="{C58C816E-3D21-4BE9-BDFB-1CBEB236A452}" srcOrd="1" destOrd="0" presId="urn:microsoft.com/office/officeart/2005/8/layout/orgChart1"/>
+    <dgm:cxn modelId="{610E6755-68BD-408C-AC3A-30791B0EFF8D}" type="presOf" srcId="{64B4B91F-8216-43E7-AADA-596BA26FD2B8}" destId="{D9E9E4C5-FE17-43A8-8C14-11A2F6F6DDC5}" srcOrd="0" destOrd="0" presId="urn:microsoft.com/office/officeart/2005/8/layout/orgChart1"/>
+    <dgm:cxn modelId="{BDD4B184-5F52-43B3-98AB-169A91B128FC}" type="presOf" srcId="{276C83B1-A3F5-48A5-81A4-7AAB102DF48A}" destId="{59425323-812E-478F-92F0-FA4704B2B297}" srcOrd="0" destOrd="0" presId="urn:microsoft.com/office/officeart/2005/8/layout/orgChart1"/>
+    <dgm:cxn modelId="{4078E8CE-2B57-4310-B373-2FF35B2AFE82}" type="presOf" srcId="{4067D636-96CF-461F-B84C-3F34D6F888B2}" destId="{0C1C054C-BB97-4B80-9B1A-F808AD952CF1}" srcOrd="1" destOrd="0" presId="urn:microsoft.com/office/officeart/2005/8/layout/orgChart1"/>
+    <dgm:cxn modelId="{A9A50CAF-F664-48E5-84DB-546364B9ADBE}" type="presOf" srcId="{4067D636-96CF-461F-B84C-3F34D6F888B2}" destId="{21D74D6F-C6EC-4D37-A0C6-5048E29A70D1}" srcOrd="0" destOrd="0" presId="urn:microsoft.com/office/officeart/2005/8/layout/orgChart1"/>
+    <dgm:cxn modelId="{B016FF73-A1CC-491B-8D04-D9711A17D7D5}" type="presOf" srcId="{25FE84FB-0AF9-49D9-A9A6-00F33D5272EB}" destId="{B4D24D25-BA12-4940-8142-5673094D79EE}" srcOrd="1" destOrd="0" presId="urn:microsoft.com/office/officeart/2005/8/layout/orgChart1"/>
+    <dgm:cxn modelId="{E6DB8FA3-191F-4439-AFAC-557483771CD3}" type="presOf" srcId="{77B7A34B-AA2F-4A87-BCF2-87AABCB1DDCD}" destId="{C17BE7D3-E9E0-42D9-AD7F-027F91C08D23}" srcOrd="0" destOrd="0" presId="urn:microsoft.com/office/officeart/2005/8/layout/orgChart1"/>
+    <dgm:cxn modelId="{F60D4ADC-D987-4C8E-A1EA-32C3726164FC}" type="presOf" srcId="{E32FBC54-D53E-4971-B00E-977256502C30}" destId="{8EFEAF04-A2B4-4220-ACF5-613C9BA0ED7E}" srcOrd="0" destOrd="0" presId="urn:microsoft.com/office/officeart/2005/8/layout/orgChart1"/>
     <dgm:cxn modelId="{88832617-FE4D-4EF8-A335-40BC65C7AE9D}" srcId="{4980C1B1-9AC0-4462-B983-D9BBF6FF70C0}" destId="{F8612EA8-9574-437B-8AC1-E3C04A6DAA84}" srcOrd="0" destOrd="0" parTransId="{490AE362-C66F-4658-87A0-DD99D367AE8C}" sibTransId="{EC7E1FEE-4C8C-4F76-81B3-0ED3AFB7B32D}"/>
     <dgm:cxn modelId="{D2AF04CC-00B2-4EF0-98DF-C4235D6A347C}" srcId="{155DFC01-E607-4E64-943F-8316C5C5CB5D}" destId="{02A56A2C-73CF-460D-BA94-0065059B74CF}" srcOrd="0" destOrd="0" parTransId="{46FB40EC-5704-45D7-9361-153C9CB286BA}" sibTransId="{8200C064-9C2A-4EF9-98D2-6FFFA12F64A0}"/>
-    <dgm:cxn modelId="{FD6B19DA-A69A-4CD7-B452-380978F143D5}" type="presOf" srcId="{3E2E7276-73B4-4AED-8006-329523BA9B26}" destId="{7C43C9D8-DE21-4F02-8515-B896A433EAF7}" srcOrd="0" destOrd="0" presId="urn:microsoft.com/office/officeart/2005/8/layout/orgChart1"/>
     <dgm:cxn modelId="{2C0CD44A-F09B-4296-8197-07FB0D8BAD1A}" srcId="{A9B3DE91-D029-43CF-8A73-C8D9E48F7C29}" destId="{155DFC01-E607-4E64-943F-8316C5C5CB5D}" srcOrd="5" destOrd="0" parTransId="{1BFC2ED1-D6C5-41ED-A468-BB5A0EDB8EAF}" sibTransId="{0660E61A-8CCB-4039-9E2D-8EBD2B393872}"/>
-    <dgm:cxn modelId="{8B294AA2-1860-4B42-9E2B-8E58D74F117D}" type="presOf" srcId="{64B4B91F-8216-43E7-AADA-596BA26FD2B8}" destId="{D9E9E4C5-FE17-43A8-8C14-11A2F6F6DDC5}" srcOrd="0" destOrd="0" presId="urn:microsoft.com/office/officeart/2005/8/layout/orgChart1"/>
-    <dgm:cxn modelId="{88200CED-0C77-4FC3-862B-11A643DB4407}" type="presOf" srcId="{9F61B119-E4A0-4CEF-9BD6-8BBB592D3E74}" destId="{9AB57A66-F176-472C-999B-D7538F308542}" srcOrd="0" destOrd="0" presId="urn:microsoft.com/office/officeart/2005/8/layout/orgChart1"/>
-    <dgm:cxn modelId="{DE2C9F55-8621-406C-B0A9-0FEEB1C5AA4F}" type="presOf" srcId="{D5BACCC6-24C2-41EC-9613-717E91717780}" destId="{1D17F05B-1323-499E-B07E-36E12BC0F71B}" srcOrd="0" destOrd="0" presId="urn:microsoft.com/office/officeart/2005/8/layout/orgChart1"/>
+    <dgm:cxn modelId="{39D6F9C4-F2FF-44AA-B4E9-620BC915D1EE}" type="presOf" srcId="{5E1300FF-3662-436B-917B-3293C7DDF5D4}" destId="{1521F4B0-E18D-4F90-8F57-1FB47F096617}" srcOrd="0" destOrd="0" presId="urn:microsoft.com/office/officeart/2005/8/layout/orgChart1"/>
     <dgm:cxn modelId="{47DCD59F-FE6C-477F-9C3F-F10BF5B2CA4D}" srcId="{A9B3DE91-D029-43CF-8A73-C8D9E48F7C29}" destId="{57350FFC-57DB-47D2-A45C-EBA712BFA9A2}" srcOrd="3" destOrd="0" parTransId="{7F6D2205-657C-4744-9097-21FE80E9A00E}" sibTransId="{7BE2A816-708D-4B57-9A3F-64E956D61E17}"/>
-    <dgm:cxn modelId="{3329922A-6A09-4B23-908A-E5DC5CA19856}" type="presOf" srcId="{A5504812-EFEE-4549-9F17-52BE2D2C00B4}" destId="{4D5AA21C-A5FD-4AF6-BEC5-1648850FE287}" srcOrd="1" destOrd="0" presId="urn:microsoft.com/office/officeart/2005/8/layout/orgChart1"/>
+    <dgm:cxn modelId="{1F89244B-4967-4F42-A9E3-44D7AB8FE6A5}" type="presOf" srcId="{122CD21C-F8D5-4B85-B6DE-DD97DC3DFCBF}" destId="{97873205-5B5B-42CD-90D0-47E561F32A8C}" srcOrd="0" destOrd="0" presId="urn:microsoft.com/office/officeart/2005/8/layout/orgChart1"/>
     <dgm:cxn modelId="{822C0487-06D6-49F7-AE6B-23773E3CB179}" srcId="{2D7FEAAE-399B-40A1-971A-427A99EF30FE}" destId="{4980C1B1-9AC0-4462-B983-D9BBF6FF70C0}" srcOrd="0" destOrd="0" parTransId="{AE7A3F89-9843-4660-95A1-26A7F2160015}" sibTransId="{664E3E72-4617-4E4F-904D-408A218978CA}"/>
-    <dgm:cxn modelId="{3ECE4F95-0543-4FE4-A917-3F09617F1432}" type="presOf" srcId="{0A8380DD-25F3-4DCF-A80A-99A717CC6ADE}" destId="{4A5EDA5C-0B0C-4BD7-9467-0481B4550633}" srcOrd="0" destOrd="0" presId="urn:microsoft.com/office/officeart/2005/8/layout/orgChart1"/>
-    <dgm:cxn modelId="{90513B02-8D86-4056-9677-AFF59325EC77}" type="presOf" srcId="{1F2317F0-9580-4441-95AB-096DA59B6CDF}" destId="{B66B4779-783E-43DA-B45C-A88DF8143868}" srcOrd="0" destOrd="0" presId="urn:microsoft.com/office/officeart/2005/8/layout/orgChart1"/>
-    <dgm:cxn modelId="{D92C450F-4903-4242-9D17-73FEF6BE22CA}" type="presOf" srcId="{64B4B91F-8216-43E7-AADA-596BA26FD2B8}" destId="{7E36A51E-7E6C-4DE3-9FB7-FA67DC45EC87}" srcOrd="1" destOrd="0" presId="urn:microsoft.com/office/officeart/2005/8/layout/orgChart1"/>
-    <dgm:cxn modelId="{DB726A70-B24B-407B-83A5-2B416E1B1D7A}" type="presOf" srcId="{155DFC01-E607-4E64-943F-8316C5C5CB5D}" destId="{283BB7B6-198B-4B98-ACE5-EF7015FA99A9}" srcOrd="0" destOrd="0" presId="urn:microsoft.com/office/officeart/2005/8/layout/orgChart1"/>
+    <dgm:cxn modelId="{487EED90-4F61-456E-BF55-AB3750C9E8E6}" type="presOf" srcId="{6B24DA7F-2469-4A77-AD9B-BBA7219B4E0A}" destId="{707C5328-334C-4DD4-AB09-2C278629D55D}" srcOrd="1" destOrd="0" presId="urn:microsoft.com/office/officeart/2005/8/layout/orgChart1"/>
+    <dgm:cxn modelId="{539F37E3-E2BC-4867-BB2C-ECA2F6F57C1C}" type="presOf" srcId="{D1B06A11-C4F7-4904-BEEE-06704B64BB3A}" destId="{9A48D0E1-A273-48D5-854A-76A040C9E84D}" srcOrd="0" destOrd="0" presId="urn:microsoft.com/office/officeart/2005/8/layout/orgChart1"/>
+    <dgm:cxn modelId="{F1463CA8-E5CA-41EB-8270-5103D7768F60}" type="presOf" srcId="{1F2317F0-9580-4441-95AB-096DA59B6CDF}" destId="{BF939F21-594F-4969-9B44-4E2C98019A0A}" srcOrd="1" destOrd="0" presId="urn:microsoft.com/office/officeart/2005/8/layout/orgChart1"/>
+    <dgm:cxn modelId="{53D8673E-E9E0-4233-BEEA-B48FE92BAEAC}" type="presOf" srcId="{E32FBC54-D53E-4971-B00E-977256502C30}" destId="{CEC4A582-3283-45A9-A0B3-A18AEFCCC2FC}" srcOrd="1" destOrd="0" presId="urn:microsoft.com/office/officeart/2005/8/layout/orgChart1"/>
+    <dgm:cxn modelId="{9FBFAAAD-2580-420D-BE2A-DE57E51CA384}" type="presOf" srcId="{A9B3DE91-D029-43CF-8A73-C8D9E48F7C29}" destId="{63B2D682-2F9F-4390-97B3-93ECF5817EE5}" srcOrd="0" destOrd="0" presId="urn:microsoft.com/office/officeart/2005/8/layout/orgChart1"/>
+    <dgm:cxn modelId="{9E1972D8-21BE-4577-BFB6-6850F5EFDD4C}" type="presOf" srcId="{8B4A3C44-A4D0-4E3C-84F1-4543026AD6D7}" destId="{265964B1-7052-44D6-BF56-D0C9384FD416}" srcOrd="1" destOrd="0" presId="urn:microsoft.com/office/officeart/2005/8/layout/orgChart1"/>
+    <dgm:cxn modelId="{09E88A10-2FF7-47F7-8BBC-4EA25E28D147}" type="presOf" srcId="{25FE84FB-0AF9-49D9-A9A6-00F33D5272EB}" destId="{517B2DB2-3CF4-4246-90CE-B66D58D9438F}" srcOrd="0" destOrd="0" presId="urn:microsoft.com/office/officeart/2005/8/layout/orgChart1"/>
     <dgm:cxn modelId="{592A3FDE-F5BA-4BA0-8CE5-00CE299A232C}" srcId="{DF345836-08CC-495E-9B5C-37E9764787F0}" destId="{A9B3DE91-D029-43CF-8A73-C8D9E48F7C29}" srcOrd="1" destOrd="0" parTransId="{879A07EB-0665-43B7-8623-996CE365A9E6}" sibTransId="{7CF88363-AEBC-487E-80B5-0884C939B104}"/>
-    <dgm:cxn modelId="{9DB080AD-3875-423B-9E0C-BC13CF97098D}" type="presOf" srcId="{7950AADE-014F-4FE3-874E-8254936B87F1}" destId="{59F83FAA-1797-496E-8CA2-D9C22EEEBED3}" srcOrd="1" destOrd="0" presId="urn:microsoft.com/office/officeart/2005/8/layout/orgChart1"/>
+    <dgm:cxn modelId="{06804E72-72CB-47D7-A1EB-366E48906DBE}" type="presOf" srcId="{B48EBCAA-8272-4273-A492-9E8261ED8806}" destId="{1C8B6661-F28D-4860-B8D9-E4E0797AB537}" srcOrd="0" destOrd="0" presId="urn:microsoft.com/office/officeart/2005/8/layout/orgChart1"/>
+    <dgm:cxn modelId="{514CF262-AF2A-4F1D-A910-76B13D7E365C}" type="presOf" srcId="{57350FFC-57DB-47D2-A45C-EBA712BFA9A2}" destId="{A3EDD901-92FA-4908-A763-7B4270783B14}" srcOrd="1" destOrd="0" presId="urn:microsoft.com/office/officeart/2005/8/layout/orgChart1"/>
     <dgm:cxn modelId="{EBF41787-94F1-4866-B517-21BA4866133E}" srcId="{2D7FEAAE-399B-40A1-971A-427A99EF30FE}" destId="{A72589AA-2FDE-4BB2-8660-CA3DD70B02D7}" srcOrd="1" destOrd="0" parTransId="{8A5732B0-1A78-4829-AF16-925839364917}" sibTransId="{ED8932CD-A520-46BC-A002-ACEFC5C8DC96}"/>
+    <dgm:cxn modelId="{72C8A5B0-1147-4881-B6A5-B64E37393229}" type="presOf" srcId="{7950AADE-014F-4FE3-874E-8254936B87F1}" destId="{59F83FAA-1797-496E-8CA2-D9C22EEEBED3}" srcOrd="1" destOrd="0" presId="urn:microsoft.com/office/officeart/2005/8/layout/orgChart1"/>
     <dgm:cxn modelId="{3BFD5340-178B-416A-94FF-1F1C00810729}" srcId="{B48EBCAA-8272-4273-A492-9E8261ED8806}" destId="{8B4A3C44-A4D0-4E3C-84F1-4543026AD6D7}" srcOrd="1" destOrd="0" parTransId="{3FFF5F54-F77C-4A1F-AD57-FA0395614202}" sibTransId="{3FBAE763-8740-4A31-B68B-91D6C0E5B927}"/>
-    <dgm:cxn modelId="{AE521361-AAD3-4E9F-9688-D0DB9B5B4846}" type="presOf" srcId="{25B2C245-8D9E-47CE-B983-812C7484C66D}" destId="{00D54C8D-6A14-45AE-B8E4-E8002B7E3541}" srcOrd="1" destOrd="0" presId="urn:microsoft.com/office/officeart/2005/8/layout/orgChart1"/>
     <dgm:cxn modelId="{D30E3FA7-A13F-4A0C-8EE3-F504D48CC5D7}" srcId="{A9B3DE91-D029-43CF-8A73-C8D9E48F7C29}" destId="{122CD21C-F8D5-4B85-B6DE-DD97DC3DFCBF}" srcOrd="1" destOrd="0" parTransId="{5376FD62-1EA3-47C5-999C-FE2736E552CA}" sibTransId="{BE21E3FC-3223-4A31-9FD6-20DC0A93F07E}"/>
-    <dgm:cxn modelId="{E8C58312-FF59-4DCF-8164-46458CDDC7B2}" type="presOf" srcId="{155DFC01-E607-4E64-943F-8316C5C5CB5D}" destId="{1944BC82-0A90-49EE-9B20-690697679D54}" srcOrd="1" destOrd="0" presId="urn:microsoft.com/office/officeart/2005/8/layout/orgChart1"/>
+    <dgm:cxn modelId="{52D71666-12D5-434E-B4C5-384C37E61319}" type="presOf" srcId="{2D7FEAAE-399B-40A1-971A-427A99EF30FE}" destId="{02A15FDF-E403-43D2-86AA-5756450543E5}" srcOrd="1" destOrd="0" presId="urn:microsoft.com/office/officeart/2005/8/layout/orgChart1"/>
     <dgm:cxn modelId="{81BFE082-7A6B-4727-B68F-647B4DBD4BE5}" srcId="{B48EBCAA-8272-4273-A492-9E8261ED8806}" destId="{3E2E7276-73B4-4AED-8006-329523BA9B26}" srcOrd="0" destOrd="0" parTransId="{6A79F198-542F-4F25-8B60-2E9C9E913A31}" sibTransId="{0198BE5A-518F-4F27-9D00-BC95F2324DD9}"/>
-    <dgm:cxn modelId="{382969B2-922A-4D64-BD89-88C75DAF063C}" type="presOf" srcId="{02A56A2C-73CF-460D-BA94-0065059B74CF}" destId="{E5E27230-6B20-449B-8563-F739F6F8EB50}" srcOrd="1" destOrd="0" presId="urn:microsoft.com/office/officeart/2005/8/layout/orgChart1"/>
-    <dgm:cxn modelId="{C8389626-081D-40CF-A3A9-F0EC6CC57C86}" type="presOf" srcId="{4067D636-96CF-461F-B84C-3F34D6F888B2}" destId="{21D74D6F-C6EC-4D37-A0C6-5048E29A70D1}" srcOrd="0" destOrd="0" presId="urn:microsoft.com/office/officeart/2005/8/layout/orgChart1"/>
-    <dgm:cxn modelId="{F2257A9C-566A-44C3-AE1E-7BCCAEE8FE10}" type="presOf" srcId="{490AE362-C66F-4658-87A0-DD99D367AE8C}" destId="{C1ECF539-7BD3-4535-B7E6-6AFB0C4D78E4}" srcOrd="0" destOrd="0" presId="urn:microsoft.com/office/officeart/2005/8/layout/orgChart1"/>
-    <dgm:cxn modelId="{0607FD58-8830-470D-BD86-250BB82A96C9}" type="presOf" srcId="{A9B3DE91-D029-43CF-8A73-C8D9E48F7C29}" destId="{63B2D682-2F9F-4390-97B3-93ECF5817EE5}" srcOrd="0" destOrd="0" presId="urn:microsoft.com/office/officeart/2005/8/layout/orgChart1"/>
-    <dgm:cxn modelId="{C25004A2-3727-49F9-84A3-1894EFD1B6ED}" type="presOf" srcId="{4067D636-96CF-461F-B84C-3F34D6F888B2}" destId="{0C1C054C-BB97-4B80-9B1A-F808AD952CF1}" srcOrd="1" destOrd="0" presId="urn:microsoft.com/office/officeart/2005/8/layout/orgChart1"/>
-    <dgm:cxn modelId="{A1929EAE-4209-4EBF-B50A-45FE4A69336D}" type="presOf" srcId="{6B24DA7F-2469-4A77-AD9B-BBA7219B4E0A}" destId="{14BCEA43-99CF-413D-995F-42E01A2A7E38}" srcOrd="0" destOrd="0" presId="urn:microsoft.com/office/officeart/2005/8/layout/orgChart1"/>
-    <dgm:cxn modelId="{49C325AB-6958-4FB7-96CE-96EBE6234058}" type="presOf" srcId="{02A56A2C-73CF-460D-BA94-0065059B74CF}" destId="{39D85438-E85A-4CF0-84BE-4E50BD1FE5B8}" srcOrd="0" destOrd="0" presId="urn:microsoft.com/office/officeart/2005/8/layout/orgChart1"/>
-    <dgm:cxn modelId="{40AE0EDD-55ED-4F0C-A62F-F075E6CBD0A4}" type="presOf" srcId="{1214E906-C961-4D0C-A880-F9D72DAEC3EA}" destId="{10D41E50-0843-44D5-91CA-979D79DA4B05}" srcOrd="0" destOrd="0" presId="urn:microsoft.com/office/officeart/2005/8/layout/orgChart1"/>
-    <dgm:cxn modelId="{8B00824A-FFBF-4276-A863-36D07C31708E}" type="presOf" srcId="{1F06873F-B489-4313-B2EA-6FACC86C5B9C}" destId="{671C03F0-B876-4866-BBFF-76354E8953DB}" srcOrd="0" destOrd="0" presId="urn:microsoft.com/office/officeart/2005/8/layout/orgChart1"/>
-    <dgm:cxn modelId="{698AF4B5-5B5E-4F43-B867-1B4D3A4F1699}" type="presOf" srcId="{8C0A8047-E2B7-4974-AEBF-D52949CFE4EB}" destId="{947EB896-749B-44F8-A706-1AC67BD519F4}" srcOrd="0" destOrd="0" presId="urn:microsoft.com/office/officeart/2005/8/layout/orgChart1"/>
-    <dgm:cxn modelId="{3FE098DF-D00B-4217-B661-8E2F3E79F263}" type="presOf" srcId="{4D577DBF-B1CC-49A6-8C7F-0C8C67E93BDF}" destId="{BB4FF847-1EFD-4D46-99A4-EEA8898322FA}" srcOrd="0" destOrd="0" presId="urn:microsoft.com/office/officeart/2005/8/layout/orgChart1"/>
-    <dgm:cxn modelId="{D77E79EB-665D-4218-B50D-7DD9990A04AD}" type="presOf" srcId="{A991D5B2-5283-4DE5-A39A-AB9768A07700}" destId="{461672F3-9251-4D91-AAA2-617F14C122F0}" srcOrd="0" destOrd="0" presId="urn:microsoft.com/office/officeart/2005/8/layout/orgChart1"/>
-    <dgm:cxn modelId="{B6C6F827-A296-4B57-91FA-49174D6125F1}" type="presOf" srcId="{037ACA90-4F4B-4E55-B7A3-FBC16786139B}" destId="{A5F9C5A0-2518-4370-9ECF-4F1E06898153}" srcOrd="0" destOrd="0" presId="urn:microsoft.com/office/officeart/2005/8/layout/orgChart1"/>
-    <dgm:cxn modelId="{293D3FBD-C75D-4D99-A637-3479051D0B76}" type="presOf" srcId="{A5504812-EFEE-4549-9F17-52BE2D2C00B4}" destId="{263FAE3C-B0C6-45F0-876A-1A01D4C544C4}" srcOrd="0" destOrd="0" presId="urn:microsoft.com/office/officeart/2005/8/layout/orgChart1"/>
+    <dgm:cxn modelId="{8F6CB42D-7386-4E07-884F-B26241DE09DB}" type="presOf" srcId="{D1B06A11-C4F7-4904-BEEE-06704B64BB3A}" destId="{48E31FDD-E0F2-4879-A3E4-AFFBE5F6FCBF}" srcOrd="1" destOrd="0" presId="urn:microsoft.com/office/officeart/2005/8/layout/orgChart1"/>
+    <dgm:cxn modelId="{DE64C5A5-C108-45A9-B889-0D48524605C7}" type="presOf" srcId="{4980C1B1-9AC0-4462-B983-D9BBF6FF70C0}" destId="{09D8AFD8-D6FC-445D-A75A-74C2305CEE4C}" srcOrd="1" destOrd="0" presId="urn:microsoft.com/office/officeart/2005/8/layout/orgChart1"/>
+    <dgm:cxn modelId="{8FA2E978-B122-4F76-8E78-C5102452A547}" type="presOf" srcId="{6CAC7ADC-F0A4-4AB7-8CC1-0807E7FC6B1D}" destId="{FC249423-325F-4F1B-8BB3-252DCB84816D}" srcOrd="0" destOrd="0" presId="urn:microsoft.com/office/officeart/2005/8/layout/orgChart1"/>
+    <dgm:cxn modelId="{4109E2C0-724F-4A80-A782-619073EE3CAC}" type="presOf" srcId="{1F2317F0-9580-4441-95AB-096DA59B6CDF}" destId="{B66B4779-783E-43DA-B45C-A88DF8143868}" srcOrd="0" destOrd="0" presId="urn:microsoft.com/office/officeart/2005/8/layout/orgChart1"/>
+    <dgm:cxn modelId="{63F50F47-4AA6-46DA-A02C-057B8E6C0C35}" type="presOf" srcId="{A72589AA-2FDE-4BB2-8660-CA3DD70B02D7}" destId="{208454FB-AA6F-41DA-90D3-0F214EA635FC}" srcOrd="0" destOrd="0" presId="urn:microsoft.com/office/officeart/2005/8/layout/orgChart1"/>
+    <dgm:cxn modelId="{9086774B-EC87-41C0-A1B6-6256AA8B2371}" type="presOf" srcId="{FA36F0F2-2D98-4850-AEEE-01243308662D}" destId="{94ED1EE3-B621-461F-A76B-A1EE13FCD787}" srcOrd="0" destOrd="0" presId="urn:microsoft.com/office/officeart/2005/8/layout/orgChart1"/>
+    <dgm:cxn modelId="{CBAA44C3-1004-4852-840A-892671F36CD4}" type="presOf" srcId="{F8612EA8-9574-437B-8AC1-E3C04A6DAA84}" destId="{1AA191C9-1139-4B60-A488-2DFA299D15E5}" srcOrd="0" destOrd="0" presId="urn:microsoft.com/office/officeart/2005/8/layout/orgChart1"/>
+    <dgm:cxn modelId="{16BC2458-7D78-4B77-9AC3-BB08293A345E}" type="presOf" srcId="{EB5DBAD7-36D7-4026-9836-BEF245CC376B}" destId="{9257CB65-978A-45A0-8691-FF7552D686BE}" srcOrd="0" destOrd="0" presId="urn:microsoft.com/office/officeart/2005/8/layout/orgChart1"/>
+    <dgm:cxn modelId="{38252511-4F26-489A-9547-A727E982149C}" type="presOf" srcId="{2E60E394-82B8-468F-B937-7E18E79FCC57}" destId="{ED9A874E-4589-4FCB-A84F-E4B19E654CDB}" srcOrd="0" destOrd="0" presId="urn:microsoft.com/office/officeart/2005/8/layout/orgChart1"/>
+    <dgm:cxn modelId="{1468D255-7999-4286-B05D-D33E23908C84}" type="presOf" srcId="{6A79F198-542F-4F25-8B60-2E9C9E913A31}" destId="{597150B9-C146-445E-A9A7-1CB375311188}" srcOrd="0" destOrd="0" presId="urn:microsoft.com/office/officeart/2005/8/layout/orgChart1"/>
+    <dgm:cxn modelId="{16B91D81-64DB-456E-A7E9-338470E40143}" type="presOf" srcId="{46FB40EC-5704-45D7-9361-153C9CB286BA}" destId="{05DCF94B-83F0-4948-BD01-E1B329202008}" srcOrd="0" destOrd="0" presId="urn:microsoft.com/office/officeart/2005/8/layout/orgChart1"/>
     <dgm:cxn modelId="{10A7ECCE-A43F-499A-851F-8104920636E9}" srcId="{4067D636-96CF-461F-B84C-3F34D6F888B2}" destId="{25FE84FB-0AF9-49D9-A9A6-00F33D5272EB}" srcOrd="0" destOrd="0" parTransId="{0A8380DD-25F3-4DCF-A80A-99A717CC6ADE}" sibTransId="{187B9493-E0A4-4EE8-8C21-70977456835D}"/>
+    <dgm:cxn modelId="{5556E7EA-3C52-4D01-A959-B335938CEDCD}" type="presOf" srcId="{3FFF5F54-F77C-4A1F-AD57-FA0395614202}" destId="{EA415483-FA77-433D-A4ED-DF65901CEFF8}" srcOrd="0" destOrd="0" presId="urn:microsoft.com/office/officeart/2005/8/layout/orgChart1"/>
+    <dgm:cxn modelId="{7560B156-02F3-443B-844C-966ADACCC85C}" type="presOf" srcId="{57350FFC-57DB-47D2-A45C-EBA712BFA9A2}" destId="{6C4D7FCC-EDA8-44CD-AA2D-BCF22E2AA18C}" srcOrd="0" destOrd="0" presId="urn:microsoft.com/office/officeart/2005/8/layout/orgChart1"/>
     <dgm:cxn modelId="{EABD3C85-4C02-4C50-A95D-C903A4442B48}" srcId="{25B2C245-8D9E-47CE-B983-812C7484C66D}" destId="{9F61B119-E4A0-4CEF-9BD6-8BBB592D3E74}" srcOrd="0" destOrd="0" parTransId="{2E60E394-82B8-468F-B937-7E18E79FCC57}" sibTransId="{3BDF094B-3625-4EFF-B06E-2FD86F256C92}"/>
-    <dgm:cxn modelId="{86FF8687-BC13-4322-9567-36A89CEEA121}" type="presOf" srcId="{6A79F198-542F-4F25-8B60-2E9C9E913A31}" destId="{597150B9-C146-445E-A9A7-1CB375311188}" srcOrd="0" destOrd="0" presId="urn:microsoft.com/office/officeart/2005/8/layout/orgChart1"/>
-    <dgm:cxn modelId="{F294D431-0EA8-498E-97AC-7B6CCF2D6A7D}" type="presOf" srcId="{1B85712A-9AEC-4069-9F5D-7C864BBFCDEC}" destId="{25E24310-D8D4-4A33-A50C-C9CF93A6E2E3}" srcOrd="0" destOrd="0" presId="urn:microsoft.com/office/officeart/2005/8/layout/orgChart1"/>
     <dgm:cxn modelId="{129AF173-8921-45EE-B629-16CD41D77165}" srcId="{25B2C245-8D9E-47CE-B983-812C7484C66D}" destId="{D1B06A11-C4F7-4904-BEEE-06704B64BB3A}" srcOrd="3" destOrd="0" parTransId="{037ACA90-4F4B-4E55-B7A3-FBC16786139B}" sibTransId="{5B11C914-5764-42AC-9B34-C9FB6BE5E47D}"/>
+    <dgm:cxn modelId="{A2BCE539-C1F7-4A6A-A5EB-C95811AE2E96}" type="presOf" srcId="{5376FD62-1EA3-47C5-999C-FE2736E552CA}" destId="{1CE7271C-0958-4C2E-922A-7D5DEA8FC620}" srcOrd="0" destOrd="0" presId="urn:microsoft.com/office/officeart/2005/8/layout/orgChart1"/>
     <dgm:cxn modelId="{96D361AF-44D9-4E40-BADE-4394775F6DA8}" srcId="{A9B3DE91-D029-43CF-8A73-C8D9E48F7C29}" destId="{E32FBC54-D53E-4971-B00E-977256502C30}" srcOrd="4" destOrd="0" parTransId="{6CAC7ADC-F0A4-4AB7-8CC1-0807E7FC6B1D}" sibTransId="{9BF177E9-0A81-4AB7-9E69-78C44BE72913}"/>
-    <dgm:cxn modelId="{A7F46AE4-C9C7-47C5-81AF-07E454915BA4}" type="presOf" srcId="{1214E906-C961-4D0C-A880-F9D72DAEC3EA}" destId="{622E4A15-CDAB-4350-AA03-00F98EF80B62}" srcOrd="1" destOrd="0" presId="urn:microsoft.com/office/officeart/2005/8/layout/orgChart1"/>
+    <dgm:cxn modelId="{F9B8511C-880F-4C8F-A136-D948636EE50A}" type="presOf" srcId="{037ACA90-4F4B-4E55-B7A3-FBC16786139B}" destId="{A5F9C5A0-2518-4370-9ECF-4F1E06898153}" srcOrd="0" destOrd="0" presId="urn:microsoft.com/office/officeart/2005/8/layout/orgChart1"/>
+    <dgm:cxn modelId="{C550B28D-FBF3-4200-80C0-354D6FA97BF8}" type="presOf" srcId="{879A07EB-0665-43B7-8623-996CE365A9E6}" destId="{76AA3871-1CBE-48BE-A7A9-37A1CF319B7A}" srcOrd="0" destOrd="0" presId="urn:microsoft.com/office/officeart/2005/8/layout/orgChart1"/>
     <dgm:cxn modelId="{7AC967CB-049F-4B08-A5C6-2431A43529DC}" srcId="{DF345836-08CC-495E-9B5C-37E9764787F0}" destId="{1F2317F0-9580-4441-95AB-096DA59B6CDF}" srcOrd="2" destOrd="0" parTransId="{1B85712A-9AEC-4069-9F5D-7C864BBFCDEC}" sibTransId="{AC6CCE20-9AC0-4E10-8322-8068424F2987}"/>
-    <dgm:cxn modelId="{FCB476FD-AA31-417D-A5A9-1C8E6CDCE260}" type="presOf" srcId="{D1B06A11-C4F7-4904-BEEE-06704B64BB3A}" destId="{48E31FDD-E0F2-4879-A3E4-AFFBE5F6FCBF}" srcOrd="1" destOrd="0" presId="urn:microsoft.com/office/officeart/2005/8/layout/orgChart1"/>
+    <dgm:cxn modelId="{A2D7D7F2-E8EB-4AE2-95C2-5A5FC6E65827}" type="presOf" srcId="{155DFC01-E607-4E64-943F-8316C5C5CB5D}" destId="{283BB7B6-198B-4B98-ACE5-EF7015FA99A9}" srcOrd="0" destOrd="0" presId="urn:microsoft.com/office/officeart/2005/8/layout/orgChart1"/>
+    <dgm:cxn modelId="{ECED3A4B-D9D9-4AE6-A5B2-EC663B1A30F8}" type="presOf" srcId="{02A56A2C-73CF-460D-BA94-0065059B74CF}" destId="{E5E27230-6B20-449B-8563-F739F6F8EB50}" srcOrd="1" destOrd="0" presId="urn:microsoft.com/office/officeart/2005/8/layout/orgChart1"/>
+    <dgm:cxn modelId="{0A0F3251-1098-423C-8AC8-30A3AB5652B6}" type="presOf" srcId="{1214E906-C961-4D0C-A880-F9D72DAEC3EA}" destId="{10D41E50-0843-44D5-91CA-979D79DA4B05}" srcOrd="0" destOrd="0" presId="urn:microsoft.com/office/officeart/2005/8/layout/orgChart1"/>
     <dgm:cxn modelId="{CA8B6F0D-C60C-428E-A602-141669C7EE69}" srcId="{DF345836-08CC-495E-9B5C-37E9764787F0}" destId="{2D7FEAAE-399B-40A1-971A-427A99EF30FE}" srcOrd="0" destOrd="0" parTransId="{EB5DBAD7-36D7-4026-9836-BEF245CC376B}" sibTransId="{5D6C1B35-FF9F-46B0-8D7B-D1F64615F7A9}"/>
-    <dgm:cxn modelId="{6EC58633-3280-4E51-BA9E-04F8A4C4B363}" type="presOf" srcId="{E32FBC54-D53E-4971-B00E-977256502C30}" destId="{8EFEAF04-A2B4-4220-ACF5-613C9BA0ED7E}" srcOrd="0" destOrd="0" presId="urn:microsoft.com/office/officeart/2005/8/layout/orgChart1"/>
-    <dgm:cxn modelId="{455BB223-CD2D-44B8-AEB4-0487A790D6EA}" type="presOf" srcId="{1F06873F-B489-4313-B2EA-6FACC86C5B9C}" destId="{4E28A49F-3787-49EA-9C3E-0F4EC51C5214}" srcOrd="1" destOrd="0" presId="urn:microsoft.com/office/officeart/2005/8/layout/orgChart1"/>
-    <dgm:cxn modelId="{74C065B6-8C73-443E-92F5-01E7A68F593A}" type="presOf" srcId="{8B4A3C44-A4D0-4E3C-84F1-4543026AD6D7}" destId="{5E7A582C-DB7D-497A-BFFA-A2D6EA232BB8}" srcOrd="0" destOrd="0" presId="urn:microsoft.com/office/officeart/2005/8/layout/orgChart1"/>
+    <dgm:cxn modelId="{284DC838-E07E-4681-A223-B8FAE160205F}" type="presOf" srcId="{7950AADE-014F-4FE3-874E-8254936B87F1}" destId="{CD891C05-D8CC-4906-BFEF-F01C2AB482D9}" srcOrd="0" destOrd="0" presId="urn:microsoft.com/office/officeart/2005/8/layout/orgChart1"/>
+    <dgm:cxn modelId="{44A51853-9AAC-4254-8DCA-CFCA7EF057C5}" type="presOf" srcId="{1F06873F-B489-4313-B2EA-6FACC86C5B9C}" destId="{671C03F0-B876-4866-BBFF-76354E8953DB}" srcOrd="0" destOrd="0" presId="urn:microsoft.com/office/officeart/2005/8/layout/orgChart1"/>
+    <dgm:cxn modelId="{54182967-9021-4CD2-A142-823486D8E103}" type="presOf" srcId="{19DCA461-2445-49EB-95A4-5FCF5455DA0F}" destId="{7586D95C-DE56-44AB-8EE3-DE80C4B273CE}" srcOrd="0" destOrd="0" presId="urn:microsoft.com/office/officeart/2005/8/layout/orgChart1"/>
     <dgm:cxn modelId="{8B8B7FF3-B8EF-45ED-96E7-84BCB6D810A2}" srcId="{6B24DA7F-2469-4A77-AD9B-BBA7219B4E0A}" destId="{1214E906-C961-4D0C-A880-F9D72DAEC3EA}" srcOrd="1" destOrd="0" parTransId="{77B7A34B-AA2F-4A87-BCF2-87AABCB1DDCD}" sibTransId="{7AB2DC27-5F71-49C4-8B3A-D98C6B633875}"/>
-    <dgm:cxn modelId="{22C08ADC-2C8E-49D5-B6C4-21724E6A8D6B}" type="presOf" srcId="{A72589AA-2FDE-4BB2-8660-CA3DD70B02D7}" destId="{A80DC14E-C0EF-48BB-893E-06316CAF7AD4}" srcOrd="1" destOrd="0" presId="urn:microsoft.com/office/officeart/2005/8/layout/orgChart1"/>
     <dgm:cxn modelId="{ECD62B1A-6BFF-459C-BEE4-AA4500944BF3}" srcId="{6B24DA7F-2469-4A77-AD9B-BBA7219B4E0A}" destId="{19DCA461-2445-49EB-95A4-5FCF5455DA0F}" srcOrd="0" destOrd="0" parTransId="{4D85CD4D-1B45-40D8-B9BD-13BE6E4BCEE2}" sibTransId="{7530F208-4BB6-4D19-B4F2-5FDD5D91DE17}"/>
-    <dgm:cxn modelId="{8D67A537-4729-41A1-999D-82518B53D2F9}" type="presOf" srcId="{D1B06A11-C4F7-4904-BEEE-06704B64BB3A}" destId="{9A48D0E1-A273-48D5-854A-76A040C9E84D}" srcOrd="0" destOrd="0" presId="urn:microsoft.com/office/officeart/2005/8/layout/orgChart1"/>
-    <dgm:cxn modelId="{EA389D5F-ED47-492D-B4CB-450EDE12E770}" type="presParOf" srcId="{05B46166-3343-43CD-9ADE-38354D948E36}" destId="{26E069F7-B994-4EB8-BC16-17A73FBA1682}" srcOrd="0" destOrd="0" presId="urn:microsoft.com/office/officeart/2005/8/layout/orgChart1"/>
-    <dgm:cxn modelId="{510C014D-AC03-456F-802D-D7301298F231}" type="presParOf" srcId="{26E069F7-B994-4EB8-BC16-17A73FBA1682}" destId="{8AE64EFB-F309-47EE-AF11-FDEC5B89F1CB}" srcOrd="0" destOrd="0" presId="urn:microsoft.com/office/officeart/2005/8/layout/orgChart1"/>
-    <dgm:cxn modelId="{E9410EB1-C004-42B8-8BE9-D211DD47F35E}" type="presParOf" srcId="{8AE64EFB-F309-47EE-AF11-FDEC5B89F1CB}" destId="{EDA40CF1-F1F3-4171-926D-AD39F99B912C}" srcOrd="0" destOrd="0" presId="urn:microsoft.com/office/officeart/2005/8/layout/orgChart1"/>
-    <dgm:cxn modelId="{305153FD-901B-42C8-B493-9CA4B62315DF}" type="presParOf" srcId="{8AE64EFB-F309-47EE-AF11-FDEC5B89F1CB}" destId="{C58C816E-3D21-4BE9-BDFB-1CBEB236A452}" srcOrd="1" destOrd="0" presId="urn:microsoft.com/office/officeart/2005/8/layout/orgChart1"/>
-    <dgm:cxn modelId="{718C6E77-A48D-4856-96C4-B90E984FD7E2}" type="presParOf" srcId="{26E069F7-B994-4EB8-BC16-17A73FBA1682}" destId="{001C8A75-0E52-47F8-AB1C-CC1E11CA6570}" srcOrd="1" destOrd="0" presId="urn:microsoft.com/office/officeart/2005/8/layout/orgChart1"/>
-    <dgm:cxn modelId="{C6BA2F2F-5D98-4DBD-9B8A-D595B7E2DE64}" type="presParOf" srcId="{001C8A75-0E52-47F8-AB1C-CC1E11CA6570}" destId="{9257CB65-978A-45A0-8691-FF7552D686BE}" srcOrd="0" destOrd="0" presId="urn:microsoft.com/office/officeart/2005/8/layout/orgChart1"/>
-    <dgm:cxn modelId="{8393F1BD-9CF7-4D79-B366-BD644A6B6569}" type="presParOf" srcId="{001C8A75-0E52-47F8-AB1C-CC1E11CA6570}" destId="{38BC3A45-E106-444A-A6D2-DDC8954F20E0}" srcOrd="1" destOrd="0" presId="urn:microsoft.com/office/officeart/2005/8/layout/orgChart1"/>
-    <dgm:cxn modelId="{C6E31CF4-B430-4BF9-AEC4-DF42A9FA16CA}" type="presParOf" srcId="{38BC3A45-E106-444A-A6D2-DDC8954F20E0}" destId="{1C294BA1-A846-4EE0-8BF0-F6BAA048C4D8}" srcOrd="0" destOrd="0" presId="urn:microsoft.com/office/officeart/2005/8/layout/orgChart1"/>
-    <dgm:cxn modelId="{123DDC13-5236-4861-81E1-857026607D89}" type="presParOf" srcId="{1C294BA1-A846-4EE0-8BF0-F6BAA048C4D8}" destId="{08A28A7B-9FDC-4C63-995A-6987BEE4BA29}" srcOrd="0" destOrd="0" presId="urn:microsoft.com/office/officeart/2005/8/layout/orgChart1"/>
-    <dgm:cxn modelId="{2A24E931-CD1A-496D-8EAD-93638CAB5ED1}" type="presParOf" srcId="{1C294BA1-A846-4EE0-8BF0-F6BAA048C4D8}" destId="{02A15FDF-E403-43D2-86AA-5756450543E5}" srcOrd="1" destOrd="0" presId="urn:microsoft.com/office/officeart/2005/8/layout/orgChart1"/>
-    <dgm:cxn modelId="{3511D05B-CA2A-4E40-91A8-9B44E80372C6}" type="presParOf" srcId="{38BC3A45-E106-444A-A6D2-DDC8954F20E0}" destId="{8F5B5F8D-3358-40B6-A31E-827464DA21CE}" srcOrd="1" destOrd="0" presId="urn:microsoft.com/office/officeart/2005/8/layout/orgChart1"/>
-    <dgm:cxn modelId="{03B96FD4-D9B8-40B0-AD61-67DE866E16E9}" type="presParOf" srcId="{8F5B5F8D-3358-40B6-A31E-827464DA21CE}" destId="{328194AE-B720-40D7-8F08-D33E91220BE0}" srcOrd="0" destOrd="0" presId="urn:microsoft.com/office/officeart/2005/8/layout/orgChart1"/>
-    <dgm:cxn modelId="{7A30DF11-BF30-4A5D-84CF-BC41FF67BDA6}" type="presParOf" srcId="{8F5B5F8D-3358-40B6-A31E-827464DA21CE}" destId="{D2375608-FF07-46E1-9D65-FC68071366B8}" srcOrd="1" destOrd="0" presId="urn:microsoft.com/office/officeart/2005/8/layout/orgChart1"/>
-    <dgm:cxn modelId="{930299E5-0921-4D8D-9C44-2059BB5C34B1}" type="presParOf" srcId="{D2375608-FF07-46E1-9D65-FC68071366B8}" destId="{4D3B3CD1-B58B-4AA3-9473-1D3C33028DE3}" srcOrd="0" destOrd="0" presId="urn:microsoft.com/office/officeart/2005/8/layout/orgChart1"/>
-    <dgm:cxn modelId="{CE559F1F-E46F-4192-B27A-973C7C2E8B73}" type="presParOf" srcId="{4D3B3CD1-B58B-4AA3-9473-1D3C33028DE3}" destId="{135E3AE7-3AD2-4CD2-99D9-27F50CA33D0E}" srcOrd="0" destOrd="0" presId="urn:microsoft.com/office/officeart/2005/8/layout/orgChart1"/>
-    <dgm:cxn modelId="{9FE7F805-A39B-4A4C-AE9E-312F8520826A}" type="presParOf" srcId="{4D3B3CD1-B58B-4AA3-9473-1D3C33028DE3}" destId="{09D8AFD8-D6FC-445D-A75A-74C2305CEE4C}" srcOrd="1" destOrd="0" presId="urn:microsoft.com/office/officeart/2005/8/layout/orgChart1"/>
-    <dgm:cxn modelId="{28213C74-D935-4E9A-AB61-1FA6C7D08DA5}" type="presParOf" srcId="{D2375608-FF07-46E1-9D65-FC68071366B8}" destId="{29CB8144-07FF-4627-BD57-2C8207B88E59}" srcOrd="1" destOrd="0" presId="urn:microsoft.com/office/officeart/2005/8/layout/orgChart1"/>
-    <dgm:cxn modelId="{1E52BB4E-EE51-42D0-A8E1-8BAD7248AFBB}" type="presParOf" srcId="{29CB8144-07FF-4627-BD57-2C8207B88E59}" destId="{C1ECF539-7BD3-4535-B7E6-6AFB0C4D78E4}" srcOrd="0" destOrd="0" presId="urn:microsoft.com/office/officeart/2005/8/layout/orgChart1"/>
-    <dgm:cxn modelId="{BDB8276B-15BC-4170-AB26-7D72A846F064}" type="presParOf" srcId="{29CB8144-07FF-4627-BD57-2C8207B88E59}" destId="{961675A5-8A98-440C-892E-BF3C9B75C214}" srcOrd="1" destOrd="0" presId="urn:microsoft.com/office/officeart/2005/8/layout/orgChart1"/>
-    <dgm:cxn modelId="{4DF260EF-9718-4D53-812C-701A4F6E7C00}" type="presParOf" srcId="{961675A5-8A98-440C-892E-BF3C9B75C214}" destId="{3F685433-497A-4079-A517-07931D342F41}" srcOrd="0" destOrd="0" presId="urn:microsoft.com/office/officeart/2005/8/layout/orgChart1"/>
-    <dgm:cxn modelId="{E6CA753E-3130-4BDF-92F7-C4BE1AD4C0E9}" type="presParOf" srcId="{3F685433-497A-4079-A517-07931D342F41}" destId="{1AA191C9-1139-4B60-A488-2DFA299D15E5}" srcOrd="0" destOrd="0" presId="urn:microsoft.com/office/officeart/2005/8/layout/orgChart1"/>
-    <dgm:cxn modelId="{5EDBE843-5B2F-49CB-80C6-1E076BDFA88D}" type="presParOf" srcId="{3F685433-497A-4079-A517-07931D342F41}" destId="{67570CB1-FAEC-4C3A-AA70-B8BF25901E72}" srcOrd="1" destOrd="0" presId="urn:microsoft.com/office/officeart/2005/8/layout/orgChart1"/>
-    <dgm:cxn modelId="{F890B8A6-F4F9-4F55-9BB5-6E475534F563}" type="presParOf" srcId="{961675A5-8A98-440C-892E-BF3C9B75C214}" destId="{414A0A58-1775-4AC5-B724-7AD5BAEC7026}" srcOrd="1" destOrd="0" presId="urn:microsoft.com/office/officeart/2005/8/layout/orgChart1"/>
-    <dgm:cxn modelId="{92808524-0662-4F55-9C2B-1F43316BDD4F}" type="presParOf" srcId="{961675A5-8A98-440C-892E-BF3C9B75C214}" destId="{82797B0D-4314-420F-B22A-258A12993CEB}" srcOrd="2" destOrd="0" presId="urn:microsoft.com/office/officeart/2005/8/layout/orgChart1"/>
-    <dgm:cxn modelId="{6264A031-3E84-4A06-90FB-D8F2F566C8E1}" type="presParOf" srcId="{D2375608-FF07-46E1-9D65-FC68071366B8}" destId="{49D81571-20CA-4645-913C-F13B3FE5C22C}" srcOrd="2" destOrd="0" presId="urn:microsoft.com/office/officeart/2005/8/layout/orgChart1"/>
-    <dgm:cxn modelId="{64964511-31AC-41A5-A4BA-01842A771CA1}" type="presParOf" srcId="{38BC3A45-E106-444A-A6D2-DDC8954F20E0}" destId="{D90ABBBE-28FD-46E9-B244-8BE52D267560}" srcOrd="2" destOrd="0" presId="urn:microsoft.com/office/officeart/2005/8/layout/orgChart1"/>
-    <dgm:cxn modelId="{06174C12-C2A4-42E3-9DD5-802D2D0423B1}" type="presParOf" srcId="{D90ABBBE-28FD-46E9-B244-8BE52D267560}" destId="{370ACABB-2021-4CB3-ADF8-92DC310F17FE}" srcOrd="0" destOrd="0" presId="urn:microsoft.com/office/officeart/2005/8/layout/orgChart1"/>
-    <dgm:cxn modelId="{D376B855-8DA0-4B0D-8632-F425DE048996}" type="presParOf" srcId="{D90ABBBE-28FD-46E9-B244-8BE52D267560}" destId="{F46DB134-4C55-446C-8103-140762F3EC53}" srcOrd="1" destOrd="0" presId="urn:microsoft.com/office/officeart/2005/8/layout/orgChart1"/>
-    <dgm:cxn modelId="{DD8405D8-9133-4017-A8BF-C3D108CF29F9}" type="presParOf" srcId="{F46DB134-4C55-446C-8103-140762F3EC53}" destId="{334324A2-AD00-4D7E-A39F-A149BE394705}" srcOrd="0" destOrd="0" presId="urn:microsoft.com/office/officeart/2005/8/layout/orgChart1"/>
-    <dgm:cxn modelId="{0A169A24-1F34-42F7-80B1-F2B8EBC61FE6}" type="presParOf" srcId="{334324A2-AD00-4D7E-A39F-A149BE394705}" destId="{208454FB-AA6F-41DA-90D3-0F214EA635FC}" srcOrd="0" destOrd="0" presId="urn:microsoft.com/office/officeart/2005/8/layout/orgChart1"/>
-    <dgm:cxn modelId="{5CD9D218-F9F6-49CA-9611-A61A072A6E34}" type="presParOf" srcId="{334324A2-AD00-4D7E-A39F-A149BE394705}" destId="{A80DC14E-C0EF-48BB-893E-06316CAF7AD4}" srcOrd="1" destOrd="0" presId="urn:microsoft.com/office/officeart/2005/8/layout/orgChart1"/>
-    <dgm:cxn modelId="{5A7B0862-6331-48A1-9216-2001731B507E}" type="presParOf" srcId="{F46DB134-4C55-446C-8103-140762F3EC53}" destId="{DE818E01-089B-4408-915B-A8FC047E8330}" srcOrd="1" destOrd="0" presId="urn:microsoft.com/office/officeart/2005/8/layout/orgChart1"/>
-    <dgm:cxn modelId="{DF8C9B33-2C07-4B16-9590-88E1EDCDC5E6}" type="presParOf" srcId="{F46DB134-4C55-446C-8103-140762F3EC53}" destId="{03425CB3-88EF-4E71-992B-2D00B88DA87B}" srcOrd="2" destOrd="0" presId="urn:microsoft.com/office/officeart/2005/8/layout/orgChart1"/>
-    <dgm:cxn modelId="{04DC68B6-F21B-4F8C-99C9-0056D413E63A}" type="presParOf" srcId="{D90ABBBE-28FD-46E9-B244-8BE52D267560}" destId="{BB4FF847-1EFD-4D46-99A4-EEA8898322FA}" srcOrd="2" destOrd="0" presId="urn:microsoft.com/office/officeart/2005/8/layout/orgChart1"/>
-    <dgm:cxn modelId="{8E8F97C3-01ED-45BB-8D9B-583542DF1275}" type="presParOf" srcId="{D90ABBBE-28FD-46E9-B244-8BE52D267560}" destId="{117AA40F-FA46-40B2-8191-6A9C75D84F3B}" srcOrd="3" destOrd="0" presId="urn:microsoft.com/office/officeart/2005/8/layout/orgChart1"/>
-    <dgm:cxn modelId="{B0FB76EB-912B-4346-8599-CC906C3EFB42}" type="presParOf" srcId="{117AA40F-FA46-40B2-8191-6A9C75D84F3B}" destId="{EA6E47C2-57CD-43A9-9FEF-E5371C7EFD26}" srcOrd="0" destOrd="0" presId="urn:microsoft.com/office/officeart/2005/8/layout/orgChart1"/>
-    <dgm:cxn modelId="{8882AF03-5E13-477D-BA25-970026B23461}" type="presParOf" srcId="{EA6E47C2-57CD-43A9-9FEF-E5371C7EFD26}" destId="{671C03F0-B876-4866-BBFF-76354E8953DB}" srcOrd="0" destOrd="0" presId="urn:microsoft.com/office/officeart/2005/8/layout/orgChart1"/>
-    <dgm:cxn modelId="{F70847F9-3CC7-4EE9-AAD7-5C52454CA72C}" type="presParOf" srcId="{EA6E47C2-57CD-43A9-9FEF-E5371C7EFD26}" destId="{4E28A49F-3787-49EA-9C3E-0F4EC51C5214}" srcOrd="1" destOrd="0" presId="urn:microsoft.com/office/officeart/2005/8/layout/orgChart1"/>
-    <dgm:cxn modelId="{1F959A1C-5748-4026-A842-48B2BB1074D4}" type="presParOf" srcId="{117AA40F-FA46-40B2-8191-6A9C75D84F3B}" destId="{A1AA526D-2D59-4C23-90D2-74604175BC88}" srcOrd="1" destOrd="0" presId="urn:microsoft.com/office/officeart/2005/8/layout/orgChart1"/>
-    <dgm:cxn modelId="{72B90370-B79E-4093-8F22-ECAC68DD1151}" type="presParOf" srcId="{117AA40F-FA46-40B2-8191-6A9C75D84F3B}" destId="{093DAF19-C696-410C-BB42-B6D2B6674D90}" srcOrd="2" destOrd="0" presId="urn:microsoft.com/office/officeart/2005/8/layout/orgChart1"/>
-    <dgm:cxn modelId="{71AF512B-CF43-40C5-BC3C-FF2649555B6C}" type="presParOf" srcId="{001C8A75-0E52-47F8-AB1C-CC1E11CA6570}" destId="{76AA3871-1CBE-48BE-A7A9-37A1CF319B7A}" srcOrd="2" destOrd="0" presId="urn:microsoft.com/office/officeart/2005/8/layout/orgChart1"/>
-    <dgm:cxn modelId="{511EC1DC-607E-4BA2-B7D5-A21482B58F1B}" type="presParOf" srcId="{001C8A75-0E52-47F8-AB1C-CC1E11CA6570}" destId="{5049D5D4-FE93-494B-8406-6CC0A9D3EFD2}" srcOrd="3" destOrd="0" presId="urn:microsoft.com/office/officeart/2005/8/layout/orgChart1"/>
-    <dgm:cxn modelId="{3BC3FACB-A2FC-4796-8324-30A1C0A0CA9B}" type="presParOf" srcId="{5049D5D4-FE93-494B-8406-6CC0A9D3EFD2}" destId="{0315EE53-1D6E-43E2-B3ED-F0C71805D17B}" srcOrd="0" destOrd="0" presId="urn:microsoft.com/office/officeart/2005/8/layout/orgChart1"/>
-    <dgm:cxn modelId="{B6ED56F1-C53E-4E53-A707-BE0CED6DEC47}" type="presParOf" srcId="{0315EE53-1D6E-43E2-B3ED-F0C71805D17B}" destId="{63B2D682-2F9F-4390-97B3-93ECF5817EE5}" srcOrd="0" destOrd="0" presId="urn:microsoft.com/office/officeart/2005/8/layout/orgChart1"/>
-    <dgm:cxn modelId="{730E8DA1-2AB9-4053-90FB-5F18ED50FCC0}" type="presParOf" srcId="{0315EE53-1D6E-43E2-B3ED-F0C71805D17B}" destId="{3311ADCA-1FE8-463B-9E74-AEF89EC93B03}" srcOrd="1" destOrd="0" presId="urn:microsoft.com/office/officeart/2005/8/layout/orgChart1"/>
-    <dgm:cxn modelId="{8C6C124C-5A31-4958-8555-1CD9AB5C22AD}" type="presParOf" srcId="{5049D5D4-FE93-494B-8406-6CC0A9D3EFD2}" destId="{E1B3ACBB-B3AA-4C2F-9373-DE4E30438907}" srcOrd="1" destOrd="0" presId="urn:microsoft.com/office/officeart/2005/8/layout/orgChart1"/>
-    <dgm:cxn modelId="{3C59D05E-AF7F-4881-821D-2F7B4B392770}" type="presParOf" srcId="{E1B3ACBB-B3AA-4C2F-9373-DE4E30438907}" destId="{1D17F05B-1323-499E-B07E-36E12BC0F71B}" srcOrd="0" destOrd="0" presId="urn:microsoft.com/office/officeart/2005/8/layout/orgChart1"/>
-    <dgm:cxn modelId="{62FC24C4-A93D-4DDA-B113-65B6CD59A2B9}" type="presParOf" srcId="{E1B3ACBB-B3AA-4C2F-9373-DE4E30438907}" destId="{14AC6AE7-8524-4C01-994D-F82652DAFB54}" srcOrd="1" destOrd="0" presId="urn:microsoft.com/office/officeart/2005/8/layout/orgChart1"/>
-    <dgm:cxn modelId="{F29ABC7C-CCD3-4C2C-BC71-58AC41D80CFF}" type="presParOf" srcId="{14AC6AE7-8524-4C01-994D-F82652DAFB54}" destId="{4D8F1521-CBB9-47DD-A911-C70DF4E23204}" srcOrd="0" destOrd="0" presId="urn:microsoft.com/office/officeart/2005/8/layout/orgChart1"/>
-    <dgm:cxn modelId="{C7FF95D5-029E-4FBD-A353-82494DF1FA2D}" type="presParOf" srcId="{4D8F1521-CBB9-47DD-A911-C70DF4E23204}" destId="{CD891C05-D8CC-4906-BFEF-F01C2AB482D9}" srcOrd="0" destOrd="0" presId="urn:microsoft.com/office/officeart/2005/8/layout/orgChart1"/>
-    <dgm:cxn modelId="{FDD2411A-0173-40F6-B7FC-9C303464141D}" type="presParOf" srcId="{4D8F1521-CBB9-47DD-A911-C70DF4E23204}" destId="{59F83FAA-1797-496E-8CA2-D9C22EEEBED3}" srcOrd="1" destOrd="0" presId="urn:microsoft.com/office/officeart/2005/8/layout/orgChart1"/>
-    <dgm:cxn modelId="{BAD8FF4C-592C-4BA6-B922-1B4292CB7F56}" type="presParOf" srcId="{14AC6AE7-8524-4C01-994D-F82652DAFB54}" destId="{57D2580D-90D8-4A57-963D-EBB80411A0A8}" srcOrd="1" destOrd="0" presId="urn:microsoft.com/office/officeart/2005/8/layout/orgChart1"/>
-    <dgm:cxn modelId="{FDA09810-178A-4180-B9BF-70192C8723DA}" type="presParOf" srcId="{14AC6AE7-8524-4C01-994D-F82652DAFB54}" destId="{D600CBD3-37D8-46D7-BBBF-AF9FE11E92EE}" srcOrd="2" destOrd="0" presId="urn:microsoft.com/office/officeart/2005/8/layout/orgChart1"/>
-    <dgm:cxn modelId="{7B6BD85B-0E86-469F-A01F-59A3C9F16833}" type="presParOf" srcId="{E1B3ACBB-B3AA-4C2F-9373-DE4E30438907}" destId="{5544E440-4429-4588-BA4B-41D9BEFAA694}" srcOrd="2" destOrd="0" presId="urn:microsoft.com/office/officeart/2005/8/layout/orgChart1"/>
-    <dgm:cxn modelId="{6AF14BF1-6576-4959-ABD0-35AAA95FB1FA}" type="presParOf" srcId="{E1B3ACBB-B3AA-4C2F-9373-DE4E30438907}" destId="{B1D41108-492C-4264-93A6-8F4A0E9153D6}" srcOrd="3" destOrd="0" presId="urn:microsoft.com/office/officeart/2005/8/layout/orgChart1"/>
-    <dgm:cxn modelId="{7D552875-B611-47A3-9AAC-5EFE0D51167E}" type="presParOf" srcId="{B1D41108-492C-4264-93A6-8F4A0E9153D6}" destId="{5A93ED45-A22D-4A08-962C-D681BC4B828E}" srcOrd="0" destOrd="0" presId="urn:microsoft.com/office/officeart/2005/8/layout/orgChart1"/>
-    <dgm:cxn modelId="{1BD7C1CD-20D7-47BD-9D25-4C14CF663795}" type="presParOf" srcId="{5A93ED45-A22D-4A08-962C-D681BC4B828E}" destId="{6C4D7FCC-EDA8-44CD-AA2D-BCF22E2AA18C}" srcOrd="0" destOrd="0" presId="urn:microsoft.com/office/officeart/2005/8/layout/orgChart1"/>
-    <dgm:cxn modelId="{BC68D45D-59F0-471C-AC28-81404725096E}" type="presParOf" srcId="{5A93ED45-A22D-4A08-962C-D681BC4B828E}" destId="{A3EDD901-92FA-4908-A763-7B4270783B14}" srcOrd="1" destOrd="0" presId="urn:microsoft.com/office/officeart/2005/8/layout/orgChart1"/>
-    <dgm:cxn modelId="{FFF3208E-3537-4FE2-AC2B-ABC23A98065F}" type="presParOf" srcId="{B1D41108-492C-4264-93A6-8F4A0E9153D6}" destId="{834CE84A-AA3F-4351-927B-E9F9E6FDFA93}" srcOrd="1" destOrd="0" presId="urn:microsoft.com/office/officeart/2005/8/layout/orgChart1"/>
-    <dgm:cxn modelId="{DAF4D780-86A5-4E97-AB90-A2BF93A66EE7}" type="presParOf" srcId="{834CE84A-AA3F-4351-927B-E9F9E6FDFA93}" destId="{17744D24-06F3-4717-8327-5C003F4B1929}" srcOrd="0" destOrd="0" presId="urn:microsoft.com/office/officeart/2005/8/layout/orgChart1"/>
-    <dgm:cxn modelId="{52FDB776-3FAD-404E-BC75-682E47DB7363}" type="presParOf" srcId="{834CE84A-AA3F-4351-927B-E9F9E6FDFA93}" destId="{A1BEE961-8B6E-45DA-A746-281DD0782093}" srcOrd="1" destOrd="0" presId="urn:microsoft.com/office/officeart/2005/8/layout/orgChart1"/>
-    <dgm:cxn modelId="{B890BE32-E792-4FAF-876C-43D85724782C}" type="presParOf" srcId="{A1BEE961-8B6E-45DA-A746-281DD0782093}" destId="{9E24BEE5-EDD6-41B1-B3B8-41C5E3DD0A91}" srcOrd="0" destOrd="0" presId="urn:microsoft.com/office/officeart/2005/8/layout/orgChart1"/>
-    <dgm:cxn modelId="{B62CA485-B6BF-4636-AD43-6171BC248C0A}" type="presParOf" srcId="{9E24BEE5-EDD6-41B1-B3B8-41C5E3DD0A91}" destId="{21D74D6F-C6EC-4D37-A0C6-5048E29A70D1}" srcOrd="0" destOrd="0" presId="urn:microsoft.com/office/officeart/2005/8/layout/orgChart1"/>
-    <dgm:cxn modelId="{7E2BB1B0-5AE1-4624-A810-D63949BF1F91}" type="presParOf" srcId="{9E24BEE5-EDD6-41B1-B3B8-41C5E3DD0A91}" destId="{0C1C054C-BB97-4B80-9B1A-F808AD952CF1}" srcOrd="1" destOrd="0" presId="urn:microsoft.com/office/officeart/2005/8/layout/orgChart1"/>
-    <dgm:cxn modelId="{2ECBDB2F-403B-400C-978C-8FEE9CD1A65E}" type="presParOf" srcId="{A1BEE961-8B6E-45DA-A746-281DD0782093}" destId="{39BEE5EE-79A5-4474-8F31-93DAA66C705D}" srcOrd="1" destOrd="0" presId="urn:microsoft.com/office/officeart/2005/8/layout/orgChart1"/>
-    <dgm:cxn modelId="{01DF8130-A03A-4A51-A38B-8F90AAC5676B}" type="presParOf" srcId="{A1BEE961-8B6E-45DA-A746-281DD0782093}" destId="{BCD83AB5-927D-40AD-9F64-6FCB2E5C86D8}" srcOrd="2" destOrd="0" presId="urn:microsoft.com/office/officeart/2005/8/layout/orgChart1"/>
-    <dgm:cxn modelId="{15214929-9E0B-4E7E-8CA9-B758E0C4AB36}" type="presParOf" srcId="{BCD83AB5-927D-40AD-9F64-6FCB2E5C86D8}" destId="{4A5EDA5C-0B0C-4BD7-9467-0481B4550633}" srcOrd="0" destOrd="0" presId="urn:microsoft.com/office/officeart/2005/8/layout/orgChart1"/>
-    <dgm:cxn modelId="{9F684D36-88D8-4D9E-8FB2-4F3374F2BA19}" type="presParOf" srcId="{BCD83AB5-927D-40AD-9F64-6FCB2E5C86D8}" destId="{6AAF750D-DB22-46D0-9D83-87FF08806C74}" srcOrd="1" destOrd="0" presId="urn:microsoft.com/office/officeart/2005/8/layout/orgChart1"/>
-    <dgm:cxn modelId="{D42F6EA8-1AC9-4E4D-8479-A7ADB1BA4CE6}" type="presParOf" srcId="{6AAF750D-DB22-46D0-9D83-87FF08806C74}" destId="{FCF8A507-2016-4B20-A0E3-18B26C4BBE8D}" srcOrd="0" destOrd="0" presId="urn:microsoft.com/office/officeart/2005/8/layout/orgChart1"/>
-    <dgm:cxn modelId="{F4E49E0F-B29C-4C65-93C5-6A22F025571B}" type="presParOf" srcId="{FCF8A507-2016-4B20-A0E3-18B26C4BBE8D}" destId="{517B2DB2-3CF4-4246-90CE-B66D58D9438F}" srcOrd="0" destOrd="0" presId="urn:microsoft.com/office/officeart/2005/8/layout/orgChart1"/>
-    <dgm:cxn modelId="{A252CFC6-36D9-4711-BF4E-D2244AAC36A0}" type="presParOf" srcId="{FCF8A507-2016-4B20-A0E3-18B26C4BBE8D}" destId="{B4D24D25-BA12-4940-8142-5673094D79EE}" srcOrd="1" destOrd="0" presId="urn:microsoft.com/office/officeart/2005/8/layout/orgChart1"/>
-    <dgm:cxn modelId="{5C482390-1918-4C8E-B00F-AE78D87B6173}" type="presParOf" srcId="{6AAF750D-DB22-46D0-9D83-87FF08806C74}" destId="{ECBE4DF7-6C58-4934-86B1-7440611C8C97}" srcOrd="1" destOrd="0" presId="urn:microsoft.com/office/officeart/2005/8/layout/orgChart1"/>
-    <dgm:cxn modelId="{A900A11D-223F-4D64-917A-B6F0B13B9126}" type="presParOf" srcId="{6AAF750D-DB22-46D0-9D83-87FF08806C74}" destId="{171B4F6A-70C1-4BB8-BEB1-9F1B2DB67600}" srcOrd="2" destOrd="0" presId="urn:microsoft.com/office/officeart/2005/8/layout/orgChart1"/>
-    <dgm:cxn modelId="{E220AA6E-5B82-464E-9DD9-CD4F36FF232F}" type="presParOf" srcId="{B1D41108-492C-4264-93A6-8F4A0E9153D6}" destId="{6D2F88CB-2917-4877-B510-0A4919457B69}" srcOrd="2" destOrd="0" presId="urn:microsoft.com/office/officeart/2005/8/layout/orgChart1"/>
-    <dgm:cxn modelId="{6102FC5D-CF57-4197-B8D9-329A00A6F63E}" type="presParOf" srcId="{E1B3ACBB-B3AA-4C2F-9373-DE4E30438907}" destId="{FC249423-325F-4F1B-8BB3-252DCB84816D}" srcOrd="4" destOrd="0" presId="urn:microsoft.com/office/officeart/2005/8/layout/orgChart1"/>
-    <dgm:cxn modelId="{D2342114-59BD-4696-AFCF-3A1DB84F9B6A}" type="presParOf" srcId="{E1B3ACBB-B3AA-4C2F-9373-DE4E30438907}" destId="{BE8C4DFE-9BE2-4BC9-9261-F35C42CB2692}" srcOrd="5" destOrd="0" presId="urn:microsoft.com/office/officeart/2005/8/layout/orgChart1"/>
-    <dgm:cxn modelId="{2A85ACA5-BD60-4B79-9B31-3468111EA165}" type="presParOf" srcId="{BE8C4DFE-9BE2-4BC9-9261-F35C42CB2692}" destId="{74A93A90-7657-4D97-8083-AE045F5F9706}" srcOrd="0" destOrd="0" presId="urn:microsoft.com/office/officeart/2005/8/layout/orgChart1"/>
-    <dgm:cxn modelId="{058F7E1C-B841-45E2-AC3F-559F844FADA1}" type="presParOf" srcId="{74A93A90-7657-4D97-8083-AE045F5F9706}" destId="{8EFEAF04-A2B4-4220-ACF5-613C9BA0ED7E}" srcOrd="0" destOrd="0" presId="urn:microsoft.com/office/officeart/2005/8/layout/orgChart1"/>
-    <dgm:cxn modelId="{09B4F9D7-A47D-4E0F-9762-B918DDB9553A}" type="presParOf" srcId="{74A93A90-7657-4D97-8083-AE045F5F9706}" destId="{CEC4A582-3283-45A9-A0B3-A18AEFCCC2FC}" srcOrd="1" destOrd="0" presId="urn:microsoft.com/office/officeart/2005/8/layout/orgChart1"/>
-    <dgm:cxn modelId="{D0FC2922-05E0-4818-914A-932DFCB48F9D}" type="presParOf" srcId="{BE8C4DFE-9BE2-4BC9-9261-F35C42CB2692}" destId="{FAF1993E-6FC9-4F6E-B33C-5FC8266CE024}" srcOrd="1" destOrd="0" presId="urn:microsoft.com/office/officeart/2005/8/layout/orgChart1"/>
-    <dgm:cxn modelId="{7309390A-A3CB-4658-A6C5-A9EA3BB56D76}" type="presParOf" srcId="{FAF1993E-6FC9-4F6E-B33C-5FC8266CE024}" destId="{59425323-812E-478F-92F0-FA4704B2B297}" srcOrd="0" destOrd="0" presId="urn:microsoft.com/office/officeart/2005/8/layout/orgChart1"/>
-    <dgm:cxn modelId="{6049BD58-9984-4070-9C91-4010BA703898}" type="presParOf" srcId="{FAF1993E-6FC9-4F6E-B33C-5FC8266CE024}" destId="{2C804B8B-B3FD-46E4-829E-C8C67142D6BB}" srcOrd="1" destOrd="0" presId="urn:microsoft.com/office/officeart/2005/8/layout/orgChart1"/>
-    <dgm:cxn modelId="{E94B31BB-5532-425E-934C-3AE2CFE69193}" type="presParOf" srcId="{2C804B8B-B3FD-46E4-829E-C8C67142D6BB}" destId="{3BA3CCE8-43C3-481C-99AE-41A16E5D08A6}" srcOrd="0" destOrd="0" presId="urn:microsoft.com/office/officeart/2005/8/layout/orgChart1"/>
-    <dgm:cxn modelId="{F10FA578-FB6B-400F-9AEC-35FAD2008047}" type="presParOf" srcId="{3BA3CCE8-43C3-481C-99AE-41A16E5D08A6}" destId="{263FAE3C-B0C6-45F0-876A-1A01D4C544C4}" srcOrd="0" destOrd="0" presId="urn:microsoft.com/office/officeart/2005/8/layout/orgChart1"/>
-    <dgm:cxn modelId="{A08B25AC-14F7-4E53-895B-8275FE4C989A}" type="presParOf" srcId="{3BA3CCE8-43C3-481C-99AE-41A16E5D08A6}" destId="{4D5AA21C-A5FD-4AF6-BEC5-1648850FE287}" srcOrd="1" destOrd="0" presId="urn:microsoft.com/office/officeart/2005/8/layout/orgChart1"/>
-    <dgm:cxn modelId="{1A321743-F112-48CA-B15E-C59C2B04F92F}" type="presParOf" srcId="{2C804B8B-B3FD-46E4-829E-C8C67142D6BB}" destId="{7B967086-9A18-45E3-8DCA-CE3E63D26DB1}" srcOrd="1" destOrd="0" presId="urn:microsoft.com/office/officeart/2005/8/layout/orgChart1"/>
-    <dgm:cxn modelId="{9B8BD9D9-D089-4670-B354-990805627A3D}" type="presParOf" srcId="{2C804B8B-B3FD-46E4-829E-C8C67142D6BB}" destId="{0EEACC80-32EE-4350-8CEE-D79E9922510A}" srcOrd="2" destOrd="0" presId="urn:microsoft.com/office/officeart/2005/8/layout/orgChart1"/>
-    <dgm:cxn modelId="{CA39CABE-7D8B-4D8C-A665-D71F6CCE940E}" type="presParOf" srcId="{0EEACC80-32EE-4350-8CEE-D79E9922510A}" destId="{461672F3-9251-4D91-AAA2-617F14C122F0}" srcOrd="0" destOrd="0" presId="urn:microsoft.com/office/officeart/2005/8/layout/orgChart1"/>
-    <dgm:cxn modelId="{A6A365D6-316A-45D1-894D-D395974AFC67}" type="presParOf" srcId="{0EEACC80-32EE-4350-8CEE-D79E9922510A}" destId="{491E3AE8-5733-42FB-BC84-FD46E533B945}" srcOrd="1" destOrd="0" presId="urn:microsoft.com/office/officeart/2005/8/layout/orgChart1"/>
-    <dgm:cxn modelId="{846EAFDB-93A3-4E62-8F60-801CA3DF1F29}" type="presParOf" srcId="{491E3AE8-5733-42FB-BC84-FD46E533B945}" destId="{F4D48EE0-1FFD-48F1-951B-5BA977482013}" srcOrd="0" destOrd="0" presId="urn:microsoft.com/office/officeart/2005/8/layout/orgChart1"/>
-    <dgm:cxn modelId="{0089EA14-E6D2-4EB2-8920-792D4D324709}" type="presParOf" srcId="{F4D48EE0-1FFD-48F1-951B-5BA977482013}" destId="{D9E9E4C5-FE17-43A8-8C14-11A2F6F6DDC5}" srcOrd="0" destOrd="0" presId="urn:microsoft.com/office/officeart/2005/8/layout/orgChart1"/>
-    <dgm:cxn modelId="{BD36F3AD-374A-4721-8C32-F5B959F9C4A1}" type="presParOf" srcId="{F4D48EE0-1FFD-48F1-951B-5BA977482013}" destId="{7E36A51E-7E6C-4DE3-9FB7-FA67DC45EC87}" srcOrd="1" destOrd="0" presId="urn:microsoft.com/office/officeart/2005/8/layout/orgChart1"/>
-    <dgm:cxn modelId="{4EE887B3-ACCC-4BD5-BFCC-E778F3EEE2C4}" type="presParOf" srcId="{491E3AE8-5733-42FB-BC84-FD46E533B945}" destId="{00B48247-9C04-4548-AB89-A740D69ABA7F}" srcOrd="1" destOrd="0" presId="urn:microsoft.com/office/officeart/2005/8/layout/orgChart1"/>
-    <dgm:cxn modelId="{2EFBEB38-070C-4D43-8E55-D7C53B64CB91}" type="presParOf" srcId="{491E3AE8-5733-42FB-BC84-FD46E533B945}" destId="{C4926439-0DF0-4178-89E9-30EA4E0220BA}" srcOrd="2" destOrd="0" presId="urn:microsoft.com/office/officeart/2005/8/layout/orgChart1"/>
-    <dgm:cxn modelId="{8A81DC52-5B4D-4E38-B538-BE4F3A2A7777}" type="presParOf" srcId="{BE8C4DFE-9BE2-4BC9-9261-F35C42CB2692}" destId="{2881D924-CA9A-4D15-B26C-AFD1FBBB4176}" srcOrd="2" destOrd="0" presId="urn:microsoft.com/office/officeart/2005/8/layout/orgChart1"/>
-    <dgm:cxn modelId="{E8A0DF54-6B84-49A9-94D6-62112A841CD6}" type="presParOf" srcId="{E1B3ACBB-B3AA-4C2F-9373-DE4E30438907}" destId="{E9B19FA8-2067-4700-8E1F-5B436BA7F265}" srcOrd="6" destOrd="0" presId="urn:microsoft.com/office/officeart/2005/8/layout/orgChart1"/>
-    <dgm:cxn modelId="{FD21A348-30C5-4679-802C-3F669BAF621B}" type="presParOf" srcId="{E1B3ACBB-B3AA-4C2F-9373-DE4E30438907}" destId="{9524D8B0-17BA-46A1-9FFF-226694CC5034}" srcOrd="7" destOrd="0" presId="urn:microsoft.com/office/officeart/2005/8/layout/orgChart1"/>
-    <dgm:cxn modelId="{3FE5C35E-3FA0-485D-B981-E2139537B18A}" type="presParOf" srcId="{9524D8B0-17BA-46A1-9FFF-226694CC5034}" destId="{4B1C88FB-9E99-425C-996F-1A3F2E908060}" srcOrd="0" destOrd="0" presId="urn:microsoft.com/office/officeart/2005/8/layout/orgChart1"/>
-    <dgm:cxn modelId="{3402222D-78BC-437B-85A5-2346FC4EAB42}" type="presParOf" srcId="{4B1C88FB-9E99-425C-996F-1A3F2E908060}" destId="{283BB7B6-198B-4B98-ACE5-EF7015FA99A9}" srcOrd="0" destOrd="0" presId="urn:microsoft.com/office/officeart/2005/8/layout/orgChart1"/>
-    <dgm:cxn modelId="{932F56EE-A5F5-42D8-9989-604D25840707}" type="presParOf" srcId="{4B1C88FB-9E99-425C-996F-1A3F2E908060}" destId="{1944BC82-0A90-49EE-9B20-690697679D54}" srcOrd="1" destOrd="0" presId="urn:microsoft.com/office/officeart/2005/8/layout/orgChart1"/>
-    <dgm:cxn modelId="{1F638EB2-B039-4357-A1C9-F5360F6D01B8}" type="presParOf" srcId="{9524D8B0-17BA-46A1-9FFF-226694CC5034}" destId="{81829BEF-FF21-4836-B5CF-ED49161D0798}" srcOrd="1" destOrd="0" presId="urn:microsoft.com/office/officeart/2005/8/layout/orgChart1"/>
-    <dgm:cxn modelId="{DD0C5088-F54F-458D-B1B7-72B45191AA00}" type="presParOf" srcId="{81829BEF-FF21-4836-B5CF-ED49161D0798}" destId="{05DCF94B-83F0-4948-BD01-E1B329202008}" srcOrd="0" destOrd="0" presId="urn:microsoft.com/office/officeart/2005/8/layout/orgChart1"/>
-    <dgm:cxn modelId="{7117442D-638D-43CE-BE6C-BB1B867BC20F}" type="presParOf" srcId="{81829BEF-FF21-4836-B5CF-ED49161D0798}" destId="{649CD88C-1B31-49EC-8315-DE82BD5D292E}" srcOrd="1" destOrd="0" presId="urn:microsoft.com/office/officeart/2005/8/layout/orgChart1"/>
-    <dgm:cxn modelId="{95CC33A4-80F9-4AE9-AD63-27783481EACF}" type="presParOf" srcId="{649CD88C-1B31-49EC-8315-DE82BD5D292E}" destId="{523081FF-2D75-4851-931A-F9107838A0AA}" srcOrd="0" destOrd="0" presId="urn:microsoft.com/office/officeart/2005/8/layout/orgChart1"/>
-    <dgm:cxn modelId="{34D432A2-2744-4038-B2E5-C622B56695A2}" type="presParOf" srcId="{523081FF-2D75-4851-931A-F9107838A0AA}" destId="{39D85438-E85A-4CF0-84BE-4E50BD1FE5B8}" srcOrd="0" destOrd="0" presId="urn:microsoft.com/office/officeart/2005/8/layout/orgChart1"/>
-    <dgm:cxn modelId="{8BCA1E65-A18D-4631-9F1F-B0DEC88EB479}" type="presParOf" srcId="{523081FF-2D75-4851-931A-F9107838A0AA}" destId="{E5E27230-6B20-449B-8563-F739F6F8EB50}" srcOrd="1" destOrd="0" presId="urn:microsoft.com/office/officeart/2005/8/layout/orgChart1"/>
-    <dgm:cxn modelId="{D2A04FEF-3DE0-4B40-BD7A-6CCEFBCF3752}" type="presParOf" srcId="{649CD88C-1B31-49EC-8315-DE82BD5D292E}" destId="{D4B1F053-6630-48BA-851E-21886AF8F50E}" srcOrd="1" destOrd="0" presId="urn:microsoft.com/office/officeart/2005/8/layout/orgChart1"/>
-    <dgm:cxn modelId="{4C9D76EF-2570-4AAE-BE28-049BDF11137E}" type="presParOf" srcId="{649CD88C-1B31-49EC-8315-DE82BD5D292E}" destId="{8C48FFBF-872C-4C73-ABA0-44D5D0D66047}" srcOrd="2" destOrd="0" presId="urn:microsoft.com/office/officeart/2005/8/layout/orgChart1"/>
-    <dgm:cxn modelId="{FDE93BE9-0B73-43CF-8140-C378B3D322F5}" type="presParOf" srcId="{9524D8B0-17BA-46A1-9FFF-226694CC5034}" destId="{E194CC90-061E-4AD4-BB44-6F96D1390A16}" srcOrd="2" destOrd="0" presId="urn:microsoft.com/office/officeart/2005/8/layout/orgChart1"/>
-    <dgm:cxn modelId="{853959D3-5C2B-4769-B6A0-09ADFD141679}" type="presParOf" srcId="{E1B3ACBB-B3AA-4C2F-9373-DE4E30438907}" destId="{94ED1EE3-B621-461F-A76B-A1EE13FCD787}" srcOrd="8" destOrd="0" presId="urn:microsoft.com/office/officeart/2005/8/layout/orgChart1"/>
-    <dgm:cxn modelId="{89EE7873-8CAB-4846-94ED-4542F3F89345}" type="presParOf" srcId="{E1B3ACBB-B3AA-4C2F-9373-DE4E30438907}" destId="{F254A704-5534-4CEB-93F4-08491D066598}" srcOrd="9" destOrd="0" presId="urn:microsoft.com/office/officeart/2005/8/layout/orgChart1"/>
-    <dgm:cxn modelId="{521997F7-65FA-44D9-8E31-49ED9DAA1458}" type="presParOf" srcId="{F254A704-5534-4CEB-93F4-08491D066598}" destId="{F2A8DA46-4FF0-407B-A7CB-4D9711B1F63E}" srcOrd="0" destOrd="0" presId="urn:microsoft.com/office/officeart/2005/8/layout/orgChart1"/>
-    <dgm:cxn modelId="{08E3D473-6019-48BB-85B8-77BE7FF573E4}" type="presParOf" srcId="{F2A8DA46-4FF0-407B-A7CB-4D9711B1F63E}" destId="{C699FD07-9D18-4979-8538-FBF5CA5B34BB}" srcOrd="0" destOrd="0" presId="urn:microsoft.com/office/officeart/2005/8/layout/orgChart1"/>
-    <dgm:cxn modelId="{585ACB89-90B7-469B-A5D0-2D3B0FC35BB2}" type="presParOf" srcId="{F2A8DA46-4FF0-407B-A7CB-4D9711B1F63E}" destId="{00D54C8D-6A14-45AE-B8E4-E8002B7E3541}" srcOrd="1" destOrd="0" presId="urn:microsoft.com/office/officeart/2005/8/layout/orgChart1"/>
-    <dgm:cxn modelId="{FF3B35F6-51E4-48E3-BED6-EA0573254196}" type="presParOf" srcId="{F254A704-5534-4CEB-93F4-08491D066598}" destId="{949066C4-B961-486A-9A1C-E4813C306947}" srcOrd="1" destOrd="0" presId="urn:microsoft.com/office/officeart/2005/8/layout/orgChart1"/>
-    <dgm:cxn modelId="{50A12C6B-2B14-49C7-9E3C-539CFEA7853E}" type="presParOf" srcId="{949066C4-B961-486A-9A1C-E4813C306947}" destId="{C4B5584D-4199-4E14-8E62-8D9A147BB6DB}" srcOrd="0" destOrd="0" presId="urn:microsoft.com/office/officeart/2005/8/layout/orgChart1"/>
-    <dgm:cxn modelId="{9ED225F6-ECB0-4EF0-8707-197F7AFEBFFE}" type="presParOf" srcId="{949066C4-B961-486A-9A1C-E4813C306947}" destId="{209E87DD-9575-48D6-AB5F-934182D889A7}" srcOrd="1" destOrd="0" presId="urn:microsoft.com/office/officeart/2005/8/layout/orgChart1"/>
-    <dgm:cxn modelId="{04899C11-522F-4ACA-B2AA-3523F20425D4}" type="presParOf" srcId="{209E87DD-9575-48D6-AB5F-934182D889A7}" destId="{E00AF2E7-6E9D-4F3C-85CA-E969E757F2C5}" srcOrd="0" destOrd="0" presId="urn:microsoft.com/office/officeart/2005/8/layout/orgChart1"/>
-    <dgm:cxn modelId="{FCF3AB61-AEDE-4F16-AF88-D544492EB4B5}" type="presParOf" srcId="{E00AF2E7-6E9D-4F3C-85CA-E969E757F2C5}" destId="{14BCEA43-99CF-413D-995F-42E01A2A7E38}" srcOrd="0" destOrd="0" presId="urn:microsoft.com/office/officeart/2005/8/layout/orgChart1"/>
-    <dgm:cxn modelId="{240BCD78-B18F-4020-A9B5-433807ADF18F}" type="presParOf" srcId="{E00AF2E7-6E9D-4F3C-85CA-E969E757F2C5}" destId="{707C5328-334C-4DD4-AB09-2C278629D55D}" srcOrd="1" destOrd="0" presId="urn:microsoft.com/office/officeart/2005/8/layout/orgChart1"/>
-    <dgm:cxn modelId="{97BDDDE1-2690-46DE-8FF5-0D25329D3B07}" type="presParOf" srcId="{209E87DD-9575-48D6-AB5F-934182D889A7}" destId="{460CB334-36B7-4A91-843C-D33EE6C4AD88}" srcOrd="1" destOrd="0" presId="urn:microsoft.com/office/officeart/2005/8/layout/orgChart1"/>
-    <dgm:cxn modelId="{C062B8F6-54C4-4495-9E64-05598D640303}" type="presParOf" srcId="{460CB334-36B7-4A91-843C-D33EE6C4AD88}" destId="{C17BE7D3-E9E0-42D9-AD7F-027F91C08D23}" srcOrd="0" destOrd="0" presId="urn:microsoft.com/office/officeart/2005/8/layout/orgChart1"/>
-    <dgm:cxn modelId="{B07D2A18-C453-4AD3-8135-5CA2FF614EEA}" type="presParOf" srcId="{460CB334-36B7-4A91-843C-D33EE6C4AD88}" destId="{BC94FBC8-0273-4825-9EC2-46585BAB0694}" srcOrd="1" destOrd="0" presId="urn:microsoft.com/office/officeart/2005/8/layout/orgChart1"/>
-    <dgm:cxn modelId="{918EBCC8-2A87-4C05-BEA3-A829F452FC7D}" type="presParOf" srcId="{BC94FBC8-0273-4825-9EC2-46585BAB0694}" destId="{09D78FD0-338C-4B85-9F34-8AA55A1E0406}" srcOrd="0" destOrd="0" presId="urn:microsoft.com/office/officeart/2005/8/layout/orgChart1"/>
-    <dgm:cxn modelId="{A39F60A1-F82D-46AB-AF38-8CD320B05774}" type="presParOf" srcId="{09D78FD0-338C-4B85-9F34-8AA55A1E0406}" destId="{10D41E50-0843-44D5-91CA-979D79DA4B05}" srcOrd="0" destOrd="0" presId="urn:microsoft.com/office/officeart/2005/8/layout/orgChart1"/>
-    <dgm:cxn modelId="{82855C98-1B27-4167-9F3F-C23C697DFD44}" type="presParOf" srcId="{09D78FD0-338C-4B85-9F34-8AA55A1E0406}" destId="{622E4A15-CDAB-4350-AA03-00F98EF80B62}" srcOrd="1" destOrd="0" presId="urn:microsoft.com/office/officeart/2005/8/layout/orgChart1"/>
-    <dgm:cxn modelId="{B200A397-9BF0-426E-8BA9-E0049F67B534}" type="presParOf" srcId="{BC94FBC8-0273-4825-9EC2-46585BAB0694}" destId="{69C64533-EA99-4CAF-8E45-79EF0FCA42D1}" srcOrd="1" destOrd="0" presId="urn:microsoft.com/office/officeart/2005/8/layout/orgChart1"/>
-    <dgm:cxn modelId="{7DC018C9-8DB2-4BDF-80D5-07274344911C}" type="presParOf" srcId="{BC94FBC8-0273-4825-9EC2-46585BAB0694}" destId="{0C31B375-410C-4931-BFBD-54FBB29DDD3A}" srcOrd="2" destOrd="0" presId="urn:microsoft.com/office/officeart/2005/8/layout/orgChart1"/>
-    <dgm:cxn modelId="{182FE064-4406-4336-B2DE-629259A938FF}" type="presParOf" srcId="{209E87DD-9575-48D6-AB5F-934182D889A7}" destId="{32B5DC61-DD0D-4249-9722-495BFD6860F7}" srcOrd="2" destOrd="0" presId="urn:microsoft.com/office/officeart/2005/8/layout/orgChart1"/>
-    <dgm:cxn modelId="{2E27C777-EB73-4155-86B7-31A02A477364}" type="presParOf" srcId="{32B5DC61-DD0D-4249-9722-495BFD6860F7}" destId="{28E551BC-7654-4F7A-9483-278AD950A988}" srcOrd="0" destOrd="0" presId="urn:microsoft.com/office/officeart/2005/8/layout/orgChart1"/>
-    <dgm:cxn modelId="{D02A1B8D-18E9-4A81-BE70-A9D0312BD073}" type="presParOf" srcId="{32B5DC61-DD0D-4249-9722-495BFD6860F7}" destId="{80F63D96-1326-417E-B658-9B5B52B7FCF3}" srcOrd="1" destOrd="0" presId="urn:microsoft.com/office/officeart/2005/8/layout/orgChart1"/>
-    <dgm:cxn modelId="{0BCF830D-6F6B-400F-AAD4-7B026931E11B}" type="presParOf" srcId="{80F63D96-1326-417E-B658-9B5B52B7FCF3}" destId="{2D6E7BAE-AD14-4783-9BAF-3A478DD6320B}" srcOrd="0" destOrd="0" presId="urn:microsoft.com/office/officeart/2005/8/layout/orgChart1"/>
-    <dgm:cxn modelId="{5E640B5E-2294-4594-828D-0CB04258F459}" type="presParOf" srcId="{2D6E7BAE-AD14-4783-9BAF-3A478DD6320B}" destId="{7586D95C-DE56-44AB-8EE3-DE80C4B273CE}" srcOrd="0" destOrd="0" presId="urn:microsoft.com/office/officeart/2005/8/layout/orgChart1"/>
-    <dgm:cxn modelId="{23C309AE-5EBE-4147-9081-75C6F13CB1DE}" type="presParOf" srcId="{2D6E7BAE-AD14-4783-9BAF-3A478DD6320B}" destId="{D07A6246-762B-4EB9-A752-1A8F9C27DFA6}" srcOrd="1" destOrd="0" presId="urn:microsoft.com/office/officeart/2005/8/layout/orgChart1"/>
-    <dgm:cxn modelId="{B03950C9-1FD1-4642-AA0C-6500C90EFD01}" type="presParOf" srcId="{80F63D96-1326-417E-B658-9B5B52B7FCF3}" destId="{E9222866-D4EF-4132-939B-8C7EB5F96659}" srcOrd="1" destOrd="0" presId="urn:microsoft.com/office/officeart/2005/8/layout/orgChart1"/>
-    <dgm:cxn modelId="{1F275AB2-9DFF-4011-BD25-BBE5F9D1311F}" type="presParOf" srcId="{80F63D96-1326-417E-B658-9B5B52B7FCF3}" destId="{471FA2F3-0CE2-4AF8-AFC5-E64002DC9899}" srcOrd="2" destOrd="0" presId="urn:microsoft.com/office/officeart/2005/8/layout/orgChart1"/>
-    <dgm:cxn modelId="{3EA6B79E-08BC-42AF-AA80-ED590FFE815F}" type="presParOf" srcId="{949066C4-B961-486A-9A1C-E4813C306947}" destId="{947EB896-749B-44F8-A706-1AC67BD519F4}" srcOrd="2" destOrd="0" presId="urn:microsoft.com/office/officeart/2005/8/layout/orgChart1"/>
-    <dgm:cxn modelId="{21F271D2-D248-4EA9-9F8D-31666B465EAE}" type="presParOf" srcId="{949066C4-B961-486A-9A1C-E4813C306947}" destId="{74A325AC-BAA1-4C24-B86E-B7661AA2F989}" srcOrd="3" destOrd="0" presId="urn:microsoft.com/office/officeart/2005/8/layout/orgChart1"/>
-    <dgm:cxn modelId="{16475B7F-B286-4D13-923F-EE93DD5B7423}" type="presParOf" srcId="{74A325AC-BAA1-4C24-B86E-B7661AA2F989}" destId="{265B151C-B35C-488B-9DBE-DC5983F1BF24}" srcOrd="0" destOrd="0" presId="urn:microsoft.com/office/officeart/2005/8/layout/orgChart1"/>
-    <dgm:cxn modelId="{625A3140-2EEE-4462-8D8B-A0A3DEBE922F}" type="presParOf" srcId="{265B151C-B35C-488B-9DBE-DC5983F1BF24}" destId="{1C8B6661-F28D-4860-B8D9-E4E0797AB537}" srcOrd="0" destOrd="0" presId="urn:microsoft.com/office/officeart/2005/8/layout/orgChart1"/>
-    <dgm:cxn modelId="{9EE3E702-4E86-4966-BBF9-B9F713CA1D44}" type="presParOf" srcId="{265B151C-B35C-488B-9DBE-DC5983F1BF24}" destId="{960B95C7-B6BA-4482-93A0-C037E4313F26}" srcOrd="1" destOrd="0" presId="urn:microsoft.com/office/officeart/2005/8/layout/orgChart1"/>
-    <dgm:cxn modelId="{2C7347B0-3588-4B78-BF7C-FCAE0F5D6B4C}" type="presParOf" srcId="{74A325AC-BAA1-4C24-B86E-B7661AA2F989}" destId="{E34E3DEB-CF40-431F-BC4D-B7DEE64BD199}" srcOrd="1" destOrd="0" presId="urn:microsoft.com/office/officeart/2005/8/layout/orgChart1"/>
-    <dgm:cxn modelId="{301EAB9B-5CCD-4855-B50D-F82462CB9627}" type="presParOf" srcId="{E34E3DEB-CF40-431F-BC4D-B7DEE64BD199}" destId="{EA415483-FA77-433D-A4ED-DF65901CEFF8}" srcOrd="0" destOrd="0" presId="urn:microsoft.com/office/officeart/2005/8/layout/orgChart1"/>
-    <dgm:cxn modelId="{80161A65-0AC1-46CC-B102-4D73C37DC241}" type="presParOf" srcId="{E34E3DEB-CF40-431F-BC4D-B7DEE64BD199}" destId="{CE848968-4A5B-4874-8F73-579FB97B9861}" srcOrd="1" destOrd="0" presId="urn:microsoft.com/office/officeart/2005/8/layout/orgChart1"/>
-    <dgm:cxn modelId="{8731F3C3-7C9E-4D52-A68B-EA5DE3D6A830}" type="presParOf" srcId="{CE848968-4A5B-4874-8F73-579FB97B9861}" destId="{A6F8E0AD-F3BA-46F2-B1B9-3BBD20D8337A}" srcOrd="0" destOrd="0" presId="urn:microsoft.com/office/officeart/2005/8/layout/orgChart1"/>
-    <dgm:cxn modelId="{A2B2AB55-F3D4-4E1B-96B4-63157FA024AB}" type="presParOf" srcId="{A6F8E0AD-F3BA-46F2-B1B9-3BBD20D8337A}" destId="{5E7A582C-DB7D-497A-BFFA-A2D6EA232BB8}" srcOrd="0" destOrd="0" presId="urn:microsoft.com/office/officeart/2005/8/layout/orgChart1"/>
-    <dgm:cxn modelId="{A76756E5-B157-4CB0-AAD2-1DFD8FF29103}" type="presParOf" srcId="{A6F8E0AD-F3BA-46F2-B1B9-3BBD20D8337A}" destId="{265964B1-7052-44D6-BF56-D0C9384FD416}" srcOrd="1" destOrd="0" presId="urn:microsoft.com/office/officeart/2005/8/layout/orgChart1"/>
-    <dgm:cxn modelId="{9DAC487E-8149-4070-982A-920E6EF9E6BC}" type="presParOf" srcId="{CE848968-4A5B-4874-8F73-579FB97B9861}" destId="{F3EA7F7C-EBF3-40CE-9E5D-D85210BD0E91}" srcOrd="1" destOrd="0" presId="urn:microsoft.com/office/officeart/2005/8/layout/orgChart1"/>
-    <dgm:cxn modelId="{B547546E-6503-4795-A5F5-A150DEAA3BDE}" type="presParOf" srcId="{CE848968-4A5B-4874-8F73-579FB97B9861}" destId="{55EB9633-054F-438B-B7B0-8314153BBF11}" srcOrd="2" destOrd="0" presId="urn:microsoft.com/office/officeart/2005/8/layout/orgChart1"/>
-    <dgm:cxn modelId="{EE10450B-8481-4138-9A68-3FEBF7C2C2DC}" type="presParOf" srcId="{74A325AC-BAA1-4C24-B86E-B7661AA2F989}" destId="{9494F7FE-33A9-44CC-802C-102AF590C66B}" srcOrd="2" destOrd="0" presId="urn:microsoft.com/office/officeart/2005/8/layout/orgChart1"/>
-    <dgm:cxn modelId="{C1D87796-8F30-4A2E-80F2-AF945C973ED7}" type="presParOf" srcId="{9494F7FE-33A9-44CC-802C-102AF590C66B}" destId="{597150B9-C146-445E-A9A7-1CB375311188}" srcOrd="0" destOrd="0" presId="urn:microsoft.com/office/officeart/2005/8/layout/orgChart1"/>
-    <dgm:cxn modelId="{95E57956-06F6-4B85-8FF7-53D501CB6067}" type="presParOf" srcId="{9494F7FE-33A9-44CC-802C-102AF590C66B}" destId="{DE1AF795-90FA-4EE8-8AF5-DB6B0CED8DD3}" srcOrd="1" destOrd="0" presId="urn:microsoft.com/office/officeart/2005/8/layout/orgChart1"/>
-    <dgm:cxn modelId="{C62AE2CD-2423-4AFB-89BA-E339BE31F4D2}" type="presParOf" srcId="{DE1AF795-90FA-4EE8-8AF5-DB6B0CED8DD3}" destId="{447455B0-E441-46E5-BB38-D6A52C6F3177}" srcOrd="0" destOrd="0" presId="urn:microsoft.com/office/officeart/2005/8/layout/orgChart1"/>
-    <dgm:cxn modelId="{97CA39EE-956C-4438-A4EF-1D1BC7EB17FF}" type="presParOf" srcId="{447455B0-E441-46E5-BB38-D6A52C6F3177}" destId="{7C43C9D8-DE21-4F02-8515-B896A433EAF7}" srcOrd="0" destOrd="0" presId="urn:microsoft.com/office/officeart/2005/8/layout/orgChart1"/>
-    <dgm:cxn modelId="{4ADCEE0A-87FD-4CC0-9D05-6FE27BC3D223}" type="presParOf" srcId="{447455B0-E441-46E5-BB38-D6A52C6F3177}" destId="{6A55E1BB-A3C9-4EBD-BC67-257697994479}" srcOrd="1" destOrd="0" presId="urn:microsoft.com/office/officeart/2005/8/layout/orgChart1"/>
-    <dgm:cxn modelId="{38CAD990-24FA-45D8-AB53-B78FDD8F0F5B}" type="presParOf" srcId="{DE1AF795-90FA-4EE8-8AF5-DB6B0CED8DD3}" destId="{182406B2-BFB6-4038-A48F-798DAAA98FBD}" srcOrd="1" destOrd="0" presId="urn:microsoft.com/office/officeart/2005/8/layout/orgChart1"/>
-    <dgm:cxn modelId="{EB3736C2-7250-4A2E-9771-D042F94101F2}" type="presParOf" srcId="{DE1AF795-90FA-4EE8-8AF5-DB6B0CED8DD3}" destId="{E68EED7E-E3B6-474B-B0C3-0C0DB54E0983}" srcOrd="2" destOrd="0" presId="urn:microsoft.com/office/officeart/2005/8/layout/orgChart1"/>
-    <dgm:cxn modelId="{9D04FE0D-3B6F-4BB0-A396-F422660AE0C2}" type="presParOf" srcId="{949066C4-B961-486A-9A1C-E4813C306947}" destId="{A5F9C5A0-2518-4370-9ECF-4F1E06898153}" srcOrd="4" destOrd="0" presId="urn:microsoft.com/office/officeart/2005/8/layout/orgChart1"/>
-    <dgm:cxn modelId="{CBB9615E-67EA-4397-8018-9D1835A6FC55}" type="presParOf" srcId="{949066C4-B961-486A-9A1C-E4813C306947}" destId="{468E1E97-6685-4203-86BC-9B9517526240}" srcOrd="5" destOrd="0" presId="urn:microsoft.com/office/officeart/2005/8/layout/orgChart1"/>
-    <dgm:cxn modelId="{F03E216F-2927-443D-A77E-A98A0AEEE9BD}" type="presParOf" srcId="{468E1E97-6685-4203-86BC-9B9517526240}" destId="{4B2542F3-AC17-449A-9EAD-D3D7FE3C5FA0}" srcOrd="0" destOrd="0" presId="urn:microsoft.com/office/officeart/2005/8/layout/orgChart1"/>
-    <dgm:cxn modelId="{83B75C1D-03FC-4018-9FD7-73B473849958}" type="presParOf" srcId="{4B2542F3-AC17-449A-9EAD-D3D7FE3C5FA0}" destId="{9A48D0E1-A273-48D5-854A-76A040C9E84D}" srcOrd="0" destOrd="0" presId="urn:microsoft.com/office/officeart/2005/8/layout/orgChart1"/>
-    <dgm:cxn modelId="{C67C2DB8-4B8E-43CC-B99A-F6CCEE7795DF}" type="presParOf" srcId="{4B2542F3-AC17-449A-9EAD-D3D7FE3C5FA0}" destId="{48E31FDD-E0F2-4879-A3E4-AFFBE5F6FCBF}" srcOrd="1" destOrd="0" presId="urn:microsoft.com/office/officeart/2005/8/layout/orgChart1"/>
-    <dgm:cxn modelId="{F9DC0558-0ACE-43CE-B272-53F8EC4AD9F1}" type="presParOf" srcId="{468E1E97-6685-4203-86BC-9B9517526240}" destId="{F643EB84-5E54-462E-A453-95491D5C4F50}" srcOrd="1" destOrd="0" presId="urn:microsoft.com/office/officeart/2005/8/layout/orgChart1"/>
-    <dgm:cxn modelId="{50F9B622-2347-4986-B48A-F99136C788DA}" type="presParOf" srcId="{468E1E97-6685-4203-86BC-9B9517526240}" destId="{B8845FD3-AC2D-4F57-A8FA-CC5CAF434E70}" srcOrd="2" destOrd="0" presId="urn:microsoft.com/office/officeart/2005/8/layout/orgChart1"/>
-    <dgm:cxn modelId="{3975FF5A-5A70-460B-B82F-91CB4C459435}" type="presParOf" srcId="{F254A704-5534-4CEB-93F4-08491D066598}" destId="{6C40A20F-1578-4114-BB6E-3512D6D1FA4D}" srcOrd="2" destOrd="0" presId="urn:microsoft.com/office/officeart/2005/8/layout/orgChart1"/>
-    <dgm:cxn modelId="{2C9F0F82-7804-44E1-B61F-50338DE2A6DC}" type="presParOf" srcId="{6C40A20F-1578-4114-BB6E-3512D6D1FA4D}" destId="{ED9A874E-4589-4FCB-A84F-E4B19E654CDB}" srcOrd="0" destOrd="0" presId="urn:microsoft.com/office/officeart/2005/8/layout/orgChart1"/>
-    <dgm:cxn modelId="{D6D2E6AC-71CB-4152-B9B5-6EE3AE4776CD}" type="presParOf" srcId="{6C40A20F-1578-4114-BB6E-3512D6D1FA4D}" destId="{9B7F2AA4-508C-45DF-8777-7478DBB04D6B}" srcOrd="1" destOrd="0" presId="urn:microsoft.com/office/officeart/2005/8/layout/orgChart1"/>
-    <dgm:cxn modelId="{10E57600-89ED-485B-AAA9-D1598792C53C}" type="presParOf" srcId="{9B7F2AA4-508C-45DF-8777-7478DBB04D6B}" destId="{FE50D690-17D1-4E03-AFA0-48C3FF7A72E6}" srcOrd="0" destOrd="0" presId="urn:microsoft.com/office/officeart/2005/8/layout/orgChart1"/>
-    <dgm:cxn modelId="{C3C9806F-ACCF-41C9-B002-BC2EECE1B6AF}" type="presParOf" srcId="{FE50D690-17D1-4E03-AFA0-48C3FF7A72E6}" destId="{9AB57A66-F176-472C-999B-D7538F308542}" srcOrd="0" destOrd="0" presId="urn:microsoft.com/office/officeart/2005/8/layout/orgChart1"/>
-    <dgm:cxn modelId="{20365500-7F5A-4F9C-8B1C-6D64B1BACCB0}" type="presParOf" srcId="{FE50D690-17D1-4E03-AFA0-48C3FF7A72E6}" destId="{29C03E93-785D-4B9A-A816-67BE60A080A5}" srcOrd="1" destOrd="0" presId="urn:microsoft.com/office/officeart/2005/8/layout/orgChart1"/>
-    <dgm:cxn modelId="{DD579DAD-5450-441A-8FC2-54DA7509996A}" type="presParOf" srcId="{9B7F2AA4-508C-45DF-8777-7478DBB04D6B}" destId="{BBCF5A04-1265-4655-8F37-8F6456514EAB}" srcOrd="1" destOrd="0" presId="urn:microsoft.com/office/officeart/2005/8/layout/orgChart1"/>
-    <dgm:cxn modelId="{65AD18D4-57C0-41D8-BB81-33F26B7D2CF9}" type="presParOf" srcId="{9B7F2AA4-508C-45DF-8777-7478DBB04D6B}" destId="{ADB6322A-4A1C-470C-B191-692AA72A0B5A}" srcOrd="2" destOrd="0" presId="urn:microsoft.com/office/officeart/2005/8/layout/orgChart1"/>
-    <dgm:cxn modelId="{EBF2FD9C-BB26-4545-9798-D1FE2A21C9A9}" type="presParOf" srcId="{5049D5D4-FE93-494B-8406-6CC0A9D3EFD2}" destId="{34F760D1-8BF9-4DA2-97BA-A3E282882875}" srcOrd="2" destOrd="0" presId="urn:microsoft.com/office/officeart/2005/8/layout/orgChart1"/>
-    <dgm:cxn modelId="{CACE8A0A-B583-4E30-808A-6546EA9B46E5}" type="presParOf" srcId="{34F760D1-8BF9-4DA2-97BA-A3E282882875}" destId="{E86FDE13-7F80-4F05-9AFA-ECEE5A2CC417}" srcOrd="0" destOrd="0" presId="urn:microsoft.com/office/officeart/2005/8/layout/orgChart1"/>
-    <dgm:cxn modelId="{EC56DB84-B327-43E2-BDC1-962983FDF48F}" type="presParOf" srcId="{34F760D1-8BF9-4DA2-97BA-A3E282882875}" destId="{9FC5309C-1D43-423D-8712-B11F9C7870E7}" srcOrd="1" destOrd="0" presId="urn:microsoft.com/office/officeart/2005/8/layout/orgChart1"/>
-    <dgm:cxn modelId="{50D91B51-5760-4393-900D-E71E5AD28A76}" type="presParOf" srcId="{9FC5309C-1D43-423D-8712-B11F9C7870E7}" destId="{E7EB4FA7-9577-4175-A895-A29A692EFA32}" srcOrd="0" destOrd="0" presId="urn:microsoft.com/office/officeart/2005/8/layout/orgChart1"/>
-    <dgm:cxn modelId="{F498AD35-4D89-423A-95C4-673821A858BC}" type="presParOf" srcId="{E7EB4FA7-9577-4175-A895-A29A692EFA32}" destId="{1521F4B0-E18D-4F90-8F57-1FB47F096617}" srcOrd="0" destOrd="0" presId="urn:microsoft.com/office/officeart/2005/8/layout/orgChart1"/>
-    <dgm:cxn modelId="{CDD4930A-AD89-4F7C-9869-9419A75AB8FF}" type="presParOf" srcId="{E7EB4FA7-9577-4175-A895-A29A692EFA32}" destId="{A77F34CF-8AA5-40FF-9616-73BC7CF1BC72}" srcOrd="1" destOrd="0" presId="urn:microsoft.com/office/officeart/2005/8/layout/orgChart1"/>
-    <dgm:cxn modelId="{968528D2-BCEC-4DDE-ABCE-CBF1B08F2A79}" type="presParOf" srcId="{9FC5309C-1D43-423D-8712-B11F9C7870E7}" destId="{8D5D4CB8-9243-479D-81B1-2849968D893B}" srcOrd="1" destOrd="0" presId="urn:microsoft.com/office/officeart/2005/8/layout/orgChart1"/>
-    <dgm:cxn modelId="{62DA4288-E002-464F-8E77-F0060827EBCA}" type="presParOf" srcId="{9FC5309C-1D43-423D-8712-B11F9C7870E7}" destId="{8A96BE91-0B76-4976-B7FC-6EC80542A9F8}" srcOrd="2" destOrd="0" presId="urn:microsoft.com/office/officeart/2005/8/layout/orgChart1"/>
-    <dgm:cxn modelId="{E33DCCB6-95D4-4404-AB71-769E0988A0B0}" type="presParOf" srcId="{34F760D1-8BF9-4DA2-97BA-A3E282882875}" destId="{1CE7271C-0958-4C2E-922A-7D5DEA8FC620}" srcOrd="2" destOrd="0" presId="urn:microsoft.com/office/officeart/2005/8/layout/orgChart1"/>
-    <dgm:cxn modelId="{CA45E73C-82E5-4665-9B4D-00952F6A1752}" type="presParOf" srcId="{34F760D1-8BF9-4DA2-97BA-A3E282882875}" destId="{1FD9BB57-5EC8-4932-8C4A-14EBB12D0356}" srcOrd="3" destOrd="0" presId="urn:microsoft.com/office/officeart/2005/8/layout/orgChart1"/>
-    <dgm:cxn modelId="{58021A88-62B5-442A-835C-CB8083B18AA1}" type="presParOf" srcId="{1FD9BB57-5EC8-4932-8C4A-14EBB12D0356}" destId="{22166555-2229-4FAD-BADB-94B270095F69}" srcOrd="0" destOrd="0" presId="urn:microsoft.com/office/officeart/2005/8/layout/orgChart1"/>
-    <dgm:cxn modelId="{7FE6C779-682B-4334-9CD3-1C9F32131CB1}" type="presParOf" srcId="{22166555-2229-4FAD-BADB-94B270095F69}" destId="{97873205-5B5B-42CD-90D0-47E561F32A8C}" srcOrd="0" destOrd="0" presId="urn:microsoft.com/office/officeart/2005/8/layout/orgChart1"/>
-    <dgm:cxn modelId="{2539F601-8264-4C79-88E4-516F3C45B816}" type="presParOf" srcId="{22166555-2229-4FAD-BADB-94B270095F69}" destId="{5C1F8BFA-E896-4351-A0D5-2DC4E149708A}" srcOrd="1" destOrd="0" presId="urn:microsoft.com/office/officeart/2005/8/layout/orgChart1"/>
-    <dgm:cxn modelId="{6FDD6023-A9E4-4590-8485-84E2121AAA25}" type="presParOf" srcId="{1FD9BB57-5EC8-4932-8C4A-14EBB12D0356}" destId="{F031FE47-D78C-4D11-A6DA-FD4D45E9F44D}" srcOrd="1" destOrd="0" presId="urn:microsoft.com/office/officeart/2005/8/layout/orgChart1"/>
-    <dgm:cxn modelId="{DF6D5CD7-CF2F-4FB0-B2AE-EBFF4133F7CC}" type="presParOf" srcId="{1FD9BB57-5EC8-4932-8C4A-14EBB12D0356}" destId="{1054B63B-6034-4069-8AA1-4FDC8DEC1B61}" srcOrd="2" destOrd="0" presId="urn:microsoft.com/office/officeart/2005/8/layout/orgChart1"/>
-    <dgm:cxn modelId="{F45EAC3C-BD45-430A-B41B-A59A83150404}" type="presParOf" srcId="{001C8A75-0E52-47F8-AB1C-CC1E11CA6570}" destId="{25E24310-D8D4-4A33-A50C-C9CF93A6E2E3}" srcOrd="4" destOrd="0" presId="urn:microsoft.com/office/officeart/2005/8/layout/orgChart1"/>
-    <dgm:cxn modelId="{FB3F11B9-83DC-4E82-B179-6CBE0978FA11}" type="presParOf" srcId="{001C8A75-0E52-47F8-AB1C-CC1E11CA6570}" destId="{2FFEFAB0-4B94-4462-82BB-4692338CF7A9}" srcOrd="5" destOrd="0" presId="urn:microsoft.com/office/officeart/2005/8/layout/orgChart1"/>
-    <dgm:cxn modelId="{2EF74F68-3473-45B6-A927-15E682BD87A0}" type="presParOf" srcId="{2FFEFAB0-4B94-4462-82BB-4692338CF7A9}" destId="{75FC91F7-2593-4272-A3E3-80FDA35D6128}" srcOrd="0" destOrd="0" presId="urn:microsoft.com/office/officeart/2005/8/layout/orgChart1"/>
-    <dgm:cxn modelId="{A45BA183-F1E2-4A67-8B1E-5456858326EC}" type="presParOf" srcId="{75FC91F7-2593-4272-A3E3-80FDA35D6128}" destId="{B66B4779-783E-43DA-B45C-A88DF8143868}" srcOrd="0" destOrd="0" presId="urn:microsoft.com/office/officeart/2005/8/layout/orgChart1"/>
-    <dgm:cxn modelId="{4E303D50-D5F9-4306-A8FB-28F35E4981F3}" type="presParOf" srcId="{75FC91F7-2593-4272-A3E3-80FDA35D6128}" destId="{BF939F21-594F-4969-9B44-4E2C98019A0A}" srcOrd="1" destOrd="0" presId="urn:microsoft.com/office/officeart/2005/8/layout/orgChart1"/>
-    <dgm:cxn modelId="{A797EEC3-891B-4586-91F9-40DA37BA6603}" type="presParOf" srcId="{2FFEFAB0-4B94-4462-82BB-4692338CF7A9}" destId="{0A4ABAD8-18E5-475D-9700-28FEAB231734}" srcOrd="1" destOrd="0" presId="urn:microsoft.com/office/officeart/2005/8/layout/orgChart1"/>
-    <dgm:cxn modelId="{415C29B3-494C-475C-9CCC-FA4F62024B73}" type="presParOf" srcId="{2FFEFAB0-4B94-4462-82BB-4692338CF7A9}" destId="{9CB424DA-8EB1-4337-9496-3862BC9BFF8F}" srcOrd="2" destOrd="0" presId="urn:microsoft.com/office/officeart/2005/8/layout/orgChart1"/>
-    <dgm:cxn modelId="{E8B77011-376C-49D5-9A47-08454A28B0B7}" type="presParOf" srcId="{26E069F7-B994-4EB8-BC16-17A73FBA1682}" destId="{995D2297-C8B5-496C-9465-00A235D0EDAC}" srcOrd="2" destOrd="0" presId="urn:microsoft.com/office/officeart/2005/8/layout/orgChart1"/>
+    <dgm:cxn modelId="{86F1BA54-888D-42A3-A3CB-A1D4461FEA82}" type="presOf" srcId="{3E2E7276-73B4-4AED-8006-329523BA9B26}" destId="{7C43C9D8-DE21-4F02-8515-B896A433EAF7}" srcOrd="0" destOrd="0" presId="urn:microsoft.com/office/officeart/2005/8/layout/orgChart1"/>
+    <dgm:cxn modelId="{24B3F0F2-6B32-46F6-BAEB-04D83A04A541}" type="presOf" srcId="{1F06873F-B489-4313-B2EA-6FACC86C5B9C}" destId="{4E28A49F-3787-49EA-9C3E-0F4EC51C5214}" srcOrd="1" destOrd="0" presId="urn:microsoft.com/office/officeart/2005/8/layout/orgChart1"/>
+    <dgm:cxn modelId="{4F60018B-953D-4BC8-BF94-392FF6419A7B}" type="presParOf" srcId="{05B46166-3343-43CD-9ADE-38354D948E36}" destId="{26E069F7-B994-4EB8-BC16-17A73FBA1682}" srcOrd="0" destOrd="0" presId="urn:microsoft.com/office/officeart/2005/8/layout/orgChart1"/>
+    <dgm:cxn modelId="{D73FEE1E-42FF-47B0-A280-3D34BF6880EA}" type="presParOf" srcId="{26E069F7-B994-4EB8-BC16-17A73FBA1682}" destId="{8AE64EFB-F309-47EE-AF11-FDEC5B89F1CB}" srcOrd="0" destOrd="0" presId="urn:microsoft.com/office/officeart/2005/8/layout/orgChart1"/>
+    <dgm:cxn modelId="{D829F45F-6AC4-4C67-9856-9E54809AE1E4}" type="presParOf" srcId="{8AE64EFB-F309-47EE-AF11-FDEC5B89F1CB}" destId="{EDA40CF1-F1F3-4171-926D-AD39F99B912C}" srcOrd="0" destOrd="0" presId="urn:microsoft.com/office/officeart/2005/8/layout/orgChart1"/>
+    <dgm:cxn modelId="{A6D0E91A-80F3-424E-A768-694121FEDA71}" type="presParOf" srcId="{8AE64EFB-F309-47EE-AF11-FDEC5B89F1CB}" destId="{C58C816E-3D21-4BE9-BDFB-1CBEB236A452}" srcOrd="1" destOrd="0" presId="urn:microsoft.com/office/officeart/2005/8/layout/orgChart1"/>
+    <dgm:cxn modelId="{B9B15034-E860-4862-A07A-B15814B72182}" type="presParOf" srcId="{26E069F7-B994-4EB8-BC16-17A73FBA1682}" destId="{001C8A75-0E52-47F8-AB1C-CC1E11CA6570}" srcOrd="1" destOrd="0" presId="urn:microsoft.com/office/officeart/2005/8/layout/orgChart1"/>
+    <dgm:cxn modelId="{9B5CBA79-D222-4C91-96E2-A2C4A2B6BDF9}" type="presParOf" srcId="{001C8A75-0E52-47F8-AB1C-CC1E11CA6570}" destId="{9257CB65-978A-45A0-8691-FF7552D686BE}" srcOrd="0" destOrd="0" presId="urn:microsoft.com/office/officeart/2005/8/layout/orgChart1"/>
+    <dgm:cxn modelId="{01BF0C35-139F-4D0C-9097-19567DB3A9F3}" type="presParOf" srcId="{001C8A75-0E52-47F8-AB1C-CC1E11CA6570}" destId="{38BC3A45-E106-444A-A6D2-DDC8954F20E0}" srcOrd="1" destOrd="0" presId="urn:microsoft.com/office/officeart/2005/8/layout/orgChart1"/>
+    <dgm:cxn modelId="{15B22E0E-853A-429B-AF42-0C3BD7EA80C1}" type="presParOf" srcId="{38BC3A45-E106-444A-A6D2-DDC8954F20E0}" destId="{1C294BA1-A846-4EE0-8BF0-F6BAA048C4D8}" srcOrd="0" destOrd="0" presId="urn:microsoft.com/office/officeart/2005/8/layout/orgChart1"/>
+    <dgm:cxn modelId="{86AE989C-C833-452D-B3F2-DAC59D75369C}" type="presParOf" srcId="{1C294BA1-A846-4EE0-8BF0-F6BAA048C4D8}" destId="{08A28A7B-9FDC-4C63-995A-6987BEE4BA29}" srcOrd="0" destOrd="0" presId="urn:microsoft.com/office/officeart/2005/8/layout/orgChart1"/>
+    <dgm:cxn modelId="{D59C4002-591B-4F65-8431-6DD3082C389F}" type="presParOf" srcId="{1C294BA1-A846-4EE0-8BF0-F6BAA048C4D8}" destId="{02A15FDF-E403-43D2-86AA-5756450543E5}" srcOrd="1" destOrd="0" presId="urn:microsoft.com/office/officeart/2005/8/layout/orgChart1"/>
+    <dgm:cxn modelId="{4D6EAB2E-E3A1-4727-8235-7CDEBD9A5759}" type="presParOf" srcId="{38BC3A45-E106-444A-A6D2-DDC8954F20E0}" destId="{8F5B5F8D-3358-40B6-A31E-827464DA21CE}" srcOrd="1" destOrd="0" presId="urn:microsoft.com/office/officeart/2005/8/layout/orgChart1"/>
+    <dgm:cxn modelId="{780C5CFD-8979-43A1-8E04-820AE75DE710}" type="presParOf" srcId="{8F5B5F8D-3358-40B6-A31E-827464DA21CE}" destId="{328194AE-B720-40D7-8F08-D33E91220BE0}" srcOrd="0" destOrd="0" presId="urn:microsoft.com/office/officeart/2005/8/layout/orgChart1"/>
+    <dgm:cxn modelId="{8505B5B5-956E-43B5-B432-6DD8C0B0CD9E}" type="presParOf" srcId="{8F5B5F8D-3358-40B6-A31E-827464DA21CE}" destId="{D2375608-FF07-46E1-9D65-FC68071366B8}" srcOrd="1" destOrd="0" presId="urn:microsoft.com/office/officeart/2005/8/layout/orgChart1"/>
+    <dgm:cxn modelId="{4E68F738-6CD0-415C-B6DD-9E88FF5E5447}" type="presParOf" srcId="{D2375608-FF07-46E1-9D65-FC68071366B8}" destId="{4D3B3CD1-B58B-4AA3-9473-1D3C33028DE3}" srcOrd="0" destOrd="0" presId="urn:microsoft.com/office/officeart/2005/8/layout/orgChart1"/>
+    <dgm:cxn modelId="{39909C23-DBFF-4299-BE33-B7892770847F}" type="presParOf" srcId="{4D3B3CD1-B58B-4AA3-9473-1D3C33028DE3}" destId="{135E3AE7-3AD2-4CD2-99D9-27F50CA33D0E}" srcOrd="0" destOrd="0" presId="urn:microsoft.com/office/officeart/2005/8/layout/orgChart1"/>
+    <dgm:cxn modelId="{774FDF69-51E9-4057-AE6F-3C4D33AF455C}" type="presParOf" srcId="{4D3B3CD1-B58B-4AA3-9473-1D3C33028DE3}" destId="{09D8AFD8-D6FC-445D-A75A-74C2305CEE4C}" srcOrd="1" destOrd="0" presId="urn:microsoft.com/office/officeart/2005/8/layout/orgChart1"/>
+    <dgm:cxn modelId="{6BCF5801-7420-49B8-80B4-EB1398D697A3}" type="presParOf" srcId="{D2375608-FF07-46E1-9D65-FC68071366B8}" destId="{29CB8144-07FF-4627-BD57-2C8207B88E59}" srcOrd="1" destOrd="0" presId="urn:microsoft.com/office/officeart/2005/8/layout/orgChart1"/>
+    <dgm:cxn modelId="{FFCF286B-0AA1-4CD2-B466-0D663B0FE4DD}" type="presParOf" srcId="{29CB8144-07FF-4627-BD57-2C8207B88E59}" destId="{C1ECF539-7BD3-4535-B7E6-6AFB0C4D78E4}" srcOrd="0" destOrd="0" presId="urn:microsoft.com/office/officeart/2005/8/layout/orgChart1"/>
+    <dgm:cxn modelId="{307E831F-2420-41D2-A6DA-D88E0A6CCC5B}" type="presParOf" srcId="{29CB8144-07FF-4627-BD57-2C8207B88E59}" destId="{961675A5-8A98-440C-892E-BF3C9B75C214}" srcOrd="1" destOrd="0" presId="urn:microsoft.com/office/officeart/2005/8/layout/orgChart1"/>
+    <dgm:cxn modelId="{18445070-F3A1-476B-82F3-60FEFFE77CD4}" type="presParOf" srcId="{961675A5-8A98-440C-892E-BF3C9B75C214}" destId="{3F685433-497A-4079-A517-07931D342F41}" srcOrd="0" destOrd="0" presId="urn:microsoft.com/office/officeart/2005/8/layout/orgChart1"/>
+    <dgm:cxn modelId="{77079F21-0D9E-449A-8C01-D84FBEFA896F}" type="presParOf" srcId="{3F685433-497A-4079-A517-07931D342F41}" destId="{1AA191C9-1139-4B60-A488-2DFA299D15E5}" srcOrd="0" destOrd="0" presId="urn:microsoft.com/office/officeart/2005/8/layout/orgChart1"/>
+    <dgm:cxn modelId="{2E2E97D2-A7D1-476C-A4C9-D0CB9A433DC9}" type="presParOf" srcId="{3F685433-497A-4079-A517-07931D342F41}" destId="{67570CB1-FAEC-4C3A-AA70-B8BF25901E72}" srcOrd="1" destOrd="0" presId="urn:microsoft.com/office/officeart/2005/8/layout/orgChart1"/>
+    <dgm:cxn modelId="{1E2EF564-477C-4D74-BDE1-B15CC9063EA4}" type="presParOf" srcId="{961675A5-8A98-440C-892E-BF3C9B75C214}" destId="{414A0A58-1775-4AC5-B724-7AD5BAEC7026}" srcOrd="1" destOrd="0" presId="urn:microsoft.com/office/officeart/2005/8/layout/orgChart1"/>
+    <dgm:cxn modelId="{B6012444-5760-4D06-9092-BB6FB95A7BD4}" type="presParOf" srcId="{961675A5-8A98-440C-892E-BF3C9B75C214}" destId="{82797B0D-4314-420F-B22A-258A12993CEB}" srcOrd="2" destOrd="0" presId="urn:microsoft.com/office/officeart/2005/8/layout/orgChart1"/>
+    <dgm:cxn modelId="{C59C1FF6-F77A-4191-A73E-96FC820096C9}" type="presParOf" srcId="{D2375608-FF07-46E1-9D65-FC68071366B8}" destId="{49D81571-20CA-4645-913C-F13B3FE5C22C}" srcOrd="2" destOrd="0" presId="urn:microsoft.com/office/officeart/2005/8/layout/orgChart1"/>
+    <dgm:cxn modelId="{BFF4F49E-0431-43FB-8449-D3591B63F6A1}" type="presParOf" srcId="{38BC3A45-E106-444A-A6D2-DDC8954F20E0}" destId="{D90ABBBE-28FD-46E9-B244-8BE52D267560}" srcOrd="2" destOrd="0" presId="urn:microsoft.com/office/officeart/2005/8/layout/orgChart1"/>
+    <dgm:cxn modelId="{E5FEF308-1948-49DB-826A-B3F0B301A580}" type="presParOf" srcId="{D90ABBBE-28FD-46E9-B244-8BE52D267560}" destId="{370ACABB-2021-4CB3-ADF8-92DC310F17FE}" srcOrd="0" destOrd="0" presId="urn:microsoft.com/office/officeart/2005/8/layout/orgChart1"/>
+    <dgm:cxn modelId="{32DB756E-3F3F-457E-9C4C-8C6FBFBD34CC}" type="presParOf" srcId="{D90ABBBE-28FD-46E9-B244-8BE52D267560}" destId="{F46DB134-4C55-446C-8103-140762F3EC53}" srcOrd="1" destOrd="0" presId="urn:microsoft.com/office/officeart/2005/8/layout/orgChart1"/>
+    <dgm:cxn modelId="{4D44AD66-565C-4A48-A849-C118CADC2C23}" type="presParOf" srcId="{F46DB134-4C55-446C-8103-140762F3EC53}" destId="{334324A2-AD00-4D7E-A39F-A149BE394705}" srcOrd="0" destOrd="0" presId="urn:microsoft.com/office/officeart/2005/8/layout/orgChart1"/>
+    <dgm:cxn modelId="{F73F61C1-339C-466D-B4EB-A3EDEB039106}" type="presParOf" srcId="{334324A2-AD00-4D7E-A39F-A149BE394705}" destId="{208454FB-AA6F-41DA-90D3-0F214EA635FC}" srcOrd="0" destOrd="0" presId="urn:microsoft.com/office/officeart/2005/8/layout/orgChart1"/>
+    <dgm:cxn modelId="{B0AB21B7-81B0-471F-97C8-C1BB9E4BA860}" type="presParOf" srcId="{334324A2-AD00-4D7E-A39F-A149BE394705}" destId="{A80DC14E-C0EF-48BB-893E-06316CAF7AD4}" srcOrd="1" destOrd="0" presId="urn:microsoft.com/office/officeart/2005/8/layout/orgChart1"/>
+    <dgm:cxn modelId="{2D6259F5-7BC3-468F-9AC8-BCE7FAE1A4DD}" type="presParOf" srcId="{F46DB134-4C55-446C-8103-140762F3EC53}" destId="{DE818E01-089B-4408-915B-A8FC047E8330}" srcOrd="1" destOrd="0" presId="urn:microsoft.com/office/officeart/2005/8/layout/orgChart1"/>
+    <dgm:cxn modelId="{A4B69400-902E-4CBC-8CEC-8236B8DB9CFF}" type="presParOf" srcId="{F46DB134-4C55-446C-8103-140762F3EC53}" destId="{03425CB3-88EF-4E71-992B-2D00B88DA87B}" srcOrd="2" destOrd="0" presId="urn:microsoft.com/office/officeart/2005/8/layout/orgChart1"/>
+    <dgm:cxn modelId="{00E2B367-76D6-42B5-986C-06083DFAB4E7}" type="presParOf" srcId="{D90ABBBE-28FD-46E9-B244-8BE52D267560}" destId="{BB4FF847-1EFD-4D46-99A4-EEA8898322FA}" srcOrd="2" destOrd="0" presId="urn:microsoft.com/office/officeart/2005/8/layout/orgChart1"/>
+    <dgm:cxn modelId="{EA705437-CBC2-49B6-BF46-56C3A94DD602}" type="presParOf" srcId="{D90ABBBE-28FD-46E9-B244-8BE52D267560}" destId="{117AA40F-FA46-40B2-8191-6A9C75D84F3B}" srcOrd="3" destOrd="0" presId="urn:microsoft.com/office/officeart/2005/8/layout/orgChart1"/>
+    <dgm:cxn modelId="{C54228B9-85CB-4DA2-A755-5F897EA50330}" type="presParOf" srcId="{117AA40F-FA46-40B2-8191-6A9C75D84F3B}" destId="{EA6E47C2-57CD-43A9-9FEF-E5371C7EFD26}" srcOrd="0" destOrd="0" presId="urn:microsoft.com/office/officeart/2005/8/layout/orgChart1"/>
+    <dgm:cxn modelId="{1E92E632-1120-40D6-8F27-ABEBE033C948}" type="presParOf" srcId="{EA6E47C2-57CD-43A9-9FEF-E5371C7EFD26}" destId="{671C03F0-B876-4866-BBFF-76354E8953DB}" srcOrd="0" destOrd="0" presId="urn:microsoft.com/office/officeart/2005/8/layout/orgChart1"/>
+    <dgm:cxn modelId="{3613B3EE-B473-49D2-A10A-FBE567E45E7C}" type="presParOf" srcId="{EA6E47C2-57CD-43A9-9FEF-E5371C7EFD26}" destId="{4E28A49F-3787-49EA-9C3E-0F4EC51C5214}" srcOrd="1" destOrd="0" presId="urn:microsoft.com/office/officeart/2005/8/layout/orgChart1"/>
+    <dgm:cxn modelId="{C3C3F9F0-BE9A-4B02-AD2C-90F2B420CFF0}" type="presParOf" srcId="{117AA40F-FA46-40B2-8191-6A9C75D84F3B}" destId="{A1AA526D-2D59-4C23-90D2-74604175BC88}" srcOrd="1" destOrd="0" presId="urn:microsoft.com/office/officeart/2005/8/layout/orgChart1"/>
+    <dgm:cxn modelId="{43B7D3F8-8B53-4C4E-A0C4-9E6A7D4202CF}" type="presParOf" srcId="{117AA40F-FA46-40B2-8191-6A9C75D84F3B}" destId="{093DAF19-C696-410C-BB42-B6D2B6674D90}" srcOrd="2" destOrd="0" presId="urn:microsoft.com/office/officeart/2005/8/layout/orgChart1"/>
+    <dgm:cxn modelId="{C714DB40-01D3-4C77-8DBC-3F5B35942BE8}" type="presParOf" srcId="{001C8A75-0E52-47F8-AB1C-CC1E11CA6570}" destId="{76AA3871-1CBE-48BE-A7A9-37A1CF319B7A}" srcOrd="2" destOrd="0" presId="urn:microsoft.com/office/officeart/2005/8/layout/orgChart1"/>
+    <dgm:cxn modelId="{B1ADC932-6B3E-4C9B-ACD5-536AB4EF984C}" type="presParOf" srcId="{001C8A75-0E52-47F8-AB1C-CC1E11CA6570}" destId="{5049D5D4-FE93-494B-8406-6CC0A9D3EFD2}" srcOrd="3" destOrd="0" presId="urn:microsoft.com/office/officeart/2005/8/layout/orgChart1"/>
+    <dgm:cxn modelId="{0EE04A4B-FF63-42E2-977E-8092BAD36FB7}" type="presParOf" srcId="{5049D5D4-FE93-494B-8406-6CC0A9D3EFD2}" destId="{0315EE53-1D6E-43E2-B3ED-F0C71805D17B}" srcOrd="0" destOrd="0" presId="urn:microsoft.com/office/officeart/2005/8/layout/orgChart1"/>
+    <dgm:cxn modelId="{A05DF645-B11F-49B7-B9A1-2D9ECB13FB64}" type="presParOf" srcId="{0315EE53-1D6E-43E2-B3ED-F0C71805D17B}" destId="{63B2D682-2F9F-4390-97B3-93ECF5817EE5}" srcOrd="0" destOrd="0" presId="urn:microsoft.com/office/officeart/2005/8/layout/orgChart1"/>
+    <dgm:cxn modelId="{2CA29D2C-D821-4B87-A01A-5EFEBD56E33D}" type="presParOf" srcId="{0315EE53-1D6E-43E2-B3ED-F0C71805D17B}" destId="{3311ADCA-1FE8-463B-9E74-AEF89EC93B03}" srcOrd="1" destOrd="0" presId="urn:microsoft.com/office/officeart/2005/8/layout/orgChart1"/>
+    <dgm:cxn modelId="{960CDDC3-A623-47FC-A327-41F237765E9C}" type="presParOf" srcId="{5049D5D4-FE93-494B-8406-6CC0A9D3EFD2}" destId="{E1B3ACBB-B3AA-4C2F-9373-DE4E30438907}" srcOrd="1" destOrd="0" presId="urn:microsoft.com/office/officeart/2005/8/layout/orgChart1"/>
+    <dgm:cxn modelId="{F9814507-F1B5-4DBE-9C36-B9EB77AD1A90}" type="presParOf" srcId="{E1B3ACBB-B3AA-4C2F-9373-DE4E30438907}" destId="{1D17F05B-1323-499E-B07E-36E12BC0F71B}" srcOrd="0" destOrd="0" presId="urn:microsoft.com/office/officeart/2005/8/layout/orgChart1"/>
+    <dgm:cxn modelId="{A2745FF2-6D74-4625-86ED-4E6418CDF81A}" type="presParOf" srcId="{E1B3ACBB-B3AA-4C2F-9373-DE4E30438907}" destId="{14AC6AE7-8524-4C01-994D-F82652DAFB54}" srcOrd="1" destOrd="0" presId="urn:microsoft.com/office/officeart/2005/8/layout/orgChart1"/>
+    <dgm:cxn modelId="{D169D54A-2A60-4CB4-A22B-3C98AE13C33E}" type="presParOf" srcId="{14AC6AE7-8524-4C01-994D-F82652DAFB54}" destId="{4D8F1521-CBB9-47DD-A911-C70DF4E23204}" srcOrd="0" destOrd="0" presId="urn:microsoft.com/office/officeart/2005/8/layout/orgChart1"/>
+    <dgm:cxn modelId="{835FCC70-98E2-492D-B2A7-39B00BE5DAB5}" type="presParOf" srcId="{4D8F1521-CBB9-47DD-A911-C70DF4E23204}" destId="{CD891C05-D8CC-4906-BFEF-F01C2AB482D9}" srcOrd="0" destOrd="0" presId="urn:microsoft.com/office/officeart/2005/8/layout/orgChart1"/>
+    <dgm:cxn modelId="{863130AF-2048-45E3-BEE9-09298457D596}" type="presParOf" srcId="{4D8F1521-CBB9-47DD-A911-C70DF4E23204}" destId="{59F83FAA-1797-496E-8CA2-D9C22EEEBED3}" srcOrd="1" destOrd="0" presId="urn:microsoft.com/office/officeart/2005/8/layout/orgChart1"/>
+    <dgm:cxn modelId="{1274A4D0-9A5F-421C-9689-C071AE5F620A}" type="presParOf" srcId="{14AC6AE7-8524-4C01-994D-F82652DAFB54}" destId="{57D2580D-90D8-4A57-963D-EBB80411A0A8}" srcOrd="1" destOrd="0" presId="urn:microsoft.com/office/officeart/2005/8/layout/orgChart1"/>
+    <dgm:cxn modelId="{5D51474F-6472-4AB9-A8B4-2AD897D8840A}" type="presParOf" srcId="{14AC6AE7-8524-4C01-994D-F82652DAFB54}" destId="{D600CBD3-37D8-46D7-BBBF-AF9FE11E92EE}" srcOrd="2" destOrd="0" presId="urn:microsoft.com/office/officeart/2005/8/layout/orgChart1"/>
+    <dgm:cxn modelId="{267FDD27-D6FD-4DD8-BDD0-423423AE0084}" type="presParOf" srcId="{E1B3ACBB-B3AA-4C2F-9373-DE4E30438907}" destId="{5544E440-4429-4588-BA4B-41D9BEFAA694}" srcOrd="2" destOrd="0" presId="urn:microsoft.com/office/officeart/2005/8/layout/orgChart1"/>
+    <dgm:cxn modelId="{535658AA-7122-4A4E-BD8E-8A29A5C7EB20}" type="presParOf" srcId="{E1B3ACBB-B3AA-4C2F-9373-DE4E30438907}" destId="{B1D41108-492C-4264-93A6-8F4A0E9153D6}" srcOrd="3" destOrd="0" presId="urn:microsoft.com/office/officeart/2005/8/layout/orgChart1"/>
+    <dgm:cxn modelId="{6E701899-B67B-4CCB-A490-D3BFAACB9F09}" type="presParOf" srcId="{B1D41108-492C-4264-93A6-8F4A0E9153D6}" destId="{5A93ED45-A22D-4A08-962C-D681BC4B828E}" srcOrd="0" destOrd="0" presId="urn:microsoft.com/office/officeart/2005/8/layout/orgChart1"/>
+    <dgm:cxn modelId="{A8C6A56C-1024-4901-94C3-64124F39846C}" type="presParOf" srcId="{5A93ED45-A22D-4A08-962C-D681BC4B828E}" destId="{6C4D7FCC-EDA8-44CD-AA2D-BCF22E2AA18C}" srcOrd="0" destOrd="0" presId="urn:microsoft.com/office/officeart/2005/8/layout/orgChart1"/>
+    <dgm:cxn modelId="{FD41210E-B92B-47DA-B405-CD905DF58444}" type="presParOf" srcId="{5A93ED45-A22D-4A08-962C-D681BC4B828E}" destId="{A3EDD901-92FA-4908-A763-7B4270783B14}" srcOrd="1" destOrd="0" presId="urn:microsoft.com/office/officeart/2005/8/layout/orgChart1"/>
+    <dgm:cxn modelId="{FA360762-4536-43F7-B3E0-0E1CBD7A4B49}" type="presParOf" srcId="{B1D41108-492C-4264-93A6-8F4A0E9153D6}" destId="{834CE84A-AA3F-4351-927B-E9F9E6FDFA93}" srcOrd="1" destOrd="0" presId="urn:microsoft.com/office/officeart/2005/8/layout/orgChart1"/>
+    <dgm:cxn modelId="{F61FE262-98C3-40C9-A839-A412455EDC0C}" type="presParOf" srcId="{834CE84A-AA3F-4351-927B-E9F9E6FDFA93}" destId="{17744D24-06F3-4717-8327-5C003F4B1929}" srcOrd="0" destOrd="0" presId="urn:microsoft.com/office/officeart/2005/8/layout/orgChart1"/>
+    <dgm:cxn modelId="{04ADE03A-431B-41AC-91C9-C6040446AAE9}" type="presParOf" srcId="{834CE84A-AA3F-4351-927B-E9F9E6FDFA93}" destId="{A1BEE961-8B6E-45DA-A746-281DD0782093}" srcOrd="1" destOrd="0" presId="urn:microsoft.com/office/officeart/2005/8/layout/orgChart1"/>
+    <dgm:cxn modelId="{B018C4C4-95AE-4B29-AB2B-80C27A229CF5}" type="presParOf" srcId="{A1BEE961-8B6E-45DA-A746-281DD0782093}" destId="{9E24BEE5-EDD6-41B1-B3B8-41C5E3DD0A91}" srcOrd="0" destOrd="0" presId="urn:microsoft.com/office/officeart/2005/8/layout/orgChart1"/>
+    <dgm:cxn modelId="{3C930FF2-76FF-447F-A9AE-7E87D44BF5DE}" type="presParOf" srcId="{9E24BEE5-EDD6-41B1-B3B8-41C5E3DD0A91}" destId="{21D74D6F-C6EC-4D37-A0C6-5048E29A70D1}" srcOrd="0" destOrd="0" presId="urn:microsoft.com/office/officeart/2005/8/layout/orgChart1"/>
+    <dgm:cxn modelId="{09B25EA6-1328-4036-A863-1EE366263446}" type="presParOf" srcId="{9E24BEE5-EDD6-41B1-B3B8-41C5E3DD0A91}" destId="{0C1C054C-BB97-4B80-9B1A-F808AD952CF1}" srcOrd="1" destOrd="0" presId="urn:microsoft.com/office/officeart/2005/8/layout/orgChart1"/>
+    <dgm:cxn modelId="{1437DB70-1173-4C1A-AD9D-F2195592C7A7}" type="presParOf" srcId="{A1BEE961-8B6E-45DA-A746-281DD0782093}" destId="{39BEE5EE-79A5-4474-8F31-93DAA66C705D}" srcOrd="1" destOrd="0" presId="urn:microsoft.com/office/officeart/2005/8/layout/orgChart1"/>
+    <dgm:cxn modelId="{08F3D765-6F70-46ED-AC8D-64BEC6E273B8}" type="presParOf" srcId="{A1BEE961-8B6E-45DA-A746-281DD0782093}" destId="{BCD83AB5-927D-40AD-9F64-6FCB2E5C86D8}" srcOrd="2" destOrd="0" presId="urn:microsoft.com/office/officeart/2005/8/layout/orgChart1"/>
+    <dgm:cxn modelId="{ED766B2B-0643-42CB-A113-E8767A4A18F8}" type="presParOf" srcId="{BCD83AB5-927D-40AD-9F64-6FCB2E5C86D8}" destId="{4A5EDA5C-0B0C-4BD7-9467-0481B4550633}" srcOrd="0" destOrd="0" presId="urn:microsoft.com/office/officeart/2005/8/layout/orgChart1"/>
+    <dgm:cxn modelId="{AF1B8234-0972-42DC-A134-0F413BF17915}" type="presParOf" srcId="{BCD83AB5-927D-40AD-9F64-6FCB2E5C86D8}" destId="{6AAF750D-DB22-46D0-9D83-87FF08806C74}" srcOrd="1" destOrd="0" presId="urn:microsoft.com/office/officeart/2005/8/layout/orgChart1"/>
+    <dgm:cxn modelId="{2AD70165-DB3D-4BD2-9CF0-59E7D6E3169C}" type="presParOf" srcId="{6AAF750D-DB22-46D0-9D83-87FF08806C74}" destId="{FCF8A507-2016-4B20-A0E3-18B26C4BBE8D}" srcOrd="0" destOrd="0" presId="urn:microsoft.com/office/officeart/2005/8/layout/orgChart1"/>
+    <dgm:cxn modelId="{9A136A76-2C62-4BD1-9564-DF4287380361}" type="presParOf" srcId="{FCF8A507-2016-4B20-A0E3-18B26C4BBE8D}" destId="{517B2DB2-3CF4-4246-90CE-B66D58D9438F}" srcOrd="0" destOrd="0" presId="urn:microsoft.com/office/officeart/2005/8/layout/orgChart1"/>
+    <dgm:cxn modelId="{22DE8CDA-A4EB-4BE1-8450-681C606C8AD3}" type="presParOf" srcId="{FCF8A507-2016-4B20-A0E3-18B26C4BBE8D}" destId="{B4D24D25-BA12-4940-8142-5673094D79EE}" srcOrd="1" destOrd="0" presId="urn:microsoft.com/office/officeart/2005/8/layout/orgChart1"/>
+    <dgm:cxn modelId="{3429FD6E-A7EB-46A0-A26B-4B1A0E92C838}" type="presParOf" srcId="{6AAF750D-DB22-46D0-9D83-87FF08806C74}" destId="{ECBE4DF7-6C58-4934-86B1-7440611C8C97}" srcOrd="1" destOrd="0" presId="urn:microsoft.com/office/officeart/2005/8/layout/orgChart1"/>
+    <dgm:cxn modelId="{E3457666-69A1-46F9-97E3-EA6A927E643E}" type="presParOf" srcId="{6AAF750D-DB22-46D0-9D83-87FF08806C74}" destId="{171B4F6A-70C1-4BB8-BEB1-9F1B2DB67600}" srcOrd="2" destOrd="0" presId="urn:microsoft.com/office/officeart/2005/8/layout/orgChart1"/>
+    <dgm:cxn modelId="{13AD1FF6-813A-4BD1-88FB-61AD0DCBFAE7}" type="presParOf" srcId="{B1D41108-492C-4264-93A6-8F4A0E9153D6}" destId="{6D2F88CB-2917-4877-B510-0A4919457B69}" srcOrd="2" destOrd="0" presId="urn:microsoft.com/office/officeart/2005/8/layout/orgChart1"/>
+    <dgm:cxn modelId="{7891E6DA-10BA-493B-A4D8-D251859217AF}" type="presParOf" srcId="{E1B3ACBB-B3AA-4C2F-9373-DE4E30438907}" destId="{FC249423-325F-4F1B-8BB3-252DCB84816D}" srcOrd="4" destOrd="0" presId="urn:microsoft.com/office/officeart/2005/8/layout/orgChart1"/>
+    <dgm:cxn modelId="{F7FBD784-8C1B-488C-841C-35FC55F35101}" type="presParOf" srcId="{E1B3ACBB-B3AA-4C2F-9373-DE4E30438907}" destId="{BE8C4DFE-9BE2-4BC9-9261-F35C42CB2692}" srcOrd="5" destOrd="0" presId="urn:microsoft.com/office/officeart/2005/8/layout/orgChart1"/>
+    <dgm:cxn modelId="{D271A0FB-BAB8-4F99-ABC3-FEA1F4E5B2E6}" type="presParOf" srcId="{BE8C4DFE-9BE2-4BC9-9261-F35C42CB2692}" destId="{74A93A90-7657-4D97-8083-AE045F5F9706}" srcOrd="0" destOrd="0" presId="urn:microsoft.com/office/officeart/2005/8/layout/orgChart1"/>
+    <dgm:cxn modelId="{E658D6C3-D67A-48FE-A010-78AE4E811DD2}" type="presParOf" srcId="{74A93A90-7657-4D97-8083-AE045F5F9706}" destId="{8EFEAF04-A2B4-4220-ACF5-613C9BA0ED7E}" srcOrd="0" destOrd="0" presId="urn:microsoft.com/office/officeart/2005/8/layout/orgChart1"/>
+    <dgm:cxn modelId="{A88C0628-38E8-4AB7-83F2-9A0386E0EF47}" type="presParOf" srcId="{74A93A90-7657-4D97-8083-AE045F5F9706}" destId="{CEC4A582-3283-45A9-A0B3-A18AEFCCC2FC}" srcOrd="1" destOrd="0" presId="urn:microsoft.com/office/officeart/2005/8/layout/orgChart1"/>
+    <dgm:cxn modelId="{4C0A2688-814D-44AD-8694-EF203F122350}" type="presParOf" srcId="{BE8C4DFE-9BE2-4BC9-9261-F35C42CB2692}" destId="{FAF1993E-6FC9-4F6E-B33C-5FC8266CE024}" srcOrd="1" destOrd="0" presId="urn:microsoft.com/office/officeart/2005/8/layout/orgChart1"/>
+    <dgm:cxn modelId="{8E9D2D5C-3C57-45F5-8ADC-DCE8311149B9}" type="presParOf" srcId="{FAF1993E-6FC9-4F6E-B33C-5FC8266CE024}" destId="{59425323-812E-478F-92F0-FA4704B2B297}" srcOrd="0" destOrd="0" presId="urn:microsoft.com/office/officeart/2005/8/layout/orgChart1"/>
+    <dgm:cxn modelId="{EEFFDFBD-FC18-4BD1-91BC-A0748FDB235F}" type="presParOf" srcId="{FAF1993E-6FC9-4F6E-B33C-5FC8266CE024}" destId="{2C804B8B-B3FD-46E4-829E-C8C67142D6BB}" srcOrd="1" destOrd="0" presId="urn:microsoft.com/office/officeart/2005/8/layout/orgChart1"/>
+    <dgm:cxn modelId="{03BA531D-2A7C-44EC-BB45-4C9EEBB2C825}" type="presParOf" srcId="{2C804B8B-B3FD-46E4-829E-C8C67142D6BB}" destId="{3BA3CCE8-43C3-481C-99AE-41A16E5D08A6}" srcOrd="0" destOrd="0" presId="urn:microsoft.com/office/officeart/2005/8/layout/orgChart1"/>
+    <dgm:cxn modelId="{CE6F6107-2A03-408A-9659-9C713AA1646D}" type="presParOf" srcId="{3BA3CCE8-43C3-481C-99AE-41A16E5D08A6}" destId="{263FAE3C-B0C6-45F0-876A-1A01D4C544C4}" srcOrd="0" destOrd="0" presId="urn:microsoft.com/office/officeart/2005/8/layout/orgChart1"/>
+    <dgm:cxn modelId="{A901EA82-312B-4236-9345-85D4DF815AE7}" type="presParOf" srcId="{3BA3CCE8-43C3-481C-99AE-41A16E5D08A6}" destId="{4D5AA21C-A5FD-4AF6-BEC5-1648850FE287}" srcOrd="1" destOrd="0" presId="urn:microsoft.com/office/officeart/2005/8/layout/orgChart1"/>
+    <dgm:cxn modelId="{00FEA79A-4778-4EB3-B437-365CE610C481}" type="presParOf" srcId="{2C804B8B-B3FD-46E4-829E-C8C67142D6BB}" destId="{7B967086-9A18-45E3-8DCA-CE3E63D26DB1}" srcOrd="1" destOrd="0" presId="urn:microsoft.com/office/officeart/2005/8/layout/orgChart1"/>
+    <dgm:cxn modelId="{EF81DA2B-5974-4F2A-8F05-71875EB835A8}" type="presParOf" srcId="{2C804B8B-B3FD-46E4-829E-C8C67142D6BB}" destId="{0EEACC80-32EE-4350-8CEE-D79E9922510A}" srcOrd="2" destOrd="0" presId="urn:microsoft.com/office/officeart/2005/8/layout/orgChart1"/>
+    <dgm:cxn modelId="{53F80758-C4DC-4C85-A4AF-321D768E2D80}" type="presParOf" srcId="{0EEACC80-32EE-4350-8CEE-D79E9922510A}" destId="{461672F3-9251-4D91-AAA2-617F14C122F0}" srcOrd="0" destOrd="0" presId="urn:microsoft.com/office/officeart/2005/8/layout/orgChart1"/>
+    <dgm:cxn modelId="{77DFF750-EBEF-4AD3-826F-88B2B63E2FE7}" type="presParOf" srcId="{0EEACC80-32EE-4350-8CEE-D79E9922510A}" destId="{491E3AE8-5733-42FB-BC84-FD46E533B945}" srcOrd="1" destOrd="0" presId="urn:microsoft.com/office/officeart/2005/8/layout/orgChart1"/>
+    <dgm:cxn modelId="{4AF15017-28DD-40EC-874E-CCF2DE0EFBDC}" type="presParOf" srcId="{491E3AE8-5733-42FB-BC84-FD46E533B945}" destId="{F4D48EE0-1FFD-48F1-951B-5BA977482013}" srcOrd="0" destOrd="0" presId="urn:microsoft.com/office/officeart/2005/8/layout/orgChart1"/>
+    <dgm:cxn modelId="{36DFE837-2AB7-4BAB-AC0F-1F2DB66ACE1E}" type="presParOf" srcId="{F4D48EE0-1FFD-48F1-951B-5BA977482013}" destId="{D9E9E4C5-FE17-43A8-8C14-11A2F6F6DDC5}" srcOrd="0" destOrd="0" presId="urn:microsoft.com/office/officeart/2005/8/layout/orgChart1"/>
+    <dgm:cxn modelId="{AE66077F-5D51-49FA-BFAB-CF116B36C5FB}" type="presParOf" srcId="{F4D48EE0-1FFD-48F1-951B-5BA977482013}" destId="{7E36A51E-7E6C-4DE3-9FB7-FA67DC45EC87}" srcOrd="1" destOrd="0" presId="urn:microsoft.com/office/officeart/2005/8/layout/orgChart1"/>
+    <dgm:cxn modelId="{B310F268-C2C0-424C-86C2-BE78C7ACC0E6}" type="presParOf" srcId="{491E3AE8-5733-42FB-BC84-FD46E533B945}" destId="{00B48247-9C04-4548-AB89-A740D69ABA7F}" srcOrd="1" destOrd="0" presId="urn:microsoft.com/office/officeart/2005/8/layout/orgChart1"/>
+    <dgm:cxn modelId="{21CD4531-6528-4813-BE80-E0726FD8460C}" type="presParOf" srcId="{491E3AE8-5733-42FB-BC84-FD46E533B945}" destId="{C4926439-0DF0-4178-89E9-30EA4E0220BA}" srcOrd="2" destOrd="0" presId="urn:microsoft.com/office/officeart/2005/8/layout/orgChart1"/>
+    <dgm:cxn modelId="{349805A1-0961-4683-8EFE-8B4190559465}" type="presParOf" srcId="{BE8C4DFE-9BE2-4BC9-9261-F35C42CB2692}" destId="{2881D924-CA9A-4D15-B26C-AFD1FBBB4176}" srcOrd="2" destOrd="0" presId="urn:microsoft.com/office/officeart/2005/8/layout/orgChart1"/>
+    <dgm:cxn modelId="{192683A3-28F8-4712-83CF-6CB1C01585BA}" type="presParOf" srcId="{E1B3ACBB-B3AA-4C2F-9373-DE4E30438907}" destId="{E9B19FA8-2067-4700-8E1F-5B436BA7F265}" srcOrd="6" destOrd="0" presId="urn:microsoft.com/office/officeart/2005/8/layout/orgChart1"/>
+    <dgm:cxn modelId="{171D4DDF-8283-4BD9-BB68-7F0D5F52B614}" type="presParOf" srcId="{E1B3ACBB-B3AA-4C2F-9373-DE4E30438907}" destId="{9524D8B0-17BA-46A1-9FFF-226694CC5034}" srcOrd="7" destOrd="0" presId="urn:microsoft.com/office/officeart/2005/8/layout/orgChart1"/>
+    <dgm:cxn modelId="{77867BE7-DAA7-4B53-B283-588ED8841B5B}" type="presParOf" srcId="{9524D8B0-17BA-46A1-9FFF-226694CC5034}" destId="{4B1C88FB-9E99-425C-996F-1A3F2E908060}" srcOrd="0" destOrd="0" presId="urn:microsoft.com/office/officeart/2005/8/layout/orgChart1"/>
+    <dgm:cxn modelId="{5311F980-D5C7-4785-885D-0211750CAA7D}" type="presParOf" srcId="{4B1C88FB-9E99-425C-996F-1A3F2E908060}" destId="{283BB7B6-198B-4B98-ACE5-EF7015FA99A9}" srcOrd="0" destOrd="0" presId="urn:microsoft.com/office/officeart/2005/8/layout/orgChart1"/>
+    <dgm:cxn modelId="{C20719BD-4890-45E4-81E1-CD96B3AB7350}" type="presParOf" srcId="{4B1C88FB-9E99-425C-996F-1A3F2E908060}" destId="{1944BC82-0A90-49EE-9B20-690697679D54}" srcOrd="1" destOrd="0" presId="urn:microsoft.com/office/officeart/2005/8/layout/orgChart1"/>
+    <dgm:cxn modelId="{5FDDE685-DA46-4284-AA7E-EFE3FF382E56}" type="presParOf" srcId="{9524D8B0-17BA-46A1-9FFF-226694CC5034}" destId="{81829BEF-FF21-4836-B5CF-ED49161D0798}" srcOrd="1" destOrd="0" presId="urn:microsoft.com/office/officeart/2005/8/layout/orgChart1"/>
+    <dgm:cxn modelId="{A3BFAB15-D366-44C0-AED4-1A7AE78AF6AC}" type="presParOf" srcId="{81829BEF-FF21-4836-B5CF-ED49161D0798}" destId="{05DCF94B-83F0-4948-BD01-E1B329202008}" srcOrd="0" destOrd="0" presId="urn:microsoft.com/office/officeart/2005/8/layout/orgChart1"/>
+    <dgm:cxn modelId="{B2D12AA0-FA55-4B42-9841-D9149083EB45}" type="presParOf" srcId="{81829BEF-FF21-4836-B5CF-ED49161D0798}" destId="{649CD88C-1B31-49EC-8315-DE82BD5D292E}" srcOrd="1" destOrd="0" presId="urn:microsoft.com/office/officeart/2005/8/layout/orgChart1"/>
+    <dgm:cxn modelId="{377A61D1-996E-4B64-B9E0-B3FB3C1054B2}" type="presParOf" srcId="{649CD88C-1B31-49EC-8315-DE82BD5D292E}" destId="{523081FF-2D75-4851-931A-F9107838A0AA}" srcOrd="0" destOrd="0" presId="urn:microsoft.com/office/officeart/2005/8/layout/orgChart1"/>
+    <dgm:cxn modelId="{E957E0D2-E726-401C-901C-C5DEB7816A06}" type="presParOf" srcId="{523081FF-2D75-4851-931A-F9107838A0AA}" destId="{39D85438-E85A-4CF0-84BE-4E50BD1FE5B8}" srcOrd="0" destOrd="0" presId="urn:microsoft.com/office/officeart/2005/8/layout/orgChart1"/>
+    <dgm:cxn modelId="{8ED55EF3-3AC7-43DB-A904-E4DAF6352AF9}" type="presParOf" srcId="{523081FF-2D75-4851-931A-F9107838A0AA}" destId="{E5E27230-6B20-449B-8563-F739F6F8EB50}" srcOrd="1" destOrd="0" presId="urn:microsoft.com/office/officeart/2005/8/layout/orgChart1"/>
+    <dgm:cxn modelId="{CA5913C9-8028-43F7-B933-AC3CC5D97810}" type="presParOf" srcId="{649CD88C-1B31-49EC-8315-DE82BD5D292E}" destId="{D4B1F053-6630-48BA-851E-21886AF8F50E}" srcOrd="1" destOrd="0" presId="urn:microsoft.com/office/officeart/2005/8/layout/orgChart1"/>
+    <dgm:cxn modelId="{961FBB64-1AED-44E5-B7A2-A33430D8423D}" type="presParOf" srcId="{649CD88C-1B31-49EC-8315-DE82BD5D292E}" destId="{8C48FFBF-872C-4C73-ABA0-44D5D0D66047}" srcOrd="2" destOrd="0" presId="urn:microsoft.com/office/officeart/2005/8/layout/orgChart1"/>
+    <dgm:cxn modelId="{C79BDC20-6D25-4FF8-98DF-4D47857F9BE5}" type="presParOf" srcId="{9524D8B0-17BA-46A1-9FFF-226694CC5034}" destId="{E194CC90-061E-4AD4-BB44-6F96D1390A16}" srcOrd="2" destOrd="0" presId="urn:microsoft.com/office/officeart/2005/8/layout/orgChart1"/>
+    <dgm:cxn modelId="{B4410C85-3363-4B83-B81F-8ABF6DC9143E}" type="presParOf" srcId="{E1B3ACBB-B3AA-4C2F-9373-DE4E30438907}" destId="{94ED1EE3-B621-461F-A76B-A1EE13FCD787}" srcOrd="8" destOrd="0" presId="urn:microsoft.com/office/officeart/2005/8/layout/orgChart1"/>
+    <dgm:cxn modelId="{9FE738CA-6E60-4706-B54B-9F9BDA8E080B}" type="presParOf" srcId="{E1B3ACBB-B3AA-4C2F-9373-DE4E30438907}" destId="{F254A704-5534-4CEB-93F4-08491D066598}" srcOrd="9" destOrd="0" presId="urn:microsoft.com/office/officeart/2005/8/layout/orgChart1"/>
+    <dgm:cxn modelId="{5DD89D9B-F403-4EA2-9A66-0743771B2203}" type="presParOf" srcId="{F254A704-5534-4CEB-93F4-08491D066598}" destId="{F2A8DA46-4FF0-407B-A7CB-4D9711B1F63E}" srcOrd="0" destOrd="0" presId="urn:microsoft.com/office/officeart/2005/8/layout/orgChart1"/>
+    <dgm:cxn modelId="{C5A08CB9-9691-4635-A7C9-AA4DA2E95FF0}" type="presParOf" srcId="{F2A8DA46-4FF0-407B-A7CB-4D9711B1F63E}" destId="{C699FD07-9D18-4979-8538-FBF5CA5B34BB}" srcOrd="0" destOrd="0" presId="urn:microsoft.com/office/officeart/2005/8/layout/orgChart1"/>
+    <dgm:cxn modelId="{3060D6BE-8DA5-4851-B031-DAEFA7A9ED49}" type="presParOf" srcId="{F2A8DA46-4FF0-407B-A7CB-4D9711B1F63E}" destId="{00D54C8D-6A14-45AE-B8E4-E8002B7E3541}" srcOrd="1" destOrd="0" presId="urn:microsoft.com/office/officeart/2005/8/layout/orgChart1"/>
+    <dgm:cxn modelId="{CCDC7F65-A5AA-42D7-9A0A-7D14FDAC8E2F}" type="presParOf" srcId="{F254A704-5534-4CEB-93F4-08491D066598}" destId="{949066C4-B961-486A-9A1C-E4813C306947}" srcOrd="1" destOrd="0" presId="urn:microsoft.com/office/officeart/2005/8/layout/orgChart1"/>
+    <dgm:cxn modelId="{0ECF9ACA-2BEE-440F-9B13-85E5EDA931FA}" type="presParOf" srcId="{949066C4-B961-486A-9A1C-E4813C306947}" destId="{C4B5584D-4199-4E14-8E62-8D9A147BB6DB}" srcOrd="0" destOrd="0" presId="urn:microsoft.com/office/officeart/2005/8/layout/orgChart1"/>
+    <dgm:cxn modelId="{5B7C6F42-122D-491B-9F94-13EDA5665A08}" type="presParOf" srcId="{949066C4-B961-486A-9A1C-E4813C306947}" destId="{209E87DD-9575-48D6-AB5F-934182D889A7}" srcOrd="1" destOrd="0" presId="urn:microsoft.com/office/officeart/2005/8/layout/orgChart1"/>
+    <dgm:cxn modelId="{31606049-6D73-444F-A455-1E3CE1954B59}" type="presParOf" srcId="{209E87DD-9575-48D6-AB5F-934182D889A7}" destId="{E00AF2E7-6E9D-4F3C-85CA-E969E757F2C5}" srcOrd="0" destOrd="0" presId="urn:microsoft.com/office/officeart/2005/8/layout/orgChart1"/>
+    <dgm:cxn modelId="{1A3530BC-0EAA-4497-A096-9FE3AF3F12DA}" type="presParOf" srcId="{E00AF2E7-6E9D-4F3C-85CA-E969E757F2C5}" destId="{14BCEA43-99CF-413D-995F-42E01A2A7E38}" srcOrd="0" destOrd="0" presId="urn:microsoft.com/office/officeart/2005/8/layout/orgChart1"/>
+    <dgm:cxn modelId="{2EDBC777-6513-4FF0-994A-65012C328896}" type="presParOf" srcId="{E00AF2E7-6E9D-4F3C-85CA-E969E757F2C5}" destId="{707C5328-334C-4DD4-AB09-2C278629D55D}" srcOrd="1" destOrd="0" presId="urn:microsoft.com/office/officeart/2005/8/layout/orgChart1"/>
+    <dgm:cxn modelId="{952E6A84-908C-4873-A7D1-B24D543621F2}" type="presParOf" srcId="{209E87DD-9575-48D6-AB5F-934182D889A7}" destId="{460CB334-36B7-4A91-843C-D33EE6C4AD88}" srcOrd="1" destOrd="0" presId="urn:microsoft.com/office/officeart/2005/8/layout/orgChart1"/>
+    <dgm:cxn modelId="{7FF130A1-0AC3-47AE-90C4-9D7F99E8AC3C}" type="presParOf" srcId="{460CB334-36B7-4A91-843C-D33EE6C4AD88}" destId="{C17BE7D3-E9E0-42D9-AD7F-027F91C08D23}" srcOrd="0" destOrd="0" presId="urn:microsoft.com/office/officeart/2005/8/layout/orgChart1"/>
+    <dgm:cxn modelId="{6E717043-17AB-4219-B2C8-2984E69123BA}" type="presParOf" srcId="{460CB334-36B7-4A91-843C-D33EE6C4AD88}" destId="{BC94FBC8-0273-4825-9EC2-46585BAB0694}" srcOrd="1" destOrd="0" presId="urn:microsoft.com/office/officeart/2005/8/layout/orgChart1"/>
+    <dgm:cxn modelId="{77475263-B172-427E-A070-CD73830696C5}" type="presParOf" srcId="{BC94FBC8-0273-4825-9EC2-46585BAB0694}" destId="{09D78FD0-338C-4B85-9F34-8AA55A1E0406}" srcOrd="0" destOrd="0" presId="urn:microsoft.com/office/officeart/2005/8/layout/orgChart1"/>
+    <dgm:cxn modelId="{6FB5B087-A72A-4ECB-A666-61BDD5168E0C}" type="presParOf" srcId="{09D78FD0-338C-4B85-9F34-8AA55A1E0406}" destId="{10D41E50-0843-44D5-91CA-979D79DA4B05}" srcOrd="0" destOrd="0" presId="urn:microsoft.com/office/officeart/2005/8/layout/orgChart1"/>
+    <dgm:cxn modelId="{5F086061-ABCC-4BA7-9580-A7185FB61486}" type="presParOf" srcId="{09D78FD0-338C-4B85-9F34-8AA55A1E0406}" destId="{622E4A15-CDAB-4350-AA03-00F98EF80B62}" srcOrd="1" destOrd="0" presId="urn:microsoft.com/office/officeart/2005/8/layout/orgChart1"/>
+    <dgm:cxn modelId="{05FDB9CF-6CCD-487B-98AD-2D18DA7CDD7F}" type="presParOf" srcId="{BC94FBC8-0273-4825-9EC2-46585BAB0694}" destId="{69C64533-EA99-4CAF-8E45-79EF0FCA42D1}" srcOrd="1" destOrd="0" presId="urn:microsoft.com/office/officeart/2005/8/layout/orgChart1"/>
+    <dgm:cxn modelId="{849A6632-E836-4CE8-8F3C-EAC21446303C}" type="presParOf" srcId="{BC94FBC8-0273-4825-9EC2-46585BAB0694}" destId="{0C31B375-410C-4931-BFBD-54FBB29DDD3A}" srcOrd="2" destOrd="0" presId="urn:microsoft.com/office/officeart/2005/8/layout/orgChart1"/>
+    <dgm:cxn modelId="{632CF8CD-C6AF-41F9-90D4-FEF2BBAAEEC4}" type="presParOf" srcId="{209E87DD-9575-48D6-AB5F-934182D889A7}" destId="{32B5DC61-DD0D-4249-9722-495BFD6860F7}" srcOrd="2" destOrd="0" presId="urn:microsoft.com/office/officeart/2005/8/layout/orgChart1"/>
+    <dgm:cxn modelId="{0511FC3F-1E1B-4513-A479-4EC61C078839}" type="presParOf" srcId="{32B5DC61-DD0D-4249-9722-495BFD6860F7}" destId="{28E551BC-7654-4F7A-9483-278AD950A988}" srcOrd="0" destOrd="0" presId="urn:microsoft.com/office/officeart/2005/8/layout/orgChart1"/>
+    <dgm:cxn modelId="{5075B44B-8574-477F-B795-36926C065077}" type="presParOf" srcId="{32B5DC61-DD0D-4249-9722-495BFD6860F7}" destId="{80F63D96-1326-417E-B658-9B5B52B7FCF3}" srcOrd="1" destOrd="0" presId="urn:microsoft.com/office/officeart/2005/8/layout/orgChart1"/>
+    <dgm:cxn modelId="{FAD6AF9B-26EE-4799-9E7E-FB02CEA14B36}" type="presParOf" srcId="{80F63D96-1326-417E-B658-9B5B52B7FCF3}" destId="{2D6E7BAE-AD14-4783-9BAF-3A478DD6320B}" srcOrd="0" destOrd="0" presId="urn:microsoft.com/office/officeart/2005/8/layout/orgChart1"/>
+    <dgm:cxn modelId="{8563C028-F637-4048-B6CF-9C487F8EA73F}" type="presParOf" srcId="{2D6E7BAE-AD14-4783-9BAF-3A478DD6320B}" destId="{7586D95C-DE56-44AB-8EE3-DE80C4B273CE}" srcOrd="0" destOrd="0" presId="urn:microsoft.com/office/officeart/2005/8/layout/orgChart1"/>
+    <dgm:cxn modelId="{39961827-09BE-41C1-896C-DCAAB6F08DC3}" type="presParOf" srcId="{2D6E7BAE-AD14-4783-9BAF-3A478DD6320B}" destId="{D07A6246-762B-4EB9-A752-1A8F9C27DFA6}" srcOrd="1" destOrd="0" presId="urn:microsoft.com/office/officeart/2005/8/layout/orgChart1"/>
+    <dgm:cxn modelId="{BC260DC8-2565-4F2A-BB20-73E1F9249400}" type="presParOf" srcId="{80F63D96-1326-417E-B658-9B5B52B7FCF3}" destId="{E9222866-D4EF-4132-939B-8C7EB5F96659}" srcOrd="1" destOrd="0" presId="urn:microsoft.com/office/officeart/2005/8/layout/orgChart1"/>
+    <dgm:cxn modelId="{DAC2BC58-08D4-421B-A9EF-FA156F973806}" type="presParOf" srcId="{80F63D96-1326-417E-B658-9B5B52B7FCF3}" destId="{471FA2F3-0CE2-4AF8-AFC5-E64002DC9899}" srcOrd="2" destOrd="0" presId="urn:microsoft.com/office/officeart/2005/8/layout/orgChart1"/>
+    <dgm:cxn modelId="{04AC6F98-1A2B-4874-96DB-FB5ECBFC0D79}" type="presParOf" srcId="{949066C4-B961-486A-9A1C-E4813C306947}" destId="{947EB896-749B-44F8-A706-1AC67BD519F4}" srcOrd="2" destOrd="0" presId="urn:microsoft.com/office/officeart/2005/8/layout/orgChart1"/>
+    <dgm:cxn modelId="{419C02B5-8B78-46EE-9E24-1F45652163BA}" type="presParOf" srcId="{949066C4-B961-486A-9A1C-E4813C306947}" destId="{74A325AC-BAA1-4C24-B86E-B7661AA2F989}" srcOrd="3" destOrd="0" presId="urn:microsoft.com/office/officeart/2005/8/layout/orgChart1"/>
+    <dgm:cxn modelId="{52985608-1B07-4381-9917-3F4B63AE46E4}" type="presParOf" srcId="{74A325AC-BAA1-4C24-B86E-B7661AA2F989}" destId="{265B151C-B35C-488B-9DBE-DC5983F1BF24}" srcOrd="0" destOrd="0" presId="urn:microsoft.com/office/officeart/2005/8/layout/orgChart1"/>
+    <dgm:cxn modelId="{2F5484FB-5DEB-432E-9804-DE7C568F1BA8}" type="presParOf" srcId="{265B151C-B35C-488B-9DBE-DC5983F1BF24}" destId="{1C8B6661-F28D-4860-B8D9-E4E0797AB537}" srcOrd="0" destOrd="0" presId="urn:microsoft.com/office/officeart/2005/8/layout/orgChart1"/>
+    <dgm:cxn modelId="{8CD4A917-7C0B-41A6-9E2D-61B51CA4204A}" type="presParOf" srcId="{265B151C-B35C-488B-9DBE-DC5983F1BF24}" destId="{960B95C7-B6BA-4482-93A0-C037E4313F26}" srcOrd="1" destOrd="0" presId="urn:microsoft.com/office/officeart/2005/8/layout/orgChart1"/>
+    <dgm:cxn modelId="{BD105950-4BF3-47AB-931E-FD253ED236B3}" type="presParOf" srcId="{74A325AC-BAA1-4C24-B86E-B7661AA2F989}" destId="{E34E3DEB-CF40-431F-BC4D-B7DEE64BD199}" srcOrd="1" destOrd="0" presId="urn:microsoft.com/office/officeart/2005/8/layout/orgChart1"/>
+    <dgm:cxn modelId="{1F9DAC7F-6FDC-478F-86CF-8A51CA5DA8FD}" type="presParOf" srcId="{E34E3DEB-CF40-431F-BC4D-B7DEE64BD199}" destId="{EA415483-FA77-433D-A4ED-DF65901CEFF8}" srcOrd="0" destOrd="0" presId="urn:microsoft.com/office/officeart/2005/8/layout/orgChart1"/>
+    <dgm:cxn modelId="{149148EC-333C-4881-83A8-F4BA1C110324}" type="presParOf" srcId="{E34E3DEB-CF40-431F-BC4D-B7DEE64BD199}" destId="{CE848968-4A5B-4874-8F73-579FB97B9861}" srcOrd="1" destOrd="0" presId="urn:microsoft.com/office/officeart/2005/8/layout/orgChart1"/>
+    <dgm:cxn modelId="{40FF47D0-DFC6-4186-97C8-F0E802F5E17E}" type="presParOf" srcId="{CE848968-4A5B-4874-8F73-579FB97B9861}" destId="{A6F8E0AD-F3BA-46F2-B1B9-3BBD20D8337A}" srcOrd="0" destOrd="0" presId="urn:microsoft.com/office/officeart/2005/8/layout/orgChart1"/>
+    <dgm:cxn modelId="{A93202D7-AE50-401A-9F16-60DA02F4D3A3}" type="presParOf" srcId="{A6F8E0AD-F3BA-46F2-B1B9-3BBD20D8337A}" destId="{5E7A582C-DB7D-497A-BFFA-A2D6EA232BB8}" srcOrd="0" destOrd="0" presId="urn:microsoft.com/office/officeart/2005/8/layout/orgChart1"/>
+    <dgm:cxn modelId="{D1563BC6-199E-47BF-91E3-0C4B51EFE264}" type="presParOf" srcId="{A6F8E0AD-F3BA-46F2-B1B9-3BBD20D8337A}" destId="{265964B1-7052-44D6-BF56-D0C9384FD416}" srcOrd="1" destOrd="0" presId="urn:microsoft.com/office/officeart/2005/8/layout/orgChart1"/>
+    <dgm:cxn modelId="{64FF308F-85D3-4E14-87AC-65CBC4F96E59}" type="presParOf" srcId="{CE848968-4A5B-4874-8F73-579FB97B9861}" destId="{F3EA7F7C-EBF3-40CE-9E5D-D85210BD0E91}" srcOrd="1" destOrd="0" presId="urn:microsoft.com/office/officeart/2005/8/layout/orgChart1"/>
+    <dgm:cxn modelId="{49BDE5D7-DEEE-4B0B-A84E-634D7B70F10D}" type="presParOf" srcId="{CE848968-4A5B-4874-8F73-579FB97B9861}" destId="{55EB9633-054F-438B-B7B0-8314153BBF11}" srcOrd="2" destOrd="0" presId="urn:microsoft.com/office/officeart/2005/8/layout/orgChart1"/>
+    <dgm:cxn modelId="{D2AFEDF2-A59B-4691-92B4-7F853662990E}" type="presParOf" srcId="{74A325AC-BAA1-4C24-B86E-B7661AA2F989}" destId="{9494F7FE-33A9-44CC-802C-102AF590C66B}" srcOrd="2" destOrd="0" presId="urn:microsoft.com/office/officeart/2005/8/layout/orgChart1"/>
+    <dgm:cxn modelId="{F1D451AC-6264-4FBB-8A58-A706EAE36973}" type="presParOf" srcId="{9494F7FE-33A9-44CC-802C-102AF590C66B}" destId="{597150B9-C146-445E-A9A7-1CB375311188}" srcOrd="0" destOrd="0" presId="urn:microsoft.com/office/officeart/2005/8/layout/orgChart1"/>
+    <dgm:cxn modelId="{D23EAA32-21D8-4540-A548-DBB1B742B724}" type="presParOf" srcId="{9494F7FE-33A9-44CC-802C-102AF590C66B}" destId="{DE1AF795-90FA-4EE8-8AF5-DB6B0CED8DD3}" srcOrd="1" destOrd="0" presId="urn:microsoft.com/office/officeart/2005/8/layout/orgChart1"/>
+    <dgm:cxn modelId="{914E4770-2A2D-46C7-921A-EEEE29AAEC86}" type="presParOf" srcId="{DE1AF795-90FA-4EE8-8AF5-DB6B0CED8DD3}" destId="{447455B0-E441-46E5-BB38-D6A52C6F3177}" srcOrd="0" destOrd="0" presId="urn:microsoft.com/office/officeart/2005/8/layout/orgChart1"/>
+    <dgm:cxn modelId="{814BCF39-0E85-4C53-9CDD-F741B15D5393}" type="presParOf" srcId="{447455B0-E441-46E5-BB38-D6A52C6F3177}" destId="{7C43C9D8-DE21-4F02-8515-B896A433EAF7}" srcOrd="0" destOrd="0" presId="urn:microsoft.com/office/officeart/2005/8/layout/orgChart1"/>
+    <dgm:cxn modelId="{BA4A6C07-1195-417B-A329-3507BB14E292}" type="presParOf" srcId="{447455B0-E441-46E5-BB38-D6A52C6F3177}" destId="{6A55E1BB-A3C9-4EBD-BC67-257697994479}" srcOrd="1" destOrd="0" presId="urn:microsoft.com/office/officeart/2005/8/layout/orgChart1"/>
+    <dgm:cxn modelId="{9A4D1651-8FBB-4610-8598-17A6E8925F74}" type="presParOf" srcId="{DE1AF795-90FA-4EE8-8AF5-DB6B0CED8DD3}" destId="{182406B2-BFB6-4038-A48F-798DAAA98FBD}" srcOrd="1" destOrd="0" presId="urn:microsoft.com/office/officeart/2005/8/layout/orgChart1"/>
+    <dgm:cxn modelId="{59D54DDE-DE43-4489-9356-CC64201A9954}" type="presParOf" srcId="{DE1AF795-90FA-4EE8-8AF5-DB6B0CED8DD3}" destId="{E68EED7E-E3B6-474B-B0C3-0C0DB54E0983}" srcOrd="2" destOrd="0" presId="urn:microsoft.com/office/officeart/2005/8/layout/orgChart1"/>
+    <dgm:cxn modelId="{0BED831E-2B2D-459E-A119-58E3459FB6F0}" type="presParOf" srcId="{949066C4-B961-486A-9A1C-E4813C306947}" destId="{A5F9C5A0-2518-4370-9ECF-4F1E06898153}" srcOrd="4" destOrd="0" presId="urn:microsoft.com/office/officeart/2005/8/layout/orgChart1"/>
+    <dgm:cxn modelId="{4FDCE936-6984-4FBA-87C8-F3F07670532C}" type="presParOf" srcId="{949066C4-B961-486A-9A1C-E4813C306947}" destId="{468E1E97-6685-4203-86BC-9B9517526240}" srcOrd="5" destOrd="0" presId="urn:microsoft.com/office/officeart/2005/8/layout/orgChart1"/>
+    <dgm:cxn modelId="{60A477DD-A119-45C5-9B9D-7DDF5CF02FFA}" type="presParOf" srcId="{468E1E97-6685-4203-86BC-9B9517526240}" destId="{4B2542F3-AC17-449A-9EAD-D3D7FE3C5FA0}" srcOrd="0" destOrd="0" presId="urn:microsoft.com/office/officeart/2005/8/layout/orgChart1"/>
+    <dgm:cxn modelId="{269FB967-670A-476F-830F-7ED9C629C125}" type="presParOf" srcId="{4B2542F3-AC17-449A-9EAD-D3D7FE3C5FA0}" destId="{9A48D0E1-A273-48D5-854A-76A040C9E84D}" srcOrd="0" destOrd="0" presId="urn:microsoft.com/office/officeart/2005/8/layout/orgChart1"/>
+    <dgm:cxn modelId="{61D6BCB8-1256-4D44-B472-2BE7E4409441}" type="presParOf" srcId="{4B2542F3-AC17-449A-9EAD-D3D7FE3C5FA0}" destId="{48E31FDD-E0F2-4879-A3E4-AFFBE5F6FCBF}" srcOrd="1" destOrd="0" presId="urn:microsoft.com/office/officeart/2005/8/layout/orgChart1"/>
+    <dgm:cxn modelId="{2F8A8E29-A3FC-462C-B62E-DFAA1E9BB2CF}" type="presParOf" srcId="{468E1E97-6685-4203-86BC-9B9517526240}" destId="{F643EB84-5E54-462E-A453-95491D5C4F50}" srcOrd="1" destOrd="0" presId="urn:microsoft.com/office/officeart/2005/8/layout/orgChart1"/>
+    <dgm:cxn modelId="{E0D00366-BCF8-4850-9B53-15BA0E9C93F6}" type="presParOf" srcId="{468E1E97-6685-4203-86BC-9B9517526240}" destId="{B8845FD3-AC2D-4F57-A8FA-CC5CAF434E70}" srcOrd="2" destOrd="0" presId="urn:microsoft.com/office/officeart/2005/8/layout/orgChart1"/>
+    <dgm:cxn modelId="{27A2C8B4-CC8A-4542-87B1-773C27894AA9}" type="presParOf" srcId="{F254A704-5534-4CEB-93F4-08491D066598}" destId="{6C40A20F-1578-4114-BB6E-3512D6D1FA4D}" srcOrd="2" destOrd="0" presId="urn:microsoft.com/office/officeart/2005/8/layout/orgChart1"/>
+    <dgm:cxn modelId="{E073CA7D-8B24-403A-A4CE-1F9EC813DB6E}" type="presParOf" srcId="{6C40A20F-1578-4114-BB6E-3512D6D1FA4D}" destId="{ED9A874E-4589-4FCB-A84F-E4B19E654CDB}" srcOrd="0" destOrd="0" presId="urn:microsoft.com/office/officeart/2005/8/layout/orgChart1"/>
+    <dgm:cxn modelId="{A55F7522-B8A4-49E2-82B5-B63C29EC0190}" type="presParOf" srcId="{6C40A20F-1578-4114-BB6E-3512D6D1FA4D}" destId="{9B7F2AA4-508C-45DF-8777-7478DBB04D6B}" srcOrd="1" destOrd="0" presId="urn:microsoft.com/office/officeart/2005/8/layout/orgChart1"/>
+    <dgm:cxn modelId="{B3B1F126-2C26-45ED-8C74-704FA84442EB}" type="presParOf" srcId="{9B7F2AA4-508C-45DF-8777-7478DBB04D6B}" destId="{FE50D690-17D1-4E03-AFA0-48C3FF7A72E6}" srcOrd="0" destOrd="0" presId="urn:microsoft.com/office/officeart/2005/8/layout/orgChart1"/>
+    <dgm:cxn modelId="{792C2041-8BE3-4E0F-8937-B185052E19CC}" type="presParOf" srcId="{FE50D690-17D1-4E03-AFA0-48C3FF7A72E6}" destId="{9AB57A66-F176-472C-999B-D7538F308542}" srcOrd="0" destOrd="0" presId="urn:microsoft.com/office/officeart/2005/8/layout/orgChart1"/>
+    <dgm:cxn modelId="{50E5FC1E-3F0D-43AD-B2A6-DBCE09AD6D2F}" type="presParOf" srcId="{FE50D690-17D1-4E03-AFA0-48C3FF7A72E6}" destId="{29C03E93-785D-4B9A-A816-67BE60A080A5}" srcOrd="1" destOrd="0" presId="urn:microsoft.com/office/officeart/2005/8/layout/orgChart1"/>
+    <dgm:cxn modelId="{8787DBD6-A861-4172-AAE7-CD5C170343E7}" type="presParOf" srcId="{9B7F2AA4-508C-45DF-8777-7478DBB04D6B}" destId="{BBCF5A04-1265-4655-8F37-8F6456514EAB}" srcOrd="1" destOrd="0" presId="urn:microsoft.com/office/officeart/2005/8/layout/orgChart1"/>
+    <dgm:cxn modelId="{3FC3907D-935B-4694-8133-6427472E02B6}" type="presParOf" srcId="{9B7F2AA4-508C-45DF-8777-7478DBB04D6B}" destId="{ADB6322A-4A1C-470C-B191-692AA72A0B5A}" srcOrd="2" destOrd="0" presId="urn:microsoft.com/office/officeart/2005/8/layout/orgChart1"/>
+    <dgm:cxn modelId="{7AA73CB7-2E0D-4C0A-985B-3D404657D81E}" type="presParOf" srcId="{5049D5D4-FE93-494B-8406-6CC0A9D3EFD2}" destId="{34F760D1-8BF9-4DA2-97BA-A3E282882875}" srcOrd="2" destOrd="0" presId="urn:microsoft.com/office/officeart/2005/8/layout/orgChart1"/>
+    <dgm:cxn modelId="{97BE5244-6A3D-4A74-83E1-80340E17D637}" type="presParOf" srcId="{34F760D1-8BF9-4DA2-97BA-A3E282882875}" destId="{E86FDE13-7F80-4F05-9AFA-ECEE5A2CC417}" srcOrd="0" destOrd="0" presId="urn:microsoft.com/office/officeart/2005/8/layout/orgChart1"/>
+    <dgm:cxn modelId="{F6033BB9-B3FD-4108-A4FB-D86D452ABB17}" type="presParOf" srcId="{34F760D1-8BF9-4DA2-97BA-A3E282882875}" destId="{9FC5309C-1D43-423D-8712-B11F9C7870E7}" srcOrd="1" destOrd="0" presId="urn:microsoft.com/office/officeart/2005/8/layout/orgChart1"/>
+    <dgm:cxn modelId="{8D4B2494-504F-4BA0-917E-E25D17EF4505}" type="presParOf" srcId="{9FC5309C-1D43-423D-8712-B11F9C7870E7}" destId="{E7EB4FA7-9577-4175-A895-A29A692EFA32}" srcOrd="0" destOrd="0" presId="urn:microsoft.com/office/officeart/2005/8/layout/orgChart1"/>
+    <dgm:cxn modelId="{2F8CFC89-24D3-453B-B23E-3109E3DD3AF8}" type="presParOf" srcId="{E7EB4FA7-9577-4175-A895-A29A692EFA32}" destId="{1521F4B0-E18D-4F90-8F57-1FB47F096617}" srcOrd="0" destOrd="0" presId="urn:microsoft.com/office/officeart/2005/8/layout/orgChart1"/>
+    <dgm:cxn modelId="{EBA2E926-44FE-4E49-8945-B8421C3724EE}" type="presParOf" srcId="{E7EB4FA7-9577-4175-A895-A29A692EFA32}" destId="{A77F34CF-8AA5-40FF-9616-73BC7CF1BC72}" srcOrd="1" destOrd="0" presId="urn:microsoft.com/office/officeart/2005/8/layout/orgChart1"/>
+    <dgm:cxn modelId="{DD04C3DB-711E-41A1-9EDC-33A51D65F94E}" type="presParOf" srcId="{9FC5309C-1D43-423D-8712-B11F9C7870E7}" destId="{8D5D4CB8-9243-479D-81B1-2849968D893B}" srcOrd="1" destOrd="0" presId="urn:microsoft.com/office/officeart/2005/8/layout/orgChart1"/>
+    <dgm:cxn modelId="{45B2AF09-49FD-43A2-ADAF-10EBB9C995EB}" type="presParOf" srcId="{9FC5309C-1D43-423D-8712-B11F9C7870E7}" destId="{8A96BE91-0B76-4976-B7FC-6EC80542A9F8}" srcOrd="2" destOrd="0" presId="urn:microsoft.com/office/officeart/2005/8/layout/orgChart1"/>
+    <dgm:cxn modelId="{BA692866-0DCF-4863-97DE-769C37FC5F7B}" type="presParOf" srcId="{34F760D1-8BF9-4DA2-97BA-A3E282882875}" destId="{1CE7271C-0958-4C2E-922A-7D5DEA8FC620}" srcOrd="2" destOrd="0" presId="urn:microsoft.com/office/officeart/2005/8/layout/orgChart1"/>
+    <dgm:cxn modelId="{0C00E93C-296F-4D9C-B47F-DA71147C67C8}" type="presParOf" srcId="{34F760D1-8BF9-4DA2-97BA-A3E282882875}" destId="{1FD9BB57-5EC8-4932-8C4A-14EBB12D0356}" srcOrd="3" destOrd="0" presId="urn:microsoft.com/office/officeart/2005/8/layout/orgChart1"/>
+    <dgm:cxn modelId="{AE3EA218-2867-481E-81B1-D072F964BC30}" type="presParOf" srcId="{1FD9BB57-5EC8-4932-8C4A-14EBB12D0356}" destId="{22166555-2229-4FAD-BADB-94B270095F69}" srcOrd="0" destOrd="0" presId="urn:microsoft.com/office/officeart/2005/8/layout/orgChart1"/>
+    <dgm:cxn modelId="{4B6210BA-0866-4DAA-B29C-8EA78BAE04C0}" type="presParOf" srcId="{22166555-2229-4FAD-BADB-94B270095F69}" destId="{97873205-5B5B-42CD-90D0-47E561F32A8C}" srcOrd="0" destOrd="0" presId="urn:microsoft.com/office/officeart/2005/8/layout/orgChart1"/>
+    <dgm:cxn modelId="{3F629ABE-1F50-4EA5-A5D3-2773C7C20878}" type="presParOf" srcId="{22166555-2229-4FAD-BADB-94B270095F69}" destId="{5C1F8BFA-E896-4351-A0D5-2DC4E149708A}" srcOrd="1" destOrd="0" presId="urn:microsoft.com/office/officeart/2005/8/layout/orgChart1"/>
+    <dgm:cxn modelId="{CFC5E966-9E96-4963-B5DF-E340C9E5A171}" type="presParOf" srcId="{1FD9BB57-5EC8-4932-8C4A-14EBB12D0356}" destId="{F031FE47-D78C-4D11-A6DA-FD4D45E9F44D}" srcOrd="1" destOrd="0" presId="urn:microsoft.com/office/officeart/2005/8/layout/orgChart1"/>
+    <dgm:cxn modelId="{5AA9744C-2D0E-4AA2-8C90-0AAA4744434E}" type="presParOf" srcId="{1FD9BB57-5EC8-4932-8C4A-14EBB12D0356}" destId="{1054B63B-6034-4069-8AA1-4FDC8DEC1B61}" srcOrd="2" destOrd="0" presId="urn:microsoft.com/office/officeart/2005/8/layout/orgChart1"/>
+    <dgm:cxn modelId="{719686B6-24E6-4FC1-9838-2BDC544C7C40}" type="presParOf" srcId="{001C8A75-0E52-47F8-AB1C-CC1E11CA6570}" destId="{25E24310-D8D4-4A33-A50C-C9CF93A6E2E3}" srcOrd="4" destOrd="0" presId="urn:microsoft.com/office/officeart/2005/8/layout/orgChart1"/>
+    <dgm:cxn modelId="{3565FF7C-90D3-447A-B377-AF16FD390A14}" type="presParOf" srcId="{001C8A75-0E52-47F8-AB1C-CC1E11CA6570}" destId="{2FFEFAB0-4B94-4462-82BB-4692338CF7A9}" srcOrd="5" destOrd="0" presId="urn:microsoft.com/office/officeart/2005/8/layout/orgChart1"/>
+    <dgm:cxn modelId="{9633D36E-2E3F-4AFA-91D7-A4B92A9C7D60}" type="presParOf" srcId="{2FFEFAB0-4B94-4462-82BB-4692338CF7A9}" destId="{75FC91F7-2593-4272-A3E3-80FDA35D6128}" srcOrd="0" destOrd="0" presId="urn:microsoft.com/office/officeart/2005/8/layout/orgChart1"/>
+    <dgm:cxn modelId="{7401CBB4-7E98-4936-963F-78A1536FB671}" type="presParOf" srcId="{75FC91F7-2593-4272-A3E3-80FDA35D6128}" destId="{B66B4779-783E-43DA-B45C-A88DF8143868}" srcOrd="0" destOrd="0" presId="urn:microsoft.com/office/officeart/2005/8/layout/orgChart1"/>
+    <dgm:cxn modelId="{50F55BC3-AC4B-4671-AE9D-A72939601ACD}" type="presParOf" srcId="{75FC91F7-2593-4272-A3E3-80FDA35D6128}" destId="{BF939F21-594F-4969-9B44-4E2C98019A0A}" srcOrd="1" destOrd="0" presId="urn:microsoft.com/office/officeart/2005/8/layout/orgChart1"/>
+    <dgm:cxn modelId="{A0B3EA4E-EDFF-49F7-A490-CBED1E3BBF57}" type="presParOf" srcId="{2FFEFAB0-4B94-4462-82BB-4692338CF7A9}" destId="{0A4ABAD8-18E5-475D-9700-28FEAB231734}" srcOrd="1" destOrd="0" presId="urn:microsoft.com/office/officeart/2005/8/layout/orgChart1"/>
+    <dgm:cxn modelId="{2CBE7235-7839-424F-AA3E-F4B2F707E4B3}" type="presParOf" srcId="{2FFEFAB0-4B94-4462-82BB-4692338CF7A9}" destId="{9CB424DA-8EB1-4337-9496-3862BC9BFF8F}" srcOrd="2" destOrd="0" presId="urn:microsoft.com/office/officeart/2005/8/layout/orgChart1"/>
+    <dgm:cxn modelId="{2C49937B-6635-4986-89BB-A261B2267854}" type="presParOf" srcId="{26E069F7-B994-4EB8-BC16-17A73FBA1682}" destId="{995D2297-C8B5-496C-9465-00A235D0EDAC}" srcOrd="2" destOrd="0" presId="urn:microsoft.com/office/officeart/2005/8/layout/orgChart1"/>
   </dgm:cxnLst>
   <dgm:bg/>
   <dgm:whole/>
@@ -3907,9 +5030,9 @@
           </a:pathLst>
         </a:custGeom>
         <a:noFill/>
-        <a:ln w="25400" cap="flat" cmpd="sng" algn="ctr">
+        <a:ln w="9525" cap="flat" cmpd="sng" algn="ctr">
           <a:solidFill>
-            <a:schemeClr val="accent2">
+            <a:schemeClr val="accent6">
               <a:hueOff val="0"/>
               <a:satOff val="0"/>
               <a:lumOff val="0"/>
@@ -3921,7 +5044,7 @@
         <a:effectLst/>
       </dsp:spPr>
       <dsp:style>
-        <a:lnRef idx="2">
+        <a:lnRef idx="1">
           <a:scrgbClr r="0" g="0" b="0"/>
         </a:lnRef>
         <a:fillRef idx="0">
@@ -3964,9 +5087,9 @@
           </a:pathLst>
         </a:custGeom>
         <a:noFill/>
-        <a:ln w="25400" cap="flat" cmpd="sng" algn="ctr">
+        <a:ln w="9525" cap="flat" cmpd="sng" algn="ctr">
           <a:solidFill>
-            <a:schemeClr val="accent3">
+            <a:schemeClr val="accent1">
               <a:hueOff val="0"/>
               <a:satOff val="0"/>
               <a:lumOff val="0"/>
@@ -3978,7 +5101,7 @@
         <a:effectLst/>
       </dsp:spPr>
       <dsp:style>
-        <a:lnRef idx="2">
+        <a:lnRef idx="1">
           <a:scrgbClr r="0" g="0" b="0"/>
         </a:lnRef>
         <a:fillRef idx="0">
@@ -4021,9 +5144,9 @@
           </a:pathLst>
         </a:custGeom>
         <a:noFill/>
-        <a:ln w="25400" cap="flat" cmpd="sng" algn="ctr">
+        <a:ln w="9525" cap="flat" cmpd="sng" algn="ctr">
           <a:solidFill>
-            <a:schemeClr val="accent3">
+            <a:schemeClr val="accent1">
               <a:hueOff val="0"/>
               <a:satOff val="0"/>
               <a:lumOff val="0"/>
@@ -4035,7 +5158,7 @@
         <a:effectLst/>
       </dsp:spPr>
       <dsp:style>
-        <a:lnRef idx="2">
+        <a:lnRef idx="1">
           <a:scrgbClr r="0" g="0" b="0"/>
         </a:lnRef>
         <a:fillRef idx="0">
@@ -4078,9 +5201,9 @@
           </a:pathLst>
         </a:custGeom>
         <a:noFill/>
-        <a:ln w="25400" cap="flat" cmpd="sng" algn="ctr">
+        <a:ln w="9525" cap="flat" cmpd="sng" algn="ctr">
           <a:solidFill>
-            <a:schemeClr val="accent4">
+            <a:schemeClr val="accent2">
               <a:hueOff val="0"/>
               <a:satOff val="0"/>
               <a:lumOff val="0"/>
@@ -4092,7 +5215,7 @@
         <a:effectLst/>
       </dsp:spPr>
       <dsp:style>
-        <a:lnRef idx="2">
+        <a:lnRef idx="1">
           <a:scrgbClr r="0" g="0" b="0"/>
         </a:lnRef>
         <a:fillRef idx="0">
@@ -4138,9 +5261,9 @@
           </a:pathLst>
         </a:custGeom>
         <a:noFill/>
-        <a:ln w="25400" cap="flat" cmpd="sng" algn="ctr">
+        <a:ln w="9525" cap="flat" cmpd="sng" algn="ctr">
           <a:solidFill>
-            <a:schemeClr val="accent4">
+            <a:schemeClr val="accent2">
               <a:hueOff val="0"/>
               <a:satOff val="0"/>
               <a:lumOff val="0"/>
@@ -4152,7 +5275,7 @@
         <a:effectLst/>
       </dsp:spPr>
       <dsp:style>
-        <a:lnRef idx="2">
+        <a:lnRef idx="1">
           <a:scrgbClr r="0" g="0" b="0"/>
         </a:lnRef>
         <a:fillRef idx="0">
@@ -4195,9 +5318,9 @@
           </a:pathLst>
         </a:custGeom>
         <a:noFill/>
-        <a:ln w="25400" cap="flat" cmpd="sng" algn="ctr">
+        <a:ln w="9525" cap="flat" cmpd="sng" algn="ctr">
           <a:solidFill>
-            <a:schemeClr val="accent4">
+            <a:schemeClr val="accent2">
               <a:hueOff val="0"/>
               <a:satOff val="0"/>
               <a:lumOff val="0"/>
@@ -4209,7 +5332,7 @@
         <a:effectLst/>
       </dsp:spPr>
       <dsp:style>
-        <a:lnRef idx="2">
+        <a:lnRef idx="1">
           <a:scrgbClr r="0" g="0" b="0"/>
         </a:lnRef>
         <a:fillRef idx="0">
@@ -4252,9 +5375,9 @@
           </a:pathLst>
         </a:custGeom>
         <a:noFill/>
-        <a:ln w="25400" cap="flat" cmpd="sng" algn="ctr">
+        <a:ln w="9525" cap="flat" cmpd="sng" algn="ctr">
           <a:solidFill>
-            <a:schemeClr val="accent4">
+            <a:schemeClr val="accent2">
               <a:hueOff val="0"/>
               <a:satOff val="0"/>
               <a:lumOff val="0"/>
@@ -4266,7 +5389,7 @@
         <a:effectLst/>
       </dsp:spPr>
       <dsp:style>
-        <a:lnRef idx="2">
+        <a:lnRef idx="1">
           <a:scrgbClr r="0" g="0" b="0"/>
         </a:lnRef>
         <a:fillRef idx="0">
@@ -4306,9 +5429,9 @@
           </a:pathLst>
         </a:custGeom>
         <a:noFill/>
-        <a:ln w="25400" cap="flat" cmpd="sng" algn="ctr">
+        <a:ln w="9525" cap="flat" cmpd="sng" algn="ctr">
           <a:solidFill>
-            <a:schemeClr val="accent4">
+            <a:schemeClr val="accent2">
               <a:hueOff val="0"/>
               <a:satOff val="0"/>
               <a:lumOff val="0"/>
@@ -4320,7 +5443,7 @@
         <a:effectLst/>
       </dsp:spPr>
       <dsp:style>
-        <a:lnRef idx="2">
+        <a:lnRef idx="1">
           <a:scrgbClr r="0" g="0" b="0"/>
         </a:lnRef>
         <a:fillRef idx="0">
@@ -4363,9 +5486,9 @@
           </a:pathLst>
         </a:custGeom>
         <a:noFill/>
-        <a:ln w="25400" cap="flat" cmpd="sng" algn="ctr">
+        <a:ln w="9525" cap="flat" cmpd="sng" algn="ctr">
           <a:solidFill>
-            <a:schemeClr val="accent4">
+            <a:schemeClr val="accent2">
               <a:hueOff val="0"/>
               <a:satOff val="0"/>
               <a:lumOff val="0"/>
@@ -4377,7 +5500,7 @@
         <a:effectLst/>
       </dsp:spPr>
       <dsp:style>
-        <a:lnRef idx="2">
+        <a:lnRef idx="1">
           <a:scrgbClr r="0" g="0" b="0"/>
         </a:lnRef>
         <a:fillRef idx="0">
@@ -4420,9 +5543,9 @@
           </a:pathLst>
         </a:custGeom>
         <a:noFill/>
-        <a:ln w="25400" cap="flat" cmpd="sng" algn="ctr">
+        <a:ln w="9525" cap="flat" cmpd="sng" algn="ctr">
           <a:solidFill>
-            <a:schemeClr val="accent4">
+            <a:schemeClr val="accent2">
               <a:hueOff val="0"/>
               <a:satOff val="0"/>
               <a:lumOff val="0"/>
@@ -4434,7 +5557,7 @@
         <a:effectLst/>
       </dsp:spPr>
       <dsp:style>
-        <a:lnRef idx="2">
+        <a:lnRef idx="1">
           <a:scrgbClr r="0" g="0" b="0"/>
         </a:lnRef>
         <a:fillRef idx="0">
@@ -4480,9 +5603,9 @@
           </a:pathLst>
         </a:custGeom>
         <a:noFill/>
-        <a:ln w="25400" cap="flat" cmpd="sng" algn="ctr">
+        <a:ln w="9525" cap="flat" cmpd="sng" algn="ctr">
           <a:solidFill>
-            <a:schemeClr val="accent4">
+            <a:schemeClr val="accent2">
               <a:hueOff val="0"/>
               <a:satOff val="0"/>
               <a:lumOff val="0"/>
@@ -4494,7 +5617,7 @@
         <a:effectLst/>
       </dsp:spPr>
       <dsp:style>
-        <a:lnRef idx="2">
+        <a:lnRef idx="1">
           <a:scrgbClr r="0" g="0" b="0"/>
         </a:lnRef>
         <a:fillRef idx="0">
@@ -4540,9 +5663,9 @@
           </a:pathLst>
         </a:custGeom>
         <a:noFill/>
-        <a:ln w="25400" cap="flat" cmpd="sng" algn="ctr">
+        <a:ln w="9525" cap="flat" cmpd="sng" algn="ctr">
           <a:solidFill>
-            <a:schemeClr val="accent3">
+            <a:schemeClr val="accent1">
               <a:hueOff val="0"/>
               <a:satOff val="0"/>
               <a:lumOff val="0"/>
@@ -4554,7 +5677,7 @@
         <a:effectLst/>
       </dsp:spPr>
       <dsp:style>
-        <a:lnRef idx="2">
+        <a:lnRef idx="1">
           <a:scrgbClr r="0" g="0" b="0"/>
         </a:lnRef>
         <a:fillRef idx="0">
@@ -4597,9 +5720,9 @@
           </a:pathLst>
         </a:custGeom>
         <a:noFill/>
-        <a:ln w="25400" cap="flat" cmpd="sng" algn="ctr">
+        <a:ln w="9525" cap="flat" cmpd="sng" algn="ctr">
           <a:solidFill>
-            <a:schemeClr val="accent4">
+            <a:schemeClr val="accent2">
               <a:hueOff val="0"/>
               <a:satOff val="0"/>
               <a:lumOff val="0"/>
@@ -4611,7 +5734,7 @@
         <a:effectLst/>
       </dsp:spPr>
       <dsp:style>
-        <a:lnRef idx="2">
+        <a:lnRef idx="1">
           <a:scrgbClr r="0" g="0" b="0"/>
         </a:lnRef>
         <a:fillRef idx="0">
@@ -4657,9 +5780,9 @@
           </a:pathLst>
         </a:custGeom>
         <a:noFill/>
-        <a:ln w="25400" cap="flat" cmpd="sng" algn="ctr">
+        <a:ln w="9525" cap="flat" cmpd="sng" algn="ctr">
           <a:solidFill>
-            <a:schemeClr val="accent3">
+            <a:schemeClr val="accent1">
               <a:hueOff val="0"/>
               <a:satOff val="0"/>
               <a:lumOff val="0"/>
@@ -4671,7 +5794,7 @@
         <a:effectLst/>
       </dsp:spPr>
       <dsp:style>
-        <a:lnRef idx="2">
+        <a:lnRef idx="1">
           <a:scrgbClr r="0" g="0" b="0"/>
         </a:lnRef>
         <a:fillRef idx="0">
@@ -4714,9 +5837,9 @@
           </a:pathLst>
         </a:custGeom>
         <a:noFill/>
-        <a:ln w="25400" cap="flat" cmpd="sng" algn="ctr">
+        <a:ln w="9525" cap="flat" cmpd="sng" algn="ctr">
           <a:solidFill>
-            <a:schemeClr val="accent4">
+            <a:schemeClr val="accent2">
               <a:hueOff val="0"/>
               <a:satOff val="0"/>
               <a:lumOff val="0"/>
@@ -4728,7 +5851,7 @@
         <a:effectLst/>
       </dsp:spPr>
       <dsp:style>
-        <a:lnRef idx="2">
+        <a:lnRef idx="1">
           <a:scrgbClr r="0" g="0" b="0"/>
         </a:lnRef>
         <a:fillRef idx="0">
@@ -4768,9 +5891,9 @@
           </a:pathLst>
         </a:custGeom>
         <a:noFill/>
-        <a:ln w="25400" cap="flat" cmpd="sng" algn="ctr">
+        <a:ln w="9525" cap="flat" cmpd="sng" algn="ctr">
           <a:solidFill>
-            <a:schemeClr val="accent4">
+            <a:schemeClr val="accent2">
               <a:hueOff val="0"/>
               <a:satOff val="0"/>
               <a:lumOff val="0"/>
@@ -4782,7 +5905,7 @@
         <a:effectLst/>
       </dsp:spPr>
       <dsp:style>
-        <a:lnRef idx="2">
+        <a:lnRef idx="1">
           <a:scrgbClr r="0" g="0" b="0"/>
         </a:lnRef>
         <a:fillRef idx="0">
@@ -4828,9 +5951,9 @@
           </a:pathLst>
         </a:custGeom>
         <a:noFill/>
-        <a:ln w="25400" cap="flat" cmpd="sng" algn="ctr">
+        <a:ln w="9525" cap="flat" cmpd="sng" algn="ctr">
           <a:solidFill>
-            <a:schemeClr val="accent3">
+            <a:schemeClr val="accent1">
               <a:hueOff val="0"/>
               <a:satOff val="0"/>
               <a:lumOff val="0"/>
@@ -4842,7 +5965,7 @@
         <a:effectLst/>
       </dsp:spPr>
       <dsp:style>
-        <a:lnRef idx="2">
+        <a:lnRef idx="1">
           <a:scrgbClr r="0" g="0" b="0"/>
         </a:lnRef>
         <a:fillRef idx="0">
@@ -4885,9 +6008,9 @@
           </a:pathLst>
         </a:custGeom>
         <a:noFill/>
-        <a:ln w="25400" cap="flat" cmpd="sng" algn="ctr">
+        <a:ln w="9525" cap="flat" cmpd="sng" algn="ctr">
           <a:solidFill>
-            <a:schemeClr val="accent4">
+            <a:schemeClr val="accent2">
               <a:hueOff val="0"/>
               <a:satOff val="0"/>
               <a:lumOff val="0"/>
@@ -4899,7 +6022,7 @@
         <a:effectLst/>
       </dsp:spPr>
       <dsp:style>
-        <a:lnRef idx="2">
+        <a:lnRef idx="1">
           <a:scrgbClr r="0" g="0" b="0"/>
         </a:lnRef>
         <a:fillRef idx="0">
@@ -4939,9 +6062,9 @@
           </a:pathLst>
         </a:custGeom>
         <a:noFill/>
-        <a:ln w="25400" cap="flat" cmpd="sng" algn="ctr">
+        <a:ln w="9525" cap="flat" cmpd="sng" algn="ctr">
           <a:solidFill>
-            <a:schemeClr val="accent4">
+            <a:schemeClr val="accent2">
               <a:hueOff val="0"/>
               <a:satOff val="0"/>
               <a:lumOff val="0"/>
@@ -4953,7 +6076,7 @@
         <a:effectLst/>
       </dsp:spPr>
       <dsp:style>
-        <a:lnRef idx="2">
+        <a:lnRef idx="1">
           <a:scrgbClr r="0" g="0" b="0"/>
         </a:lnRef>
         <a:fillRef idx="0">
@@ -4999,9 +6122,9 @@
           </a:pathLst>
         </a:custGeom>
         <a:noFill/>
-        <a:ln w="25400" cap="flat" cmpd="sng" algn="ctr">
+        <a:ln w="9525" cap="flat" cmpd="sng" algn="ctr">
           <a:solidFill>
-            <a:schemeClr val="accent3">
+            <a:schemeClr val="accent1">
               <a:hueOff val="0"/>
               <a:satOff val="0"/>
               <a:lumOff val="0"/>
@@ -5013,7 +6136,7 @@
         <a:effectLst/>
       </dsp:spPr>
       <dsp:style>
-        <a:lnRef idx="2">
+        <a:lnRef idx="1">
           <a:scrgbClr r="0" g="0" b="0"/>
         </a:lnRef>
         <a:fillRef idx="0">
@@ -5059,9 +6182,9 @@
           </a:pathLst>
         </a:custGeom>
         <a:noFill/>
-        <a:ln w="25400" cap="flat" cmpd="sng" algn="ctr">
+        <a:ln w="9525" cap="flat" cmpd="sng" algn="ctr">
           <a:solidFill>
-            <a:schemeClr val="accent3">
+            <a:schemeClr val="accent1">
               <a:hueOff val="0"/>
               <a:satOff val="0"/>
               <a:lumOff val="0"/>
@@ -5073,7 +6196,7 @@
         <a:effectLst/>
       </dsp:spPr>
       <dsp:style>
-        <a:lnRef idx="2">
+        <a:lnRef idx="1">
           <a:scrgbClr r="0" g="0" b="0"/>
         </a:lnRef>
         <a:fillRef idx="0">
@@ -5119,9 +6242,9 @@
           </a:pathLst>
         </a:custGeom>
         <a:noFill/>
-        <a:ln w="25400" cap="flat" cmpd="sng" algn="ctr">
+        <a:ln w="9525" cap="flat" cmpd="sng" algn="ctr">
           <a:solidFill>
-            <a:schemeClr val="accent2">
+            <a:schemeClr val="accent6">
               <a:hueOff val="0"/>
               <a:satOff val="0"/>
               <a:lumOff val="0"/>
@@ -5133,7 +6256,7 @@
         <a:effectLst/>
       </dsp:spPr>
       <dsp:style>
-        <a:lnRef idx="2">
+        <a:lnRef idx="1">
           <a:scrgbClr r="0" g="0" b="0"/>
         </a:lnRef>
         <a:fillRef idx="0">
@@ -5176,9 +6299,9 @@
           </a:pathLst>
         </a:custGeom>
         <a:noFill/>
-        <a:ln w="25400" cap="flat" cmpd="sng" algn="ctr">
+        <a:ln w="9525" cap="flat" cmpd="sng" algn="ctr">
           <a:solidFill>
-            <a:schemeClr val="accent3">
+            <a:schemeClr val="accent1">
               <a:hueOff val="0"/>
               <a:satOff val="0"/>
               <a:lumOff val="0"/>
@@ -5190,7 +6313,7 @@
         <a:effectLst/>
       </dsp:spPr>
       <dsp:style>
-        <a:lnRef idx="2">
+        <a:lnRef idx="1">
           <a:scrgbClr r="0" g="0" b="0"/>
         </a:lnRef>
         <a:fillRef idx="0">
@@ -5233,9 +6356,9 @@
           </a:pathLst>
         </a:custGeom>
         <a:noFill/>
-        <a:ln w="25400" cap="flat" cmpd="sng" algn="ctr">
+        <a:ln w="9525" cap="flat" cmpd="sng" algn="ctr">
           <a:solidFill>
-            <a:schemeClr val="accent3">
+            <a:schemeClr val="accent1">
               <a:hueOff val="0"/>
               <a:satOff val="0"/>
               <a:lumOff val="0"/>
@@ -5247,7 +6370,7 @@
         <a:effectLst/>
       </dsp:spPr>
       <dsp:style>
-        <a:lnRef idx="2">
+        <a:lnRef idx="1">
           <a:scrgbClr r="0" g="0" b="0"/>
         </a:lnRef>
         <a:fillRef idx="0">
@@ -5290,9 +6413,9 @@
           </a:pathLst>
         </a:custGeom>
         <a:noFill/>
-        <a:ln w="25400" cap="flat" cmpd="sng" algn="ctr">
+        <a:ln w="9525" cap="flat" cmpd="sng" algn="ctr">
           <a:solidFill>
-            <a:schemeClr val="accent4">
+            <a:schemeClr val="accent2">
               <a:hueOff val="0"/>
               <a:satOff val="0"/>
               <a:lumOff val="0"/>
@@ -5304,7 +6427,7 @@
         <a:effectLst/>
       </dsp:spPr>
       <dsp:style>
-        <a:lnRef idx="2">
+        <a:lnRef idx="1">
           <a:scrgbClr r="0" g="0" b="0"/>
         </a:lnRef>
         <a:fillRef idx="0">
@@ -5344,9 +6467,9 @@
           </a:pathLst>
         </a:custGeom>
         <a:noFill/>
-        <a:ln w="25400" cap="flat" cmpd="sng" algn="ctr">
+        <a:ln w="9525" cap="flat" cmpd="sng" algn="ctr">
           <a:solidFill>
-            <a:schemeClr val="accent3">
+            <a:schemeClr val="accent1">
               <a:hueOff val="0"/>
               <a:satOff val="0"/>
               <a:lumOff val="0"/>
@@ -5358,7 +6481,7 @@
         <a:effectLst/>
       </dsp:spPr>
       <dsp:style>
-        <a:lnRef idx="2">
+        <a:lnRef idx="1">
           <a:scrgbClr r="0" g="0" b="0"/>
         </a:lnRef>
         <a:fillRef idx="0">
@@ -5404,9 +6527,9 @@
           </a:pathLst>
         </a:custGeom>
         <a:noFill/>
-        <a:ln w="25400" cap="flat" cmpd="sng" algn="ctr">
+        <a:ln w="9525" cap="flat" cmpd="sng" algn="ctr">
           <a:solidFill>
-            <a:schemeClr val="accent2">
+            <a:schemeClr val="accent6">
               <a:hueOff val="0"/>
               <a:satOff val="0"/>
               <a:lumOff val="0"/>
@@ -5418,7 +6541,7 @@
         <a:effectLst/>
       </dsp:spPr>
       <dsp:style>
-        <a:lnRef idx="2">
+        <a:lnRef idx="1">
           <a:scrgbClr r="0" g="0" b="0"/>
         </a:lnRef>
         <a:fillRef idx="0">
@@ -5438,6 +6561,208 @@
       <dsp:spPr>
         <a:xfrm>
           <a:off x="2740189" y="477992"/>
+          <a:ext cx="845614" cy="422807"/>
+        </a:xfrm>
+        <a:prstGeom prst="rect">
+          <a:avLst/>
+        </a:prstGeom>
+        <a:gradFill rotWithShape="0">
+          <a:gsLst>
+            <a:gs pos="0">
+              <a:schemeClr val="accent4">
+                <a:hueOff val="0"/>
+                <a:satOff val="0"/>
+                <a:lumOff val="0"/>
+                <a:alphaOff val="0"/>
+                <a:shade val="51000"/>
+                <a:satMod val="130000"/>
+              </a:schemeClr>
+            </a:gs>
+            <a:gs pos="80000">
+              <a:schemeClr val="accent4">
+                <a:hueOff val="0"/>
+                <a:satOff val="0"/>
+                <a:lumOff val="0"/>
+                <a:alphaOff val="0"/>
+                <a:shade val="93000"/>
+                <a:satMod val="130000"/>
+              </a:schemeClr>
+            </a:gs>
+            <a:gs pos="100000">
+              <a:schemeClr val="accent4">
+                <a:hueOff val="0"/>
+                <a:satOff val="0"/>
+                <a:lumOff val="0"/>
+                <a:alphaOff val="0"/>
+                <a:shade val="94000"/>
+                <a:satMod val="135000"/>
+              </a:schemeClr>
+            </a:gs>
+          </a:gsLst>
+          <a:lin ang="16200000" scaled="0"/>
+        </a:gradFill>
+        <a:ln>
+          <a:noFill/>
+        </a:ln>
+        <a:effectLst>
+          <a:outerShdw blurRad="40000" dist="23000" dir="5400000" rotWithShape="0">
+            <a:srgbClr val="000000">
+              <a:alpha val="35000"/>
+            </a:srgbClr>
+          </a:outerShdw>
+        </a:effectLst>
+      </dsp:spPr>
+      <dsp:style>
+        <a:lnRef idx="0">
+          <a:scrgbClr r="0" g="0" b="0"/>
+        </a:lnRef>
+        <a:fillRef idx="3">
+          <a:scrgbClr r="0" g="0" b="0"/>
+        </a:fillRef>
+        <a:effectRef idx="2">
+          <a:scrgbClr r="0" g="0" b="0"/>
+        </a:effectRef>
+        <a:fontRef idx="minor">
+          <a:schemeClr val="lt1"/>
+        </a:fontRef>
+      </dsp:style>
+      <dsp:txBody>
+        <a:bodyPr spcFirstLastPara="0" vert="horz" wrap="square" lIns="4445" tIns="4445" rIns="4445" bIns="4445" numCol="1" spcCol="1270" anchor="ctr" anchorCtr="0">
+          <a:noAutofit/>
+        </a:bodyPr>
+        <a:lstStyle/>
+        <a:p>
+          <a:pPr lvl="0" algn="ctr" defTabSz="311150">
+            <a:lnSpc>
+              <a:spcPct val="90000"/>
+            </a:lnSpc>
+            <a:spcBef>
+              <a:spcPct val="0"/>
+            </a:spcBef>
+            <a:spcAft>
+              <a:spcPct val="35000"/>
+            </a:spcAft>
+          </a:pPr>
+          <a:r>
+            <a:rPr lang="es-PE" sz="700" b="1" kern="1200"/>
+            <a:t>JUNTA GENERAL ASOCIACIÓN FE Y ALEGRÍA PERÚ</a:t>
+          </a:r>
+        </a:p>
+      </dsp:txBody>
+      <dsp:txXfrm>
+        <a:off x="2740189" y="477992"/>
+        <a:ext cx="845614" cy="422807"/>
+      </dsp:txXfrm>
+    </dsp:sp>
+    <dsp:sp modelId="{08A28A7B-9FDC-4C63-995A-6987BEE4BA29}">
+      <dsp:nvSpPr>
+        <dsp:cNvPr id="0" name=""/>
+        <dsp:cNvSpPr/>
+      </dsp:nvSpPr>
+      <dsp:spPr>
+        <a:xfrm>
+          <a:off x="513052" y="1078379"/>
+          <a:ext cx="845614" cy="422807"/>
+        </a:xfrm>
+        <a:prstGeom prst="rect">
+          <a:avLst/>
+        </a:prstGeom>
+        <a:gradFill rotWithShape="0">
+          <a:gsLst>
+            <a:gs pos="0">
+              <a:schemeClr val="accent6">
+                <a:hueOff val="0"/>
+                <a:satOff val="0"/>
+                <a:lumOff val="0"/>
+                <a:alphaOff val="0"/>
+                <a:shade val="51000"/>
+                <a:satMod val="130000"/>
+              </a:schemeClr>
+            </a:gs>
+            <a:gs pos="80000">
+              <a:schemeClr val="accent6">
+                <a:hueOff val="0"/>
+                <a:satOff val="0"/>
+                <a:lumOff val="0"/>
+                <a:alphaOff val="0"/>
+                <a:shade val="93000"/>
+                <a:satMod val="130000"/>
+              </a:schemeClr>
+            </a:gs>
+            <a:gs pos="100000">
+              <a:schemeClr val="accent6">
+                <a:hueOff val="0"/>
+                <a:satOff val="0"/>
+                <a:lumOff val="0"/>
+                <a:alphaOff val="0"/>
+                <a:shade val="94000"/>
+                <a:satMod val="135000"/>
+              </a:schemeClr>
+            </a:gs>
+          </a:gsLst>
+          <a:lin ang="16200000" scaled="0"/>
+        </a:gradFill>
+        <a:ln>
+          <a:noFill/>
+        </a:ln>
+        <a:effectLst>
+          <a:outerShdw blurRad="40000" dist="23000" dir="5400000" rotWithShape="0">
+            <a:srgbClr val="000000">
+              <a:alpha val="35000"/>
+            </a:srgbClr>
+          </a:outerShdw>
+        </a:effectLst>
+      </dsp:spPr>
+      <dsp:style>
+        <a:lnRef idx="0">
+          <a:scrgbClr r="0" g="0" b="0"/>
+        </a:lnRef>
+        <a:fillRef idx="3">
+          <a:scrgbClr r="0" g="0" b="0"/>
+        </a:fillRef>
+        <a:effectRef idx="2">
+          <a:scrgbClr r="0" g="0" b="0"/>
+        </a:effectRef>
+        <a:fontRef idx="minor">
+          <a:schemeClr val="lt1"/>
+        </a:fontRef>
+      </dsp:style>
+      <dsp:txBody>
+        <a:bodyPr spcFirstLastPara="0" vert="horz" wrap="square" lIns="4445" tIns="4445" rIns="4445" bIns="4445" numCol="1" spcCol="1270" anchor="ctr" anchorCtr="0">
+          <a:noAutofit/>
+        </a:bodyPr>
+        <a:lstStyle/>
+        <a:p>
+          <a:pPr lvl="0" algn="ctr" defTabSz="311150">
+            <a:lnSpc>
+              <a:spcPct val="90000"/>
+            </a:lnSpc>
+            <a:spcBef>
+              <a:spcPct val="0"/>
+            </a:spcBef>
+            <a:spcAft>
+              <a:spcPct val="35000"/>
+            </a:spcAft>
+          </a:pPr>
+          <a:r>
+            <a:rPr lang="es-PE" sz="700" b="1" kern="1200"/>
+            <a:t>Administrador</a:t>
+          </a:r>
+        </a:p>
+      </dsp:txBody>
+      <dsp:txXfrm>
+        <a:off x="513052" y="1078379"/>
+        <a:ext cx="845614" cy="422807"/>
+      </dsp:txXfrm>
+    </dsp:sp>
+    <dsp:sp modelId="{135E3AE7-3AD2-4CD2-99D9-27F50CA33D0E}">
+      <dsp:nvSpPr>
+        <dsp:cNvPr id="0" name=""/>
+        <dsp:cNvSpPr/>
+      </dsp:nvSpPr>
+      <dsp:spPr>
+        <a:xfrm>
+          <a:off x="513052" y="2279151"/>
           <a:ext cx="845614" cy="422807"/>
         </a:xfrm>
         <a:prstGeom prst="rect">
@@ -5488,17 +6813,6 @@
             </a:srgbClr>
           </a:outerShdw>
         </a:effectLst>
-        <a:scene3d>
-          <a:camera prst="orthographicFront">
-            <a:rot lat="0" lon="0" rev="0"/>
-          </a:camera>
-          <a:lightRig rig="threePt" dir="t">
-            <a:rot lat="0" lon="0" rev="1200000"/>
-          </a:lightRig>
-        </a:scene3d>
-        <a:sp3d>
-          <a:bevelT w="63500" h="25400"/>
-        </a:sp3d>
       </dsp:spPr>
       <dsp:style>
         <a:lnRef idx="0">
@@ -5507,7 +6821,7 @@
         <a:fillRef idx="3">
           <a:scrgbClr r="0" g="0" b="0"/>
         </a:fillRef>
-        <a:effectRef idx="3">
+        <a:effectRef idx="2">
           <a:scrgbClr r="0" g="0" b="0"/>
         </a:effectRef>
         <a:fontRef idx="minor">
@@ -5532,24 +6846,24 @@
             </a:spcAft>
           </a:pPr>
           <a:r>
-            <a:rPr lang="es-PE" sz="700" b="1" kern="1200"/>
-            <a:t>JUNTA GENERAL ASOCIACIÓN FE Y ALEGRÍA PERÚ</a:t>
+            <a:rPr lang="es-PE" sz="700" kern="1200"/>
+            <a:t>Contador</a:t>
           </a:r>
         </a:p>
       </dsp:txBody>
       <dsp:txXfrm>
-        <a:off x="2740189" y="477992"/>
+        <a:off x="513052" y="2279151"/>
         <a:ext cx="845614" cy="422807"/>
       </dsp:txXfrm>
     </dsp:sp>
-    <dsp:sp modelId="{08A28A7B-9FDC-4C63-995A-6987BEE4BA29}">
+    <dsp:sp modelId="{1AA191C9-1139-4B60-A488-2DFA299D15E5}">
       <dsp:nvSpPr>
         <dsp:cNvPr id="0" name=""/>
         <dsp:cNvSpPr/>
       </dsp:nvSpPr>
       <dsp:spPr>
         <a:xfrm>
-          <a:off x="513052" y="1078379"/>
+          <a:off x="724455" y="2879538"/>
           <a:ext cx="845614" cy="422807"/>
         </a:xfrm>
         <a:prstGeom prst="rect">
@@ -5600,17 +6914,6 @@
             </a:srgbClr>
           </a:outerShdw>
         </a:effectLst>
-        <a:scene3d>
-          <a:camera prst="orthographicFront">
-            <a:rot lat="0" lon="0" rev="0"/>
-          </a:camera>
-          <a:lightRig rig="threePt" dir="t">
-            <a:rot lat="0" lon="0" rev="1200000"/>
-          </a:lightRig>
-        </a:scene3d>
-        <a:sp3d>
-          <a:bevelT w="63500" h="25400"/>
-        </a:sp3d>
       </dsp:spPr>
       <dsp:style>
         <a:lnRef idx="0">
@@ -5619,7 +6922,310 @@
         <a:fillRef idx="3">
           <a:scrgbClr r="0" g="0" b="0"/>
         </a:fillRef>
-        <a:effectRef idx="3">
+        <a:effectRef idx="2">
+          <a:scrgbClr r="0" g="0" b="0"/>
+        </a:effectRef>
+        <a:fontRef idx="minor">
+          <a:schemeClr val="lt1"/>
+        </a:fontRef>
+      </dsp:style>
+      <dsp:txBody>
+        <a:bodyPr spcFirstLastPara="0" vert="horz" wrap="square" lIns="4445" tIns="4445" rIns="4445" bIns="4445" numCol="1" spcCol="1270" anchor="ctr" anchorCtr="0">
+          <a:noAutofit/>
+        </a:bodyPr>
+        <a:lstStyle/>
+        <a:p>
+          <a:pPr lvl="0" algn="ctr" defTabSz="311150">
+            <a:lnSpc>
+              <a:spcPct val="90000"/>
+            </a:lnSpc>
+            <a:spcBef>
+              <a:spcPct val="0"/>
+            </a:spcBef>
+            <a:spcAft>
+              <a:spcPct val="35000"/>
+            </a:spcAft>
+          </a:pPr>
+          <a:r>
+            <a:rPr lang="es-PE" sz="700" kern="1200"/>
+            <a:t>Asistente de Contabilidad</a:t>
+          </a:r>
+        </a:p>
+      </dsp:txBody>
+      <dsp:txXfrm>
+        <a:off x="724455" y="2879538"/>
+        <a:ext cx="845614" cy="422807"/>
+      </dsp:txXfrm>
+    </dsp:sp>
+    <dsp:sp modelId="{208454FB-AA6F-41DA-90D3-0F214EA635FC}">
+      <dsp:nvSpPr>
+        <dsp:cNvPr id="0" name=""/>
+        <dsp:cNvSpPr/>
+      </dsp:nvSpPr>
+      <dsp:spPr>
+        <a:xfrm>
+          <a:off x="1455" y="1678765"/>
+          <a:ext cx="845614" cy="422807"/>
+        </a:xfrm>
+        <a:prstGeom prst="rect">
+          <a:avLst/>
+        </a:prstGeom>
+        <a:gradFill rotWithShape="0">
+          <a:gsLst>
+            <a:gs pos="0">
+              <a:schemeClr val="accent1">
+                <a:hueOff val="0"/>
+                <a:satOff val="0"/>
+                <a:lumOff val="0"/>
+                <a:alphaOff val="0"/>
+                <a:shade val="51000"/>
+                <a:satMod val="130000"/>
+              </a:schemeClr>
+            </a:gs>
+            <a:gs pos="80000">
+              <a:schemeClr val="accent1">
+                <a:hueOff val="0"/>
+                <a:satOff val="0"/>
+                <a:lumOff val="0"/>
+                <a:alphaOff val="0"/>
+                <a:shade val="93000"/>
+                <a:satMod val="130000"/>
+              </a:schemeClr>
+            </a:gs>
+            <a:gs pos="100000">
+              <a:schemeClr val="accent1">
+                <a:hueOff val="0"/>
+                <a:satOff val="0"/>
+                <a:lumOff val="0"/>
+                <a:alphaOff val="0"/>
+                <a:shade val="94000"/>
+                <a:satMod val="135000"/>
+              </a:schemeClr>
+            </a:gs>
+          </a:gsLst>
+          <a:lin ang="16200000" scaled="0"/>
+        </a:gradFill>
+        <a:ln>
+          <a:noFill/>
+        </a:ln>
+        <a:effectLst>
+          <a:outerShdw blurRad="40000" dist="23000" dir="5400000" rotWithShape="0">
+            <a:srgbClr val="000000">
+              <a:alpha val="35000"/>
+            </a:srgbClr>
+          </a:outerShdw>
+        </a:effectLst>
+      </dsp:spPr>
+      <dsp:style>
+        <a:lnRef idx="0">
+          <a:scrgbClr r="0" g="0" b="0"/>
+        </a:lnRef>
+        <a:fillRef idx="3">
+          <a:scrgbClr r="0" g="0" b="0"/>
+        </a:fillRef>
+        <a:effectRef idx="2">
+          <a:scrgbClr r="0" g="0" b="0"/>
+        </a:effectRef>
+        <a:fontRef idx="minor">
+          <a:schemeClr val="lt1"/>
+        </a:fontRef>
+      </dsp:style>
+      <dsp:txBody>
+        <a:bodyPr spcFirstLastPara="0" vert="horz" wrap="square" lIns="4445" tIns="4445" rIns="4445" bIns="4445" numCol="1" spcCol="1270" anchor="ctr" anchorCtr="0">
+          <a:noAutofit/>
+        </a:bodyPr>
+        <a:lstStyle/>
+        <a:p>
+          <a:pPr lvl="0" algn="ctr" defTabSz="311150">
+            <a:lnSpc>
+              <a:spcPct val="90000"/>
+            </a:lnSpc>
+            <a:spcBef>
+              <a:spcPct val="0"/>
+            </a:spcBef>
+            <a:spcAft>
+              <a:spcPct val="35000"/>
+            </a:spcAft>
+          </a:pPr>
+          <a:r>
+            <a:rPr lang="es-PE" sz="700" kern="1200"/>
+            <a:t>Secretaria de Administración</a:t>
+          </a:r>
+        </a:p>
+      </dsp:txBody>
+      <dsp:txXfrm>
+        <a:off x="1455" y="1678765"/>
+        <a:ext cx="845614" cy="422807"/>
+      </dsp:txXfrm>
+    </dsp:sp>
+    <dsp:sp modelId="{671C03F0-B876-4866-BBFF-76354E8953DB}">
+      <dsp:nvSpPr>
+        <dsp:cNvPr id="0" name=""/>
+        <dsp:cNvSpPr/>
+      </dsp:nvSpPr>
+      <dsp:spPr>
+        <a:xfrm>
+          <a:off x="1024648" y="1678765"/>
+          <a:ext cx="845614" cy="422807"/>
+        </a:xfrm>
+        <a:prstGeom prst="rect">
+          <a:avLst/>
+        </a:prstGeom>
+        <a:gradFill rotWithShape="0">
+          <a:gsLst>
+            <a:gs pos="0">
+              <a:schemeClr val="accent1">
+                <a:hueOff val="0"/>
+                <a:satOff val="0"/>
+                <a:lumOff val="0"/>
+                <a:alphaOff val="0"/>
+                <a:shade val="51000"/>
+                <a:satMod val="130000"/>
+              </a:schemeClr>
+            </a:gs>
+            <a:gs pos="80000">
+              <a:schemeClr val="accent1">
+                <a:hueOff val="0"/>
+                <a:satOff val="0"/>
+                <a:lumOff val="0"/>
+                <a:alphaOff val="0"/>
+                <a:shade val="93000"/>
+                <a:satMod val="130000"/>
+              </a:schemeClr>
+            </a:gs>
+            <a:gs pos="100000">
+              <a:schemeClr val="accent1">
+                <a:hueOff val="0"/>
+                <a:satOff val="0"/>
+                <a:lumOff val="0"/>
+                <a:alphaOff val="0"/>
+                <a:shade val="94000"/>
+                <a:satMod val="135000"/>
+              </a:schemeClr>
+            </a:gs>
+          </a:gsLst>
+          <a:lin ang="16200000" scaled="0"/>
+        </a:gradFill>
+        <a:ln>
+          <a:noFill/>
+        </a:ln>
+        <a:effectLst>
+          <a:outerShdw blurRad="40000" dist="23000" dir="5400000" rotWithShape="0">
+            <a:srgbClr val="000000">
+              <a:alpha val="35000"/>
+            </a:srgbClr>
+          </a:outerShdw>
+        </a:effectLst>
+      </dsp:spPr>
+      <dsp:style>
+        <a:lnRef idx="0">
+          <a:scrgbClr r="0" g="0" b="0"/>
+        </a:lnRef>
+        <a:fillRef idx="3">
+          <a:scrgbClr r="0" g="0" b="0"/>
+        </a:fillRef>
+        <a:effectRef idx="2">
+          <a:scrgbClr r="0" g="0" b="0"/>
+        </a:effectRef>
+        <a:fontRef idx="minor">
+          <a:schemeClr val="lt1"/>
+        </a:fontRef>
+      </dsp:style>
+      <dsp:txBody>
+        <a:bodyPr spcFirstLastPara="0" vert="horz" wrap="square" lIns="4445" tIns="4445" rIns="4445" bIns="4445" numCol="1" spcCol="1270" anchor="ctr" anchorCtr="0">
+          <a:noAutofit/>
+        </a:bodyPr>
+        <a:lstStyle/>
+        <a:p>
+          <a:pPr lvl="0" algn="ctr" defTabSz="311150">
+            <a:lnSpc>
+              <a:spcPct val="90000"/>
+            </a:lnSpc>
+            <a:spcBef>
+              <a:spcPct val="0"/>
+            </a:spcBef>
+            <a:spcAft>
+              <a:spcPct val="35000"/>
+            </a:spcAft>
+          </a:pPr>
+          <a:r>
+            <a:rPr lang="es-PE" sz="700" kern="1200"/>
+            <a:t>Asistente</a:t>
+          </a:r>
+        </a:p>
+      </dsp:txBody>
+      <dsp:txXfrm>
+        <a:off x="1024648" y="1678765"/>
+        <a:ext cx="845614" cy="422807"/>
+      </dsp:txXfrm>
+    </dsp:sp>
+    <dsp:sp modelId="{63B2D682-2F9F-4390-97B3-93ECF5817EE5}">
+      <dsp:nvSpPr>
+        <dsp:cNvPr id="0" name=""/>
+        <dsp:cNvSpPr/>
+      </dsp:nvSpPr>
+      <dsp:spPr>
+        <a:xfrm>
+          <a:off x="3944133" y="1078379"/>
+          <a:ext cx="845614" cy="422807"/>
+        </a:xfrm>
+        <a:prstGeom prst="rect">
+          <a:avLst/>
+        </a:prstGeom>
+        <a:gradFill rotWithShape="0">
+          <a:gsLst>
+            <a:gs pos="0">
+              <a:schemeClr val="accent6">
+                <a:hueOff val="0"/>
+                <a:satOff val="0"/>
+                <a:lumOff val="0"/>
+                <a:alphaOff val="0"/>
+                <a:shade val="51000"/>
+                <a:satMod val="130000"/>
+              </a:schemeClr>
+            </a:gs>
+            <a:gs pos="80000">
+              <a:schemeClr val="accent6">
+                <a:hueOff val="0"/>
+                <a:satOff val="0"/>
+                <a:lumOff val="0"/>
+                <a:alphaOff val="0"/>
+                <a:shade val="93000"/>
+                <a:satMod val="130000"/>
+              </a:schemeClr>
+            </a:gs>
+            <a:gs pos="100000">
+              <a:schemeClr val="accent6">
+                <a:hueOff val="0"/>
+                <a:satOff val="0"/>
+                <a:lumOff val="0"/>
+                <a:alphaOff val="0"/>
+                <a:shade val="94000"/>
+                <a:satMod val="135000"/>
+              </a:schemeClr>
+            </a:gs>
+          </a:gsLst>
+          <a:lin ang="16200000" scaled="0"/>
+        </a:gradFill>
+        <a:ln>
+          <a:noFill/>
+        </a:ln>
+        <a:effectLst>
+          <a:outerShdw blurRad="40000" dist="23000" dir="5400000" rotWithShape="0">
+            <a:srgbClr val="000000">
+              <a:alpha val="35000"/>
+            </a:srgbClr>
+          </a:outerShdw>
+        </a:effectLst>
+      </dsp:spPr>
+      <dsp:style>
+        <a:lnRef idx="0">
+          <a:scrgbClr r="0" g="0" b="0"/>
+        </a:lnRef>
+        <a:fillRef idx="3">
+          <a:scrgbClr r="0" g="0" b="0"/>
+        </a:fillRef>
+        <a:effectRef idx="2">
           <a:scrgbClr r="0" g="0" b="0"/>
         </a:effectRef>
         <a:fontRef idx="minor">
@@ -5645,23 +7251,326 @@
           </a:pPr>
           <a:r>
             <a:rPr lang="es-PE" sz="700" b="1" kern="1200"/>
-            <a:t>Administrador</a:t>
+            <a:t>Director General </a:t>
           </a:r>
         </a:p>
       </dsp:txBody>
       <dsp:txXfrm>
-        <a:off x="513052" y="1078379"/>
+        <a:off x="3944133" y="1078379"/>
         <a:ext cx="845614" cy="422807"/>
       </dsp:txXfrm>
     </dsp:sp>
-    <dsp:sp modelId="{135E3AE7-3AD2-4CD2-99D9-27F50CA33D0E}">
+    <dsp:sp modelId="{CD891C05-D8CC-4906-BFEF-F01C2AB482D9}">
       <dsp:nvSpPr>
         <dsp:cNvPr id="0" name=""/>
         <dsp:cNvSpPr/>
       </dsp:nvSpPr>
       <dsp:spPr>
         <a:xfrm>
-          <a:off x="513052" y="2279151"/>
+          <a:off x="1536245" y="2279151"/>
+          <a:ext cx="845614" cy="422807"/>
+        </a:xfrm>
+        <a:prstGeom prst="rect">
+          <a:avLst/>
+        </a:prstGeom>
+        <a:gradFill rotWithShape="0">
+          <a:gsLst>
+            <a:gs pos="0">
+              <a:schemeClr val="accent1">
+                <a:hueOff val="0"/>
+                <a:satOff val="0"/>
+                <a:lumOff val="0"/>
+                <a:alphaOff val="0"/>
+                <a:shade val="51000"/>
+                <a:satMod val="130000"/>
+              </a:schemeClr>
+            </a:gs>
+            <a:gs pos="80000">
+              <a:schemeClr val="accent1">
+                <a:hueOff val="0"/>
+                <a:satOff val="0"/>
+                <a:lumOff val="0"/>
+                <a:alphaOff val="0"/>
+                <a:shade val="93000"/>
+                <a:satMod val="130000"/>
+              </a:schemeClr>
+            </a:gs>
+            <a:gs pos="100000">
+              <a:schemeClr val="accent1">
+                <a:hueOff val="0"/>
+                <a:satOff val="0"/>
+                <a:lumOff val="0"/>
+                <a:alphaOff val="0"/>
+                <a:shade val="94000"/>
+                <a:satMod val="135000"/>
+              </a:schemeClr>
+            </a:gs>
+          </a:gsLst>
+          <a:lin ang="16200000" scaled="0"/>
+        </a:gradFill>
+        <a:ln>
+          <a:noFill/>
+        </a:ln>
+        <a:effectLst>
+          <a:outerShdw blurRad="40000" dist="23000" dir="5400000" rotWithShape="0">
+            <a:srgbClr val="000000">
+              <a:alpha val="35000"/>
+            </a:srgbClr>
+          </a:outerShdw>
+        </a:effectLst>
+      </dsp:spPr>
+      <dsp:style>
+        <a:lnRef idx="0">
+          <a:scrgbClr r="0" g="0" b="0"/>
+        </a:lnRef>
+        <a:fillRef idx="3">
+          <a:scrgbClr r="0" g="0" b="0"/>
+        </a:fillRef>
+        <a:effectRef idx="2">
+          <a:scrgbClr r="0" g="0" b="0"/>
+        </a:effectRef>
+        <a:fontRef idx="minor">
+          <a:schemeClr val="lt1"/>
+        </a:fontRef>
+      </dsp:style>
+      <dsp:txBody>
+        <a:bodyPr spcFirstLastPara="0" vert="horz" wrap="square" lIns="4445" tIns="4445" rIns="4445" bIns="4445" numCol="1" spcCol="1270" anchor="ctr" anchorCtr="0">
+          <a:noAutofit/>
+        </a:bodyPr>
+        <a:lstStyle/>
+        <a:p>
+          <a:pPr lvl="0" algn="ctr" defTabSz="311150">
+            <a:lnSpc>
+              <a:spcPct val="90000"/>
+            </a:lnSpc>
+            <a:spcBef>
+              <a:spcPct val="0"/>
+            </a:spcBef>
+            <a:spcAft>
+              <a:spcPct val="35000"/>
+            </a:spcAft>
+          </a:pPr>
+          <a:r>
+            <a:rPr lang="es-PE" sz="700" kern="1200"/>
+            <a:t>Jefe del Departamento de Planificación</a:t>
+          </a:r>
+        </a:p>
+      </dsp:txBody>
+      <dsp:txXfrm>
+        <a:off x="1536245" y="2279151"/>
+        <a:ext cx="845614" cy="422807"/>
+      </dsp:txXfrm>
+    </dsp:sp>
+    <dsp:sp modelId="{6C4D7FCC-EDA8-44CD-AA2D-BCF22E2AA18C}">
+      <dsp:nvSpPr>
+        <dsp:cNvPr id="0" name=""/>
+        <dsp:cNvSpPr/>
+      </dsp:nvSpPr>
+      <dsp:spPr>
+        <a:xfrm>
+          <a:off x="2559439" y="2279151"/>
+          <a:ext cx="845614" cy="422807"/>
+        </a:xfrm>
+        <a:prstGeom prst="rect">
+          <a:avLst/>
+        </a:prstGeom>
+        <a:gradFill rotWithShape="0">
+          <a:gsLst>
+            <a:gs pos="0">
+              <a:schemeClr val="accent1">
+                <a:hueOff val="0"/>
+                <a:satOff val="0"/>
+                <a:lumOff val="0"/>
+                <a:alphaOff val="0"/>
+                <a:shade val="51000"/>
+                <a:satMod val="130000"/>
+              </a:schemeClr>
+            </a:gs>
+            <a:gs pos="80000">
+              <a:schemeClr val="accent1">
+                <a:hueOff val="0"/>
+                <a:satOff val="0"/>
+                <a:lumOff val="0"/>
+                <a:alphaOff val="0"/>
+                <a:shade val="93000"/>
+                <a:satMod val="130000"/>
+              </a:schemeClr>
+            </a:gs>
+            <a:gs pos="100000">
+              <a:schemeClr val="accent1">
+                <a:hueOff val="0"/>
+                <a:satOff val="0"/>
+                <a:lumOff val="0"/>
+                <a:alphaOff val="0"/>
+                <a:shade val="94000"/>
+                <a:satMod val="135000"/>
+              </a:schemeClr>
+            </a:gs>
+          </a:gsLst>
+          <a:lin ang="16200000" scaled="0"/>
+        </a:gradFill>
+        <a:ln>
+          <a:noFill/>
+        </a:ln>
+        <a:effectLst>
+          <a:outerShdw blurRad="40000" dist="23000" dir="5400000" rotWithShape="0">
+            <a:srgbClr val="000000">
+              <a:alpha val="35000"/>
+            </a:srgbClr>
+          </a:outerShdw>
+        </a:effectLst>
+      </dsp:spPr>
+      <dsp:style>
+        <a:lnRef idx="0">
+          <a:scrgbClr r="0" g="0" b="0"/>
+        </a:lnRef>
+        <a:fillRef idx="3">
+          <a:scrgbClr r="0" g="0" b="0"/>
+        </a:fillRef>
+        <a:effectRef idx="2">
+          <a:scrgbClr r="0" g="0" b="0"/>
+        </a:effectRef>
+        <a:fontRef idx="minor">
+          <a:schemeClr val="lt1"/>
+        </a:fontRef>
+      </dsp:style>
+      <dsp:txBody>
+        <a:bodyPr spcFirstLastPara="0" vert="horz" wrap="square" lIns="4445" tIns="4445" rIns="4445" bIns="4445" numCol="1" spcCol="1270" anchor="ctr" anchorCtr="0">
+          <a:noAutofit/>
+        </a:bodyPr>
+        <a:lstStyle/>
+        <a:p>
+          <a:pPr lvl="0" algn="ctr" defTabSz="311150">
+            <a:lnSpc>
+              <a:spcPct val="90000"/>
+            </a:lnSpc>
+            <a:spcBef>
+              <a:spcPct val="0"/>
+            </a:spcBef>
+            <a:spcAft>
+              <a:spcPct val="35000"/>
+            </a:spcAft>
+          </a:pPr>
+          <a:r>
+            <a:rPr lang="es-PE" sz="700" kern="1200"/>
+            <a:t>Jefe del Departamento de Donaciones</a:t>
+          </a:r>
+        </a:p>
+      </dsp:txBody>
+      <dsp:txXfrm>
+        <a:off x="2559439" y="2279151"/>
+        <a:ext cx="845614" cy="422807"/>
+      </dsp:txXfrm>
+    </dsp:sp>
+    <dsp:sp modelId="{21D74D6F-C6EC-4D37-A0C6-5048E29A70D1}">
+      <dsp:nvSpPr>
+        <dsp:cNvPr id="0" name=""/>
+        <dsp:cNvSpPr/>
+      </dsp:nvSpPr>
+      <dsp:spPr>
+        <a:xfrm>
+          <a:off x="2559439" y="2879538"/>
+          <a:ext cx="845614" cy="422807"/>
+        </a:xfrm>
+        <a:prstGeom prst="rect">
+          <a:avLst/>
+        </a:prstGeom>
+        <a:gradFill rotWithShape="0">
+          <a:gsLst>
+            <a:gs pos="0">
+              <a:schemeClr val="accent2">
+                <a:hueOff val="0"/>
+                <a:satOff val="0"/>
+                <a:lumOff val="0"/>
+                <a:alphaOff val="0"/>
+                <a:shade val="51000"/>
+                <a:satMod val="130000"/>
+              </a:schemeClr>
+            </a:gs>
+            <a:gs pos="80000">
+              <a:schemeClr val="accent2">
+                <a:hueOff val="0"/>
+                <a:satOff val="0"/>
+                <a:lumOff val="0"/>
+                <a:alphaOff val="0"/>
+                <a:shade val="93000"/>
+                <a:satMod val="130000"/>
+              </a:schemeClr>
+            </a:gs>
+            <a:gs pos="100000">
+              <a:schemeClr val="accent2">
+                <a:hueOff val="0"/>
+                <a:satOff val="0"/>
+                <a:lumOff val="0"/>
+                <a:alphaOff val="0"/>
+                <a:shade val="94000"/>
+                <a:satMod val="135000"/>
+              </a:schemeClr>
+            </a:gs>
+          </a:gsLst>
+          <a:lin ang="16200000" scaled="0"/>
+        </a:gradFill>
+        <a:ln>
+          <a:noFill/>
+        </a:ln>
+        <a:effectLst>
+          <a:outerShdw blurRad="40000" dist="23000" dir="5400000" rotWithShape="0">
+            <a:srgbClr val="000000">
+              <a:alpha val="35000"/>
+            </a:srgbClr>
+          </a:outerShdw>
+        </a:effectLst>
+      </dsp:spPr>
+      <dsp:style>
+        <a:lnRef idx="0">
+          <a:scrgbClr r="0" g="0" b="0"/>
+        </a:lnRef>
+        <a:fillRef idx="3">
+          <a:scrgbClr r="0" g="0" b="0"/>
+        </a:fillRef>
+        <a:effectRef idx="2">
+          <a:scrgbClr r="0" g="0" b="0"/>
+        </a:effectRef>
+        <a:fontRef idx="minor">
+          <a:schemeClr val="lt1"/>
+        </a:fontRef>
+      </dsp:style>
+      <dsp:txBody>
+        <a:bodyPr spcFirstLastPara="0" vert="horz" wrap="square" lIns="4445" tIns="4445" rIns="4445" bIns="4445" numCol="1" spcCol="1270" anchor="ctr" anchorCtr="0">
+          <a:noAutofit/>
+        </a:bodyPr>
+        <a:lstStyle/>
+        <a:p>
+          <a:pPr lvl="0" algn="ctr" defTabSz="311150">
+            <a:lnSpc>
+              <a:spcPct val="90000"/>
+            </a:lnSpc>
+            <a:spcBef>
+              <a:spcPct val="0"/>
+            </a:spcBef>
+            <a:spcAft>
+              <a:spcPct val="35000"/>
+            </a:spcAft>
+          </a:pPr>
+          <a:r>
+            <a:rPr lang="es-PE" sz="700" kern="1200"/>
+            <a:t>Coordinador de Donaciones</a:t>
+          </a:r>
+        </a:p>
+      </dsp:txBody>
+      <dsp:txXfrm>
+        <a:off x="2559439" y="2879538"/>
+        <a:ext cx="845614" cy="422807"/>
+      </dsp:txXfrm>
+    </dsp:sp>
+    <dsp:sp modelId="{517B2DB2-3CF4-4246-90CE-B66D58D9438F}">
+      <dsp:nvSpPr>
+        <dsp:cNvPr id="0" name=""/>
+        <dsp:cNvSpPr/>
+      </dsp:nvSpPr>
+      <dsp:spPr>
+        <a:xfrm>
+          <a:off x="2047842" y="3479924"/>
           <a:ext cx="845614" cy="422807"/>
         </a:xfrm>
         <a:prstGeom prst="rect">
@@ -5712,17 +7621,6 @@
             </a:srgbClr>
           </a:outerShdw>
         </a:effectLst>
-        <a:scene3d>
-          <a:camera prst="orthographicFront">
-            <a:rot lat="0" lon="0" rev="0"/>
-          </a:camera>
-          <a:lightRig rig="threePt" dir="t">
-            <a:rot lat="0" lon="0" rev="1200000"/>
-          </a:lightRig>
-        </a:scene3d>
-        <a:sp3d>
-          <a:bevelT w="63500" h="25400"/>
-        </a:sp3d>
       </dsp:spPr>
       <dsp:style>
         <a:lnRef idx="0">
@@ -5731,7 +7629,7 @@
         <a:fillRef idx="3">
           <a:scrgbClr r="0" g="0" b="0"/>
         </a:fillRef>
-        <a:effectRef idx="3">
+        <a:effectRef idx="2">
           <a:scrgbClr r="0" g="0" b="0"/>
         </a:effectRef>
         <a:fontRef idx="minor">
@@ -5757,23 +7655,23 @@
           </a:pPr>
           <a:r>
             <a:rPr lang="es-PE" sz="700" kern="1200"/>
-            <a:t>Contador</a:t>
+            <a:t>Encargada de Donaciones</a:t>
           </a:r>
         </a:p>
       </dsp:txBody>
       <dsp:txXfrm>
-        <a:off x="513052" y="2279151"/>
+        <a:off x="2047842" y="3479924"/>
         <a:ext cx="845614" cy="422807"/>
       </dsp:txXfrm>
     </dsp:sp>
-    <dsp:sp modelId="{1AA191C9-1139-4B60-A488-2DFA299D15E5}">
+    <dsp:sp modelId="{8EFEAF04-A2B4-4220-ACF5-613C9BA0ED7E}">
       <dsp:nvSpPr>
         <dsp:cNvPr id="0" name=""/>
         <dsp:cNvSpPr/>
       </dsp:nvSpPr>
       <dsp:spPr>
         <a:xfrm>
-          <a:off x="724455" y="2879538"/>
+          <a:off x="3582632" y="2279151"/>
           <a:ext cx="845614" cy="422807"/>
         </a:xfrm>
         <a:prstGeom prst="rect">
@@ -5782,7 +7680,7 @@
         <a:gradFill rotWithShape="0">
           <a:gsLst>
             <a:gs pos="0">
-              <a:schemeClr val="accent4">
+              <a:schemeClr val="accent1">
                 <a:hueOff val="0"/>
                 <a:satOff val="0"/>
                 <a:lumOff val="0"/>
@@ -5792,7 +7690,7 @@
               </a:schemeClr>
             </a:gs>
             <a:gs pos="80000">
-              <a:schemeClr val="accent4">
+              <a:schemeClr val="accent1">
                 <a:hueOff val="0"/>
                 <a:satOff val="0"/>
                 <a:lumOff val="0"/>
@@ -5802,7 +7700,7 @@
               </a:schemeClr>
             </a:gs>
             <a:gs pos="100000">
-              <a:schemeClr val="accent4">
+              <a:schemeClr val="accent1">
                 <a:hueOff val="0"/>
                 <a:satOff val="0"/>
                 <a:lumOff val="0"/>
@@ -5824,17 +7722,6 @@
             </a:srgbClr>
           </a:outerShdw>
         </a:effectLst>
-        <a:scene3d>
-          <a:camera prst="orthographicFront">
-            <a:rot lat="0" lon="0" rev="0"/>
-          </a:camera>
-          <a:lightRig rig="threePt" dir="t">
-            <a:rot lat="0" lon="0" rev="1200000"/>
-          </a:lightRig>
-        </a:scene3d>
-        <a:sp3d>
-          <a:bevelT w="63500" h="25400"/>
-        </a:sp3d>
       </dsp:spPr>
       <dsp:style>
         <a:lnRef idx="0">
@@ -5843,7 +7730,7 @@
         <a:fillRef idx="3">
           <a:scrgbClr r="0" g="0" b="0"/>
         </a:fillRef>
-        <a:effectRef idx="3">
+        <a:effectRef idx="2">
           <a:scrgbClr r="0" g="0" b="0"/>
         </a:effectRef>
         <a:fontRef idx="minor">
@@ -5869,23 +7756,124 @@
           </a:pPr>
           <a:r>
             <a:rPr lang="es-PE" sz="700" kern="1200"/>
-            <a:t>Asistente de Contabilidad</a:t>
+            <a:t>Jefe del Departamento de Imagen Institucional</a:t>
           </a:r>
         </a:p>
       </dsp:txBody>
       <dsp:txXfrm>
-        <a:off x="724455" y="2879538"/>
+        <a:off x="3582632" y="2279151"/>
         <a:ext cx="845614" cy="422807"/>
       </dsp:txXfrm>
     </dsp:sp>
-    <dsp:sp modelId="{208454FB-AA6F-41DA-90D3-0F214EA635FC}">
+    <dsp:sp modelId="{263FAE3C-B0C6-45F0-876A-1A01D4C544C4}">
       <dsp:nvSpPr>
         <dsp:cNvPr id="0" name=""/>
         <dsp:cNvSpPr/>
       </dsp:nvSpPr>
       <dsp:spPr>
         <a:xfrm>
-          <a:off x="1455" y="1678765"/>
+          <a:off x="3582632" y="2879538"/>
+          <a:ext cx="845614" cy="422807"/>
+        </a:xfrm>
+        <a:prstGeom prst="rect">
+          <a:avLst/>
+        </a:prstGeom>
+        <a:gradFill rotWithShape="0">
+          <a:gsLst>
+            <a:gs pos="0">
+              <a:schemeClr val="accent2">
+                <a:hueOff val="0"/>
+                <a:satOff val="0"/>
+                <a:lumOff val="0"/>
+                <a:alphaOff val="0"/>
+                <a:shade val="51000"/>
+                <a:satMod val="130000"/>
+              </a:schemeClr>
+            </a:gs>
+            <a:gs pos="80000">
+              <a:schemeClr val="accent2">
+                <a:hueOff val="0"/>
+                <a:satOff val="0"/>
+                <a:lumOff val="0"/>
+                <a:alphaOff val="0"/>
+                <a:shade val="93000"/>
+                <a:satMod val="130000"/>
+              </a:schemeClr>
+            </a:gs>
+            <a:gs pos="100000">
+              <a:schemeClr val="accent2">
+                <a:hueOff val="0"/>
+                <a:satOff val="0"/>
+                <a:lumOff val="0"/>
+                <a:alphaOff val="0"/>
+                <a:shade val="94000"/>
+                <a:satMod val="135000"/>
+              </a:schemeClr>
+            </a:gs>
+          </a:gsLst>
+          <a:lin ang="16200000" scaled="0"/>
+        </a:gradFill>
+        <a:ln>
+          <a:noFill/>
+        </a:ln>
+        <a:effectLst>
+          <a:outerShdw blurRad="40000" dist="23000" dir="5400000" rotWithShape="0">
+            <a:srgbClr val="000000">
+              <a:alpha val="35000"/>
+            </a:srgbClr>
+          </a:outerShdw>
+        </a:effectLst>
+      </dsp:spPr>
+      <dsp:style>
+        <a:lnRef idx="0">
+          <a:scrgbClr r="0" g="0" b="0"/>
+        </a:lnRef>
+        <a:fillRef idx="3">
+          <a:scrgbClr r="0" g="0" b="0"/>
+        </a:fillRef>
+        <a:effectRef idx="2">
+          <a:scrgbClr r="0" g="0" b="0"/>
+        </a:effectRef>
+        <a:fontRef idx="minor">
+          <a:schemeClr val="lt1"/>
+        </a:fontRef>
+      </dsp:style>
+      <dsp:txBody>
+        <a:bodyPr spcFirstLastPara="0" vert="horz" wrap="square" lIns="4445" tIns="4445" rIns="4445" bIns="4445" numCol="1" spcCol="1270" anchor="ctr" anchorCtr="0">
+          <a:noAutofit/>
+        </a:bodyPr>
+        <a:lstStyle/>
+        <a:p>
+          <a:pPr lvl="0" algn="ctr" defTabSz="311150">
+            <a:lnSpc>
+              <a:spcPct val="90000"/>
+            </a:lnSpc>
+            <a:spcBef>
+              <a:spcPct val="0"/>
+            </a:spcBef>
+            <a:spcAft>
+              <a:spcPct val="35000"/>
+            </a:spcAft>
+          </a:pPr>
+          <a:r>
+            <a:rPr lang="es-PE" sz="700" kern="1200"/>
+            <a:t>Coordinador de Imagen Institucional</a:t>
+          </a:r>
+        </a:p>
+      </dsp:txBody>
+      <dsp:txXfrm>
+        <a:off x="3582632" y="2879538"/>
+        <a:ext cx="845614" cy="422807"/>
+      </dsp:txXfrm>
+    </dsp:sp>
+    <dsp:sp modelId="{D9E9E4C5-FE17-43A8-8C14-11A2F6F6DDC5}">
+      <dsp:nvSpPr>
+        <dsp:cNvPr id="0" name=""/>
+        <dsp:cNvSpPr/>
+      </dsp:nvSpPr>
+      <dsp:spPr>
+        <a:xfrm>
+          <a:off x="3071036" y="3479924"/>
           <a:ext cx="845614" cy="422807"/>
         </a:xfrm>
         <a:prstGeom prst="rect">
@@ -5936,17 +7924,6 @@
             </a:srgbClr>
           </a:outerShdw>
         </a:effectLst>
-        <a:scene3d>
-          <a:camera prst="orthographicFront">
-            <a:rot lat="0" lon="0" rev="0"/>
-          </a:camera>
-          <a:lightRig rig="threePt" dir="t">
-            <a:rot lat="0" lon="0" rev="1200000"/>
-          </a:lightRig>
-        </a:scene3d>
-        <a:sp3d>
-          <a:bevelT w="63500" h="25400"/>
-        </a:sp3d>
       </dsp:spPr>
       <dsp:style>
         <a:lnRef idx="0">
@@ -5955,7 +7932,7 @@
         <a:fillRef idx="3">
           <a:scrgbClr r="0" g="0" b="0"/>
         </a:fillRef>
-        <a:effectRef idx="3">
+        <a:effectRef idx="2">
           <a:scrgbClr r="0" g="0" b="0"/>
         </a:effectRef>
         <a:fontRef idx="minor">
@@ -5981,23 +7958,528 @@
           </a:pPr>
           <a:r>
             <a:rPr lang="es-PE" sz="700" kern="1200"/>
-            <a:t>Secretaria de Administración</a:t>
+            <a:t>Asistente de Imagen Institucional</a:t>
           </a:r>
         </a:p>
       </dsp:txBody>
       <dsp:txXfrm>
-        <a:off x="1455" y="1678765"/>
+        <a:off x="3071036" y="3479924"/>
         <a:ext cx="845614" cy="422807"/>
       </dsp:txXfrm>
     </dsp:sp>
-    <dsp:sp modelId="{671C03F0-B876-4866-BBFF-76354E8953DB}">
+    <dsp:sp modelId="{283BB7B6-198B-4B98-ACE5-EF7015FA99A9}">
       <dsp:nvSpPr>
         <dsp:cNvPr id="0" name=""/>
         <dsp:cNvSpPr/>
       </dsp:nvSpPr>
       <dsp:spPr>
         <a:xfrm>
-          <a:off x="1024648" y="1678765"/>
+          <a:off x="4605826" y="2279151"/>
+          <a:ext cx="845614" cy="422807"/>
+        </a:xfrm>
+        <a:prstGeom prst="rect">
+          <a:avLst/>
+        </a:prstGeom>
+        <a:gradFill rotWithShape="0">
+          <a:gsLst>
+            <a:gs pos="0">
+              <a:schemeClr val="accent1">
+                <a:hueOff val="0"/>
+                <a:satOff val="0"/>
+                <a:lumOff val="0"/>
+                <a:alphaOff val="0"/>
+                <a:shade val="51000"/>
+                <a:satMod val="130000"/>
+              </a:schemeClr>
+            </a:gs>
+            <a:gs pos="80000">
+              <a:schemeClr val="accent1">
+                <a:hueOff val="0"/>
+                <a:satOff val="0"/>
+                <a:lumOff val="0"/>
+                <a:alphaOff val="0"/>
+                <a:shade val="93000"/>
+                <a:satMod val="130000"/>
+              </a:schemeClr>
+            </a:gs>
+            <a:gs pos="100000">
+              <a:schemeClr val="accent1">
+                <a:hueOff val="0"/>
+                <a:satOff val="0"/>
+                <a:lumOff val="0"/>
+                <a:alphaOff val="0"/>
+                <a:shade val="94000"/>
+                <a:satMod val="135000"/>
+              </a:schemeClr>
+            </a:gs>
+          </a:gsLst>
+          <a:lin ang="16200000" scaled="0"/>
+        </a:gradFill>
+        <a:ln>
+          <a:noFill/>
+        </a:ln>
+        <a:effectLst>
+          <a:outerShdw blurRad="40000" dist="23000" dir="5400000" rotWithShape="0">
+            <a:srgbClr val="000000">
+              <a:alpha val="35000"/>
+            </a:srgbClr>
+          </a:outerShdw>
+        </a:effectLst>
+      </dsp:spPr>
+      <dsp:style>
+        <a:lnRef idx="0">
+          <a:scrgbClr r="0" g="0" b="0"/>
+        </a:lnRef>
+        <a:fillRef idx="3">
+          <a:scrgbClr r="0" g="0" b="0"/>
+        </a:fillRef>
+        <a:effectRef idx="2">
+          <a:scrgbClr r="0" g="0" b="0"/>
+        </a:effectRef>
+        <a:fontRef idx="minor">
+          <a:schemeClr val="lt1"/>
+        </a:fontRef>
+      </dsp:style>
+      <dsp:txBody>
+        <a:bodyPr spcFirstLastPara="0" vert="horz" wrap="square" lIns="4445" tIns="4445" rIns="4445" bIns="4445" numCol="1" spcCol="1270" anchor="ctr" anchorCtr="0">
+          <a:noAutofit/>
+        </a:bodyPr>
+        <a:lstStyle/>
+        <a:p>
+          <a:pPr lvl="0" algn="ctr" defTabSz="311150">
+            <a:lnSpc>
+              <a:spcPct val="90000"/>
+            </a:lnSpc>
+            <a:spcBef>
+              <a:spcPct val="0"/>
+            </a:spcBef>
+            <a:spcAft>
+              <a:spcPct val="35000"/>
+            </a:spcAft>
+          </a:pPr>
+          <a:r>
+            <a:rPr lang="es-PE" sz="700" kern="1200"/>
+            <a:t>Jefe del Departamento de Proyectos</a:t>
+          </a:r>
+        </a:p>
+      </dsp:txBody>
+      <dsp:txXfrm>
+        <a:off x="4605826" y="2279151"/>
+        <a:ext cx="845614" cy="422807"/>
+      </dsp:txXfrm>
+    </dsp:sp>
+    <dsp:sp modelId="{39D85438-E85A-4CF0-84BE-4E50BD1FE5B8}">
+      <dsp:nvSpPr>
+        <dsp:cNvPr id="0" name=""/>
+        <dsp:cNvSpPr/>
+      </dsp:nvSpPr>
+      <dsp:spPr>
+        <a:xfrm>
+          <a:off x="4817230" y="2879538"/>
+          <a:ext cx="845614" cy="422807"/>
+        </a:xfrm>
+        <a:prstGeom prst="rect">
+          <a:avLst/>
+        </a:prstGeom>
+        <a:gradFill rotWithShape="0">
+          <a:gsLst>
+            <a:gs pos="0">
+              <a:schemeClr val="accent2">
+                <a:hueOff val="0"/>
+                <a:satOff val="0"/>
+                <a:lumOff val="0"/>
+                <a:alphaOff val="0"/>
+                <a:shade val="51000"/>
+                <a:satMod val="130000"/>
+              </a:schemeClr>
+            </a:gs>
+            <a:gs pos="80000">
+              <a:schemeClr val="accent2">
+                <a:hueOff val="0"/>
+                <a:satOff val="0"/>
+                <a:lumOff val="0"/>
+                <a:alphaOff val="0"/>
+                <a:shade val="93000"/>
+                <a:satMod val="130000"/>
+              </a:schemeClr>
+            </a:gs>
+            <a:gs pos="100000">
+              <a:schemeClr val="accent2">
+                <a:hueOff val="0"/>
+                <a:satOff val="0"/>
+                <a:lumOff val="0"/>
+                <a:alphaOff val="0"/>
+                <a:shade val="94000"/>
+                <a:satMod val="135000"/>
+              </a:schemeClr>
+            </a:gs>
+          </a:gsLst>
+          <a:lin ang="16200000" scaled="0"/>
+        </a:gradFill>
+        <a:ln>
+          <a:noFill/>
+        </a:ln>
+        <a:effectLst>
+          <a:outerShdw blurRad="40000" dist="23000" dir="5400000" rotWithShape="0">
+            <a:srgbClr val="000000">
+              <a:alpha val="35000"/>
+            </a:srgbClr>
+          </a:outerShdw>
+        </a:effectLst>
+      </dsp:spPr>
+      <dsp:style>
+        <a:lnRef idx="0">
+          <a:scrgbClr r="0" g="0" b="0"/>
+        </a:lnRef>
+        <a:fillRef idx="3">
+          <a:scrgbClr r="0" g="0" b="0"/>
+        </a:fillRef>
+        <a:effectRef idx="2">
+          <a:scrgbClr r="0" g="0" b="0"/>
+        </a:effectRef>
+        <a:fontRef idx="minor">
+          <a:schemeClr val="lt1"/>
+        </a:fontRef>
+      </dsp:style>
+      <dsp:txBody>
+        <a:bodyPr spcFirstLastPara="0" vert="horz" wrap="square" lIns="4445" tIns="4445" rIns="4445" bIns="4445" numCol="1" spcCol="1270" anchor="ctr" anchorCtr="0">
+          <a:noAutofit/>
+        </a:bodyPr>
+        <a:lstStyle/>
+        <a:p>
+          <a:pPr lvl="0" algn="ctr" defTabSz="311150">
+            <a:lnSpc>
+              <a:spcPct val="90000"/>
+            </a:lnSpc>
+            <a:spcBef>
+              <a:spcPct val="0"/>
+            </a:spcBef>
+            <a:spcAft>
+              <a:spcPct val="35000"/>
+            </a:spcAft>
+          </a:pPr>
+          <a:r>
+            <a:rPr lang="es-PE" sz="700" kern="1200"/>
+            <a:t>Oficial de Proyectos</a:t>
+          </a:r>
+        </a:p>
+      </dsp:txBody>
+      <dsp:txXfrm>
+        <a:off x="4817230" y="2879538"/>
+        <a:ext cx="845614" cy="422807"/>
+      </dsp:txXfrm>
+    </dsp:sp>
+    <dsp:sp modelId="{C699FD07-9D18-4979-8538-FBF5CA5B34BB}">
+      <dsp:nvSpPr>
+        <dsp:cNvPr id="0" name=""/>
+        <dsp:cNvSpPr/>
+      </dsp:nvSpPr>
+      <dsp:spPr>
+        <a:xfrm>
+          <a:off x="6352020" y="2279151"/>
+          <a:ext cx="845614" cy="422807"/>
+        </a:xfrm>
+        <a:prstGeom prst="rect">
+          <a:avLst/>
+        </a:prstGeom>
+        <a:gradFill rotWithShape="0">
+          <a:gsLst>
+            <a:gs pos="0">
+              <a:schemeClr val="accent1">
+                <a:hueOff val="0"/>
+                <a:satOff val="0"/>
+                <a:lumOff val="0"/>
+                <a:alphaOff val="0"/>
+                <a:shade val="51000"/>
+                <a:satMod val="130000"/>
+              </a:schemeClr>
+            </a:gs>
+            <a:gs pos="80000">
+              <a:schemeClr val="accent1">
+                <a:hueOff val="0"/>
+                <a:satOff val="0"/>
+                <a:lumOff val="0"/>
+                <a:alphaOff val="0"/>
+                <a:shade val="93000"/>
+                <a:satMod val="130000"/>
+              </a:schemeClr>
+            </a:gs>
+            <a:gs pos="100000">
+              <a:schemeClr val="accent1">
+                <a:hueOff val="0"/>
+                <a:satOff val="0"/>
+                <a:lumOff val="0"/>
+                <a:alphaOff val="0"/>
+                <a:shade val="94000"/>
+                <a:satMod val="135000"/>
+              </a:schemeClr>
+            </a:gs>
+          </a:gsLst>
+          <a:lin ang="16200000" scaled="0"/>
+        </a:gradFill>
+        <a:ln>
+          <a:noFill/>
+        </a:ln>
+        <a:effectLst>
+          <a:outerShdw blurRad="40000" dist="23000" dir="5400000" rotWithShape="0">
+            <a:srgbClr val="000000">
+              <a:alpha val="35000"/>
+            </a:srgbClr>
+          </a:outerShdw>
+        </a:effectLst>
+      </dsp:spPr>
+      <dsp:style>
+        <a:lnRef idx="0">
+          <a:scrgbClr r="0" g="0" b="0"/>
+        </a:lnRef>
+        <a:fillRef idx="3">
+          <a:scrgbClr r="0" g="0" b="0"/>
+        </a:fillRef>
+        <a:effectRef idx="2">
+          <a:scrgbClr r="0" g="0" b="0"/>
+        </a:effectRef>
+        <a:fontRef idx="minor">
+          <a:schemeClr val="lt1"/>
+        </a:fontRef>
+      </dsp:style>
+      <dsp:txBody>
+        <a:bodyPr spcFirstLastPara="0" vert="horz" wrap="square" lIns="4445" tIns="4445" rIns="4445" bIns="4445" numCol="1" spcCol="1270" anchor="ctr" anchorCtr="0">
+          <a:noAutofit/>
+        </a:bodyPr>
+        <a:lstStyle/>
+        <a:p>
+          <a:pPr lvl="0" algn="ctr" defTabSz="311150">
+            <a:lnSpc>
+              <a:spcPct val="90000"/>
+            </a:lnSpc>
+            <a:spcBef>
+              <a:spcPct val="0"/>
+            </a:spcBef>
+            <a:spcAft>
+              <a:spcPct val="35000"/>
+            </a:spcAft>
+          </a:pPr>
+          <a:r>
+            <a:rPr lang="es-PE" sz="700" kern="1200"/>
+            <a:t>Director del Departamento de Formación</a:t>
+          </a:r>
+        </a:p>
+      </dsp:txBody>
+      <dsp:txXfrm>
+        <a:off x="6352020" y="2279151"/>
+        <a:ext cx="845614" cy="422807"/>
+      </dsp:txXfrm>
+    </dsp:sp>
+    <dsp:sp modelId="{14BCEA43-99CF-413D-995F-42E01A2A7E38}">
+      <dsp:nvSpPr>
+        <dsp:cNvPr id="0" name=""/>
+        <dsp:cNvSpPr/>
+      </dsp:nvSpPr>
+      <dsp:spPr>
+        <a:xfrm>
+          <a:off x="5328826" y="3479924"/>
+          <a:ext cx="845614" cy="422807"/>
+        </a:xfrm>
+        <a:prstGeom prst="rect">
+          <a:avLst/>
+        </a:prstGeom>
+        <a:gradFill rotWithShape="0">
+          <a:gsLst>
+            <a:gs pos="0">
+              <a:schemeClr val="accent2">
+                <a:hueOff val="0"/>
+                <a:satOff val="0"/>
+                <a:lumOff val="0"/>
+                <a:alphaOff val="0"/>
+                <a:shade val="51000"/>
+                <a:satMod val="130000"/>
+              </a:schemeClr>
+            </a:gs>
+            <a:gs pos="80000">
+              <a:schemeClr val="accent2">
+                <a:hueOff val="0"/>
+                <a:satOff val="0"/>
+                <a:lumOff val="0"/>
+                <a:alphaOff val="0"/>
+                <a:shade val="93000"/>
+                <a:satMod val="130000"/>
+              </a:schemeClr>
+            </a:gs>
+            <a:gs pos="100000">
+              <a:schemeClr val="accent2">
+                <a:hueOff val="0"/>
+                <a:satOff val="0"/>
+                <a:lumOff val="0"/>
+                <a:alphaOff val="0"/>
+                <a:shade val="94000"/>
+                <a:satMod val="135000"/>
+              </a:schemeClr>
+            </a:gs>
+          </a:gsLst>
+          <a:lin ang="16200000" scaled="0"/>
+        </a:gradFill>
+        <a:ln>
+          <a:noFill/>
+        </a:ln>
+        <a:effectLst>
+          <a:outerShdw blurRad="40000" dist="23000" dir="5400000" rotWithShape="0">
+            <a:srgbClr val="000000">
+              <a:alpha val="35000"/>
+            </a:srgbClr>
+          </a:outerShdw>
+        </a:effectLst>
+      </dsp:spPr>
+      <dsp:style>
+        <a:lnRef idx="0">
+          <a:scrgbClr r="0" g="0" b="0"/>
+        </a:lnRef>
+        <a:fillRef idx="3">
+          <a:scrgbClr r="0" g="0" b="0"/>
+        </a:fillRef>
+        <a:effectRef idx="2">
+          <a:scrgbClr r="0" g="0" b="0"/>
+        </a:effectRef>
+        <a:fontRef idx="minor">
+          <a:schemeClr val="lt1"/>
+        </a:fontRef>
+      </dsp:style>
+      <dsp:txBody>
+        <a:bodyPr spcFirstLastPara="0" vert="horz" wrap="square" lIns="4445" tIns="4445" rIns="4445" bIns="4445" numCol="1" spcCol="1270" anchor="ctr" anchorCtr="0">
+          <a:noAutofit/>
+        </a:bodyPr>
+        <a:lstStyle/>
+        <a:p>
+          <a:pPr lvl="0" algn="ctr" defTabSz="311150">
+            <a:lnSpc>
+              <a:spcPct val="90000"/>
+            </a:lnSpc>
+            <a:spcBef>
+              <a:spcPct val="0"/>
+            </a:spcBef>
+            <a:spcAft>
+              <a:spcPct val="35000"/>
+            </a:spcAft>
+          </a:pPr>
+          <a:r>
+            <a:rPr lang="es-PE" sz="700" kern="1200"/>
+            <a:t>Jefe del Área de Educación Técnica</a:t>
+          </a:r>
+        </a:p>
+      </dsp:txBody>
+      <dsp:txXfrm>
+        <a:off x="5328826" y="3479924"/>
+        <a:ext cx="845614" cy="422807"/>
+      </dsp:txXfrm>
+    </dsp:sp>
+    <dsp:sp modelId="{10D41E50-0843-44D5-91CA-979D79DA4B05}">
+      <dsp:nvSpPr>
+        <dsp:cNvPr id="0" name=""/>
+        <dsp:cNvSpPr/>
+      </dsp:nvSpPr>
+      <dsp:spPr>
+        <a:xfrm>
+          <a:off x="5878476" y="4680696"/>
+          <a:ext cx="845614" cy="422807"/>
+        </a:xfrm>
+        <a:prstGeom prst="rect">
+          <a:avLst/>
+        </a:prstGeom>
+        <a:gradFill rotWithShape="0">
+          <a:gsLst>
+            <a:gs pos="0">
+              <a:schemeClr val="accent2">
+                <a:hueOff val="0"/>
+                <a:satOff val="0"/>
+                <a:lumOff val="0"/>
+                <a:alphaOff val="0"/>
+                <a:shade val="51000"/>
+                <a:satMod val="130000"/>
+              </a:schemeClr>
+            </a:gs>
+            <a:gs pos="80000">
+              <a:schemeClr val="accent2">
+                <a:hueOff val="0"/>
+                <a:satOff val="0"/>
+                <a:lumOff val="0"/>
+                <a:alphaOff val="0"/>
+                <a:shade val="93000"/>
+                <a:satMod val="130000"/>
+              </a:schemeClr>
+            </a:gs>
+            <a:gs pos="100000">
+              <a:schemeClr val="accent2">
+                <a:hueOff val="0"/>
+                <a:satOff val="0"/>
+                <a:lumOff val="0"/>
+                <a:alphaOff val="0"/>
+                <a:shade val="94000"/>
+                <a:satMod val="135000"/>
+              </a:schemeClr>
+            </a:gs>
+          </a:gsLst>
+          <a:lin ang="16200000" scaled="0"/>
+        </a:gradFill>
+        <a:ln>
+          <a:noFill/>
+        </a:ln>
+        <a:effectLst>
+          <a:outerShdw blurRad="40000" dist="23000" dir="5400000" rotWithShape="0">
+            <a:srgbClr val="000000">
+              <a:alpha val="35000"/>
+            </a:srgbClr>
+          </a:outerShdw>
+        </a:effectLst>
+      </dsp:spPr>
+      <dsp:style>
+        <a:lnRef idx="0">
+          <a:scrgbClr r="0" g="0" b="0"/>
+        </a:lnRef>
+        <a:fillRef idx="3">
+          <a:scrgbClr r="0" g="0" b="0"/>
+        </a:fillRef>
+        <a:effectRef idx="2">
+          <a:scrgbClr r="0" g="0" b="0"/>
+        </a:effectRef>
+        <a:fontRef idx="minor">
+          <a:schemeClr val="lt1"/>
+        </a:fontRef>
+      </dsp:style>
+      <dsp:txBody>
+        <a:bodyPr spcFirstLastPara="0" vert="horz" wrap="square" lIns="4445" tIns="4445" rIns="4445" bIns="4445" numCol="1" spcCol="1270" anchor="ctr" anchorCtr="0">
+          <a:noAutofit/>
+        </a:bodyPr>
+        <a:lstStyle/>
+        <a:p>
+          <a:pPr lvl="0" algn="ctr" defTabSz="311150">
+            <a:lnSpc>
+              <a:spcPct val="90000"/>
+            </a:lnSpc>
+            <a:spcBef>
+              <a:spcPct val="0"/>
+            </a:spcBef>
+            <a:spcAft>
+              <a:spcPct val="35000"/>
+            </a:spcAft>
+          </a:pPr>
+          <a:r>
+            <a:rPr lang="es-PE" sz="700" kern="1200"/>
+            <a:t>Equipo Pedagógico Técnico</a:t>
+          </a:r>
+        </a:p>
+      </dsp:txBody>
+      <dsp:txXfrm>
+        <a:off x="5878476" y="4680696"/>
+        <a:ext cx="845614" cy="422807"/>
+      </dsp:txXfrm>
+    </dsp:sp>
+    <dsp:sp modelId="{7586D95C-DE56-44AB-8EE3-DE80C4B273CE}">
+      <dsp:nvSpPr>
+        <dsp:cNvPr id="0" name=""/>
+        <dsp:cNvSpPr/>
+      </dsp:nvSpPr>
+      <dsp:spPr>
+        <a:xfrm>
+          <a:off x="4817230" y="4080310"/>
           <a:ext cx="845614" cy="422807"/>
         </a:xfrm>
         <a:prstGeom prst="rect">
@@ -6048,17 +8530,6 @@
             </a:srgbClr>
           </a:outerShdw>
         </a:effectLst>
-        <a:scene3d>
-          <a:camera prst="orthographicFront">
-            <a:rot lat="0" lon="0" rev="0"/>
-          </a:camera>
-          <a:lightRig rig="threePt" dir="t">
-            <a:rot lat="0" lon="0" rev="1200000"/>
-          </a:lightRig>
-        </a:scene3d>
-        <a:sp3d>
-          <a:bevelT w="63500" h="25400"/>
-        </a:sp3d>
       </dsp:spPr>
       <dsp:style>
         <a:lnRef idx="0">
@@ -6067,7 +8538,7 @@
         <a:fillRef idx="3">
           <a:scrgbClr r="0" g="0" b="0"/>
         </a:fillRef>
-        <a:effectRef idx="3">
+        <a:effectRef idx="2">
           <a:scrgbClr r="0" g="0" b="0"/>
         </a:effectRef>
         <a:fontRef idx="minor">
@@ -6093,23 +8564,23 @@
           </a:pPr>
           <a:r>
             <a:rPr lang="es-PE" sz="700" kern="1200"/>
-            <a:t>Asistente</a:t>
+            <a:t>Secretaria de Técnica</a:t>
           </a:r>
         </a:p>
       </dsp:txBody>
       <dsp:txXfrm>
-        <a:off x="1024648" y="1678765"/>
+        <a:off x="4817230" y="4080310"/>
         <a:ext cx="845614" cy="422807"/>
       </dsp:txXfrm>
     </dsp:sp>
-    <dsp:sp modelId="{63B2D682-2F9F-4390-97B3-93ECF5817EE5}">
+    <dsp:sp modelId="{1C8B6661-F28D-4860-B8D9-E4E0797AB537}">
       <dsp:nvSpPr>
         <dsp:cNvPr id="0" name=""/>
         <dsp:cNvSpPr/>
       </dsp:nvSpPr>
       <dsp:spPr>
         <a:xfrm>
-          <a:off x="3944133" y="1078379"/>
+          <a:off x="6352020" y="3479924"/>
           <a:ext cx="845614" cy="422807"/>
         </a:xfrm>
         <a:prstGeom prst="rect">
@@ -6160,17 +8631,6 @@
             </a:srgbClr>
           </a:outerShdw>
         </a:effectLst>
-        <a:scene3d>
-          <a:camera prst="orthographicFront">
-            <a:rot lat="0" lon="0" rev="0"/>
-          </a:camera>
-          <a:lightRig rig="threePt" dir="t">
-            <a:rot lat="0" lon="0" rev="1200000"/>
-          </a:lightRig>
-        </a:scene3d>
-        <a:sp3d>
-          <a:bevelT w="63500" h="25400"/>
-        </a:sp3d>
       </dsp:spPr>
       <dsp:style>
         <a:lnRef idx="0">
@@ -6179,7 +8639,7 @@
         <a:fillRef idx="3">
           <a:scrgbClr r="0" g="0" b="0"/>
         </a:fillRef>
-        <a:effectRef idx="3">
+        <a:effectRef idx="2">
           <a:scrgbClr r="0" g="0" b="0"/>
         </a:effectRef>
         <a:fontRef idx="minor">
@@ -6204,24 +8664,125 @@
             </a:spcAft>
           </a:pPr>
           <a:r>
-            <a:rPr lang="es-PE" sz="700" b="1" kern="1200"/>
-            <a:t>Director General </a:t>
+            <a:rPr lang="es-PE" sz="700" kern="1200"/>
+            <a:t>Jefe del Área de Pastoral y Educación en Valores</a:t>
           </a:r>
         </a:p>
       </dsp:txBody>
       <dsp:txXfrm>
-        <a:off x="3944133" y="1078379"/>
+        <a:off x="6352020" y="3479924"/>
         <a:ext cx="845614" cy="422807"/>
       </dsp:txXfrm>
     </dsp:sp>
-    <dsp:sp modelId="{CD891C05-D8CC-4906-BFEF-F01C2AB482D9}">
+    <dsp:sp modelId="{5E7A582C-DB7D-497A-BFFA-A2D6EA232BB8}">
       <dsp:nvSpPr>
         <dsp:cNvPr id="0" name=""/>
         <dsp:cNvSpPr/>
       </dsp:nvSpPr>
       <dsp:spPr>
         <a:xfrm>
-          <a:off x="1536245" y="2279151"/>
+          <a:off x="6901669" y="4680696"/>
+          <a:ext cx="845614" cy="422807"/>
+        </a:xfrm>
+        <a:prstGeom prst="rect">
+          <a:avLst/>
+        </a:prstGeom>
+        <a:gradFill rotWithShape="0">
+          <a:gsLst>
+            <a:gs pos="0">
+              <a:schemeClr val="accent2">
+                <a:hueOff val="0"/>
+                <a:satOff val="0"/>
+                <a:lumOff val="0"/>
+                <a:alphaOff val="0"/>
+                <a:shade val="51000"/>
+                <a:satMod val="130000"/>
+              </a:schemeClr>
+            </a:gs>
+            <a:gs pos="80000">
+              <a:schemeClr val="accent2">
+                <a:hueOff val="0"/>
+                <a:satOff val="0"/>
+                <a:lumOff val="0"/>
+                <a:alphaOff val="0"/>
+                <a:shade val="93000"/>
+                <a:satMod val="130000"/>
+              </a:schemeClr>
+            </a:gs>
+            <a:gs pos="100000">
+              <a:schemeClr val="accent2">
+                <a:hueOff val="0"/>
+                <a:satOff val="0"/>
+                <a:lumOff val="0"/>
+                <a:alphaOff val="0"/>
+                <a:shade val="94000"/>
+                <a:satMod val="135000"/>
+              </a:schemeClr>
+            </a:gs>
+          </a:gsLst>
+          <a:lin ang="16200000" scaled="0"/>
+        </a:gradFill>
+        <a:ln>
+          <a:noFill/>
+        </a:ln>
+        <a:effectLst>
+          <a:outerShdw blurRad="40000" dist="23000" dir="5400000" rotWithShape="0">
+            <a:srgbClr val="000000">
+              <a:alpha val="35000"/>
+            </a:srgbClr>
+          </a:outerShdw>
+        </a:effectLst>
+      </dsp:spPr>
+      <dsp:style>
+        <a:lnRef idx="0">
+          <a:scrgbClr r="0" g="0" b="0"/>
+        </a:lnRef>
+        <a:fillRef idx="3">
+          <a:scrgbClr r="0" g="0" b="0"/>
+        </a:fillRef>
+        <a:effectRef idx="2">
+          <a:scrgbClr r="0" g="0" b="0"/>
+        </a:effectRef>
+        <a:fontRef idx="minor">
+          <a:schemeClr val="lt1"/>
+        </a:fontRef>
+      </dsp:style>
+      <dsp:txBody>
+        <a:bodyPr spcFirstLastPara="0" vert="horz" wrap="square" lIns="4445" tIns="4445" rIns="4445" bIns="4445" numCol="1" spcCol="1270" anchor="ctr" anchorCtr="0">
+          <a:noAutofit/>
+        </a:bodyPr>
+        <a:lstStyle/>
+        <a:p>
+          <a:pPr lvl="0" algn="ctr" defTabSz="311150">
+            <a:lnSpc>
+              <a:spcPct val="90000"/>
+            </a:lnSpc>
+            <a:spcBef>
+              <a:spcPct val="0"/>
+            </a:spcBef>
+            <a:spcAft>
+              <a:spcPct val="35000"/>
+            </a:spcAft>
+          </a:pPr>
+          <a:r>
+            <a:rPr lang="es-PE" sz="700" kern="1200"/>
+            <a:t>Equipo Pedagógico de Pastoral y Educación en Valores</a:t>
+          </a:r>
+        </a:p>
+      </dsp:txBody>
+      <dsp:txXfrm>
+        <a:off x="6901669" y="4680696"/>
+        <a:ext cx="845614" cy="422807"/>
+      </dsp:txXfrm>
+    </dsp:sp>
+    <dsp:sp modelId="{7C43C9D8-DE21-4F02-8515-B896A433EAF7}">
+      <dsp:nvSpPr>
+        <dsp:cNvPr id="0" name=""/>
+        <dsp:cNvSpPr/>
+      </dsp:nvSpPr>
+      <dsp:spPr>
+        <a:xfrm>
+          <a:off x="5840423" y="4080310"/>
           <a:ext cx="845614" cy="422807"/>
         </a:xfrm>
         <a:prstGeom prst="rect">
@@ -6272,17 +8833,6 @@
             </a:srgbClr>
           </a:outerShdw>
         </a:effectLst>
-        <a:scene3d>
-          <a:camera prst="orthographicFront">
-            <a:rot lat="0" lon="0" rev="0"/>
-          </a:camera>
-          <a:lightRig rig="threePt" dir="t">
-            <a:rot lat="0" lon="0" rev="1200000"/>
-          </a:lightRig>
-        </a:scene3d>
-        <a:sp3d>
-          <a:bevelT w="63500" h="25400"/>
-        </a:sp3d>
       </dsp:spPr>
       <dsp:style>
         <a:lnRef idx="0">
@@ -6291,1687 +8841,7 @@
         <a:fillRef idx="3">
           <a:scrgbClr r="0" g="0" b="0"/>
         </a:fillRef>
-        <a:effectRef idx="3">
-          <a:scrgbClr r="0" g="0" b="0"/>
-        </a:effectRef>
-        <a:fontRef idx="minor">
-          <a:schemeClr val="lt1"/>
-        </a:fontRef>
-      </dsp:style>
-      <dsp:txBody>
-        <a:bodyPr spcFirstLastPara="0" vert="horz" wrap="square" lIns="4445" tIns="4445" rIns="4445" bIns="4445" numCol="1" spcCol="1270" anchor="ctr" anchorCtr="0">
-          <a:noAutofit/>
-        </a:bodyPr>
-        <a:lstStyle/>
-        <a:p>
-          <a:pPr lvl="0" algn="ctr" defTabSz="311150">
-            <a:lnSpc>
-              <a:spcPct val="90000"/>
-            </a:lnSpc>
-            <a:spcBef>
-              <a:spcPct val="0"/>
-            </a:spcBef>
-            <a:spcAft>
-              <a:spcPct val="35000"/>
-            </a:spcAft>
-          </a:pPr>
-          <a:r>
-            <a:rPr lang="es-PE" sz="700" kern="1200"/>
-            <a:t>Jefe del Departamento de Planificación</a:t>
-          </a:r>
-        </a:p>
-      </dsp:txBody>
-      <dsp:txXfrm>
-        <a:off x="1536245" y="2279151"/>
-        <a:ext cx="845614" cy="422807"/>
-      </dsp:txXfrm>
-    </dsp:sp>
-    <dsp:sp modelId="{6C4D7FCC-EDA8-44CD-AA2D-BCF22E2AA18C}">
-      <dsp:nvSpPr>
-        <dsp:cNvPr id="0" name=""/>
-        <dsp:cNvSpPr/>
-      </dsp:nvSpPr>
-      <dsp:spPr>
-        <a:xfrm>
-          <a:off x="2559439" y="2279151"/>
-          <a:ext cx="845614" cy="422807"/>
-        </a:xfrm>
-        <a:prstGeom prst="rect">
-          <a:avLst/>
-        </a:prstGeom>
-        <a:gradFill rotWithShape="0">
-          <a:gsLst>
-            <a:gs pos="0">
-              <a:schemeClr val="accent3">
-                <a:hueOff val="0"/>
-                <a:satOff val="0"/>
-                <a:lumOff val="0"/>
-                <a:alphaOff val="0"/>
-                <a:shade val="51000"/>
-                <a:satMod val="130000"/>
-              </a:schemeClr>
-            </a:gs>
-            <a:gs pos="80000">
-              <a:schemeClr val="accent3">
-                <a:hueOff val="0"/>
-                <a:satOff val="0"/>
-                <a:lumOff val="0"/>
-                <a:alphaOff val="0"/>
-                <a:shade val="93000"/>
-                <a:satMod val="130000"/>
-              </a:schemeClr>
-            </a:gs>
-            <a:gs pos="100000">
-              <a:schemeClr val="accent3">
-                <a:hueOff val="0"/>
-                <a:satOff val="0"/>
-                <a:lumOff val="0"/>
-                <a:alphaOff val="0"/>
-                <a:shade val="94000"/>
-                <a:satMod val="135000"/>
-              </a:schemeClr>
-            </a:gs>
-          </a:gsLst>
-          <a:lin ang="16200000" scaled="0"/>
-        </a:gradFill>
-        <a:ln>
-          <a:noFill/>
-        </a:ln>
-        <a:effectLst>
-          <a:outerShdw blurRad="40000" dist="23000" dir="5400000" rotWithShape="0">
-            <a:srgbClr val="000000">
-              <a:alpha val="35000"/>
-            </a:srgbClr>
-          </a:outerShdw>
-        </a:effectLst>
-        <a:scene3d>
-          <a:camera prst="orthographicFront">
-            <a:rot lat="0" lon="0" rev="0"/>
-          </a:camera>
-          <a:lightRig rig="threePt" dir="t">
-            <a:rot lat="0" lon="0" rev="1200000"/>
-          </a:lightRig>
-        </a:scene3d>
-        <a:sp3d>
-          <a:bevelT w="63500" h="25400"/>
-        </a:sp3d>
-      </dsp:spPr>
-      <dsp:style>
-        <a:lnRef idx="0">
-          <a:scrgbClr r="0" g="0" b="0"/>
-        </a:lnRef>
-        <a:fillRef idx="3">
-          <a:scrgbClr r="0" g="0" b="0"/>
-        </a:fillRef>
-        <a:effectRef idx="3">
-          <a:scrgbClr r="0" g="0" b="0"/>
-        </a:effectRef>
-        <a:fontRef idx="minor">
-          <a:schemeClr val="lt1"/>
-        </a:fontRef>
-      </dsp:style>
-      <dsp:txBody>
-        <a:bodyPr spcFirstLastPara="0" vert="horz" wrap="square" lIns="4445" tIns="4445" rIns="4445" bIns="4445" numCol="1" spcCol="1270" anchor="ctr" anchorCtr="0">
-          <a:noAutofit/>
-        </a:bodyPr>
-        <a:lstStyle/>
-        <a:p>
-          <a:pPr lvl="0" algn="ctr" defTabSz="311150">
-            <a:lnSpc>
-              <a:spcPct val="90000"/>
-            </a:lnSpc>
-            <a:spcBef>
-              <a:spcPct val="0"/>
-            </a:spcBef>
-            <a:spcAft>
-              <a:spcPct val="35000"/>
-            </a:spcAft>
-          </a:pPr>
-          <a:r>
-            <a:rPr lang="es-PE" sz="700" kern="1200"/>
-            <a:t>Jefe del Departamento de Donaciones</a:t>
-          </a:r>
-        </a:p>
-      </dsp:txBody>
-      <dsp:txXfrm>
-        <a:off x="2559439" y="2279151"/>
-        <a:ext cx="845614" cy="422807"/>
-      </dsp:txXfrm>
-    </dsp:sp>
-    <dsp:sp modelId="{21D74D6F-C6EC-4D37-A0C6-5048E29A70D1}">
-      <dsp:nvSpPr>
-        <dsp:cNvPr id="0" name=""/>
-        <dsp:cNvSpPr/>
-      </dsp:nvSpPr>
-      <dsp:spPr>
-        <a:xfrm>
-          <a:off x="2559439" y="2879538"/>
-          <a:ext cx="845614" cy="422807"/>
-        </a:xfrm>
-        <a:prstGeom prst="rect">
-          <a:avLst/>
-        </a:prstGeom>
-        <a:gradFill rotWithShape="0">
-          <a:gsLst>
-            <a:gs pos="0">
-              <a:schemeClr val="accent4">
-                <a:hueOff val="0"/>
-                <a:satOff val="0"/>
-                <a:lumOff val="0"/>
-                <a:alphaOff val="0"/>
-                <a:shade val="51000"/>
-                <a:satMod val="130000"/>
-              </a:schemeClr>
-            </a:gs>
-            <a:gs pos="80000">
-              <a:schemeClr val="accent4">
-                <a:hueOff val="0"/>
-                <a:satOff val="0"/>
-                <a:lumOff val="0"/>
-                <a:alphaOff val="0"/>
-                <a:shade val="93000"/>
-                <a:satMod val="130000"/>
-              </a:schemeClr>
-            </a:gs>
-            <a:gs pos="100000">
-              <a:schemeClr val="accent4">
-                <a:hueOff val="0"/>
-                <a:satOff val="0"/>
-                <a:lumOff val="0"/>
-                <a:alphaOff val="0"/>
-                <a:shade val="94000"/>
-                <a:satMod val="135000"/>
-              </a:schemeClr>
-            </a:gs>
-          </a:gsLst>
-          <a:lin ang="16200000" scaled="0"/>
-        </a:gradFill>
-        <a:ln>
-          <a:noFill/>
-        </a:ln>
-        <a:effectLst>
-          <a:outerShdw blurRad="40000" dist="23000" dir="5400000" rotWithShape="0">
-            <a:srgbClr val="000000">
-              <a:alpha val="35000"/>
-            </a:srgbClr>
-          </a:outerShdw>
-        </a:effectLst>
-        <a:scene3d>
-          <a:camera prst="orthographicFront">
-            <a:rot lat="0" lon="0" rev="0"/>
-          </a:camera>
-          <a:lightRig rig="threePt" dir="t">
-            <a:rot lat="0" lon="0" rev="1200000"/>
-          </a:lightRig>
-        </a:scene3d>
-        <a:sp3d>
-          <a:bevelT w="63500" h="25400"/>
-        </a:sp3d>
-      </dsp:spPr>
-      <dsp:style>
-        <a:lnRef idx="0">
-          <a:scrgbClr r="0" g="0" b="0"/>
-        </a:lnRef>
-        <a:fillRef idx="3">
-          <a:scrgbClr r="0" g="0" b="0"/>
-        </a:fillRef>
-        <a:effectRef idx="3">
-          <a:scrgbClr r="0" g="0" b="0"/>
-        </a:effectRef>
-        <a:fontRef idx="minor">
-          <a:schemeClr val="lt1"/>
-        </a:fontRef>
-      </dsp:style>
-      <dsp:txBody>
-        <a:bodyPr spcFirstLastPara="0" vert="horz" wrap="square" lIns="4445" tIns="4445" rIns="4445" bIns="4445" numCol="1" spcCol="1270" anchor="ctr" anchorCtr="0">
-          <a:noAutofit/>
-        </a:bodyPr>
-        <a:lstStyle/>
-        <a:p>
-          <a:pPr lvl="0" algn="ctr" defTabSz="311150">
-            <a:lnSpc>
-              <a:spcPct val="90000"/>
-            </a:lnSpc>
-            <a:spcBef>
-              <a:spcPct val="0"/>
-            </a:spcBef>
-            <a:spcAft>
-              <a:spcPct val="35000"/>
-            </a:spcAft>
-          </a:pPr>
-          <a:r>
-            <a:rPr lang="es-PE" sz="700" kern="1200"/>
-            <a:t>Jefe de Donaciones</a:t>
-          </a:r>
-        </a:p>
-      </dsp:txBody>
-      <dsp:txXfrm>
-        <a:off x="2559439" y="2879538"/>
-        <a:ext cx="845614" cy="422807"/>
-      </dsp:txXfrm>
-    </dsp:sp>
-    <dsp:sp modelId="{517B2DB2-3CF4-4246-90CE-B66D58D9438F}">
-      <dsp:nvSpPr>
-        <dsp:cNvPr id="0" name=""/>
-        <dsp:cNvSpPr/>
-      </dsp:nvSpPr>
-      <dsp:spPr>
-        <a:xfrm>
-          <a:off x="2047842" y="3479924"/>
-          <a:ext cx="845614" cy="422807"/>
-        </a:xfrm>
-        <a:prstGeom prst="rect">
-          <a:avLst/>
-        </a:prstGeom>
-        <a:gradFill rotWithShape="0">
-          <a:gsLst>
-            <a:gs pos="0">
-              <a:schemeClr val="accent5">
-                <a:hueOff val="0"/>
-                <a:satOff val="0"/>
-                <a:lumOff val="0"/>
-                <a:alphaOff val="0"/>
-                <a:shade val="51000"/>
-                <a:satMod val="130000"/>
-              </a:schemeClr>
-            </a:gs>
-            <a:gs pos="80000">
-              <a:schemeClr val="accent5">
-                <a:hueOff val="0"/>
-                <a:satOff val="0"/>
-                <a:lumOff val="0"/>
-                <a:alphaOff val="0"/>
-                <a:shade val="93000"/>
-                <a:satMod val="130000"/>
-              </a:schemeClr>
-            </a:gs>
-            <a:gs pos="100000">
-              <a:schemeClr val="accent5">
-                <a:hueOff val="0"/>
-                <a:satOff val="0"/>
-                <a:lumOff val="0"/>
-                <a:alphaOff val="0"/>
-                <a:shade val="94000"/>
-                <a:satMod val="135000"/>
-              </a:schemeClr>
-            </a:gs>
-          </a:gsLst>
-          <a:lin ang="16200000" scaled="0"/>
-        </a:gradFill>
-        <a:ln>
-          <a:noFill/>
-        </a:ln>
-        <a:effectLst>
-          <a:outerShdw blurRad="40000" dist="23000" dir="5400000" rotWithShape="0">
-            <a:srgbClr val="000000">
-              <a:alpha val="35000"/>
-            </a:srgbClr>
-          </a:outerShdw>
-        </a:effectLst>
-        <a:scene3d>
-          <a:camera prst="orthographicFront">
-            <a:rot lat="0" lon="0" rev="0"/>
-          </a:camera>
-          <a:lightRig rig="threePt" dir="t">
-            <a:rot lat="0" lon="0" rev="1200000"/>
-          </a:lightRig>
-        </a:scene3d>
-        <a:sp3d>
-          <a:bevelT w="63500" h="25400"/>
-        </a:sp3d>
-      </dsp:spPr>
-      <dsp:style>
-        <a:lnRef idx="0">
-          <a:scrgbClr r="0" g="0" b="0"/>
-        </a:lnRef>
-        <a:fillRef idx="3">
-          <a:scrgbClr r="0" g="0" b="0"/>
-        </a:fillRef>
-        <a:effectRef idx="3">
-          <a:scrgbClr r="0" g="0" b="0"/>
-        </a:effectRef>
-        <a:fontRef idx="minor">
-          <a:schemeClr val="lt1"/>
-        </a:fontRef>
-      </dsp:style>
-      <dsp:txBody>
-        <a:bodyPr spcFirstLastPara="0" vert="horz" wrap="square" lIns="4445" tIns="4445" rIns="4445" bIns="4445" numCol="1" spcCol="1270" anchor="ctr" anchorCtr="0">
-          <a:noAutofit/>
-        </a:bodyPr>
-        <a:lstStyle/>
-        <a:p>
-          <a:pPr lvl="0" algn="ctr" defTabSz="311150">
-            <a:lnSpc>
-              <a:spcPct val="90000"/>
-            </a:lnSpc>
-            <a:spcBef>
-              <a:spcPct val="0"/>
-            </a:spcBef>
-            <a:spcAft>
-              <a:spcPct val="35000"/>
-            </a:spcAft>
-          </a:pPr>
-          <a:r>
-            <a:rPr lang="es-PE" sz="700" kern="1200"/>
-            <a:t>Encargada de Donaciones</a:t>
-          </a:r>
-        </a:p>
-      </dsp:txBody>
-      <dsp:txXfrm>
-        <a:off x="2047842" y="3479924"/>
-        <a:ext cx="845614" cy="422807"/>
-      </dsp:txXfrm>
-    </dsp:sp>
-    <dsp:sp modelId="{8EFEAF04-A2B4-4220-ACF5-613C9BA0ED7E}">
-      <dsp:nvSpPr>
-        <dsp:cNvPr id="0" name=""/>
-        <dsp:cNvSpPr/>
-      </dsp:nvSpPr>
-      <dsp:spPr>
-        <a:xfrm>
-          <a:off x="3582632" y="2279151"/>
-          <a:ext cx="845614" cy="422807"/>
-        </a:xfrm>
-        <a:prstGeom prst="rect">
-          <a:avLst/>
-        </a:prstGeom>
-        <a:gradFill rotWithShape="0">
-          <a:gsLst>
-            <a:gs pos="0">
-              <a:schemeClr val="accent3">
-                <a:hueOff val="0"/>
-                <a:satOff val="0"/>
-                <a:lumOff val="0"/>
-                <a:alphaOff val="0"/>
-                <a:shade val="51000"/>
-                <a:satMod val="130000"/>
-              </a:schemeClr>
-            </a:gs>
-            <a:gs pos="80000">
-              <a:schemeClr val="accent3">
-                <a:hueOff val="0"/>
-                <a:satOff val="0"/>
-                <a:lumOff val="0"/>
-                <a:alphaOff val="0"/>
-                <a:shade val="93000"/>
-                <a:satMod val="130000"/>
-              </a:schemeClr>
-            </a:gs>
-            <a:gs pos="100000">
-              <a:schemeClr val="accent3">
-                <a:hueOff val="0"/>
-                <a:satOff val="0"/>
-                <a:lumOff val="0"/>
-                <a:alphaOff val="0"/>
-                <a:shade val="94000"/>
-                <a:satMod val="135000"/>
-              </a:schemeClr>
-            </a:gs>
-          </a:gsLst>
-          <a:lin ang="16200000" scaled="0"/>
-        </a:gradFill>
-        <a:ln>
-          <a:noFill/>
-        </a:ln>
-        <a:effectLst>
-          <a:outerShdw blurRad="40000" dist="23000" dir="5400000" rotWithShape="0">
-            <a:srgbClr val="000000">
-              <a:alpha val="35000"/>
-            </a:srgbClr>
-          </a:outerShdw>
-        </a:effectLst>
-        <a:scene3d>
-          <a:camera prst="orthographicFront">
-            <a:rot lat="0" lon="0" rev="0"/>
-          </a:camera>
-          <a:lightRig rig="threePt" dir="t">
-            <a:rot lat="0" lon="0" rev="1200000"/>
-          </a:lightRig>
-        </a:scene3d>
-        <a:sp3d>
-          <a:bevelT w="63500" h="25400"/>
-        </a:sp3d>
-      </dsp:spPr>
-      <dsp:style>
-        <a:lnRef idx="0">
-          <a:scrgbClr r="0" g="0" b="0"/>
-        </a:lnRef>
-        <a:fillRef idx="3">
-          <a:scrgbClr r="0" g="0" b="0"/>
-        </a:fillRef>
-        <a:effectRef idx="3">
-          <a:scrgbClr r="0" g="0" b="0"/>
-        </a:effectRef>
-        <a:fontRef idx="minor">
-          <a:schemeClr val="lt1"/>
-        </a:fontRef>
-      </dsp:style>
-      <dsp:txBody>
-        <a:bodyPr spcFirstLastPara="0" vert="horz" wrap="square" lIns="4445" tIns="4445" rIns="4445" bIns="4445" numCol="1" spcCol="1270" anchor="ctr" anchorCtr="0">
-          <a:noAutofit/>
-        </a:bodyPr>
-        <a:lstStyle/>
-        <a:p>
-          <a:pPr lvl="0" algn="ctr" defTabSz="311150">
-            <a:lnSpc>
-              <a:spcPct val="90000"/>
-            </a:lnSpc>
-            <a:spcBef>
-              <a:spcPct val="0"/>
-            </a:spcBef>
-            <a:spcAft>
-              <a:spcPct val="35000"/>
-            </a:spcAft>
-          </a:pPr>
-          <a:r>
-            <a:rPr lang="es-PE" sz="700" kern="1200"/>
-            <a:t>Jefe del Departamento de Imagen Institucional</a:t>
-          </a:r>
-        </a:p>
-      </dsp:txBody>
-      <dsp:txXfrm>
-        <a:off x="3582632" y="2279151"/>
-        <a:ext cx="845614" cy="422807"/>
-      </dsp:txXfrm>
-    </dsp:sp>
-    <dsp:sp modelId="{263FAE3C-B0C6-45F0-876A-1A01D4C544C4}">
-      <dsp:nvSpPr>
-        <dsp:cNvPr id="0" name=""/>
-        <dsp:cNvSpPr/>
-      </dsp:nvSpPr>
-      <dsp:spPr>
-        <a:xfrm>
-          <a:off x="3582632" y="2879538"/>
-          <a:ext cx="845614" cy="422807"/>
-        </a:xfrm>
-        <a:prstGeom prst="rect">
-          <a:avLst/>
-        </a:prstGeom>
-        <a:gradFill rotWithShape="0">
-          <a:gsLst>
-            <a:gs pos="0">
-              <a:schemeClr val="accent4">
-                <a:hueOff val="0"/>
-                <a:satOff val="0"/>
-                <a:lumOff val="0"/>
-                <a:alphaOff val="0"/>
-                <a:shade val="51000"/>
-                <a:satMod val="130000"/>
-              </a:schemeClr>
-            </a:gs>
-            <a:gs pos="80000">
-              <a:schemeClr val="accent4">
-                <a:hueOff val="0"/>
-                <a:satOff val="0"/>
-                <a:lumOff val="0"/>
-                <a:alphaOff val="0"/>
-                <a:shade val="93000"/>
-                <a:satMod val="130000"/>
-              </a:schemeClr>
-            </a:gs>
-            <a:gs pos="100000">
-              <a:schemeClr val="accent4">
-                <a:hueOff val="0"/>
-                <a:satOff val="0"/>
-                <a:lumOff val="0"/>
-                <a:alphaOff val="0"/>
-                <a:shade val="94000"/>
-                <a:satMod val="135000"/>
-              </a:schemeClr>
-            </a:gs>
-          </a:gsLst>
-          <a:lin ang="16200000" scaled="0"/>
-        </a:gradFill>
-        <a:ln>
-          <a:noFill/>
-        </a:ln>
-        <a:effectLst>
-          <a:outerShdw blurRad="40000" dist="23000" dir="5400000" rotWithShape="0">
-            <a:srgbClr val="000000">
-              <a:alpha val="35000"/>
-            </a:srgbClr>
-          </a:outerShdw>
-        </a:effectLst>
-        <a:scene3d>
-          <a:camera prst="orthographicFront">
-            <a:rot lat="0" lon="0" rev="0"/>
-          </a:camera>
-          <a:lightRig rig="threePt" dir="t">
-            <a:rot lat="0" lon="0" rev="1200000"/>
-          </a:lightRig>
-        </a:scene3d>
-        <a:sp3d>
-          <a:bevelT w="63500" h="25400"/>
-        </a:sp3d>
-      </dsp:spPr>
-      <dsp:style>
-        <a:lnRef idx="0">
-          <a:scrgbClr r="0" g="0" b="0"/>
-        </a:lnRef>
-        <a:fillRef idx="3">
-          <a:scrgbClr r="0" g="0" b="0"/>
-        </a:fillRef>
-        <a:effectRef idx="3">
-          <a:scrgbClr r="0" g="0" b="0"/>
-        </a:effectRef>
-        <a:fontRef idx="minor">
-          <a:schemeClr val="lt1"/>
-        </a:fontRef>
-      </dsp:style>
-      <dsp:txBody>
-        <a:bodyPr spcFirstLastPara="0" vert="horz" wrap="square" lIns="4445" tIns="4445" rIns="4445" bIns="4445" numCol="1" spcCol="1270" anchor="ctr" anchorCtr="0">
-          <a:noAutofit/>
-        </a:bodyPr>
-        <a:lstStyle/>
-        <a:p>
-          <a:pPr lvl="0" algn="ctr" defTabSz="311150">
-            <a:lnSpc>
-              <a:spcPct val="90000"/>
-            </a:lnSpc>
-            <a:spcBef>
-              <a:spcPct val="0"/>
-            </a:spcBef>
-            <a:spcAft>
-              <a:spcPct val="35000"/>
-            </a:spcAft>
-          </a:pPr>
-          <a:r>
-            <a:rPr lang="es-PE" sz="700" kern="1200"/>
-            <a:t>Coordinador de Imagen Institucional</a:t>
-          </a:r>
-        </a:p>
-      </dsp:txBody>
-      <dsp:txXfrm>
-        <a:off x="3582632" y="2879538"/>
-        <a:ext cx="845614" cy="422807"/>
-      </dsp:txXfrm>
-    </dsp:sp>
-    <dsp:sp modelId="{D9E9E4C5-FE17-43A8-8C14-11A2F6F6DDC5}">
-      <dsp:nvSpPr>
-        <dsp:cNvPr id="0" name=""/>
-        <dsp:cNvSpPr/>
-      </dsp:nvSpPr>
-      <dsp:spPr>
-        <a:xfrm>
-          <a:off x="3071036" y="3479924"/>
-          <a:ext cx="845614" cy="422807"/>
-        </a:xfrm>
-        <a:prstGeom prst="rect">
-          <a:avLst/>
-        </a:prstGeom>
-        <a:gradFill rotWithShape="0">
-          <a:gsLst>
-            <a:gs pos="0">
-              <a:schemeClr val="accent5">
-                <a:hueOff val="0"/>
-                <a:satOff val="0"/>
-                <a:lumOff val="0"/>
-                <a:alphaOff val="0"/>
-                <a:shade val="51000"/>
-                <a:satMod val="130000"/>
-              </a:schemeClr>
-            </a:gs>
-            <a:gs pos="80000">
-              <a:schemeClr val="accent5">
-                <a:hueOff val="0"/>
-                <a:satOff val="0"/>
-                <a:lumOff val="0"/>
-                <a:alphaOff val="0"/>
-                <a:shade val="93000"/>
-                <a:satMod val="130000"/>
-              </a:schemeClr>
-            </a:gs>
-            <a:gs pos="100000">
-              <a:schemeClr val="accent5">
-                <a:hueOff val="0"/>
-                <a:satOff val="0"/>
-                <a:lumOff val="0"/>
-                <a:alphaOff val="0"/>
-                <a:shade val="94000"/>
-                <a:satMod val="135000"/>
-              </a:schemeClr>
-            </a:gs>
-          </a:gsLst>
-          <a:lin ang="16200000" scaled="0"/>
-        </a:gradFill>
-        <a:ln>
-          <a:noFill/>
-        </a:ln>
-        <a:effectLst>
-          <a:outerShdw blurRad="40000" dist="23000" dir="5400000" rotWithShape="0">
-            <a:srgbClr val="000000">
-              <a:alpha val="35000"/>
-            </a:srgbClr>
-          </a:outerShdw>
-        </a:effectLst>
-        <a:scene3d>
-          <a:camera prst="orthographicFront">
-            <a:rot lat="0" lon="0" rev="0"/>
-          </a:camera>
-          <a:lightRig rig="threePt" dir="t">
-            <a:rot lat="0" lon="0" rev="1200000"/>
-          </a:lightRig>
-        </a:scene3d>
-        <a:sp3d>
-          <a:bevelT w="63500" h="25400"/>
-        </a:sp3d>
-      </dsp:spPr>
-      <dsp:style>
-        <a:lnRef idx="0">
-          <a:scrgbClr r="0" g="0" b="0"/>
-        </a:lnRef>
-        <a:fillRef idx="3">
-          <a:scrgbClr r="0" g="0" b="0"/>
-        </a:fillRef>
-        <a:effectRef idx="3">
-          <a:scrgbClr r="0" g="0" b="0"/>
-        </a:effectRef>
-        <a:fontRef idx="minor">
-          <a:schemeClr val="lt1"/>
-        </a:fontRef>
-      </dsp:style>
-      <dsp:txBody>
-        <a:bodyPr spcFirstLastPara="0" vert="horz" wrap="square" lIns="4445" tIns="4445" rIns="4445" bIns="4445" numCol="1" spcCol="1270" anchor="ctr" anchorCtr="0">
-          <a:noAutofit/>
-        </a:bodyPr>
-        <a:lstStyle/>
-        <a:p>
-          <a:pPr lvl="0" algn="ctr" defTabSz="311150">
-            <a:lnSpc>
-              <a:spcPct val="90000"/>
-            </a:lnSpc>
-            <a:spcBef>
-              <a:spcPct val="0"/>
-            </a:spcBef>
-            <a:spcAft>
-              <a:spcPct val="35000"/>
-            </a:spcAft>
-          </a:pPr>
-          <a:r>
-            <a:rPr lang="es-PE" sz="700" kern="1200"/>
-            <a:t>Asistente de Imagen Institucional</a:t>
-          </a:r>
-        </a:p>
-      </dsp:txBody>
-      <dsp:txXfrm>
-        <a:off x="3071036" y="3479924"/>
-        <a:ext cx="845614" cy="422807"/>
-      </dsp:txXfrm>
-    </dsp:sp>
-    <dsp:sp modelId="{283BB7B6-198B-4B98-ACE5-EF7015FA99A9}">
-      <dsp:nvSpPr>
-        <dsp:cNvPr id="0" name=""/>
-        <dsp:cNvSpPr/>
-      </dsp:nvSpPr>
-      <dsp:spPr>
-        <a:xfrm>
-          <a:off x="4605826" y="2279151"/>
-          <a:ext cx="845614" cy="422807"/>
-        </a:xfrm>
-        <a:prstGeom prst="rect">
-          <a:avLst/>
-        </a:prstGeom>
-        <a:gradFill rotWithShape="0">
-          <a:gsLst>
-            <a:gs pos="0">
-              <a:schemeClr val="accent3">
-                <a:hueOff val="0"/>
-                <a:satOff val="0"/>
-                <a:lumOff val="0"/>
-                <a:alphaOff val="0"/>
-                <a:shade val="51000"/>
-                <a:satMod val="130000"/>
-              </a:schemeClr>
-            </a:gs>
-            <a:gs pos="80000">
-              <a:schemeClr val="accent3">
-                <a:hueOff val="0"/>
-                <a:satOff val="0"/>
-                <a:lumOff val="0"/>
-                <a:alphaOff val="0"/>
-                <a:shade val="93000"/>
-                <a:satMod val="130000"/>
-              </a:schemeClr>
-            </a:gs>
-            <a:gs pos="100000">
-              <a:schemeClr val="accent3">
-                <a:hueOff val="0"/>
-                <a:satOff val="0"/>
-                <a:lumOff val="0"/>
-                <a:alphaOff val="0"/>
-                <a:shade val="94000"/>
-                <a:satMod val="135000"/>
-              </a:schemeClr>
-            </a:gs>
-          </a:gsLst>
-          <a:lin ang="16200000" scaled="0"/>
-        </a:gradFill>
-        <a:ln>
-          <a:noFill/>
-        </a:ln>
-        <a:effectLst>
-          <a:outerShdw blurRad="40000" dist="23000" dir="5400000" rotWithShape="0">
-            <a:srgbClr val="000000">
-              <a:alpha val="35000"/>
-            </a:srgbClr>
-          </a:outerShdw>
-        </a:effectLst>
-        <a:scene3d>
-          <a:camera prst="orthographicFront">
-            <a:rot lat="0" lon="0" rev="0"/>
-          </a:camera>
-          <a:lightRig rig="threePt" dir="t">
-            <a:rot lat="0" lon="0" rev="1200000"/>
-          </a:lightRig>
-        </a:scene3d>
-        <a:sp3d>
-          <a:bevelT w="63500" h="25400"/>
-        </a:sp3d>
-      </dsp:spPr>
-      <dsp:style>
-        <a:lnRef idx="0">
-          <a:scrgbClr r="0" g="0" b="0"/>
-        </a:lnRef>
-        <a:fillRef idx="3">
-          <a:scrgbClr r="0" g="0" b="0"/>
-        </a:fillRef>
-        <a:effectRef idx="3">
-          <a:scrgbClr r="0" g="0" b="0"/>
-        </a:effectRef>
-        <a:fontRef idx="minor">
-          <a:schemeClr val="lt1"/>
-        </a:fontRef>
-      </dsp:style>
-      <dsp:txBody>
-        <a:bodyPr spcFirstLastPara="0" vert="horz" wrap="square" lIns="4445" tIns="4445" rIns="4445" bIns="4445" numCol="1" spcCol="1270" anchor="ctr" anchorCtr="0">
-          <a:noAutofit/>
-        </a:bodyPr>
-        <a:lstStyle/>
-        <a:p>
-          <a:pPr lvl="0" algn="ctr" defTabSz="311150">
-            <a:lnSpc>
-              <a:spcPct val="90000"/>
-            </a:lnSpc>
-            <a:spcBef>
-              <a:spcPct val="0"/>
-            </a:spcBef>
-            <a:spcAft>
-              <a:spcPct val="35000"/>
-            </a:spcAft>
-          </a:pPr>
-          <a:r>
-            <a:rPr lang="es-PE" sz="700" kern="1200"/>
-            <a:t>Jefe del Departamento de Proyectos</a:t>
-          </a:r>
-        </a:p>
-      </dsp:txBody>
-      <dsp:txXfrm>
-        <a:off x="4605826" y="2279151"/>
-        <a:ext cx="845614" cy="422807"/>
-      </dsp:txXfrm>
-    </dsp:sp>
-    <dsp:sp modelId="{39D85438-E85A-4CF0-84BE-4E50BD1FE5B8}">
-      <dsp:nvSpPr>
-        <dsp:cNvPr id="0" name=""/>
-        <dsp:cNvSpPr/>
-      </dsp:nvSpPr>
-      <dsp:spPr>
-        <a:xfrm>
-          <a:off x="4817230" y="2879538"/>
-          <a:ext cx="845614" cy="422807"/>
-        </a:xfrm>
-        <a:prstGeom prst="rect">
-          <a:avLst/>
-        </a:prstGeom>
-        <a:gradFill rotWithShape="0">
-          <a:gsLst>
-            <a:gs pos="0">
-              <a:schemeClr val="accent4">
-                <a:hueOff val="0"/>
-                <a:satOff val="0"/>
-                <a:lumOff val="0"/>
-                <a:alphaOff val="0"/>
-                <a:shade val="51000"/>
-                <a:satMod val="130000"/>
-              </a:schemeClr>
-            </a:gs>
-            <a:gs pos="80000">
-              <a:schemeClr val="accent4">
-                <a:hueOff val="0"/>
-                <a:satOff val="0"/>
-                <a:lumOff val="0"/>
-                <a:alphaOff val="0"/>
-                <a:shade val="93000"/>
-                <a:satMod val="130000"/>
-              </a:schemeClr>
-            </a:gs>
-            <a:gs pos="100000">
-              <a:schemeClr val="accent4">
-                <a:hueOff val="0"/>
-                <a:satOff val="0"/>
-                <a:lumOff val="0"/>
-                <a:alphaOff val="0"/>
-                <a:shade val="94000"/>
-                <a:satMod val="135000"/>
-              </a:schemeClr>
-            </a:gs>
-          </a:gsLst>
-          <a:lin ang="16200000" scaled="0"/>
-        </a:gradFill>
-        <a:ln>
-          <a:noFill/>
-        </a:ln>
-        <a:effectLst>
-          <a:outerShdw blurRad="40000" dist="23000" dir="5400000" rotWithShape="0">
-            <a:srgbClr val="000000">
-              <a:alpha val="35000"/>
-            </a:srgbClr>
-          </a:outerShdw>
-        </a:effectLst>
-        <a:scene3d>
-          <a:camera prst="orthographicFront">
-            <a:rot lat="0" lon="0" rev="0"/>
-          </a:camera>
-          <a:lightRig rig="threePt" dir="t">
-            <a:rot lat="0" lon="0" rev="1200000"/>
-          </a:lightRig>
-        </a:scene3d>
-        <a:sp3d>
-          <a:bevelT w="63500" h="25400"/>
-        </a:sp3d>
-      </dsp:spPr>
-      <dsp:style>
-        <a:lnRef idx="0">
-          <a:scrgbClr r="0" g="0" b="0"/>
-        </a:lnRef>
-        <a:fillRef idx="3">
-          <a:scrgbClr r="0" g="0" b="0"/>
-        </a:fillRef>
-        <a:effectRef idx="3">
-          <a:scrgbClr r="0" g="0" b="0"/>
-        </a:effectRef>
-        <a:fontRef idx="minor">
-          <a:schemeClr val="lt1"/>
-        </a:fontRef>
-      </dsp:style>
-      <dsp:txBody>
-        <a:bodyPr spcFirstLastPara="0" vert="horz" wrap="square" lIns="4445" tIns="4445" rIns="4445" bIns="4445" numCol="1" spcCol="1270" anchor="ctr" anchorCtr="0">
-          <a:noAutofit/>
-        </a:bodyPr>
-        <a:lstStyle/>
-        <a:p>
-          <a:pPr lvl="0" algn="ctr" defTabSz="311150">
-            <a:lnSpc>
-              <a:spcPct val="90000"/>
-            </a:lnSpc>
-            <a:spcBef>
-              <a:spcPct val="0"/>
-            </a:spcBef>
-            <a:spcAft>
-              <a:spcPct val="35000"/>
-            </a:spcAft>
-          </a:pPr>
-          <a:r>
-            <a:rPr lang="es-PE" sz="700" kern="1200"/>
-            <a:t>Oficial de Proyectos</a:t>
-          </a:r>
-        </a:p>
-      </dsp:txBody>
-      <dsp:txXfrm>
-        <a:off x="4817230" y="2879538"/>
-        <a:ext cx="845614" cy="422807"/>
-      </dsp:txXfrm>
-    </dsp:sp>
-    <dsp:sp modelId="{C699FD07-9D18-4979-8538-FBF5CA5B34BB}">
-      <dsp:nvSpPr>
-        <dsp:cNvPr id="0" name=""/>
-        <dsp:cNvSpPr/>
-      </dsp:nvSpPr>
-      <dsp:spPr>
-        <a:xfrm>
-          <a:off x="6352020" y="2279151"/>
-          <a:ext cx="845614" cy="422807"/>
-        </a:xfrm>
-        <a:prstGeom prst="rect">
-          <a:avLst/>
-        </a:prstGeom>
-        <a:gradFill rotWithShape="0">
-          <a:gsLst>
-            <a:gs pos="0">
-              <a:schemeClr val="accent3">
-                <a:hueOff val="0"/>
-                <a:satOff val="0"/>
-                <a:lumOff val="0"/>
-                <a:alphaOff val="0"/>
-                <a:shade val="51000"/>
-                <a:satMod val="130000"/>
-              </a:schemeClr>
-            </a:gs>
-            <a:gs pos="80000">
-              <a:schemeClr val="accent3">
-                <a:hueOff val="0"/>
-                <a:satOff val="0"/>
-                <a:lumOff val="0"/>
-                <a:alphaOff val="0"/>
-                <a:shade val="93000"/>
-                <a:satMod val="130000"/>
-              </a:schemeClr>
-            </a:gs>
-            <a:gs pos="100000">
-              <a:schemeClr val="accent3">
-                <a:hueOff val="0"/>
-                <a:satOff val="0"/>
-                <a:lumOff val="0"/>
-                <a:alphaOff val="0"/>
-                <a:shade val="94000"/>
-                <a:satMod val="135000"/>
-              </a:schemeClr>
-            </a:gs>
-          </a:gsLst>
-          <a:lin ang="16200000" scaled="0"/>
-        </a:gradFill>
-        <a:ln>
-          <a:noFill/>
-        </a:ln>
-        <a:effectLst>
-          <a:outerShdw blurRad="40000" dist="23000" dir="5400000" rotWithShape="0">
-            <a:srgbClr val="000000">
-              <a:alpha val="35000"/>
-            </a:srgbClr>
-          </a:outerShdw>
-        </a:effectLst>
-        <a:scene3d>
-          <a:camera prst="orthographicFront">
-            <a:rot lat="0" lon="0" rev="0"/>
-          </a:camera>
-          <a:lightRig rig="threePt" dir="t">
-            <a:rot lat="0" lon="0" rev="1200000"/>
-          </a:lightRig>
-        </a:scene3d>
-        <a:sp3d>
-          <a:bevelT w="63500" h="25400"/>
-        </a:sp3d>
-      </dsp:spPr>
-      <dsp:style>
-        <a:lnRef idx="0">
-          <a:scrgbClr r="0" g="0" b="0"/>
-        </a:lnRef>
-        <a:fillRef idx="3">
-          <a:scrgbClr r="0" g="0" b="0"/>
-        </a:fillRef>
-        <a:effectRef idx="3">
-          <a:scrgbClr r="0" g="0" b="0"/>
-        </a:effectRef>
-        <a:fontRef idx="minor">
-          <a:schemeClr val="lt1"/>
-        </a:fontRef>
-      </dsp:style>
-      <dsp:txBody>
-        <a:bodyPr spcFirstLastPara="0" vert="horz" wrap="square" lIns="4445" tIns="4445" rIns="4445" bIns="4445" numCol="1" spcCol="1270" anchor="ctr" anchorCtr="0">
-          <a:noAutofit/>
-        </a:bodyPr>
-        <a:lstStyle/>
-        <a:p>
-          <a:pPr lvl="0" algn="ctr" defTabSz="311150">
-            <a:lnSpc>
-              <a:spcPct val="90000"/>
-            </a:lnSpc>
-            <a:spcBef>
-              <a:spcPct val="0"/>
-            </a:spcBef>
-            <a:spcAft>
-              <a:spcPct val="35000"/>
-            </a:spcAft>
-          </a:pPr>
-          <a:r>
-            <a:rPr lang="es-PE" sz="700" kern="1200"/>
-            <a:t>Director del Departamento de Formación</a:t>
-          </a:r>
-        </a:p>
-      </dsp:txBody>
-      <dsp:txXfrm>
-        <a:off x="6352020" y="2279151"/>
-        <a:ext cx="845614" cy="422807"/>
-      </dsp:txXfrm>
-    </dsp:sp>
-    <dsp:sp modelId="{14BCEA43-99CF-413D-995F-42E01A2A7E38}">
-      <dsp:nvSpPr>
-        <dsp:cNvPr id="0" name=""/>
-        <dsp:cNvSpPr/>
-      </dsp:nvSpPr>
-      <dsp:spPr>
-        <a:xfrm>
-          <a:off x="5328826" y="3479924"/>
-          <a:ext cx="845614" cy="422807"/>
-        </a:xfrm>
-        <a:prstGeom prst="rect">
-          <a:avLst/>
-        </a:prstGeom>
-        <a:gradFill rotWithShape="0">
-          <a:gsLst>
-            <a:gs pos="0">
-              <a:schemeClr val="accent4">
-                <a:hueOff val="0"/>
-                <a:satOff val="0"/>
-                <a:lumOff val="0"/>
-                <a:alphaOff val="0"/>
-                <a:shade val="51000"/>
-                <a:satMod val="130000"/>
-              </a:schemeClr>
-            </a:gs>
-            <a:gs pos="80000">
-              <a:schemeClr val="accent4">
-                <a:hueOff val="0"/>
-                <a:satOff val="0"/>
-                <a:lumOff val="0"/>
-                <a:alphaOff val="0"/>
-                <a:shade val="93000"/>
-                <a:satMod val="130000"/>
-              </a:schemeClr>
-            </a:gs>
-            <a:gs pos="100000">
-              <a:schemeClr val="accent4">
-                <a:hueOff val="0"/>
-                <a:satOff val="0"/>
-                <a:lumOff val="0"/>
-                <a:alphaOff val="0"/>
-                <a:shade val="94000"/>
-                <a:satMod val="135000"/>
-              </a:schemeClr>
-            </a:gs>
-          </a:gsLst>
-          <a:lin ang="16200000" scaled="0"/>
-        </a:gradFill>
-        <a:ln>
-          <a:noFill/>
-        </a:ln>
-        <a:effectLst>
-          <a:outerShdw blurRad="40000" dist="23000" dir="5400000" rotWithShape="0">
-            <a:srgbClr val="000000">
-              <a:alpha val="35000"/>
-            </a:srgbClr>
-          </a:outerShdw>
-        </a:effectLst>
-        <a:scene3d>
-          <a:camera prst="orthographicFront">
-            <a:rot lat="0" lon="0" rev="0"/>
-          </a:camera>
-          <a:lightRig rig="threePt" dir="t">
-            <a:rot lat="0" lon="0" rev="1200000"/>
-          </a:lightRig>
-        </a:scene3d>
-        <a:sp3d>
-          <a:bevelT w="63500" h="25400"/>
-        </a:sp3d>
-      </dsp:spPr>
-      <dsp:style>
-        <a:lnRef idx="0">
-          <a:scrgbClr r="0" g="0" b="0"/>
-        </a:lnRef>
-        <a:fillRef idx="3">
-          <a:scrgbClr r="0" g="0" b="0"/>
-        </a:fillRef>
-        <a:effectRef idx="3">
-          <a:scrgbClr r="0" g="0" b="0"/>
-        </a:effectRef>
-        <a:fontRef idx="minor">
-          <a:schemeClr val="lt1"/>
-        </a:fontRef>
-      </dsp:style>
-      <dsp:txBody>
-        <a:bodyPr spcFirstLastPara="0" vert="horz" wrap="square" lIns="4445" tIns="4445" rIns="4445" bIns="4445" numCol="1" spcCol="1270" anchor="ctr" anchorCtr="0">
-          <a:noAutofit/>
-        </a:bodyPr>
-        <a:lstStyle/>
-        <a:p>
-          <a:pPr lvl="0" algn="ctr" defTabSz="311150">
-            <a:lnSpc>
-              <a:spcPct val="90000"/>
-            </a:lnSpc>
-            <a:spcBef>
-              <a:spcPct val="0"/>
-            </a:spcBef>
-            <a:spcAft>
-              <a:spcPct val="35000"/>
-            </a:spcAft>
-          </a:pPr>
-          <a:r>
-            <a:rPr lang="es-PE" sz="700" kern="1200"/>
-            <a:t>Jefe del Área de Educación Técnica</a:t>
-          </a:r>
-        </a:p>
-      </dsp:txBody>
-      <dsp:txXfrm>
-        <a:off x="5328826" y="3479924"/>
-        <a:ext cx="845614" cy="422807"/>
-      </dsp:txXfrm>
-    </dsp:sp>
-    <dsp:sp modelId="{10D41E50-0843-44D5-91CA-979D79DA4B05}">
-      <dsp:nvSpPr>
-        <dsp:cNvPr id="0" name=""/>
-        <dsp:cNvSpPr/>
-      </dsp:nvSpPr>
-      <dsp:spPr>
-        <a:xfrm>
-          <a:off x="5878476" y="4680696"/>
-          <a:ext cx="845614" cy="422807"/>
-        </a:xfrm>
-        <a:prstGeom prst="rect">
-          <a:avLst/>
-        </a:prstGeom>
-        <a:gradFill rotWithShape="0">
-          <a:gsLst>
-            <a:gs pos="0">
-              <a:schemeClr val="accent4">
-                <a:hueOff val="0"/>
-                <a:satOff val="0"/>
-                <a:lumOff val="0"/>
-                <a:alphaOff val="0"/>
-                <a:shade val="51000"/>
-                <a:satMod val="130000"/>
-              </a:schemeClr>
-            </a:gs>
-            <a:gs pos="80000">
-              <a:schemeClr val="accent4">
-                <a:hueOff val="0"/>
-                <a:satOff val="0"/>
-                <a:lumOff val="0"/>
-                <a:alphaOff val="0"/>
-                <a:shade val="93000"/>
-                <a:satMod val="130000"/>
-              </a:schemeClr>
-            </a:gs>
-            <a:gs pos="100000">
-              <a:schemeClr val="accent4">
-                <a:hueOff val="0"/>
-                <a:satOff val="0"/>
-                <a:lumOff val="0"/>
-                <a:alphaOff val="0"/>
-                <a:shade val="94000"/>
-                <a:satMod val="135000"/>
-              </a:schemeClr>
-            </a:gs>
-          </a:gsLst>
-          <a:lin ang="16200000" scaled="0"/>
-        </a:gradFill>
-        <a:ln>
-          <a:noFill/>
-        </a:ln>
-        <a:effectLst>
-          <a:outerShdw blurRad="40000" dist="23000" dir="5400000" rotWithShape="0">
-            <a:srgbClr val="000000">
-              <a:alpha val="35000"/>
-            </a:srgbClr>
-          </a:outerShdw>
-        </a:effectLst>
-        <a:scene3d>
-          <a:camera prst="orthographicFront">
-            <a:rot lat="0" lon="0" rev="0"/>
-          </a:camera>
-          <a:lightRig rig="threePt" dir="t">
-            <a:rot lat="0" lon="0" rev="1200000"/>
-          </a:lightRig>
-        </a:scene3d>
-        <a:sp3d>
-          <a:bevelT w="63500" h="25400"/>
-        </a:sp3d>
-      </dsp:spPr>
-      <dsp:style>
-        <a:lnRef idx="0">
-          <a:scrgbClr r="0" g="0" b="0"/>
-        </a:lnRef>
-        <a:fillRef idx="3">
-          <a:scrgbClr r="0" g="0" b="0"/>
-        </a:fillRef>
-        <a:effectRef idx="3">
-          <a:scrgbClr r="0" g="0" b="0"/>
-        </a:effectRef>
-        <a:fontRef idx="minor">
-          <a:schemeClr val="lt1"/>
-        </a:fontRef>
-      </dsp:style>
-      <dsp:txBody>
-        <a:bodyPr spcFirstLastPara="0" vert="horz" wrap="square" lIns="4445" tIns="4445" rIns="4445" bIns="4445" numCol="1" spcCol="1270" anchor="ctr" anchorCtr="0">
-          <a:noAutofit/>
-        </a:bodyPr>
-        <a:lstStyle/>
-        <a:p>
-          <a:pPr lvl="0" algn="ctr" defTabSz="311150">
-            <a:lnSpc>
-              <a:spcPct val="90000"/>
-            </a:lnSpc>
-            <a:spcBef>
-              <a:spcPct val="0"/>
-            </a:spcBef>
-            <a:spcAft>
-              <a:spcPct val="35000"/>
-            </a:spcAft>
-          </a:pPr>
-          <a:r>
-            <a:rPr lang="es-PE" sz="700" kern="1200"/>
-            <a:t>Equipo Pedagógico Técnico</a:t>
-          </a:r>
-        </a:p>
-      </dsp:txBody>
-      <dsp:txXfrm>
-        <a:off x="5878476" y="4680696"/>
-        <a:ext cx="845614" cy="422807"/>
-      </dsp:txXfrm>
-    </dsp:sp>
-    <dsp:sp modelId="{7586D95C-DE56-44AB-8EE3-DE80C4B273CE}">
-      <dsp:nvSpPr>
-        <dsp:cNvPr id="0" name=""/>
-        <dsp:cNvSpPr/>
-      </dsp:nvSpPr>
-      <dsp:spPr>
-        <a:xfrm>
-          <a:off x="4817230" y="4080310"/>
-          <a:ext cx="845614" cy="422807"/>
-        </a:xfrm>
-        <a:prstGeom prst="rect">
-          <a:avLst/>
-        </a:prstGeom>
-        <a:gradFill rotWithShape="0">
-          <a:gsLst>
-            <a:gs pos="0">
-              <a:schemeClr val="accent5">
-                <a:hueOff val="0"/>
-                <a:satOff val="0"/>
-                <a:lumOff val="0"/>
-                <a:alphaOff val="0"/>
-                <a:shade val="51000"/>
-                <a:satMod val="130000"/>
-              </a:schemeClr>
-            </a:gs>
-            <a:gs pos="80000">
-              <a:schemeClr val="accent5">
-                <a:hueOff val="0"/>
-                <a:satOff val="0"/>
-                <a:lumOff val="0"/>
-                <a:alphaOff val="0"/>
-                <a:shade val="93000"/>
-                <a:satMod val="130000"/>
-              </a:schemeClr>
-            </a:gs>
-            <a:gs pos="100000">
-              <a:schemeClr val="accent5">
-                <a:hueOff val="0"/>
-                <a:satOff val="0"/>
-                <a:lumOff val="0"/>
-                <a:alphaOff val="0"/>
-                <a:shade val="94000"/>
-                <a:satMod val="135000"/>
-              </a:schemeClr>
-            </a:gs>
-          </a:gsLst>
-          <a:lin ang="16200000" scaled="0"/>
-        </a:gradFill>
-        <a:ln>
-          <a:noFill/>
-        </a:ln>
-        <a:effectLst>
-          <a:outerShdw blurRad="40000" dist="23000" dir="5400000" rotWithShape="0">
-            <a:srgbClr val="000000">
-              <a:alpha val="35000"/>
-            </a:srgbClr>
-          </a:outerShdw>
-        </a:effectLst>
-        <a:scene3d>
-          <a:camera prst="orthographicFront">
-            <a:rot lat="0" lon="0" rev="0"/>
-          </a:camera>
-          <a:lightRig rig="threePt" dir="t">
-            <a:rot lat="0" lon="0" rev="1200000"/>
-          </a:lightRig>
-        </a:scene3d>
-        <a:sp3d>
-          <a:bevelT w="63500" h="25400"/>
-        </a:sp3d>
-      </dsp:spPr>
-      <dsp:style>
-        <a:lnRef idx="0">
-          <a:scrgbClr r="0" g="0" b="0"/>
-        </a:lnRef>
-        <a:fillRef idx="3">
-          <a:scrgbClr r="0" g="0" b="0"/>
-        </a:fillRef>
-        <a:effectRef idx="3">
-          <a:scrgbClr r="0" g="0" b="0"/>
-        </a:effectRef>
-        <a:fontRef idx="minor">
-          <a:schemeClr val="lt1"/>
-        </a:fontRef>
-      </dsp:style>
-      <dsp:txBody>
-        <a:bodyPr spcFirstLastPara="0" vert="horz" wrap="square" lIns="4445" tIns="4445" rIns="4445" bIns="4445" numCol="1" spcCol="1270" anchor="ctr" anchorCtr="0">
-          <a:noAutofit/>
-        </a:bodyPr>
-        <a:lstStyle/>
-        <a:p>
-          <a:pPr lvl="0" algn="ctr" defTabSz="311150">
-            <a:lnSpc>
-              <a:spcPct val="90000"/>
-            </a:lnSpc>
-            <a:spcBef>
-              <a:spcPct val="0"/>
-            </a:spcBef>
-            <a:spcAft>
-              <a:spcPct val="35000"/>
-            </a:spcAft>
-          </a:pPr>
-          <a:r>
-            <a:rPr lang="es-PE" sz="700" kern="1200"/>
-            <a:t>Secretaria de Técnica</a:t>
-          </a:r>
-        </a:p>
-      </dsp:txBody>
-      <dsp:txXfrm>
-        <a:off x="4817230" y="4080310"/>
-        <a:ext cx="845614" cy="422807"/>
-      </dsp:txXfrm>
-    </dsp:sp>
-    <dsp:sp modelId="{1C8B6661-F28D-4860-B8D9-E4E0797AB537}">
-      <dsp:nvSpPr>
-        <dsp:cNvPr id="0" name=""/>
-        <dsp:cNvSpPr/>
-      </dsp:nvSpPr>
-      <dsp:spPr>
-        <a:xfrm>
-          <a:off x="6352020" y="3479924"/>
-          <a:ext cx="845614" cy="422807"/>
-        </a:xfrm>
-        <a:prstGeom prst="rect">
-          <a:avLst/>
-        </a:prstGeom>
-        <a:gradFill rotWithShape="0">
-          <a:gsLst>
-            <a:gs pos="0">
-              <a:schemeClr val="accent4">
-                <a:hueOff val="0"/>
-                <a:satOff val="0"/>
-                <a:lumOff val="0"/>
-                <a:alphaOff val="0"/>
-                <a:shade val="51000"/>
-                <a:satMod val="130000"/>
-              </a:schemeClr>
-            </a:gs>
-            <a:gs pos="80000">
-              <a:schemeClr val="accent4">
-                <a:hueOff val="0"/>
-                <a:satOff val="0"/>
-                <a:lumOff val="0"/>
-                <a:alphaOff val="0"/>
-                <a:shade val="93000"/>
-                <a:satMod val="130000"/>
-              </a:schemeClr>
-            </a:gs>
-            <a:gs pos="100000">
-              <a:schemeClr val="accent4">
-                <a:hueOff val="0"/>
-                <a:satOff val="0"/>
-                <a:lumOff val="0"/>
-                <a:alphaOff val="0"/>
-                <a:shade val="94000"/>
-                <a:satMod val="135000"/>
-              </a:schemeClr>
-            </a:gs>
-          </a:gsLst>
-          <a:lin ang="16200000" scaled="0"/>
-        </a:gradFill>
-        <a:ln>
-          <a:noFill/>
-        </a:ln>
-        <a:effectLst>
-          <a:outerShdw blurRad="40000" dist="23000" dir="5400000" rotWithShape="0">
-            <a:srgbClr val="000000">
-              <a:alpha val="35000"/>
-            </a:srgbClr>
-          </a:outerShdw>
-        </a:effectLst>
-        <a:scene3d>
-          <a:camera prst="orthographicFront">
-            <a:rot lat="0" lon="0" rev="0"/>
-          </a:camera>
-          <a:lightRig rig="threePt" dir="t">
-            <a:rot lat="0" lon="0" rev="1200000"/>
-          </a:lightRig>
-        </a:scene3d>
-        <a:sp3d>
-          <a:bevelT w="63500" h="25400"/>
-        </a:sp3d>
-      </dsp:spPr>
-      <dsp:style>
-        <a:lnRef idx="0">
-          <a:scrgbClr r="0" g="0" b="0"/>
-        </a:lnRef>
-        <a:fillRef idx="3">
-          <a:scrgbClr r="0" g="0" b="0"/>
-        </a:fillRef>
-        <a:effectRef idx="3">
-          <a:scrgbClr r="0" g="0" b="0"/>
-        </a:effectRef>
-        <a:fontRef idx="minor">
-          <a:schemeClr val="lt1"/>
-        </a:fontRef>
-      </dsp:style>
-      <dsp:txBody>
-        <a:bodyPr spcFirstLastPara="0" vert="horz" wrap="square" lIns="4445" tIns="4445" rIns="4445" bIns="4445" numCol="1" spcCol="1270" anchor="ctr" anchorCtr="0">
-          <a:noAutofit/>
-        </a:bodyPr>
-        <a:lstStyle/>
-        <a:p>
-          <a:pPr lvl="0" algn="ctr" defTabSz="311150">
-            <a:lnSpc>
-              <a:spcPct val="90000"/>
-            </a:lnSpc>
-            <a:spcBef>
-              <a:spcPct val="0"/>
-            </a:spcBef>
-            <a:spcAft>
-              <a:spcPct val="35000"/>
-            </a:spcAft>
-          </a:pPr>
-          <a:r>
-            <a:rPr lang="es-PE" sz="700" kern="1200"/>
-            <a:t>Jefe del Área de Pastoral y Educación en Valores</a:t>
-          </a:r>
-        </a:p>
-      </dsp:txBody>
-      <dsp:txXfrm>
-        <a:off x="6352020" y="3479924"/>
-        <a:ext cx="845614" cy="422807"/>
-      </dsp:txXfrm>
-    </dsp:sp>
-    <dsp:sp modelId="{5E7A582C-DB7D-497A-BFFA-A2D6EA232BB8}">
-      <dsp:nvSpPr>
-        <dsp:cNvPr id="0" name=""/>
-        <dsp:cNvSpPr/>
-      </dsp:nvSpPr>
-      <dsp:spPr>
-        <a:xfrm>
-          <a:off x="6901669" y="4680696"/>
-          <a:ext cx="845614" cy="422807"/>
-        </a:xfrm>
-        <a:prstGeom prst="rect">
-          <a:avLst/>
-        </a:prstGeom>
-        <a:gradFill rotWithShape="0">
-          <a:gsLst>
-            <a:gs pos="0">
-              <a:schemeClr val="accent4">
-                <a:hueOff val="0"/>
-                <a:satOff val="0"/>
-                <a:lumOff val="0"/>
-                <a:alphaOff val="0"/>
-                <a:shade val="51000"/>
-                <a:satMod val="130000"/>
-              </a:schemeClr>
-            </a:gs>
-            <a:gs pos="80000">
-              <a:schemeClr val="accent4">
-                <a:hueOff val="0"/>
-                <a:satOff val="0"/>
-                <a:lumOff val="0"/>
-                <a:alphaOff val="0"/>
-                <a:shade val="93000"/>
-                <a:satMod val="130000"/>
-              </a:schemeClr>
-            </a:gs>
-            <a:gs pos="100000">
-              <a:schemeClr val="accent4">
-                <a:hueOff val="0"/>
-                <a:satOff val="0"/>
-                <a:lumOff val="0"/>
-                <a:alphaOff val="0"/>
-                <a:shade val="94000"/>
-                <a:satMod val="135000"/>
-              </a:schemeClr>
-            </a:gs>
-          </a:gsLst>
-          <a:lin ang="16200000" scaled="0"/>
-        </a:gradFill>
-        <a:ln>
-          <a:noFill/>
-        </a:ln>
-        <a:effectLst>
-          <a:outerShdw blurRad="40000" dist="23000" dir="5400000" rotWithShape="0">
-            <a:srgbClr val="000000">
-              <a:alpha val="35000"/>
-            </a:srgbClr>
-          </a:outerShdw>
-        </a:effectLst>
-        <a:scene3d>
-          <a:camera prst="orthographicFront">
-            <a:rot lat="0" lon="0" rev="0"/>
-          </a:camera>
-          <a:lightRig rig="threePt" dir="t">
-            <a:rot lat="0" lon="0" rev="1200000"/>
-          </a:lightRig>
-        </a:scene3d>
-        <a:sp3d>
-          <a:bevelT w="63500" h="25400"/>
-        </a:sp3d>
-      </dsp:spPr>
-      <dsp:style>
-        <a:lnRef idx="0">
-          <a:scrgbClr r="0" g="0" b="0"/>
-        </a:lnRef>
-        <a:fillRef idx="3">
-          <a:scrgbClr r="0" g="0" b="0"/>
-        </a:fillRef>
-        <a:effectRef idx="3">
-          <a:scrgbClr r="0" g="0" b="0"/>
-        </a:effectRef>
-        <a:fontRef idx="minor">
-          <a:schemeClr val="lt1"/>
-        </a:fontRef>
-      </dsp:style>
-      <dsp:txBody>
-        <a:bodyPr spcFirstLastPara="0" vert="horz" wrap="square" lIns="4445" tIns="4445" rIns="4445" bIns="4445" numCol="1" spcCol="1270" anchor="ctr" anchorCtr="0">
-          <a:noAutofit/>
-        </a:bodyPr>
-        <a:lstStyle/>
-        <a:p>
-          <a:pPr lvl="0" algn="ctr" defTabSz="311150">
-            <a:lnSpc>
-              <a:spcPct val="90000"/>
-            </a:lnSpc>
-            <a:spcBef>
-              <a:spcPct val="0"/>
-            </a:spcBef>
-            <a:spcAft>
-              <a:spcPct val="35000"/>
-            </a:spcAft>
-          </a:pPr>
-          <a:r>
-            <a:rPr lang="es-PE" sz="700" kern="1200"/>
-            <a:t>Equipo Pedagógico de Pastoral y Educación en Valores</a:t>
-          </a:r>
-        </a:p>
-      </dsp:txBody>
-      <dsp:txXfrm>
-        <a:off x="6901669" y="4680696"/>
-        <a:ext cx="845614" cy="422807"/>
-      </dsp:txXfrm>
-    </dsp:sp>
-    <dsp:sp modelId="{7C43C9D8-DE21-4F02-8515-B896A433EAF7}">
-      <dsp:nvSpPr>
-        <dsp:cNvPr id="0" name=""/>
-        <dsp:cNvSpPr/>
-      </dsp:nvSpPr>
-      <dsp:spPr>
-        <a:xfrm>
-          <a:off x="5840423" y="4080310"/>
-          <a:ext cx="845614" cy="422807"/>
-        </a:xfrm>
-        <a:prstGeom prst="rect">
-          <a:avLst/>
-        </a:prstGeom>
-        <a:gradFill rotWithShape="0">
-          <a:gsLst>
-            <a:gs pos="0">
-              <a:schemeClr val="accent5">
-                <a:hueOff val="0"/>
-                <a:satOff val="0"/>
-                <a:lumOff val="0"/>
-                <a:alphaOff val="0"/>
-                <a:shade val="51000"/>
-                <a:satMod val="130000"/>
-              </a:schemeClr>
-            </a:gs>
-            <a:gs pos="80000">
-              <a:schemeClr val="accent5">
-                <a:hueOff val="0"/>
-                <a:satOff val="0"/>
-                <a:lumOff val="0"/>
-                <a:alphaOff val="0"/>
-                <a:shade val="93000"/>
-                <a:satMod val="130000"/>
-              </a:schemeClr>
-            </a:gs>
-            <a:gs pos="100000">
-              <a:schemeClr val="accent5">
-                <a:hueOff val="0"/>
-                <a:satOff val="0"/>
-                <a:lumOff val="0"/>
-                <a:alphaOff val="0"/>
-                <a:shade val="94000"/>
-                <a:satMod val="135000"/>
-              </a:schemeClr>
-            </a:gs>
-          </a:gsLst>
-          <a:lin ang="16200000" scaled="0"/>
-        </a:gradFill>
-        <a:ln>
-          <a:noFill/>
-        </a:ln>
-        <a:effectLst>
-          <a:outerShdw blurRad="40000" dist="23000" dir="5400000" rotWithShape="0">
-            <a:srgbClr val="000000">
-              <a:alpha val="35000"/>
-            </a:srgbClr>
-          </a:outerShdw>
-        </a:effectLst>
-        <a:scene3d>
-          <a:camera prst="orthographicFront">
-            <a:rot lat="0" lon="0" rev="0"/>
-          </a:camera>
-          <a:lightRig rig="threePt" dir="t">
-            <a:rot lat="0" lon="0" rev="1200000"/>
-          </a:lightRig>
-        </a:scene3d>
-        <a:sp3d>
-          <a:bevelT w="63500" h="25400"/>
-        </a:sp3d>
-      </dsp:spPr>
-      <dsp:style>
-        <a:lnRef idx="0">
-          <a:scrgbClr r="0" g="0" b="0"/>
-        </a:lnRef>
-        <a:fillRef idx="3">
-          <a:scrgbClr r="0" g="0" b="0"/>
-        </a:fillRef>
-        <a:effectRef idx="3">
+        <a:effectRef idx="2">
           <a:scrgbClr r="0" g="0" b="0"/>
         </a:effectRef>
         <a:fontRef idx="minor">
@@ -8014,454 +8884,6 @@
       <dsp:spPr>
         <a:xfrm>
           <a:off x="7375214" y="3479924"/>
-          <a:ext cx="845614" cy="422807"/>
-        </a:xfrm>
-        <a:prstGeom prst="rect">
-          <a:avLst/>
-        </a:prstGeom>
-        <a:gradFill rotWithShape="0">
-          <a:gsLst>
-            <a:gs pos="0">
-              <a:schemeClr val="accent4">
-                <a:hueOff val="0"/>
-                <a:satOff val="0"/>
-                <a:lumOff val="0"/>
-                <a:alphaOff val="0"/>
-                <a:shade val="51000"/>
-                <a:satMod val="130000"/>
-              </a:schemeClr>
-            </a:gs>
-            <a:gs pos="80000">
-              <a:schemeClr val="accent4">
-                <a:hueOff val="0"/>
-                <a:satOff val="0"/>
-                <a:lumOff val="0"/>
-                <a:alphaOff val="0"/>
-                <a:shade val="93000"/>
-                <a:satMod val="130000"/>
-              </a:schemeClr>
-            </a:gs>
-            <a:gs pos="100000">
-              <a:schemeClr val="accent4">
-                <a:hueOff val="0"/>
-                <a:satOff val="0"/>
-                <a:lumOff val="0"/>
-                <a:alphaOff val="0"/>
-                <a:shade val="94000"/>
-                <a:satMod val="135000"/>
-              </a:schemeClr>
-            </a:gs>
-          </a:gsLst>
-          <a:lin ang="16200000" scaled="0"/>
-        </a:gradFill>
-        <a:ln>
-          <a:noFill/>
-        </a:ln>
-        <a:effectLst>
-          <a:outerShdw blurRad="40000" dist="23000" dir="5400000" rotWithShape="0">
-            <a:srgbClr val="000000">
-              <a:alpha val="35000"/>
-            </a:srgbClr>
-          </a:outerShdw>
-        </a:effectLst>
-        <a:scene3d>
-          <a:camera prst="orthographicFront">
-            <a:rot lat="0" lon="0" rev="0"/>
-          </a:camera>
-          <a:lightRig rig="threePt" dir="t">
-            <a:rot lat="0" lon="0" rev="1200000"/>
-          </a:lightRig>
-        </a:scene3d>
-        <a:sp3d>
-          <a:bevelT w="63500" h="25400"/>
-        </a:sp3d>
-      </dsp:spPr>
-      <dsp:style>
-        <a:lnRef idx="0">
-          <a:scrgbClr r="0" g="0" b="0"/>
-        </a:lnRef>
-        <a:fillRef idx="3">
-          <a:scrgbClr r="0" g="0" b="0"/>
-        </a:fillRef>
-        <a:effectRef idx="3">
-          <a:scrgbClr r="0" g="0" b="0"/>
-        </a:effectRef>
-        <a:fontRef idx="minor">
-          <a:schemeClr val="lt1"/>
-        </a:fontRef>
-      </dsp:style>
-      <dsp:txBody>
-        <a:bodyPr spcFirstLastPara="0" vert="horz" wrap="square" lIns="4445" tIns="4445" rIns="4445" bIns="4445" numCol="1" spcCol="1270" anchor="ctr" anchorCtr="0">
-          <a:noAutofit/>
-        </a:bodyPr>
-        <a:lstStyle/>
-        <a:p>
-          <a:pPr lvl="0" algn="ctr" defTabSz="311150">
-            <a:lnSpc>
-              <a:spcPct val="90000"/>
-            </a:lnSpc>
-            <a:spcBef>
-              <a:spcPct val="0"/>
-            </a:spcBef>
-            <a:spcAft>
-              <a:spcPct val="35000"/>
-            </a:spcAft>
-          </a:pPr>
-          <a:r>
-            <a:rPr lang="es-PE" sz="700" kern="1200"/>
-            <a:t>Equipo Pedagógico</a:t>
-          </a:r>
-        </a:p>
-      </dsp:txBody>
-      <dsp:txXfrm>
-        <a:off x="7375214" y="3479924"/>
-        <a:ext cx="845614" cy="422807"/>
-      </dsp:txXfrm>
-    </dsp:sp>
-    <dsp:sp modelId="{9AB57A66-F176-472C-999B-D7538F308542}">
-      <dsp:nvSpPr>
-        <dsp:cNvPr id="0" name=""/>
-        <dsp:cNvSpPr/>
-      </dsp:nvSpPr>
-      <dsp:spPr>
-        <a:xfrm>
-          <a:off x="5840423" y="2879538"/>
-          <a:ext cx="845614" cy="422807"/>
-        </a:xfrm>
-        <a:prstGeom prst="rect">
-          <a:avLst/>
-        </a:prstGeom>
-        <a:gradFill rotWithShape="0">
-          <a:gsLst>
-            <a:gs pos="0">
-              <a:schemeClr val="accent4">
-                <a:hueOff val="0"/>
-                <a:satOff val="0"/>
-                <a:lumOff val="0"/>
-                <a:alphaOff val="0"/>
-                <a:shade val="51000"/>
-                <a:satMod val="130000"/>
-              </a:schemeClr>
-            </a:gs>
-            <a:gs pos="80000">
-              <a:schemeClr val="accent4">
-                <a:hueOff val="0"/>
-                <a:satOff val="0"/>
-                <a:lumOff val="0"/>
-                <a:alphaOff val="0"/>
-                <a:shade val="93000"/>
-                <a:satMod val="130000"/>
-              </a:schemeClr>
-            </a:gs>
-            <a:gs pos="100000">
-              <a:schemeClr val="accent4">
-                <a:hueOff val="0"/>
-                <a:satOff val="0"/>
-                <a:lumOff val="0"/>
-                <a:alphaOff val="0"/>
-                <a:shade val="94000"/>
-                <a:satMod val="135000"/>
-              </a:schemeClr>
-            </a:gs>
-          </a:gsLst>
-          <a:lin ang="16200000" scaled="0"/>
-        </a:gradFill>
-        <a:ln>
-          <a:noFill/>
-        </a:ln>
-        <a:effectLst>
-          <a:outerShdw blurRad="40000" dist="23000" dir="5400000" rotWithShape="0">
-            <a:srgbClr val="000000">
-              <a:alpha val="35000"/>
-            </a:srgbClr>
-          </a:outerShdw>
-        </a:effectLst>
-        <a:scene3d>
-          <a:camera prst="orthographicFront">
-            <a:rot lat="0" lon="0" rev="0"/>
-          </a:camera>
-          <a:lightRig rig="threePt" dir="t">
-            <a:rot lat="0" lon="0" rev="1200000"/>
-          </a:lightRig>
-        </a:scene3d>
-        <a:sp3d>
-          <a:bevelT w="63500" h="25400"/>
-        </a:sp3d>
-      </dsp:spPr>
-      <dsp:style>
-        <a:lnRef idx="0">
-          <a:scrgbClr r="0" g="0" b="0"/>
-        </a:lnRef>
-        <a:fillRef idx="3">
-          <a:scrgbClr r="0" g="0" b="0"/>
-        </a:fillRef>
-        <a:effectRef idx="3">
-          <a:scrgbClr r="0" g="0" b="0"/>
-        </a:effectRef>
-        <a:fontRef idx="minor">
-          <a:schemeClr val="lt1"/>
-        </a:fontRef>
-      </dsp:style>
-      <dsp:txBody>
-        <a:bodyPr spcFirstLastPara="0" vert="horz" wrap="square" lIns="4445" tIns="4445" rIns="4445" bIns="4445" numCol="1" spcCol="1270" anchor="ctr" anchorCtr="0">
-          <a:noAutofit/>
-        </a:bodyPr>
-        <a:lstStyle/>
-        <a:p>
-          <a:pPr lvl="0" algn="ctr" defTabSz="311150">
-            <a:lnSpc>
-              <a:spcPct val="90000"/>
-            </a:lnSpc>
-            <a:spcBef>
-              <a:spcPct val="0"/>
-            </a:spcBef>
-            <a:spcAft>
-              <a:spcPct val="35000"/>
-            </a:spcAft>
-          </a:pPr>
-          <a:r>
-            <a:rPr lang="es-PE" sz="700" kern="1200"/>
-            <a:t>Secretaria de Formación</a:t>
-          </a:r>
-        </a:p>
-      </dsp:txBody>
-      <dsp:txXfrm>
-        <a:off x="5840423" y="2879538"/>
-        <a:ext cx="845614" cy="422807"/>
-      </dsp:txXfrm>
-    </dsp:sp>
-    <dsp:sp modelId="{1521F4B0-E18D-4F90-8F57-1FB47F096617}">
-      <dsp:nvSpPr>
-        <dsp:cNvPr id="0" name=""/>
-        <dsp:cNvSpPr/>
-      </dsp:nvSpPr>
-      <dsp:spPr>
-        <a:xfrm>
-          <a:off x="3432536" y="1678765"/>
-          <a:ext cx="845614" cy="422807"/>
-        </a:xfrm>
-        <a:prstGeom prst="rect">
-          <a:avLst/>
-        </a:prstGeom>
-        <a:gradFill rotWithShape="0">
-          <a:gsLst>
-            <a:gs pos="0">
-              <a:schemeClr val="accent3">
-                <a:hueOff val="0"/>
-                <a:satOff val="0"/>
-                <a:lumOff val="0"/>
-                <a:alphaOff val="0"/>
-                <a:shade val="51000"/>
-                <a:satMod val="130000"/>
-              </a:schemeClr>
-            </a:gs>
-            <a:gs pos="80000">
-              <a:schemeClr val="accent3">
-                <a:hueOff val="0"/>
-                <a:satOff val="0"/>
-                <a:lumOff val="0"/>
-                <a:alphaOff val="0"/>
-                <a:shade val="93000"/>
-                <a:satMod val="130000"/>
-              </a:schemeClr>
-            </a:gs>
-            <a:gs pos="100000">
-              <a:schemeClr val="accent3">
-                <a:hueOff val="0"/>
-                <a:satOff val="0"/>
-                <a:lumOff val="0"/>
-                <a:alphaOff val="0"/>
-                <a:shade val="94000"/>
-                <a:satMod val="135000"/>
-              </a:schemeClr>
-            </a:gs>
-          </a:gsLst>
-          <a:lin ang="16200000" scaled="0"/>
-        </a:gradFill>
-        <a:ln>
-          <a:noFill/>
-        </a:ln>
-        <a:effectLst>
-          <a:outerShdw blurRad="40000" dist="23000" dir="5400000" rotWithShape="0">
-            <a:srgbClr val="000000">
-              <a:alpha val="35000"/>
-            </a:srgbClr>
-          </a:outerShdw>
-        </a:effectLst>
-        <a:scene3d>
-          <a:camera prst="orthographicFront">
-            <a:rot lat="0" lon="0" rev="0"/>
-          </a:camera>
-          <a:lightRig rig="threePt" dir="t">
-            <a:rot lat="0" lon="0" rev="1200000"/>
-          </a:lightRig>
-        </a:scene3d>
-        <a:sp3d>
-          <a:bevelT w="63500" h="25400"/>
-        </a:sp3d>
-      </dsp:spPr>
-      <dsp:style>
-        <a:lnRef idx="0">
-          <a:scrgbClr r="0" g="0" b="0"/>
-        </a:lnRef>
-        <a:fillRef idx="3">
-          <a:scrgbClr r="0" g="0" b="0"/>
-        </a:fillRef>
-        <a:effectRef idx="3">
-          <a:scrgbClr r="0" g="0" b="0"/>
-        </a:effectRef>
-        <a:fontRef idx="minor">
-          <a:schemeClr val="lt1"/>
-        </a:fontRef>
-      </dsp:style>
-      <dsp:txBody>
-        <a:bodyPr spcFirstLastPara="0" vert="horz" wrap="square" lIns="4445" tIns="4445" rIns="4445" bIns="4445" numCol="1" spcCol="1270" anchor="ctr" anchorCtr="0">
-          <a:noAutofit/>
-        </a:bodyPr>
-        <a:lstStyle/>
-        <a:p>
-          <a:pPr lvl="0" algn="ctr" defTabSz="311150">
-            <a:lnSpc>
-              <a:spcPct val="90000"/>
-            </a:lnSpc>
-            <a:spcBef>
-              <a:spcPct val="0"/>
-            </a:spcBef>
-            <a:spcAft>
-              <a:spcPct val="35000"/>
-            </a:spcAft>
-          </a:pPr>
-          <a:r>
-            <a:rPr lang="es-PE" sz="700" kern="1200"/>
-            <a:t>Secretaria de Dirección</a:t>
-          </a:r>
-        </a:p>
-      </dsp:txBody>
-      <dsp:txXfrm>
-        <a:off x="3432536" y="1678765"/>
-        <a:ext cx="845614" cy="422807"/>
-      </dsp:txXfrm>
-    </dsp:sp>
-    <dsp:sp modelId="{97873205-5B5B-42CD-90D0-47E561F32A8C}">
-      <dsp:nvSpPr>
-        <dsp:cNvPr id="0" name=""/>
-        <dsp:cNvSpPr/>
-      </dsp:nvSpPr>
-      <dsp:spPr>
-        <a:xfrm>
-          <a:off x="4455729" y="1678765"/>
-          <a:ext cx="845614" cy="422807"/>
-        </a:xfrm>
-        <a:prstGeom prst="rect">
-          <a:avLst/>
-        </a:prstGeom>
-        <a:gradFill rotWithShape="0">
-          <a:gsLst>
-            <a:gs pos="0">
-              <a:schemeClr val="accent3">
-                <a:hueOff val="0"/>
-                <a:satOff val="0"/>
-                <a:lumOff val="0"/>
-                <a:alphaOff val="0"/>
-                <a:shade val="51000"/>
-                <a:satMod val="130000"/>
-              </a:schemeClr>
-            </a:gs>
-            <a:gs pos="80000">
-              <a:schemeClr val="accent3">
-                <a:hueOff val="0"/>
-                <a:satOff val="0"/>
-                <a:lumOff val="0"/>
-                <a:alphaOff val="0"/>
-                <a:shade val="93000"/>
-                <a:satMod val="130000"/>
-              </a:schemeClr>
-            </a:gs>
-            <a:gs pos="100000">
-              <a:schemeClr val="accent3">
-                <a:hueOff val="0"/>
-                <a:satOff val="0"/>
-                <a:lumOff val="0"/>
-                <a:alphaOff val="0"/>
-                <a:shade val="94000"/>
-                <a:satMod val="135000"/>
-              </a:schemeClr>
-            </a:gs>
-          </a:gsLst>
-          <a:lin ang="16200000" scaled="0"/>
-        </a:gradFill>
-        <a:ln>
-          <a:noFill/>
-        </a:ln>
-        <a:effectLst>
-          <a:outerShdw blurRad="40000" dist="23000" dir="5400000" rotWithShape="0">
-            <a:srgbClr val="000000">
-              <a:alpha val="35000"/>
-            </a:srgbClr>
-          </a:outerShdw>
-        </a:effectLst>
-        <a:scene3d>
-          <a:camera prst="orthographicFront">
-            <a:rot lat="0" lon="0" rev="0"/>
-          </a:camera>
-          <a:lightRig rig="threePt" dir="t">
-            <a:rot lat="0" lon="0" rev="1200000"/>
-          </a:lightRig>
-        </a:scene3d>
-        <a:sp3d>
-          <a:bevelT w="63500" h="25400"/>
-        </a:sp3d>
-      </dsp:spPr>
-      <dsp:style>
-        <a:lnRef idx="0">
-          <a:scrgbClr r="0" g="0" b="0"/>
-        </a:lnRef>
-        <a:fillRef idx="3">
-          <a:scrgbClr r="0" g="0" b="0"/>
-        </a:fillRef>
-        <a:effectRef idx="3">
-          <a:scrgbClr r="0" g="0" b="0"/>
-        </a:effectRef>
-        <a:fontRef idx="minor">
-          <a:schemeClr val="lt1"/>
-        </a:fontRef>
-      </dsp:style>
-      <dsp:txBody>
-        <a:bodyPr spcFirstLastPara="0" vert="horz" wrap="square" lIns="4445" tIns="4445" rIns="4445" bIns="4445" numCol="1" spcCol="1270" anchor="ctr" anchorCtr="0">
-          <a:noAutofit/>
-        </a:bodyPr>
-        <a:lstStyle/>
-        <a:p>
-          <a:pPr lvl="0" algn="ctr" defTabSz="311150">
-            <a:lnSpc>
-              <a:spcPct val="90000"/>
-            </a:lnSpc>
-            <a:spcBef>
-              <a:spcPct val="0"/>
-            </a:spcBef>
-            <a:spcAft>
-              <a:spcPct val="35000"/>
-            </a:spcAft>
-          </a:pPr>
-          <a:r>
-            <a:rPr lang="es-PE" sz="700" kern="1200"/>
-            <a:t>Secretario General</a:t>
-          </a:r>
-        </a:p>
-      </dsp:txBody>
-      <dsp:txXfrm>
-        <a:off x="4455729" y="1678765"/>
-        <a:ext cx="845614" cy="422807"/>
-      </dsp:txXfrm>
-    </dsp:sp>
-    <dsp:sp modelId="{B66B4779-783E-43DA-B45C-A88DF8143868}">
-      <dsp:nvSpPr>
-        <dsp:cNvPr id="0" name=""/>
-        <dsp:cNvSpPr/>
-      </dsp:nvSpPr>
-      <dsp:spPr>
-        <a:xfrm>
-          <a:off x="4967326" y="1078379"/>
           <a:ext cx="845614" cy="422807"/>
         </a:xfrm>
         <a:prstGeom prst="rect">
@@ -8512,17 +8934,6 @@
             </a:srgbClr>
           </a:outerShdw>
         </a:effectLst>
-        <a:scene3d>
-          <a:camera prst="orthographicFront">
-            <a:rot lat="0" lon="0" rev="0"/>
-          </a:camera>
-          <a:lightRig rig="threePt" dir="t">
-            <a:rot lat="0" lon="0" rev="1200000"/>
-          </a:lightRig>
-        </a:scene3d>
-        <a:sp3d>
-          <a:bevelT w="63500" h="25400"/>
-        </a:sp3d>
       </dsp:spPr>
       <dsp:style>
         <a:lnRef idx="0">
@@ -8531,7 +8942,411 @@
         <a:fillRef idx="3">
           <a:scrgbClr r="0" g="0" b="0"/>
         </a:fillRef>
-        <a:effectRef idx="3">
+        <a:effectRef idx="2">
+          <a:scrgbClr r="0" g="0" b="0"/>
+        </a:effectRef>
+        <a:fontRef idx="minor">
+          <a:schemeClr val="lt1"/>
+        </a:fontRef>
+      </dsp:style>
+      <dsp:txBody>
+        <a:bodyPr spcFirstLastPara="0" vert="horz" wrap="square" lIns="4445" tIns="4445" rIns="4445" bIns="4445" numCol="1" spcCol="1270" anchor="ctr" anchorCtr="0">
+          <a:noAutofit/>
+        </a:bodyPr>
+        <a:lstStyle/>
+        <a:p>
+          <a:pPr lvl="0" algn="ctr" defTabSz="311150">
+            <a:lnSpc>
+              <a:spcPct val="90000"/>
+            </a:lnSpc>
+            <a:spcBef>
+              <a:spcPct val="0"/>
+            </a:spcBef>
+            <a:spcAft>
+              <a:spcPct val="35000"/>
+            </a:spcAft>
+          </a:pPr>
+          <a:r>
+            <a:rPr lang="es-PE" sz="700" kern="1200"/>
+            <a:t>Equipo Pedagógico</a:t>
+          </a:r>
+        </a:p>
+      </dsp:txBody>
+      <dsp:txXfrm>
+        <a:off x="7375214" y="3479924"/>
+        <a:ext cx="845614" cy="422807"/>
+      </dsp:txXfrm>
+    </dsp:sp>
+    <dsp:sp modelId="{9AB57A66-F176-472C-999B-D7538F308542}">
+      <dsp:nvSpPr>
+        <dsp:cNvPr id="0" name=""/>
+        <dsp:cNvSpPr/>
+      </dsp:nvSpPr>
+      <dsp:spPr>
+        <a:xfrm>
+          <a:off x="5840423" y="2879538"/>
+          <a:ext cx="845614" cy="422807"/>
+        </a:xfrm>
+        <a:prstGeom prst="rect">
+          <a:avLst/>
+        </a:prstGeom>
+        <a:gradFill rotWithShape="0">
+          <a:gsLst>
+            <a:gs pos="0">
+              <a:schemeClr val="accent2">
+                <a:hueOff val="0"/>
+                <a:satOff val="0"/>
+                <a:lumOff val="0"/>
+                <a:alphaOff val="0"/>
+                <a:shade val="51000"/>
+                <a:satMod val="130000"/>
+              </a:schemeClr>
+            </a:gs>
+            <a:gs pos="80000">
+              <a:schemeClr val="accent2">
+                <a:hueOff val="0"/>
+                <a:satOff val="0"/>
+                <a:lumOff val="0"/>
+                <a:alphaOff val="0"/>
+                <a:shade val="93000"/>
+                <a:satMod val="130000"/>
+              </a:schemeClr>
+            </a:gs>
+            <a:gs pos="100000">
+              <a:schemeClr val="accent2">
+                <a:hueOff val="0"/>
+                <a:satOff val="0"/>
+                <a:lumOff val="0"/>
+                <a:alphaOff val="0"/>
+                <a:shade val="94000"/>
+                <a:satMod val="135000"/>
+              </a:schemeClr>
+            </a:gs>
+          </a:gsLst>
+          <a:lin ang="16200000" scaled="0"/>
+        </a:gradFill>
+        <a:ln>
+          <a:noFill/>
+        </a:ln>
+        <a:effectLst>
+          <a:outerShdw blurRad="40000" dist="23000" dir="5400000" rotWithShape="0">
+            <a:srgbClr val="000000">
+              <a:alpha val="35000"/>
+            </a:srgbClr>
+          </a:outerShdw>
+        </a:effectLst>
+      </dsp:spPr>
+      <dsp:style>
+        <a:lnRef idx="0">
+          <a:scrgbClr r="0" g="0" b="0"/>
+        </a:lnRef>
+        <a:fillRef idx="3">
+          <a:scrgbClr r="0" g="0" b="0"/>
+        </a:fillRef>
+        <a:effectRef idx="2">
+          <a:scrgbClr r="0" g="0" b="0"/>
+        </a:effectRef>
+        <a:fontRef idx="minor">
+          <a:schemeClr val="lt1"/>
+        </a:fontRef>
+      </dsp:style>
+      <dsp:txBody>
+        <a:bodyPr spcFirstLastPara="0" vert="horz" wrap="square" lIns="4445" tIns="4445" rIns="4445" bIns="4445" numCol="1" spcCol="1270" anchor="ctr" anchorCtr="0">
+          <a:noAutofit/>
+        </a:bodyPr>
+        <a:lstStyle/>
+        <a:p>
+          <a:pPr lvl="0" algn="ctr" defTabSz="311150">
+            <a:lnSpc>
+              <a:spcPct val="90000"/>
+            </a:lnSpc>
+            <a:spcBef>
+              <a:spcPct val="0"/>
+            </a:spcBef>
+            <a:spcAft>
+              <a:spcPct val="35000"/>
+            </a:spcAft>
+          </a:pPr>
+          <a:r>
+            <a:rPr lang="es-PE" sz="700" kern="1200"/>
+            <a:t>Secretaria de Formación</a:t>
+          </a:r>
+        </a:p>
+      </dsp:txBody>
+      <dsp:txXfrm>
+        <a:off x="5840423" y="2879538"/>
+        <a:ext cx="845614" cy="422807"/>
+      </dsp:txXfrm>
+    </dsp:sp>
+    <dsp:sp modelId="{1521F4B0-E18D-4F90-8F57-1FB47F096617}">
+      <dsp:nvSpPr>
+        <dsp:cNvPr id="0" name=""/>
+        <dsp:cNvSpPr/>
+      </dsp:nvSpPr>
+      <dsp:spPr>
+        <a:xfrm>
+          <a:off x="3432536" y="1678765"/>
+          <a:ext cx="845614" cy="422807"/>
+        </a:xfrm>
+        <a:prstGeom prst="rect">
+          <a:avLst/>
+        </a:prstGeom>
+        <a:gradFill rotWithShape="0">
+          <a:gsLst>
+            <a:gs pos="0">
+              <a:schemeClr val="accent1">
+                <a:hueOff val="0"/>
+                <a:satOff val="0"/>
+                <a:lumOff val="0"/>
+                <a:alphaOff val="0"/>
+                <a:shade val="51000"/>
+                <a:satMod val="130000"/>
+              </a:schemeClr>
+            </a:gs>
+            <a:gs pos="80000">
+              <a:schemeClr val="accent1">
+                <a:hueOff val="0"/>
+                <a:satOff val="0"/>
+                <a:lumOff val="0"/>
+                <a:alphaOff val="0"/>
+                <a:shade val="93000"/>
+                <a:satMod val="130000"/>
+              </a:schemeClr>
+            </a:gs>
+            <a:gs pos="100000">
+              <a:schemeClr val="accent1">
+                <a:hueOff val="0"/>
+                <a:satOff val="0"/>
+                <a:lumOff val="0"/>
+                <a:alphaOff val="0"/>
+                <a:shade val="94000"/>
+                <a:satMod val="135000"/>
+              </a:schemeClr>
+            </a:gs>
+          </a:gsLst>
+          <a:lin ang="16200000" scaled="0"/>
+        </a:gradFill>
+        <a:ln>
+          <a:noFill/>
+        </a:ln>
+        <a:effectLst>
+          <a:outerShdw blurRad="40000" dist="23000" dir="5400000" rotWithShape="0">
+            <a:srgbClr val="000000">
+              <a:alpha val="35000"/>
+            </a:srgbClr>
+          </a:outerShdw>
+        </a:effectLst>
+      </dsp:spPr>
+      <dsp:style>
+        <a:lnRef idx="0">
+          <a:scrgbClr r="0" g="0" b="0"/>
+        </a:lnRef>
+        <a:fillRef idx="3">
+          <a:scrgbClr r="0" g="0" b="0"/>
+        </a:fillRef>
+        <a:effectRef idx="2">
+          <a:scrgbClr r="0" g="0" b="0"/>
+        </a:effectRef>
+        <a:fontRef idx="minor">
+          <a:schemeClr val="lt1"/>
+        </a:fontRef>
+      </dsp:style>
+      <dsp:txBody>
+        <a:bodyPr spcFirstLastPara="0" vert="horz" wrap="square" lIns="4445" tIns="4445" rIns="4445" bIns="4445" numCol="1" spcCol="1270" anchor="ctr" anchorCtr="0">
+          <a:noAutofit/>
+        </a:bodyPr>
+        <a:lstStyle/>
+        <a:p>
+          <a:pPr lvl="0" algn="ctr" defTabSz="311150">
+            <a:lnSpc>
+              <a:spcPct val="90000"/>
+            </a:lnSpc>
+            <a:spcBef>
+              <a:spcPct val="0"/>
+            </a:spcBef>
+            <a:spcAft>
+              <a:spcPct val="35000"/>
+            </a:spcAft>
+          </a:pPr>
+          <a:r>
+            <a:rPr lang="es-PE" sz="700" kern="1200"/>
+            <a:t>Secretaria de Dirección</a:t>
+          </a:r>
+        </a:p>
+      </dsp:txBody>
+      <dsp:txXfrm>
+        <a:off x="3432536" y="1678765"/>
+        <a:ext cx="845614" cy="422807"/>
+      </dsp:txXfrm>
+    </dsp:sp>
+    <dsp:sp modelId="{97873205-5B5B-42CD-90D0-47E561F32A8C}">
+      <dsp:nvSpPr>
+        <dsp:cNvPr id="0" name=""/>
+        <dsp:cNvSpPr/>
+      </dsp:nvSpPr>
+      <dsp:spPr>
+        <a:xfrm>
+          <a:off x="4455729" y="1678765"/>
+          <a:ext cx="845614" cy="422807"/>
+        </a:xfrm>
+        <a:prstGeom prst="rect">
+          <a:avLst/>
+        </a:prstGeom>
+        <a:gradFill rotWithShape="0">
+          <a:gsLst>
+            <a:gs pos="0">
+              <a:schemeClr val="accent1">
+                <a:hueOff val="0"/>
+                <a:satOff val="0"/>
+                <a:lumOff val="0"/>
+                <a:alphaOff val="0"/>
+                <a:shade val="51000"/>
+                <a:satMod val="130000"/>
+              </a:schemeClr>
+            </a:gs>
+            <a:gs pos="80000">
+              <a:schemeClr val="accent1">
+                <a:hueOff val="0"/>
+                <a:satOff val="0"/>
+                <a:lumOff val="0"/>
+                <a:alphaOff val="0"/>
+                <a:shade val="93000"/>
+                <a:satMod val="130000"/>
+              </a:schemeClr>
+            </a:gs>
+            <a:gs pos="100000">
+              <a:schemeClr val="accent1">
+                <a:hueOff val="0"/>
+                <a:satOff val="0"/>
+                <a:lumOff val="0"/>
+                <a:alphaOff val="0"/>
+                <a:shade val="94000"/>
+                <a:satMod val="135000"/>
+              </a:schemeClr>
+            </a:gs>
+          </a:gsLst>
+          <a:lin ang="16200000" scaled="0"/>
+        </a:gradFill>
+        <a:ln>
+          <a:noFill/>
+        </a:ln>
+        <a:effectLst>
+          <a:outerShdw blurRad="40000" dist="23000" dir="5400000" rotWithShape="0">
+            <a:srgbClr val="000000">
+              <a:alpha val="35000"/>
+            </a:srgbClr>
+          </a:outerShdw>
+        </a:effectLst>
+      </dsp:spPr>
+      <dsp:style>
+        <a:lnRef idx="0">
+          <a:scrgbClr r="0" g="0" b="0"/>
+        </a:lnRef>
+        <a:fillRef idx="3">
+          <a:scrgbClr r="0" g="0" b="0"/>
+        </a:fillRef>
+        <a:effectRef idx="2">
+          <a:scrgbClr r="0" g="0" b="0"/>
+        </a:effectRef>
+        <a:fontRef idx="minor">
+          <a:schemeClr val="lt1"/>
+        </a:fontRef>
+      </dsp:style>
+      <dsp:txBody>
+        <a:bodyPr spcFirstLastPara="0" vert="horz" wrap="square" lIns="4445" tIns="4445" rIns="4445" bIns="4445" numCol="1" spcCol="1270" anchor="ctr" anchorCtr="0">
+          <a:noAutofit/>
+        </a:bodyPr>
+        <a:lstStyle/>
+        <a:p>
+          <a:pPr lvl="0" algn="ctr" defTabSz="311150">
+            <a:lnSpc>
+              <a:spcPct val="90000"/>
+            </a:lnSpc>
+            <a:spcBef>
+              <a:spcPct val="0"/>
+            </a:spcBef>
+            <a:spcAft>
+              <a:spcPct val="35000"/>
+            </a:spcAft>
+          </a:pPr>
+          <a:r>
+            <a:rPr lang="es-PE" sz="700" kern="1200"/>
+            <a:t>Secretario General</a:t>
+          </a:r>
+        </a:p>
+      </dsp:txBody>
+      <dsp:txXfrm>
+        <a:off x="4455729" y="1678765"/>
+        <a:ext cx="845614" cy="422807"/>
+      </dsp:txXfrm>
+    </dsp:sp>
+    <dsp:sp modelId="{B66B4779-783E-43DA-B45C-A88DF8143868}">
+      <dsp:nvSpPr>
+        <dsp:cNvPr id="0" name=""/>
+        <dsp:cNvSpPr/>
+      </dsp:nvSpPr>
+      <dsp:spPr>
+        <a:xfrm>
+          <a:off x="4967326" y="1078379"/>
+          <a:ext cx="845614" cy="422807"/>
+        </a:xfrm>
+        <a:prstGeom prst="rect">
+          <a:avLst/>
+        </a:prstGeom>
+        <a:gradFill rotWithShape="0">
+          <a:gsLst>
+            <a:gs pos="0">
+              <a:schemeClr val="accent6">
+                <a:hueOff val="0"/>
+                <a:satOff val="0"/>
+                <a:lumOff val="0"/>
+                <a:alphaOff val="0"/>
+                <a:shade val="51000"/>
+                <a:satMod val="130000"/>
+              </a:schemeClr>
+            </a:gs>
+            <a:gs pos="80000">
+              <a:schemeClr val="accent6">
+                <a:hueOff val="0"/>
+                <a:satOff val="0"/>
+                <a:lumOff val="0"/>
+                <a:alphaOff val="0"/>
+                <a:shade val="93000"/>
+                <a:satMod val="130000"/>
+              </a:schemeClr>
+            </a:gs>
+            <a:gs pos="100000">
+              <a:schemeClr val="accent6">
+                <a:hueOff val="0"/>
+                <a:satOff val="0"/>
+                <a:lumOff val="0"/>
+                <a:alphaOff val="0"/>
+                <a:shade val="94000"/>
+                <a:satMod val="135000"/>
+              </a:schemeClr>
+            </a:gs>
+          </a:gsLst>
+          <a:lin ang="16200000" scaled="0"/>
+        </a:gradFill>
+        <a:ln>
+          <a:noFill/>
+        </a:ln>
+        <a:effectLst>
+          <a:outerShdw blurRad="40000" dist="23000" dir="5400000" rotWithShape="0">
+            <a:srgbClr val="000000">
+              <a:alpha val="35000"/>
+            </a:srgbClr>
+          </a:outerShdw>
+        </a:effectLst>
+      </dsp:spPr>
+      <dsp:style>
+        <a:lnRef idx="0">
+          <a:scrgbClr r="0" g="0" b="0"/>
+        </a:lnRef>
+        <a:fillRef idx="3">
+          <a:scrgbClr r="0" g="0" b="0"/>
+        </a:fillRef>
+        <a:effectRef idx="2">
           <a:scrgbClr r="0" g="0" b="0"/>
         </a:effectRef>
         <a:fontRef idx="minor">
@@ -8557,7 +9372,7 @@
           </a:pPr>
           <a:r>
             <a:rPr lang="es-PE" sz="700" b="1" kern="1200"/>
-            <a:t>Oficina de Coordinación de Programas Educativos Rurales</a:t>
+            <a:t>Coordinador de Programas Educativos Rurales</a:t>
           </a:r>
         </a:p>
       </dsp:txBody>
@@ -9717,11 +10532,11 @@
 </file>
 
 <file path=word/diagrams/quickStyle1.xml><?xml version="1.0" encoding="utf-8"?>
-<dgm:styleDef xmlns:dgm="http://schemas.openxmlformats.org/drawingml/2006/diagram" xmlns:a="http://schemas.openxmlformats.org/drawingml/2006/main" uniqueId="urn:microsoft.com/office/officeart/2005/8/quickstyle/simple5">
+<dgm:styleDef xmlns:dgm="http://schemas.openxmlformats.org/drawingml/2006/diagram" xmlns:a="http://schemas.openxmlformats.org/drawingml/2006/main" uniqueId="urn:microsoft.com/office/officeart/2005/8/quickstyle/simple4">
   <dgm:title val=""/>
   <dgm:desc val=""/>
   <dgm:catLst>
-    <dgm:cat type="simple" pri="10500"/>
+    <dgm:cat type="simple" pri="10400"/>
   </dgm:catLst>
   <dgm:scene3d>
     <a:camera prst="orthographicFront"/>
@@ -9741,7 +10556,7 @@
       <a:fillRef idx="3">
         <a:scrgbClr r="0" g="0" b="0"/>
       </a:fillRef>
-      <a:effectRef idx="3">
+      <a:effectRef idx="2">
         <a:scrgbClr r="0" g="0" b="0"/>
       </a:effectRef>
       <a:fontRef idx="minor">
@@ -9757,13 +10572,13 @@
     <dgm:sp3d/>
     <dgm:txPr/>
     <dgm:style>
-      <a:lnRef idx="0">
+      <a:lnRef idx="1">
         <a:scrgbClr r="0" g="0" b="0"/>
       </a:lnRef>
       <a:fillRef idx="3">
         <a:scrgbClr r="0" g="0" b="0"/>
       </a:fillRef>
-      <a:effectRef idx="3">
+      <a:effectRef idx="2">
         <a:scrgbClr r="0" g="0" b="0"/>
       </a:effectRef>
       <a:fontRef idx="minor">
@@ -9785,7 +10600,7 @@
       <a:fillRef idx="3">
         <a:scrgbClr r="0" g="0" b="0"/>
       </a:fillRef>
-      <a:effectRef idx="3">
+      <a:effectRef idx="0">
         <a:scrgbClr r="0" g="0" b="0"/>
       </a:effectRef>
       <a:fontRef idx="minor">
@@ -9807,7 +10622,7 @@
       <a:fillRef idx="3">
         <a:scrgbClr r="0" g="0" b="0"/>
       </a:fillRef>
-      <a:effectRef idx="3">
+      <a:effectRef idx="2">
         <a:scrgbClr r="0" g="0" b="0"/>
       </a:effectRef>
       <a:fontRef idx="minor">
@@ -9829,7 +10644,7 @@
       <a:fillRef idx="3">
         <a:scrgbClr r="0" g="0" b="0"/>
       </a:fillRef>
-      <a:effectRef idx="3">
+      <a:effectRef idx="2">
         <a:scrgbClr r="0" g="0" b="0"/>
       </a:effectRef>
       <a:fontRef idx="minor">
@@ -9851,7 +10666,7 @@
       <a:fillRef idx="3">
         <a:scrgbClr r="0" g="0" b="0"/>
       </a:fillRef>
-      <a:effectRef idx="3">
+      <a:effectRef idx="2">
         <a:scrgbClr r="0" g="0" b="0"/>
       </a:effectRef>
       <a:fontRef idx="minor">
@@ -9873,7 +10688,7 @@
       <a:fillRef idx="3">
         <a:scrgbClr r="0" g="0" b="0"/>
       </a:fillRef>
-      <a:effectRef idx="3">
+      <a:effectRef idx="2">
         <a:scrgbClr r="0" g="0" b="0"/>
       </a:effectRef>
       <a:fontRef idx="minor">
@@ -9895,7 +10710,7 @@
       <a:fillRef idx="3">
         <a:scrgbClr r="0" g="0" b="0"/>
       </a:fillRef>
-      <a:effectRef idx="3">
+      <a:effectRef idx="2">
         <a:scrgbClr r="0" g="0" b="0"/>
       </a:effectRef>
       <a:fontRef idx="minor">
@@ -9917,7 +10732,7 @@
       <a:fillRef idx="1">
         <a:scrgbClr r="0" g="0" b="0"/>
       </a:fillRef>
-      <a:effectRef idx="3">
+      <a:effectRef idx="2">
         <a:scrgbClr r="0" g="0" b="0"/>
       </a:effectRef>
       <a:fontRef idx="minor"/>
@@ -9937,7 +10752,7 @@
       <a:fillRef idx="1">
         <a:scrgbClr r="0" g="0" b="0"/>
       </a:fillRef>
-      <a:effectRef idx="3">
+      <a:effectRef idx="2">
         <a:scrgbClr r="0" g="0" b="0"/>
       </a:effectRef>
       <a:fontRef idx="minor"/>
@@ -9957,7 +10772,7 @@
       <a:fillRef idx="1">
         <a:scrgbClr r="0" g="0" b="0"/>
       </a:fillRef>
-      <a:effectRef idx="3">
+      <a:effectRef idx="2">
         <a:scrgbClr r="0" g="0" b="0"/>
       </a:effectRef>
       <a:fontRef idx="minor"/>
@@ -9977,7 +10792,7 @@
       <a:fillRef idx="3">
         <a:scrgbClr r="0" g="0" b="0"/>
       </a:fillRef>
-      <a:effectRef idx="3">
+      <a:effectRef idx="2">
         <a:scrgbClr r="0" g="0" b="0"/>
       </a:effectRef>
       <a:fontRef idx="minor">
@@ -9999,7 +10814,7 @@
       <a:fillRef idx="3">
         <a:scrgbClr r="0" g="0" b="0"/>
       </a:fillRef>
-      <a:effectRef idx="3">
+      <a:effectRef idx="2">
         <a:scrgbClr r="0" g="0" b="0"/>
       </a:effectRef>
       <a:fontRef idx="minor">
@@ -10021,7 +10836,7 @@
       <a:fillRef idx="3">
         <a:scrgbClr r="0" g="0" b="0"/>
       </a:fillRef>
-      <a:effectRef idx="3">
+      <a:effectRef idx="2">
         <a:scrgbClr r="0" g="0" b="0"/>
       </a:effectRef>
       <a:fontRef idx="minor">
@@ -10057,10 +10872,10 @@
     <dgm:sp3d/>
     <dgm:txPr/>
     <dgm:style>
-      <a:lnRef idx="1">
+      <a:lnRef idx="2">
         <a:scrgbClr r="0" g="0" b="0"/>
       </a:lnRef>
-      <a:fillRef idx="0">
+      <a:fillRef idx="1">
         <a:scrgbClr r="0" g="0" b="0"/>
       </a:fillRef>
       <a:effectRef idx="1">
@@ -10083,7 +10898,7 @@
       <a:fillRef idx="3">
         <a:scrgbClr r="0" g="0" b="0"/>
       </a:fillRef>
-      <a:effectRef idx="3">
+      <a:effectRef idx="2">
         <a:scrgbClr r="0" g="0" b="0"/>
       </a:effectRef>
       <a:fontRef idx="minor">
@@ -10105,7 +10920,7 @@
       <a:fillRef idx="3">
         <a:scrgbClr r="0" g="0" b="0"/>
       </a:fillRef>
-      <a:effectRef idx="3">
+      <a:effectRef idx="2">
         <a:scrgbClr r="0" g="0" b="0"/>
       </a:effectRef>
       <a:fontRef idx="minor">
@@ -10127,7 +10942,7 @@
       <a:fillRef idx="3">
         <a:scrgbClr r="0" g="0" b="0"/>
       </a:fillRef>
-      <a:effectRef idx="3">
+      <a:effectRef idx="2">
         <a:scrgbClr r="0" g="0" b="0"/>
       </a:effectRef>
       <a:fontRef idx="minor">
@@ -10149,7 +10964,7 @@
       <a:fillRef idx="3">
         <a:scrgbClr r="0" g="0" b="0"/>
       </a:fillRef>
-      <a:effectRef idx="3">
+      <a:effectRef idx="2">
         <a:scrgbClr r="0" g="0" b="0"/>
       </a:effectRef>
       <a:fontRef idx="minor">
@@ -10171,7 +10986,7 @@
       <a:fillRef idx="3">
         <a:scrgbClr r="0" g="0" b="0"/>
       </a:fillRef>
-      <a:effectRef idx="3">
+      <a:effectRef idx="2">
         <a:scrgbClr r="0" g="0" b="0"/>
       </a:effectRef>
       <a:fontRef idx="minor">
@@ -10193,7 +11008,7 @@
       <a:fillRef idx="3">
         <a:scrgbClr r="0" g="0" b="0"/>
       </a:fillRef>
-      <a:effectRef idx="3">
+      <a:effectRef idx="2">
         <a:scrgbClr r="0" g="0" b="0"/>
       </a:effectRef>
       <a:fontRef idx="minor">
@@ -10215,7 +11030,7 @@
       <a:fillRef idx="3">
         <a:scrgbClr r="0" g="0" b="0"/>
       </a:fillRef>
-      <a:effectRef idx="3">
+      <a:effectRef idx="2">
         <a:scrgbClr r="0" g="0" b="0"/>
       </a:effectRef>
       <a:fontRef idx="minor">
@@ -10231,13 +11046,13 @@
     <dgm:sp3d/>
     <dgm:txPr/>
     <dgm:style>
-      <a:lnRef idx="0">
+      <a:lnRef idx="1">
         <a:scrgbClr r="0" g="0" b="0"/>
       </a:lnRef>
       <a:fillRef idx="3">
         <a:scrgbClr r="0" g="0" b="0"/>
       </a:fillRef>
-      <a:effectRef idx="3">
+      <a:effectRef idx="2">
         <a:scrgbClr r="0" g="0" b="0"/>
       </a:effectRef>
       <a:fontRef idx="minor">
@@ -10253,13 +11068,13 @@
     <dgm:sp3d/>
     <dgm:txPr/>
     <dgm:style>
-      <a:lnRef idx="0">
+      <a:lnRef idx="1">
         <a:scrgbClr r="0" g="0" b="0"/>
       </a:lnRef>
       <a:fillRef idx="3">
         <a:scrgbClr r="0" g="0" b="0"/>
       </a:fillRef>
-      <a:effectRef idx="3">
+      <a:effectRef idx="2">
         <a:scrgbClr r="0" g="0" b="0"/>
       </a:effectRef>
       <a:fontRef idx="minor">
@@ -10275,7 +11090,7 @@
     <dgm:sp3d/>
     <dgm:txPr/>
     <dgm:style>
-      <a:lnRef idx="2">
+      <a:lnRef idx="1">
         <a:scrgbClr r="0" g="0" b="0"/>
       </a:lnRef>
       <a:fillRef idx="0">
@@ -10295,7 +11110,7 @@
     <dgm:sp3d/>
     <dgm:txPr/>
     <dgm:style>
-      <a:lnRef idx="2">
+      <a:lnRef idx="1">
         <a:scrgbClr r="0" g="0" b="0"/>
       </a:lnRef>
       <a:fillRef idx="0">
@@ -10315,7 +11130,7 @@
     <dgm:sp3d/>
     <dgm:txPr/>
     <dgm:style>
-      <a:lnRef idx="2">
+      <a:lnRef idx="1">
         <a:scrgbClr r="0" g="0" b="0"/>
       </a:lnRef>
       <a:fillRef idx="0">
@@ -10335,7 +11150,7 @@
     <dgm:sp3d/>
     <dgm:txPr/>
     <dgm:style>
-      <a:lnRef idx="2">
+      <a:lnRef idx="1">
         <a:scrgbClr r="0" g="0" b="0"/>
       </a:lnRef>
       <a:fillRef idx="0">
@@ -10361,7 +11176,7 @@
       <a:fillRef idx="1">
         <a:scrgbClr r="0" g="0" b="0"/>
       </a:fillRef>
-      <a:effectRef idx="2">
+      <a:effectRef idx="0">
         <a:scrgbClr r="0" g="0" b="0"/>
       </a:effectRef>
       <a:fontRef idx="minor"/>
@@ -10381,7 +11196,7 @@
       <a:fillRef idx="1">
         <a:scrgbClr r="0" g="0" b="0"/>
       </a:fillRef>
-      <a:effectRef idx="2">
+      <a:effectRef idx="0">
         <a:scrgbClr r="0" g="0" b="0"/>
       </a:effectRef>
       <a:fontRef idx="minor"/>
@@ -10401,7 +11216,7 @@
       <a:fillRef idx="1">
         <a:scrgbClr r="0" g="0" b="0"/>
       </a:fillRef>
-      <a:effectRef idx="2">
+      <a:effectRef idx="0">
         <a:scrgbClr r="0" g="0" b="0"/>
       </a:effectRef>
       <a:fontRef idx="minor"/>
@@ -10441,7 +11256,7 @@
       <a:fillRef idx="1">
         <a:scrgbClr r="0" g="0" b="0"/>
       </a:fillRef>
-      <a:effectRef idx="2">
+      <a:effectRef idx="0">
         <a:scrgbClr r="0" g="0" b="0"/>
       </a:effectRef>
       <a:fontRef idx="minor"/>
@@ -10461,7 +11276,7 @@
       <a:fillRef idx="1">
         <a:scrgbClr r="0" g="0" b="0"/>
       </a:fillRef>
-      <a:effectRef idx="2">
+      <a:effectRef idx="0">
         <a:scrgbClr r="0" g="0" b="0"/>
       </a:effectRef>
       <a:fontRef idx="minor"/>
@@ -10481,7 +11296,7 @@
       <a:fillRef idx="1">
         <a:scrgbClr r="0" g="0" b="0"/>
       </a:fillRef>
-      <a:effectRef idx="3">
+      <a:effectRef idx="0">
         <a:scrgbClr r="0" g="0" b="0"/>
       </a:effectRef>
       <a:fontRef idx="minor"/>
@@ -10501,7 +11316,7 @@
       <a:fillRef idx="1">
         <a:scrgbClr r="0" g="0" b="0"/>
       </a:fillRef>
-      <a:effectRef idx="3">
+      <a:effectRef idx="0">
         <a:scrgbClr r="0" g="0" b="0"/>
       </a:effectRef>
       <a:fontRef idx="minor"/>
@@ -10521,7 +11336,7 @@
       <a:fillRef idx="1">
         <a:scrgbClr r="0" g="0" b="0"/>
       </a:fillRef>
-      <a:effectRef idx="2">
+      <a:effectRef idx="0">
         <a:scrgbClr r="0" g="0" b="0"/>
       </a:effectRef>
       <a:fontRef idx="minor"/>
@@ -10541,7 +11356,7 @@
       <a:fillRef idx="1">
         <a:scrgbClr r="0" g="0" b="0"/>
       </a:fillRef>
-      <a:effectRef idx="2">
+      <a:effectRef idx="0">
         <a:scrgbClr r="0" g="0" b="0"/>
       </a:effectRef>
       <a:fontRef idx="minor"/>
@@ -10561,7 +11376,7 @@
       <a:fillRef idx="1">
         <a:scrgbClr r="0" g="0" b="0"/>
       </a:fillRef>
-      <a:effectRef idx="2">
+      <a:effectRef idx="0">
         <a:scrgbClr r="0" g="0" b="0"/>
       </a:effectRef>
       <a:fontRef idx="minor"/>
@@ -10581,7 +11396,7 @@
       <a:fillRef idx="1">
         <a:scrgbClr r="0" g="0" b="0"/>
       </a:fillRef>
-      <a:effectRef idx="2">
+      <a:effectRef idx="0">
         <a:scrgbClr r="0" g="0" b="0"/>
       </a:effectRef>
       <a:fontRef idx="minor"/>
@@ -10601,7 +11416,7 @@
       <a:fillRef idx="1">
         <a:scrgbClr r="0" g="0" b="0"/>
       </a:fillRef>
-      <a:effectRef idx="2">
+      <a:effectRef idx="0">
         <a:scrgbClr r="0" g="0" b="0"/>
       </a:effectRef>
       <a:fontRef idx="minor"/>
@@ -10621,7 +11436,7 @@
       <a:fillRef idx="1">
         <a:scrgbClr r="0" g="0" b="0"/>
       </a:fillRef>
-      <a:effectRef idx="2">
+      <a:effectRef idx="0">
         <a:scrgbClr r="0" g="0" b="0"/>
       </a:effectRef>
       <a:fontRef idx="minor"/>
@@ -10641,7 +11456,7 @@
       <a:fillRef idx="1">
         <a:scrgbClr r="0" g="0" b="0"/>
       </a:fillRef>
-      <a:effectRef idx="2">
+      <a:effectRef idx="0">
         <a:scrgbClr r="0" g="0" b="0"/>
       </a:effectRef>
       <a:fontRef idx="minor"/>
@@ -10681,7 +11496,7 @@
       <a:fillRef idx="1">
         <a:scrgbClr r="0" g="0" b="0"/>
       </a:fillRef>
-      <a:effectRef idx="3">
+      <a:effectRef idx="2">
         <a:scrgbClr r="0" g="0" b="0"/>
       </a:effectRef>
       <a:fontRef idx="minor"/>
@@ -10721,7 +11536,7 @@
       <a:fillRef idx="3">
         <a:scrgbClr r="0" g="0" b="0"/>
       </a:fillRef>
-      <a:effectRef idx="3">
+      <a:effectRef idx="2">
         <a:scrgbClr r="0" g="0" b="0"/>
       </a:effectRef>
       <a:fontRef idx="minor"/>
